--- a/JAVA.docx
+++ b/JAVA.docx
@@ -86,6 +86,7 @@
           <w:lang w:val="ru-RU" w:eastAsia="ru-BY"/>
         </w:rPr>
       </w:pPr>
+      <w:proofErr w:type="spellStart"/>
       <w:r>
         <w:rPr>
           <w:rFonts w:ascii="Times New Roman" w:eastAsia="Times New Roman" w:hAnsi="Times New Roman" w:cs="Times New Roman"/>
@@ -95,6 +96,7 @@
         </w:rPr>
         <w:t>Jvm</w:t>
       </w:r>
+      <w:proofErr w:type="spellEnd"/>
       <w:r>
         <w:rPr>
           <w:rFonts w:ascii="Times New Roman" w:eastAsia="Times New Roman" w:hAnsi="Times New Roman" w:cs="Times New Roman"/>
@@ -262,6 +264,7 @@
           <w:lang w:val="ru-RU" w:eastAsia="ru-BY"/>
         </w:rPr>
       </w:pPr>
+      <w:proofErr w:type="gramStart"/>
       <w:r>
         <w:rPr>
           <w:rFonts w:ascii="Times New Roman" w:eastAsia="Times New Roman" w:hAnsi="Times New Roman" w:cs="Times New Roman"/>
@@ -280,6 +283,7 @@
         </w:rPr>
         <w:t>(</w:t>
       </w:r>
+      <w:proofErr w:type="gramEnd"/>
       <w:r>
         <w:rPr>
           <w:rFonts w:ascii="Times New Roman" w:eastAsia="Times New Roman" w:hAnsi="Times New Roman" w:cs="Times New Roman"/>
@@ -456,6 +460,7 @@
           <w:lang w:val="ru-RU" w:eastAsia="ru-BY"/>
         </w:rPr>
       </w:pPr>
+      <w:proofErr w:type="gramStart"/>
       <w:r>
         <w:rPr>
           <w:rFonts w:ascii="Times New Roman" w:eastAsia="Times New Roman" w:hAnsi="Times New Roman" w:cs="Times New Roman"/>
@@ -474,6 +479,7 @@
         </w:rPr>
         <w:t>(</w:t>
       </w:r>
+      <w:proofErr w:type="gramEnd"/>
       <w:r>
         <w:rPr>
           <w:rFonts w:ascii="Times New Roman" w:eastAsia="Times New Roman" w:hAnsi="Times New Roman" w:cs="Times New Roman"/>
@@ -622,6 +628,7 @@
           <w:lang w:val="ru-RU" w:eastAsia="ru-BY"/>
         </w:rPr>
       </w:pPr>
+      <w:proofErr w:type="gramStart"/>
       <w:r>
         <w:rPr>
           <w:rFonts w:ascii="Times New Roman" w:eastAsia="Times New Roman" w:hAnsi="Times New Roman" w:cs="Times New Roman"/>
@@ -638,7 +645,17 @@
           <w:szCs w:val="24"/>
           <w:lang w:val="ru-RU" w:eastAsia="ru-BY"/>
         </w:rPr>
-        <w:t xml:space="preserve">омпилятор который переводит </w:t>
+        <w:t>омпилятор</w:t>
+      </w:r>
+      <w:proofErr w:type="gramEnd"/>
+      <w:r>
+        <w:rPr>
+          <w:rFonts w:ascii="Times New Roman" w:eastAsia="Times New Roman" w:hAnsi="Times New Roman" w:cs="Times New Roman"/>
+          <w:sz w:val="24"/>
+          <w:szCs w:val="24"/>
+          <w:lang w:val="ru-RU" w:eastAsia="ru-BY"/>
+        </w:rPr>
+        <w:t xml:space="preserve"> который переводит </w:t>
       </w:r>
       <w:r>
         <w:rPr>
@@ -656,8 +673,19 @@
           <w:szCs w:val="24"/>
           <w:lang w:val="ru-RU" w:eastAsia="ru-BY"/>
         </w:rPr>
-        <w:t xml:space="preserve"> код в байткод</w:t>
-      </w:r>
+        <w:t xml:space="preserve"> код в </w:t>
+      </w:r>
+      <w:proofErr w:type="spellStart"/>
+      <w:r>
+        <w:rPr>
+          <w:rFonts w:ascii="Times New Roman" w:eastAsia="Times New Roman" w:hAnsi="Times New Roman" w:cs="Times New Roman"/>
+          <w:sz w:val="24"/>
+          <w:szCs w:val="24"/>
+          <w:lang w:val="ru-RU" w:eastAsia="ru-BY"/>
+        </w:rPr>
+        <w:t>байткод</w:t>
+      </w:r>
+      <w:proofErr w:type="spellEnd"/>
       <w:r>
         <w:rPr>
           <w:rFonts w:ascii="Times New Roman" w:eastAsia="Times New Roman" w:hAnsi="Times New Roman" w:cs="Times New Roman"/>
@@ -1037,8 +1065,23 @@
           <w:shd w:val="clear" w:color="auto" w:fill="FFFFFF"/>
           <w:lang w:eastAsia="ru-BY"/>
         </w:rPr>
-        <w:t>Области памяти в java</w:t>
-      </w:r>
+        <w:t xml:space="preserve">Области памяти в </w:t>
+      </w:r>
+      <w:proofErr w:type="spellStart"/>
+      <w:r>
+        <w:rPr>
+          <w:rFonts w:ascii="Times New Roman" w:eastAsia="Times New Roman" w:hAnsi="Times New Roman" w:cs="Times New Roman"/>
+          <w:b/>
+          <w:bCs/>
+          <w:color w:val="1D2125"/>
+          <w:sz w:val="25"/>
+          <w:szCs w:val="25"/>
+          <w:shd w:val="clear" w:color="auto" w:fill="FFFFFF"/>
+          <w:lang w:eastAsia="ru-BY"/>
+        </w:rPr>
+        <w:t>java</w:t>
+      </w:r>
+      <w:proofErr w:type="spellEnd"/>
     </w:p>
     <w:p>
       <w:pPr>
@@ -1053,14 +1096,25 @@
           <w:lang w:val="ru-RU" w:eastAsia="ru-BY"/>
         </w:rPr>
       </w:pPr>
-      <w:r>
-        <w:rPr>
-          <w:rFonts w:ascii="Times New Roman" w:eastAsia="Times New Roman" w:hAnsi="Times New Roman" w:cs="Times New Roman"/>
-          <w:sz w:val="24"/>
-          <w:szCs w:val="24"/>
-          <w:lang w:val="ru-RU" w:eastAsia="ru-BY"/>
-        </w:rPr>
-        <w:t xml:space="preserve">Память которую использует </w:t>
+      <w:proofErr w:type="gramStart"/>
+      <w:r>
+        <w:rPr>
+          <w:rFonts w:ascii="Times New Roman" w:eastAsia="Times New Roman" w:hAnsi="Times New Roman" w:cs="Times New Roman"/>
+          <w:sz w:val="24"/>
+          <w:szCs w:val="24"/>
+          <w:lang w:val="ru-RU" w:eastAsia="ru-BY"/>
+        </w:rPr>
+        <w:t>Память</w:t>
+      </w:r>
+      <w:proofErr w:type="gramEnd"/>
+      <w:r>
+        <w:rPr>
+          <w:rFonts w:ascii="Times New Roman" w:eastAsia="Times New Roman" w:hAnsi="Times New Roman" w:cs="Times New Roman"/>
+          <w:sz w:val="24"/>
+          <w:szCs w:val="24"/>
+          <w:lang w:val="ru-RU" w:eastAsia="ru-BY"/>
+        </w:rPr>
+        <w:t xml:space="preserve"> которую использует </w:t>
       </w:r>
       <w:r>
         <w:rPr>
@@ -1097,6 +1151,7 @@
           <w:lang w:val="ru-RU" w:eastAsia="ru-BY"/>
         </w:rPr>
       </w:pPr>
+      <w:proofErr w:type="gramStart"/>
       <w:r>
         <w:rPr>
           <w:rFonts w:ascii="Times New Roman" w:eastAsia="Times New Roman" w:hAnsi="Times New Roman" w:cs="Times New Roman"/>
@@ -1106,6 +1161,7 @@
         </w:rPr>
         <w:t>Куча(</w:t>
       </w:r>
+      <w:proofErr w:type="gramEnd"/>
       <w:r>
         <w:rPr>
           <w:rFonts w:ascii="Times New Roman" w:eastAsia="Times New Roman" w:hAnsi="Times New Roman" w:cs="Times New Roman"/>
@@ -1202,7 +1258,27 @@
           <w:szCs w:val="24"/>
           <w:lang w:val="ru-RU" w:eastAsia="ru-BY"/>
         </w:rPr>
-        <w:t xml:space="preserve"> используется для выполнения потоков(у каждого потока свой стек),порядок в стеке работает по принципу последним пришел, первым ушел(</w:t>
+        <w:t xml:space="preserve"> используется для выполнения </w:t>
+      </w:r>
+      <w:proofErr w:type="gramStart"/>
+      <w:r>
+        <w:rPr>
+          <w:rFonts w:ascii="Times New Roman" w:eastAsia="Times New Roman" w:hAnsi="Times New Roman" w:cs="Times New Roman"/>
+          <w:sz w:val="24"/>
+          <w:szCs w:val="24"/>
+          <w:lang w:val="ru-RU" w:eastAsia="ru-BY"/>
+        </w:rPr>
+        <w:t>потоков(</w:t>
+      </w:r>
+      <w:proofErr w:type="gramEnd"/>
+      <w:r>
+        <w:rPr>
+          <w:rFonts w:ascii="Times New Roman" w:eastAsia="Times New Roman" w:hAnsi="Times New Roman" w:cs="Times New Roman"/>
+          <w:sz w:val="24"/>
+          <w:szCs w:val="24"/>
+          <w:lang w:val="ru-RU" w:eastAsia="ru-BY"/>
+        </w:rPr>
+        <w:t>у каждого потока свой стек),порядок в стеке работает по принципу последним пришел, первым ушел(</w:t>
       </w:r>
       <w:r>
         <w:rPr>
@@ -1292,7 +1368,27 @@
           <w:szCs w:val="24"/>
           <w:lang w:val="ru-RU" w:eastAsia="ru-BY"/>
         </w:rPr>
-        <w:t>) это делает выделения и освобождение памяти очень быстрым. Стек хранит фреймы  в фрейме хранятся локальные переменные, па</w:t>
+        <w:t xml:space="preserve">) это делает выделения и освобождение памяти очень быстрым. Стек хранит </w:t>
+      </w:r>
+      <w:proofErr w:type="gramStart"/>
+      <w:r>
+        <w:rPr>
+          <w:rFonts w:ascii="Times New Roman" w:eastAsia="Times New Roman" w:hAnsi="Times New Roman" w:cs="Times New Roman"/>
+          <w:sz w:val="24"/>
+          <w:szCs w:val="24"/>
+          <w:lang w:val="ru-RU" w:eastAsia="ru-BY"/>
+        </w:rPr>
+        <w:t>фреймы  в</w:t>
+      </w:r>
+      <w:proofErr w:type="gramEnd"/>
+      <w:r>
+        <w:rPr>
+          <w:rFonts w:ascii="Times New Roman" w:eastAsia="Times New Roman" w:hAnsi="Times New Roman" w:cs="Times New Roman"/>
+          <w:sz w:val="24"/>
+          <w:szCs w:val="24"/>
+          <w:lang w:val="ru-RU" w:eastAsia="ru-BY"/>
+        </w:rPr>
+        <w:t xml:space="preserve"> фрейме хранятся локальные переменные, па</w:t>
       </w:r>
       <w:r>
         <w:rPr>
@@ -1389,16 +1485,47 @@
           <w:szCs w:val="24"/>
           <w:lang w:val="ru-RU" w:eastAsia="ru-BY"/>
         </w:rPr>
-        <w:t xml:space="preserve">Регистр счетчик программы хранит адрес на следующую инструкцию байткода для текущего потока. Каждый поток имеет свой собственный регистр </w:t>
-      </w:r>
-      <w:r>
-        <w:rPr>
-          <w:rFonts w:ascii="Times New Roman" w:eastAsia="Times New Roman" w:hAnsi="Times New Roman" w:cs="Times New Roman"/>
-          <w:sz w:val="24"/>
-          <w:szCs w:val="24"/>
-          <w:lang w:val="en-US" w:eastAsia="ru-BY"/>
-        </w:rPr>
-        <w:t>PC(program counter)</w:t>
+        <w:t xml:space="preserve">Регистр счетчик программы хранит адрес на следующую инструкцию </w:t>
+      </w:r>
+      <w:proofErr w:type="spellStart"/>
+      <w:r>
+        <w:rPr>
+          <w:rFonts w:ascii="Times New Roman" w:eastAsia="Times New Roman" w:hAnsi="Times New Roman" w:cs="Times New Roman"/>
+          <w:sz w:val="24"/>
+          <w:szCs w:val="24"/>
+          <w:lang w:val="ru-RU" w:eastAsia="ru-BY"/>
+        </w:rPr>
+        <w:t>байткода</w:t>
+      </w:r>
+      <w:proofErr w:type="spellEnd"/>
+      <w:r>
+        <w:rPr>
+          <w:rFonts w:ascii="Times New Roman" w:eastAsia="Times New Roman" w:hAnsi="Times New Roman" w:cs="Times New Roman"/>
+          <w:sz w:val="24"/>
+          <w:szCs w:val="24"/>
+          <w:lang w:val="ru-RU" w:eastAsia="ru-BY"/>
+        </w:rPr>
+        <w:t xml:space="preserve"> для текущего потока. Каждый поток имеет свой собственный регистр </w:t>
+      </w:r>
+      <w:proofErr w:type="gramStart"/>
+      <w:r>
+        <w:rPr>
+          <w:rFonts w:ascii="Times New Roman" w:eastAsia="Times New Roman" w:hAnsi="Times New Roman" w:cs="Times New Roman"/>
+          <w:sz w:val="24"/>
+          <w:szCs w:val="24"/>
+          <w:lang w:val="en-US" w:eastAsia="ru-BY"/>
+        </w:rPr>
+        <w:t>PC(</w:t>
+      </w:r>
+      <w:proofErr w:type="gramEnd"/>
+      <w:r>
+        <w:rPr>
+          <w:rFonts w:ascii="Times New Roman" w:eastAsia="Times New Roman" w:hAnsi="Times New Roman" w:cs="Times New Roman"/>
+          <w:sz w:val="24"/>
+          <w:szCs w:val="24"/>
+          <w:lang w:val="en-US" w:eastAsia="ru-BY"/>
+        </w:rPr>
+        <w:t>program counter)</w:t>
       </w:r>
       <w:r>
         <w:rPr>
@@ -1467,27 +1594,75 @@
           <w:shd w:val="clear" w:color="auto" w:fill="FFFFFF"/>
           <w:lang w:eastAsia="ru-BY"/>
         </w:rPr>
-        <w:t>Class Loaders. Виды, для чего нужны</w:t>
-      </w:r>
-    </w:p>
-    <w:p>
-      <w:pPr>
-        <w:pStyle w:val="a4"/>
-        <w:rPr>
-          <w:rFonts w:ascii="Times New Roman" w:eastAsia="Times New Roman" w:hAnsi="Times New Roman" w:cs="Times New Roman"/>
-          <w:sz w:val="24"/>
-          <w:szCs w:val="24"/>
-          <w:lang w:val="ru-RU" w:eastAsia="ru-BY"/>
-        </w:rPr>
-      </w:pPr>
-      <w:r>
-        <w:rPr>
-          <w:rFonts w:ascii="Times New Roman" w:eastAsia="Times New Roman" w:hAnsi="Times New Roman" w:cs="Times New Roman"/>
-          <w:sz w:val="24"/>
-          <w:szCs w:val="24"/>
-          <w:lang w:val="ru-RU" w:eastAsia="ru-BY"/>
-        </w:rPr>
-        <w:t xml:space="preserve">это механизм загрузки классов ,который позволяет динамически загружать классы в память когда они необходимы, а не все сразу. Загрузчики создают </w:t>
+        <w:t xml:space="preserve">Class </w:t>
+      </w:r>
+      <w:proofErr w:type="spellStart"/>
+      <w:r>
+        <w:rPr>
+          <w:rFonts w:ascii="Times New Roman" w:eastAsia="Times New Roman" w:hAnsi="Times New Roman" w:cs="Times New Roman"/>
+          <w:b/>
+          <w:bCs/>
+          <w:color w:val="1D2125"/>
+          <w:sz w:val="25"/>
+          <w:szCs w:val="25"/>
+          <w:shd w:val="clear" w:color="auto" w:fill="FFFFFF"/>
+          <w:lang w:eastAsia="ru-BY"/>
+        </w:rPr>
+        <w:t>Loaders</w:t>
+      </w:r>
+      <w:proofErr w:type="spellEnd"/>
+      <w:r>
+        <w:rPr>
+          <w:rFonts w:ascii="Times New Roman" w:eastAsia="Times New Roman" w:hAnsi="Times New Roman" w:cs="Times New Roman"/>
+          <w:b/>
+          <w:bCs/>
+          <w:color w:val="1D2125"/>
+          <w:sz w:val="25"/>
+          <w:szCs w:val="25"/>
+          <w:shd w:val="clear" w:color="auto" w:fill="FFFFFF"/>
+          <w:lang w:eastAsia="ru-BY"/>
+        </w:rPr>
+        <w:t>. Виды, для чего нужны</w:t>
+      </w:r>
+    </w:p>
+    <w:p>
+      <w:pPr>
+        <w:pStyle w:val="a4"/>
+        <w:rPr>
+          <w:rFonts w:ascii="Times New Roman" w:eastAsia="Times New Roman" w:hAnsi="Times New Roman" w:cs="Times New Roman"/>
+          <w:sz w:val="24"/>
+          <w:szCs w:val="24"/>
+          <w:lang w:val="ru-RU" w:eastAsia="ru-BY"/>
+        </w:rPr>
+      </w:pPr>
+      <w:r>
+        <w:rPr>
+          <w:rFonts w:ascii="Times New Roman" w:eastAsia="Times New Roman" w:hAnsi="Times New Roman" w:cs="Times New Roman"/>
+          <w:sz w:val="24"/>
+          <w:szCs w:val="24"/>
+          <w:lang w:val="ru-RU" w:eastAsia="ru-BY"/>
+        </w:rPr>
+        <w:t xml:space="preserve">это механизм загрузки </w:t>
+      </w:r>
+      <w:proofErr w:type="gramStart"/>
+      <w:r>
+        <w:rPr>
+          <w:rFonts w:ascii="Times New Roman" w:eastAsia="Times New Roman" w:hAnsi="Times New Roman" w:cs="Times New Roman"/>
+          <w:sz w:val="24"/>
+          <w:szCs w:val="24"/>
+          <w:lang w:val="ru-RU" w:eastAsia="ru-BY"/>
+        </w:rPr>
+        <w:t>классов ,который</w:t>
+      </w:r>
+      <w:proofErr w:type="gramEnd"/>
+      <w:r>
+        <w:rPr>
+          <w:rFonts w:ascii="Times New Roman" w:eastAsia="Times New Roman" w:hAnsi="Times New Roman" w:cs="Times New Roman"/>
+          <w:sz w:val="24"/>
+          <w:szCs w:val="24"/>
+          <w:lang w:val="ru-RU" w:eastAsia="ru-BY"/>
+        </w:rPr>
+        <w:t xml:space="preserve"> позволяет динамически загружать классы в память когда они необходимы, а не все сразу. Загрузчики создают </w:t>
       </w:r>
       <w:r>
         <w:rPr>
@@ -1558,6 +1733,7 @@
         </w:rPr>
         <w:t xml:space="preserve">самый первый и родительский, загружает основные библиотеки </w:t>
       </w:r>
+      <w:proofErr w:type="gramStart"/>
       <w:r>
         <w:rPr>
           <w:rFonts w:ascii="Times New Roman" w:eastAsia="Times New Roman" w:hAnsi="Times New Roman" w:cs="Times New Roman"/>
@@ -1574,7 +1750,17 @@
           <w:szCs w:val="24"/>
           <w:lang w:val="ru-RU" w:eastAsia="ru-BY"/>
         </w:rPr>
-        <w:t>,является частью</w:t>
+        <w:t>,является</w:t>
+      </w:r>
+      <w:proofErr w:type="gramEnd"/>
+      <w:r>
+        <w:rPr>
+          <w:rFonts w:ascii="Times New Roman" w:eastAsia="Times New Roman" w:hAnsi="Times New Roman" w:cs="Times New Roman"/>
+          <w:sz w:val="24"/>
+          <w:szCs w:val="24"/>
+          <w:lang w:val="ru-RU" w:eastAsia="ru-BY"/>
+        </w:rPr>
+        <w:t xml:space="preserve"> частью</w:t>
       </w:r>
       <w:r>
         <w:rPr>
@@ -1618,6 +1804,7 @@
           <w:lang w:val="ru-RU" w:eastAsia="ru-BY"/>
         </w:rPr>
       </w:pPr>
+      <w:proofErr w:type="gramStart"/>
       <w:r>
         <w:rPr>
           <w:rFonts w:ascii="Times New Roman" w:eastAsia="Times New Roman" w:hAnsi="Times New Roman" w:cs="Times New Roman"/>
@@ -1636,6 +1823,7 @@
         </w:rPr>
         <w:t>(</w:t>
       </w:r>
+      <w:proofErr w:type="gramEnd"/>
       <w:r>
         <w:rPr>
           <w:rFonts w:ascii="Times New Roman" w:eastAsia="Times New Roman" w:hAnsi="Times New Roman" w:cs="Times New Roman"/>
@@ -1726,6 +1914,7 @@
         </w:rPr>
         <w:t>/</w:t>
       </w:r>
+      <w:proofErr w:type="spellStart"/>
       <w:r>
         <w:rPr>
           <w:rFonts w:ascii="Times New Roman" w:eastAsia="Times New Roman" w:hAnsi="Times New Roman" w:cs="Times New Roman"/>
@@ -1735,6 +1924,7 @@
         </w:rPr>
         <w:t>jre</w:t>
       </w:r>
+      <w:proofErr w:type="spellEnd"/>
       <w:r>
         <w:rPr>
           <w:rFonts w:ascii="Times New Roman" w:eastAsia="Times New Roman" w:hAnsi="Times New Roman" w:cs="Times New Roman"/>
@@ -1762,6 +1952,7 @@
         </w:rPr>
         <w:t>/</w:t>
       </w:r>
+      <w:proofErr w:type="spellStart"/>
       <w:r>
         <w:rPr>
           <w:rFonts w:ascii="Times New Roman" w:eastAsia="Times New Roman" w:hAnsi="Times New Roman" w:cs="Times New Roman"/>
@@ -1771,6 +1962,7 @@
         </w:rPr>
         <w:t>ext</w:t>
       </w:r>
+      <w:proofErr w:type="spellEnd"/>
       <w:r>
         <w:rPr>
           <w:rFonts w:ascii="Times New Roman" w:eastAsia="Times New Roman" w:hAnsi="Times New Roman" w:cs="Times New Roman"/>
@@ -1862,8 +2054,29 @@
           <w:szCs w:val="24"/>
           <w:lang w:val="ru-RU" w:eastAsia="ru-BY"/>
         </w:rPr>
-        <w:t xml:space="preserve">Пользовательские. Пользователи сами могут создать загрузчик наследуя от класса </w:t>
-      </w:r>
+        <w:t xml:space="preserve">Пользовательские. Пользователи сами могут создать </w:t>
+      </w:r>
+      <w:proofErr w:type="gramStart"/>
+      <w:r>
+        <w:rPr>
+          <w:rFonts w:ascii="Times New Roman" w:eastAsia="Times New Roman" w:hAnsi="Times New Roman" w:cs="Times New Roman"/>
+          <w:sz w:val="24"/>
+          <w:szCs w:val="24"/>
+          <w:lang w:val="ru-RU" w:eastAsia="ru-BY"/>
+        </w:rPr>
+        <w:t>загрузчик</w:t>
+      </w:r>
+      <w:proofErr w:type="gramEnd"/>
+      <w:r>
+        <w:rPr>
+          <w:rFonts w:ascii="Times New Roman" w:eastAsia="Times New Roman" w:hAnsi="Times New Roman" w:cs="Times New Roman"/>
+          <w:sz w:val="24"/>
+          <w:szCs w:val="24"/>
+          <w:lang w:val="ru-RU" w:eastAsia="ru-BY"/>
+        </w:rPr>
+        <w:t xml:space="preserve"> наследуя от класса </w:t>
+      </w:r>
+      <w:proofErr w:type="spellStart"/>
       <w:r>
         <w:rPr>
           <w:rFonts w:ascii="Times New Roman" w:eastAsia="Times New Roman" w:hAnsi="Times New Roman" w:cs="Times New Roman"/>
@@ -1873,14 +2086,35 @@
         </w:rPr>
         <w:t>ClassLoader</w:t>
       </w:r>
-      <w:r>
-        <w:rPr>
-          <w:rFonts w:ascii="Times New Roman" w:eastAsia="Times New Roman" w:hAnsi="Times New Roman" w:cs="Times New Roman"/>
-          <w:sz w:val="24"/>
-          <w:szCs w:val="24"/>
-          <w:lang w:val="ru-RU" w:eastAsia="ru-BY"/>
-        </w:rPr>
-        <w:t xml:space="preserve"> позволяет загружать классы из нестандартных мест например из сети, бд, зашифрованных </w:t>
+      <w:proofErr w:type="spellEnd"/>
+      <w:r>
+        <w:rPr>
+          <w:rFonts w:ascii="Times New Roman" w:eastAsia="Times New Roman" w:hAnsi="Times New Roman" w:cs="Times New Roman"/>
+          <w:sz w:val="24"/>
+          <w:szCs w:val="24"/>
+          <w:lang w:val="ru-RU" w:eastAsia="ru-BY"/>
+        </w:rPr>
+        <w:t xml:space="preserve"> позволяет загружать классы из нестандартных мест например из сети, </w:t>
+      </w:r>
+      <w:proofErr w:type="spellStart"/>
+      <w:r>
+        <w:rPr>
+          <w:rFonts w:ascii="Times New Roman" w:eastAsia="Times New Roman" w:hAnsi="Times New Roman" w:cs="Times New Roman"/>
+          <w:sz w:val="24"/>
+          <w:szCs w:val="24"/>
+          <w:lang w:val="ru-RU" w:eastAsia="ru-BY"/>
+        </w:rPr>
+        <w:t>бд</w:t>
+      </w:r>
+      <w:proofErr w:type="spellEnd"/>
+      <w:r>
+        <w:rPr>
+          <w:rFonts w:ascii="Times New Roman" w:eastAsia="Times New Roman" w:hAnsi="Times New Roman" w:cs="Times New Roman"/>
+          <w:sz w:val="24"/>
+          <w:szCs w:val="24"/>
+          <w:lang w:val="ru-RU" w:eastAsia="ru-BY"/>
+        </w:rPr>
+        <w:t xml:space="preserve">, зашифрованных </w:t>
       </w:r>
       <w:r>
         <w:rPr>
@@ -2097,8 +2331,34 @@
         <w:spacing w:after="0" w:line="240" w:lineRule="auto"/>
         <w:ind w:left="360"/>
       </w:pPr>
-      <w:r>
-        <w:t>Class&lt;String&gt; stringClass = String.class;</w:t>
+      <w:proofErr w:type="gramStart"/>
+      <w:r>
+        <w:t>Class&lt;</w:t>
+      </w:r>
+      <w:proofErr w:type="spellStart"/>
+      <w:proofErr w:type="gramEnd"/>
+      <w:r>
+        <w:t>String</w:t>
+      </w:r>
+      <w:proofErr w:type="spellEnd"/>
+      <w:r>
+        <w:t xml:space="preserve">&gt; </w:t>
+      </w:r>
+      <w:proofErr w:type="spellStart"/>
+      <w:r>
+        <w:t>stringClass</w:t>
+      </w:r>
+      <w:proofErr w:type="spellEnd"/>
+      <w:r>
+        <w:t xml:space="preserve"> = </w:t>
+      </w:r>
+      <w:proofErr w:type="spellStart"/>
+      <w:r>
+        <w:t>String.class</w:t>
+      </w:r>
+      <w:proofErr w:type="spellEnd"/>
+      <w:r>
+        <w:t>;</w:t>
       </w:r>
     </w:p>
     <w:p>
@@ -2126,6 +2386,8 @@
         </w:rPr>
         <w:t xml:space="preserve">через метод </w:t>
       </w:r>
+      <w:proofErr w:type="spellStart"/>
+      <w:proofErr w:type="gramStart"/>
       <w:r>
         <w:rPr>
           <w:rFonts w:ascii="Times New Roman" w:hAnsi="Times New Roman" w:cs="Times New Roman"/>
@@ -2133,23 +2395,62 @@
           <w:szCs w:val="24"/>
           <w:lang w:val="en-US"/>
         </w:rPr>
-        <w:t>getClass()</w:t>
-      </w:r>
-    </w:p>
-    <w:p>
-      <w:pPr>
-        <w:pStyle w:val="a4"/>
-        <w:shd w:val="clear" w:color="auto" w:fill="FFFFFF"/>
-        <w:spacing w:after="0" w:line="240" w:lineRule="auto"/>
-      </w:pPr>
-      <w:r>
-        <w:t xml:space="preserve">String s = </w:t>
+        <w:t>getClass</w:t>
+      </w:r>
+      <w:proofErr w:type="spellEnd"/>
+      <w:r>
+        <w:rPr>
+          <w:rFonts w:ascii="Times New Roman" w:hAnsi="Times New Roman" w:cs="Times New Roman"/>
+          <w:sz w:val="24"/>
+          <w:szCs w:val="24"/>
+          <w:lang w:val="en-US"/>
+        </w:rPr>
+        <w:t>(</w:t>
+      </w:r>
+      <w:proofErr w:type="gramEnd"/>
+      <w:r>
+        <w:rPr>
+          <w:rFonts w:ascii="Times New Roman" w:hAnsi="Times New Roman" w:cs="Times New Roman"/>
+          <w:sz w:val="24"/>
+          <w:szCs w:val="24"/>
+          <w:lang w:val="en-US"/>
+        </w:rPr>
+        <w:t>)</w:t>
+      </w:r>
+    </w:p>
+    <w:p>
+      <w:pPr>
+        <w:pStyle w:val="a4"/>
+        <w:shd w:val="clear" w:color="auto" w:fill="FFFFFF"/>
+        <w:spacing w:after="0" w:line="240" w:lineRule="auto"/>
+      </w:pPr>
+      <w:proofErr w:type="spellStart"/>
+      <w:r>
+        <w:t>String</w:t>
+      </w:r>
+      <w:proofErr w:type="spellEnd"/>
+      <w:r>
+        <w:t xml:space="preserve"> s = </w:t>
       </w:r>
       <w:r>
         <w:rPr>
           <w:rStyle w:val="hljs-string"/>
         </w:rPr>
-        <w:t>"Hello"</w:t>
+        <w:t>"</w:t>
+      </w:r>
+      <w:proofErr w:type="spellStart"/>
+      <w:r>
+        <w:rPr>
+          <w:rStyle w:val="hljs-string"/>
+        </w:rPr>
+        <w:t>Hello</w:t>
+      </w:r>
+      <w:proofErr w:type="spellEnd"/>
+      <w:r>
+        <w:rPr>
+          <w:rStyle w:val="hljs-string"/>
+        </w:rPr>
+        <w:t>"</w:t>
       </w:r>
       <w:r>
         <w:t>;</w:t>
@@ -2168,7 +2469,31 @@
         </w:rPr>
       </w:pPr>
       <w:r>
-        <w:t xml:space="preserve"> Class&lt;?&gt; objectClass = s.getClass();</w:t>
+        <w:t xml:space="preserve"> </w:t>
+      </w:r>
+      <w:proofErr w:type="gramStart"/>
+      <w:r>
+        <w:t>Class&lt;</w:t>
+      </w:r>
+      <w:proofErr w:type="gramEnd"/>
+      <w:r>
+        <w:t xml:space="preserve">?&gt; </w:t>
+      </w:r>
+      <w:proofErr w:type="spellStart"/>
+      <w:r>
+        <w:t>objectClass</w:t>
+      </w:r>
+      <w:proofErr w:type="spellEnd"/>
+      <w:r>
+        <w:t xml:space="preserve"> = </w:t>
+      </w:r>
+      <w:proofErr w:type="spellStart"/>
+      <w:r>
+        <w:t>s.getClass</w:t>
+      </w:r>
+      <w:proofErr w:type="spellEnd"/>
+      <w:r>
+        <w:t>();</w:t>
       </w:r>
     </w:p>
     <w:p>
@@ -2196,30 +2521,87 @@
         </w:rPr>
         <w:t xml:space="preserve">через статический метод </w:t>
       </w:r>
-      <w:r>
-        <w:rPr>
-          <w:rFonts w:ascii="Times New Roman" w:eastAsia="Times New Roman" w:hAnsi="Times New Roman" w:cs="Times New Roman"/>
-          <w:sz w:val="24"/>
-          <w:szCs w:val="24"/>
-          <w:lang w:val="en-US" w:eastAsia="ru-BY"/>
-        </w:rPr>
-        <w:t>forName()</w:t>
-      </w:r>
-    </w:p>
-    <w:p>
-      <w:pPr>
-        <w:pStyle w:val="a4"/>
-        <w:shd w:val="clear" w:color="auto" w:fill="FFFFFF"/>
-        <w:spacing w:after="0" w:line="240" w:lineRule="auto"/>
-      </w:pPr>
-      <w:r>
-        <w:t>Class&lt;?&gt; classObj = Class.forName(</w:t>
+      <w:proofErr w:type="spellStart"/>
+      <w:proofErr w:type="gramStart"/>
+      <w:r>
+        <w:rPr>
+          <w:rFonts w:ascii="Times New Roman" w:eastAsia="Times New Roman" w:hAnsi="Times New Roman" w:cs="Times New Roman"/>
+          <w:sz w:val="24"/>
+          <w:szCs w:val="24"/>
+          <w:lang w:val="en-US" w:eastAsia="ru-BY"/>
+        </w:rPr>
+        <w:t>forName</w:t>
+      </w:r>
+      <w:proofErr w:type="spellEnd"/>
+      <w:r>
+        <w:rPr>
+          <w:rFonts w:ascii="Times New Roman" w:eastAsia="Times New Roman" w:hAnsi="Times New Roman" w:cs="Times New Roman"/>
+          <w:sz w:val="24"/>
+          <w:szCs w:val="24"/>
+          <w:lang w:val="en-US" w:eastAsia="ru-BY"/>
+        </w:rPr>
+        <w:t>(</w:t>
+      </w:r>
+      <w:proofErr w:type="gramEnd"/>
+      <w:r>
+        <w:rPr>
+          <w:rFonts w:ascii="Times New Roman" w:eastAsia="Times New Roman" w:hAnsi="Times New Roman" w:cs="Times New Roman"/>
+          <w:sz w:val="24"/>
+          <w:szCs w:val="24"/>
+          <w:lang w:val="en-US" w:eastAsia="ru-BY"/>
+        </w:rPr>
+        <w:t>)</w:t>
+      </w:r>
+    </w:p>
+    <w:p>
+      <w:pPr>
+        <w:pStyle w:val="a4"/>
+        <w:shd w:val="clear" w:color="auto" w:fill="FFFFFF"/>
+        <w:spacing w:after="0" w:line="240" w:lineRule="auto"/>
+      </w:pPr>
+      <w:proofErr w:type="gramStart"/>
+      <w:r>
+        <w:t>Class&lt;</w:t>
+      </w:r>
+      <w:proofErr w:type="gramEnd"/>
+      <w:r>
+        <w:t xml:space="preserve">?&gt; </w:t>
+      </w:r>
+      <w:proofErr w:type="spellStart"/>
+      <w:r>
+        <w:t>classObj</w:t>
+      </w:r>
+      <w:proofErr w:type="spellEnd"/>
+      <w:r>
+        <w:t xml:space="preserve"> = </w:t>
+      </w:r>
+      <w:proofErr w:type="spellStart"/>
+      <w:r>
+        <w:t>Class.forName</w:t>
+      </w:r>
+      <w:proofErr w:type="spellEnd"/>
+      <w:r>
+        <w:t>(</w:t>
       </w:r>
       <w:r>
         <w:rPr>
           <w:rStyle w:val="hljs-string"/>
         </w:rPr>
-        <w:t>"java.util.HashMap"</w:t>
+        <w:t>"</w:t>
+      </w:r>
+      <w:proofErr w:type="spellStart"/>
+      <w:r>
+        <w:rPr>
+          <w:rStyle w:val="hljs-string"/>
+        </w:rPr>
+        <w:t>java.util.HashMap</w:t>
+      </w:r>
+      <w:proofErr w:type="spellEnd"/>
+      <w:r>
+        <w:rPr>
+          <w:rStyle w:val="hljs-string"/>
+        </w:rPr>
+        <w:t>"</w:t>
       </w:r>
       <w:r>
         <w:t>);</w:t>
@@ -2353,6 +2735,8 @@
                 <w:lang w:eastAsia="ru-BY"/>
               </w:rPr>
             </w:pPr>
+            <w:proofErr w:type="spellStart"/>
+            <w:proofErr w:type="gramStart"/>
             <w:r>
               <w:rPr>
                 <w:rFonts w:ascii="Arial" w:eastAsia="Times New Roman" w:hAnsi="Arial" w:cs="Arial"/>
@@ -2360,7 +2744,27 @@
                 <w:szCs w:val="20"/>
                 <w:lang w:eastAsia="ru-BY"/>
               </w:rPr>
-              <w:t>getName()</w:t>
+              <w:t>getName</w:t>
+            </w:r>
+            <w:proofErr w:type="spellEnd"/>
+            <w:r>
+              <w:rPr>
+                <w:rFonts w:ascii="Arial" w:eastAsia="Times New Roman" w:hAnsi="Arial" w:cs="Arial"/>
+                <w:sz w:val="20"/>
+                <w:szCs w:val="20"/>
+                <w:lang w:eastAsia="ru-BY"/>
+              </w:rPr>
+              <w:t>(</w:t>
+            </w:r>
+            <w:proofErr w:type="gramEnd"/>
+            <w:r>
+              <w:rPr>
+                <w:rFonts w:ascii="Arial" w:eastAsia="Times New Roman" w:hAnsi="Arial" w:cs="Arial"/>
+                <w:sz w:val="20"/>
+                <w:szCs w:val="20"/>
+                <w:lang w:eastAsia="ru-BY"/>
+              </w:rPr>
+              <w:t>)</w:t>
             </w:r>
           </w:p>
         </w:tc>
@@ -2436,6 +2840,8 @@
                 <w:lang w:eastAsia="ru-BY"/>
               </w:rPr>
             </w:pPr>
+            <w:proofErr w:type="spellStart"/>
+            <w:proofErr w:type="gramStart"/>
             <w:r>
               <w:rPr>
                 <w:rFonts w:ascii="Arial" w:eastAsia="Times New Roman" w:hAnsi="Arial" w:cs="Arial"/>
@@ -2443,7 +2849,27 @@
                 <w:szCs w:val="20"/>
                 <w:lang w:eastAsia="ru-BY"/>
               </w:rPr>
-              <w:t>getSimpleName()</w:t>
+              <w:t>getSimpleName</w:t>
+            </w:r>
+            <w:proofErr w:type="spellEnd"/>
+            <w:r>
+              <w:rPr>
+                <w:rFonts w:ascii="Arial" w:eastAsia="Times New Roman" w:hAnsi="Arial" w:cs="Arial"/>
+                <w:sz w:val="20"/>
+                <w:szCs w:val="20"/>
+                <w:lang w:eastAsia="ru-BY"/>
+              </w:rPr>
+              <w:t>(</w:t>
+            </w:r>
+            <w:proofErr w:type="gramEnd"/>
+            <w:r>
+              <w:rPr>
+                <w:rFonts w:ascii="Arial" w:eastAsia="Times New Roman" w:hAnsi="Arial" w:cs="Arial"/>
+                <w:sz w:val="20"/>
+                <w:szCs w:val="20"/>
+                <w:lang w:eastAsia="ru-BY"/>
+              </w:rPr>
+              <w:t>)</w:t>
             </w:r>
           </w:p>
         </w:tc>
@@ -2519,6 +2945,8 @@
                 <w:lang w:eastAsia="ru-BY"/>
               </w:rPr>
             </w:pPr>
+            <w:proofErr w:type="spellStart"/>
+            <w:proofErr w:type="gramStart"/>
             <w:r>
               <w:rPr>
                 <w:rFonts w:ascii="Arial" w:eastAsia="Times New Roman" w:hAnsi="Arial" w:cs="Arial"/>
@@ -2526,7 +2954,27 @@
                 <w:szCs w:val="20"/>
                 <w:lang w:eastAsia="ru-BY"/>
               </w:rPr>
-              <w:t>getSuperclass()</w:t>
+              <w:t>getSuperclass</w:t>
+            </w:r>
+            <w:proofErr w:type="spellEnd"/>
+            <w:r>
+              <w:rPr>
+                <w:rFonts w:ascii="Arial" w:eastAsia="Times New Roman" w:hAnsi="Arial" w:cs="Arial"/>
+                <w:sz w:val="20"/>
+                <w:szCs w:val="20"/>
+                <w:lang w:eastAsia="ru-BY"/>
+              </w:rPr>
+              <w:t>(</w:t>
+            </w:r>
+            <w:proofErr w:type="gramEnd"/>
+            <w:r>
+              <w:rPr>
+                <w:rFonts w:ascii="Arial" w:eastAsia="Times New Roman" w:hAnsi="Arial" w:cs="Arial"/>
+                <w:sz w:val="20"/>
+                <w:szCs w:val="20"/>
+                <w:lang w:eastAsia="ru-BY"/>
+              </w:rPr>
+              <w:t>)</w:t>
             </w:r>
           </w:p>
         </w:tc>
@@ -2602,6 +3050,8 @@
                 <w:lang w:eastAsia="ru-BY"/>
               </w:rPr>
             </w:pPr>
+            <w:proofErr w:type="spellStart"/>
+            <w:proofErr w:type="gramStart"/>
             <w:r>
               <w:rPr>
                 <w:rFonts w:ascii="Arial" w:eastAsia="Times New Roman" w:hAnsi="Arial" w:cs="Arial"/>
@@ -2609,7 +3059,27 @@
                 <w:szCs w:val="20"/>
                 <w:lang w:eastAsia="ru-BY"/>
               </w:rPr>
-              <w:t>getInterfaces()</w:t>
+              <w:t>getInterfaces</w:t>
+            </w:r>
+            <w:proofErr w:type="spellEnd"/>
+            <w:r>
+              <w:rPr>
+                <w:rFonts w:ascii="Arial" w:eastAsia="Times New Roman" w:hAnsi="Arial" w:cs="Arial"/>
+                <w:sz w:val="20"/>
+                <w:szCs w:val="20"/>
+                <w:lang w:eastAsia="ru-BY"/>
+              </w:rPr>
+              <w:t>(</w:t>
+            </w:r>
+            <w:proofErr w:type="gramEnd"/>
+            <w:r>
+              <w:rPr>
+                <w:rFonts w:ascii="Arial" w:eastAsia="Times New Roman" w:hAnsi="Arial" w:cs="Arial"/>
+                <w:sz w:val="20"/>
+                <w:szCs w:val="20"/>
+                <w:lang w:eastAsia="ru-BY"/>
+              </w:rPr>
+              <w:t>)</w:t>
             </w:r>
           </w:p>
         </w:tc>
@@ -2685,6 +3155,8 @@
                 <w:lang w:eastAsia="ru-BY"/>
               </w:rPr>
             </w:pPr>
+            <w:proofErr w:type="spellStart"/>
+            <w:proofErr w:type="gramStart"/>
             <w:r>
               <w:rPr>
                 <w:rFonts w:ascii="Arial" w:eastAsia="Times New Roman" w:hAnsi="Arial" w:cs="Arial"/>
@@ -2692,7 +3164,67 @@
                 <w:szCs w:val="20"/>
                 <w:lang w:eastAsia="ru-BY"/>
               </w:rPr>
-              <w:t>getFields(), getMethods(), getConstructors()</w:t>
+              <w:t>getFields</w:t>
+            </w:r>
+            <w:proofErr w:type="spellEnd"/>
+            <w:r>
+              <w:rPr>
+                <w:rFonts w:ascii="Arial" w:eastAsia="Times New Roman" w:hAnsi="Arial" w:cs="Arial"/>
+                <w:sz w:val="20"/>
+                <w:szCs w:val="20"/>
+                <w:lang w:eastAsia="ru-BY"/>
+              </w:rPr>
+              <w:t>(</w:t>
+            </w:r>
+            <w:proofErr w:type="gramEnd"/>
+            <w:r>
+              <w:rPr>
+                <w:rFonts w:ascii="Arial" w:eastAsia="Times New Roman" w:hAnsi="Arial" w:cs="Arial"/>
+                <w:sz w:val="20"/>
+                <w:szCs w:val="20"/>
+                <w:lang w:eastAsia="ru-BY"/>
+              </w:rPr>
+              <w:t xml:space="preserve">), </w:t>
+            </w:r>
+            <w:proofErr w:type="spellStart"/>
+            <w:r>
+              <w:rPr>
+                <w:rFonts w:ascii="Arial" w:eastAsia="Times New Roman" w:hAnsi="Arial" w:cs="Arial"/>
+                <w:sz w:val="20"/>
+                <w:szCs w:val="20"/>
+                <w:lang w:eastAsia="ru-BY"/>
+              </w:rPr>
+              <w:t>getMethods</w:t>
+            </w:r>
+            <w:proofErr w:type="spellEnd"/>
+            <w:r>
+              <w:rPr>
+                <w:rFonts w:ascii="Arial" w:eastAsia="Times New Roman" w:hAnsi="Arial" w:cs="Arial"/>
+                <w:sz w:val="20"/>
+                <w:szCs w:val="20"/>
+                <w:lang w:eastAsia="ru-BY"/>
+              </w:rPr>
+              <w:t xml:space="preserve">(), </w:t>
+            </w:r>
+            <w:proofErr w:type="spellStart"/>
+            <w:r>
+              <w:rPr>
+                <w:rFonts w:ascii="Arial" w:eastAsia="Times New Roman" w:hAnsi="Arial" w:cs="Arial"/>
+                <w:sz w:val="20"/>
+                <w:szCs w:val="20"/>
+                <w:lang w:eastAsia="ru-BY"/>
+              </w:rPr>
+              <w:t>getConstructors</w:t>
+            </w:r>
+            <w:proofErr w:type="spellEnd"/>
+            <w:r>
+              <w:rPr>
+                <w:rFonts w:ascii="Arial" w:eastAsia="Times New Roman" w:hAnsi="Arial" w:cs="Arial"/>
+                <w:sz w:val="20"/>
+                <w:szCs w:val="20"/>
+                <w:lang w:eastAsia="ru-BY"/>
+              </w:rPr>
+              <w:t>()</w:t>
             </w:r>
           </w:p>
         </w:tc>
@@ -2731,7 +3263,47 @@
                 <w:szCs w:val="20"/>
                 <w:lang w:eastAsia="ru-BY"/>
               </w:rPr>
-              <w:t>Возвращают массивы объектов Field, Method и Constructor (публичные).</w:t>
+              <w:t xml:space="preserve">Возвращают массивы объектов Field, </w:t>
+            </w:r>
+            <w:proofErr w:type="spellStart"/>
+            <w:r>
+              <w:rPr>
+                <w:rFonts w:ascii="Arial" w:eastAsia="Times New Roman" w:hAnsi="Arial" w:cs="Arial"/>
+                <w:sz w:val="20"/>
+                <w:szCs w:val="20"/>
+                <w:lang w:eastAsia="ru-BY"/>
+              </w:rPr>
+              <w:t>Method</w:t>
+            </w:r>
+            <w:proofErr w:type="spellEnd"/>
+            <w:r>
+              <w:rPr>
+                <w:rFonts w:ascii="Arial" w:eastAsia="Times New Roman" w:hAnsi="Arial" w:cs="Arial"/>
+                <w:sz w:val="20"/>
+                <w:szCs w:val="20"/>
+                <w:lang w:eastAsia="ru-BY"/>
+              </w:rPr>
+              <w:t xml:space="preserve"> и </w:t>
+            </w:r>
+            <w:proofErr w:type="spellStart"/>
+            <w:r>
+              <w:rPr>
+                <w:rFonts w:ascii="Arial" w:eastAsia="Times New Roman" w:hAnsi="Arial" w:cs="Arial"/>
+                <w:sz w:val="20"/>
+                <w:szCs w:val="20"/>
+                <w:lang w:eastAsia="ru-BY"/>
+              </w:rPr>
+              <w:t>Constructor</w:t>
+            </w:r>
+            <w:proofErr w:type="spellEnd"/>
+            <w:r>
+              <w:rPr>
+                <w:rFonts w:ascii="Arial" w:eastAsia="Times New Roman" w:hAnsi="Arial" w:cs="Arial"/>
+                <w:sz w:val="20"/>
+                <w:szCs w:val="20"/>
+                <w:lang w:eastAsia="ru-BY"/>
+              </w:rPr>
+              <w:t xml:space="preserve"> (публичные).</w:t>
             </w:r>
           </w:p>
         </w:tc>
@@ -2768,6 +3340,8 @@
                 <w:lang w:eastAsia="ru-BY"/>
               </w:rPr>
             </w:pPr>
+            <w:proofErr w:type="spellStart"/>
+            <w:proofErr w:type="gramStart"/>
             <w:r>
               <w:rPr>
                 <w:rFonts w:ascii="Arial" w:eastAsia="Times New Roman" w:hAnsi="Arial" w:cs="Arial"/>
@@ -2775,7 +3349,67 @@
                 <w:szCs w:val="20"/>
                 <w:lang w:eastAsia="ru-BY"/>
               </w:rPr>
-              <w:t>getDeclaredFields(), getDeclaredMethods(), getDeclaredConstructors()</w:t>
+              <w:t>getDeclaredFields</w:t>
+            </w:r>
+            <w:proofErr w:type="spellEnd"/>
+            <w:r>
+              <w:rPr>
+                <w:rFonts w:ascii="Arial" w:eastAsia="Times New Roman" w:hAnsi="Arial" w:cs="Arial"/>
+                <w:sz w:val="20"/>
+                <w:szCs w:val="20"/>
+                <w:lang w:eastAsia="ru-BY"/>
+              </w:rPr>
+              <w:t>(</w:t>
+            </w:r>
+            <w:proofErr w:type="gramEnd"/>
+            <w:r>
+              <w:rPr>
+                <w:rFonts w:ascii="Arial" w:eastAsia="Times New Roman" w:hAnsi="Arial" w:cs="Arial"/>
+                <w:sz w:val="20"/>
+                <w:szCs w:val="20"/>
+                <w:lang w:eastAsia="ru-BY"/>
+              </w:rPr>
+              <w:t xml:space="preserve">), </w:t>
+            </w:r>
+            <w:proofErr w:type="spellStart"/>
+            <w:r>
+              <w:rPr>
+                <w:rFonts w:ascii="Arial" w:eastAsia="Times New Roman" w:hAnsi="Arial" w:cs="Arial"/>
+                <w:sz w:val="20"/>
+                <w:szCs w:val="20"/>
+                <w:lang w:eastAsia="ru-BY"/>
+              </w:rPr>
+              <w:t>getDeclaredMethods</w:t>
+            </w:r>
+            <w:proofErr w:type="spellEnd"/>
+            <w:r>
+              <w:rPr>
+                <w:rFonts w:ascii="Arial" w:eastAsia="Times New Roman" w:hAnsi="Arial" w:cs="Arial"/>
+                <w:sz w:val="20"/>
+                <w:szCs w:val="20"/>
+                <w:lang w:eastAsia="ru-BY"/>
+              </w:rPr>
+              <w:t xml:space="preserve">(), </w:t>
+            </w:r>
+            <w:proofErr w:type="spellStart"/>
+            <w:r>
+              <w:rPr>
+                <w:rFonts w:ascii="Arial" w:eastAsia="Times New Roman" w:hAnsi="Arial" w:cs="Arial"/>
+                <w:sz w:val="20"/>
+                <w:szCs w:val="20"/>
+                <w:lang w:eastAsia="ru-BY"/>
+              </w:rPr>
+              <w:t>getDeclaredConstructors</w:t>
+            </w:r>
+            <w:proofErr w:type="spellEnd"/>
+            <w:r>
+              <w:rPr>
+                <w:rFonts w:ascii="Arial" w:eastAsia="Times New Roman" w:hAnsi="Arial" w:cs="Arial"/>
+                <w:sz w:val="20"/>
+                <w:szCs w:val="20"/>
+                <w:lang w:eastAsia="ru-BY"/>
+              </w:rPr>
+              <w:t>()</w:t>
             </w:r>
           </w:p>
         </w:tc>
@@ -2851,6 +3485,8 @@
                 <w:lang w:eastAsia="ru-BY"/>
               </w:rPr>
             </w:pPr>
+            <w:proofErr w:type="spellStart"/>
+            <w:proofErr w:type="gramStart"/>
             <w:r>
               <w:rPr>
                 <w:rFonts w:ascii="Arial" w:eastAsia="Times New Roman" w:hAnsi="Arial" w:cs="Arial"/>
@@ -2858,7 +3494,67 @@
                 <w:szCs w:val="20"/>
                 <w:lang w:eastAsia="ru-BY"/>
               </w:rPr>
-              <w:t>newInstance() (устарел) или getDeclaredConstructor().newInstance()</w:t>
+              <w:t>newInstance</w:t>
+            </w:r>
+            <w:proofErr w:type="spellEnd"/>
+            <w:r>
+              <w:rPr>
+                <w:rFonts w:ascii="Arial" w:eastAsia="Times New Roman" w:hAnsi="Arial" w:cs="Arial"/>
+                <w:sz w:val="20"/>
+                <w:szCs w:val="20"/>
+                <w:lang w:eastAsia="ru-BY"/>
+              </w:rPr>
+              <w:t>(</w:t>
+            </w:r>
+            <w:proofErr w:type="gramEnd"/>
+            <w:r>
+              <w:rPr>
+                <w:rFonts w:ascii="Arial" w:eastAsia="Times New Roman" w:hAnsi="Arial" w:cs="Arial"/>
+                <w:sz w:val="20"/>
+                <w:szCs w:val="20"/>
+                <w:lang w:eastAsia="ru-BY"/>
+              </w:rPr>
+              <w:t xml:space="preserve">) (устарел) или </w:t>
+            </w:r>
+            <w:proofErr w:type="spellStart"/>
+            <w:r>
+              <w:rPr>
+                <w:rFonts w:ascii="Arial" w:eastAsia="Times New Roman" w:hAnsi="Arial" w:cs="Arial"/>
+                <w:sz w:val="20"/>
+                <w:szCs w:val="20"/>
+                <w:lang w:eastAsia="ru-BY"/>
+              </w:rPr>
+              <w:t>getDeclaredConstructor</w:t>
+            </w:r>
+            <w:proofErr w:type="spellEnd"/>
+            <w:r>
+              <w:rPr>
+                <w:rFonts w:ascii="Arial" w:eastAsia="Times New Roman" w:hAnsi="Arial" w:cs="Arial"/>
+                <w:sz w:val="20"/>
+                <w:szCs w:val="20"/>
+                <w:lang w:eastAsia="ru-BY"/>
+              </w:rPr>
+              <w:t>().</w:t>
+            </w:r>
+            <w:proofErr w:type="spellStart"/>
+            <w:r>
+              <w:rPr>
+                <w:rFonts w:ascii="Arial" w:eastAsia="Times New Roman" w:hAnsi="Arial" w:cs="Arial"/>
+                <w:sz w:val="20"/>
+                <w:szCs w:val="20"/>
+                <w:lang w:eastAsia="ru-BY"/>
+              </w:rPr>
+              <w:t>newInstance</w:t>
+            </w:r>
+            <w:proofErr w:type="spellEnd"/>
+            <w:r>
+              <w:rPr>
+                <w:rFonts w:ascii="Arial" w:eastAsia="Times New Roman" w:hAnsi="Arial" w:cs="Arial"/>
+                <w:sz w:val="20"/>
+                <w:szCs w:val="20"/>
+                <w:lang w:eastAsia="ru-BY"/>
+              </w:rPr>
+              <w:t>()</w:t>
             </w:r>
           </w:p>
         </w:tc>
@@ -2963,14 +3659,25 @@
           <w:lang w:val="ru-RU" w:eastAsia="ru-BY"/>
         </w:rPr>
       </w:pPr>
-      <w:r>
-        <w:rPr>
-          <w:rFonts w:ascii="Times New Roman" w:eastAsia="Times New Roman" w:hAnsi="Times New Roman" w:cs="Times New Roman"/>
-          <w:sz w:val="24"/>
-          <w:szCs w:val="24"/>
-          <w:lang w:val="ru-RU" w:eastAsia="ru-BY"/>
-        </w:rPr>
-        <w:t>Класс это описание сущности: какие поля должна содержать, какие методы реализованы.</w:t>
+      <w:proofErr w:type="gramStart"/>
+      <w:r>
+        <w:rPr>
+          <w:rFonts w:ascii="Times New Roman" w:eastAsia="Times New Roman" w:hAnsi="Times New Roman" w:cs="Times New Roman"/>
+          <w:sz w:val="24"/>
+          <w:szCs w:val="24"/>
+          <w:lang w:val="ru-RU" w:eastAsia="ru-BY"/>
+        </w:rPr>
+        <w:t>Класс это описание сущности</w:t>
+      </w:r>
+      <w:proofErr w:type="gramEnd"/>
+      <w:r>
+        <w:rPr>
+          <w:rFonts w:ascii="Times New Roman" w:eastAsia="Times New Roman" w:hAnsi="Times New Roman" w:cs="Times New Roman"/>
+          <w:sz w:val="24"/>
+          <w:szCs w:val="24"/>
+          <w:lang w:val="ru-RU" w:eastAsia="ru-BY"/>
+        </w:rPr>
+        <w:t>: какие поля должна содержать, какие методы реализованы.</w:t>
       </w:r>
     </w:p>
     <w:p>
@@ -2993,8 +3700,19 @@
           <w:szCs w:val="24"/>
           <w:lang w:val="ru-RU" w:eastAsia="ru-BY"/>
         </w:rPr>
-        <w:t>Объект это экземпляр класса который обладает своим состоянием и своими значениями .</w:t>
-      </w:r>
+        <w:t xml:space="preserve">Объект это экземпляр класса который обладает своим состоянием и своими </w:t>
+      </w:r>
+      <w:proofErr w:type="gramStart"/>
+      <w:r>
+        <w:rPr>
+          <w:rFonts w:ascii="Times New Roman" w:eastAsia="Times New Roman" w:hAnsi="Times New Roman" w:cs="Times New Roman"/>
+          <w:sz w:val="24"/>
+          <w:szCs w:val="24"/>
+          <w:lang w:val="ru-RU" w:eastAsia="ru-BY"/>
+        </w:rPr>
+        <w:t>значениями .</w:t>
+      </w:r>
+      <w:proofErr w:type="gramEnd"/>
     </w:p>
     <w:p>
       <w:pPr>
@@ -3009,14 +3727,25 @@
           <w:lang w:val="ru-RU" w:eastAsia="ru-BY"/>
         </w:rPr>
       </w:pPr>
-      <w:r>
-        <w:rPr>
-          <w:rFonts w:ascii="Times New Roman" w:eastAsia="Times New Roman" w:hAnsi="Times New Roman" w:cs="Times New Roman"/>
-          <w:sz w:val="24"/>
-          <w:szCs w:val="24"/>
-          <w:lang w:val="ru-RU" w:eastAsia="ru-BY"/>
-        </w:rPr>
-        <w:t>Интерфейс это набор методов класса доступные для использования.</w:t>
+      <w:proofErr w:type="gramStart"/>
+      <w:r>
+        <w:rPr>
+          <w:rFonts w:ascii="Times New Roman" w:eastAsia="Times New Roman" w:hAnsi="Times New Roman" w:cs="Times New Roman"/>
+          <w:sz w:val="24"/>
+          <w:szCs w:val="24"/>
+          <w:lang w:val="ru-RU" w:eastAsia="ru-BY"/>
+        </w:rPr>
+        <w:t>Интерфейс это</w:t>
+      </w:r>
+      <w:proofErr w:type="gramEnd"/>
+      <w:r>
+        <w:rPr>
+          <w:rFonts w:ascii="Times New Roman" w:eastAsia="Times New Roman" w:hAnsi="Times New Roman" w:cs="Times New Roman"/>
+          <w:sz w:val="24"/>
+          <w:szCs w:val="24"/>
+          <w:lang w:val="ru-RU" w:eastAsia="ru-BY"/>
+        </w:rPr>
+        <w:t xml:space="preserve"> набор методов класса доступные для использования.</w:t>
       </w:r>
     </w:p>
     <w:p>
@@ -3039,33 +3768,66 @@
           <w:szCs w:val="24"/>
           <w:lang w:val="ru-RU" w:eastAsia="ru-BY"/>
         </w:rPr>
-        <w:t>Пример: человек это класс у него есть рост, вес, возраст, имя, пол, а вот конкретный человек Саша,29,180,90,мужчина это объект(экземпляр класса) и он умеет рисовать, читать, писать это как раз интерфейс</w:t>
-      </w:r>
-    </w:p>
-    <w:p>
-      <w:pPr>
-        <w:pStyle w:val="a4"/>
-        <w:shd w:val="clear" w:color="auto" w:fill="FFFFFF"/>
-        <w:spacing w:after="0" w:line="240" w:lineRule="auto"/>
-        <w:rPr>
-          <w:rFonts w:ascii="Times New Roman" w:eastAsia="Times New Roman" w:hAnsi="Times New Roman" w:cs="Times New Roman"/>
-          <w:i/>
-          <w:iCs/>
-          <w:sz w:val="24"/>
-          <w:szCs w:val="24"/>
-          <w:lang w:val="ru-RU" w:eastAsia="ru-BY"/>
-        </w:rPr>
-      </w:pPr>
-      <w:r>
-        <w:rPr>
-          <w:rFonts w:ascii="Times New Roman" w:eastAsia="Times New Roman" w:hAnsi="Times New Roman" w:cs="Times New Roman"/>
-          <w:i/>
-          <w:iCs/>
-          <w:sz w:val="24"/>
-          <w:szCs w:val="24"/>
-          <w:lang w:val="ru-RU" w:eastAsia="ru-BY"/>
-        </w:rPr>
-        <w:t>class Car {</w:t>
+        <w:t>Пример: человек это класс у него есть рост, вес, возраст, имя, пол, а вот конкретный человек Саша,29,180,</w:t>
+      </w:r>
+      <w:proofErr w:type="gramStart"/>
+      <w:r>
+        <w:rPr>
+          <w:rFonts w:ascii="Times New Roman" w:eastAsia="Times New Roman" w:hAnsi="Times New Roman" w:cs="Times New Roman"/>
+          <w:sz w:val="24"/>
+          <w:szCs w:val="24"/>
+          <w:lang w:val="ru-RU" w:eastAsia="ru-BY"/>
+        </w:rPr>
+        <w:t>90,мужчина</w:t>
+      </w:r>
+      <w:proofErr w:type="gramEnd"/>
+      <w:r>
+        <w:rPr>
+          <w:rFonts w:ascii="Times New Roman" w:eastAsia="Times New Roman" w:hAnsi="Times New Roman" w:cs="Times New Roman"/>
+          <w:sz w:val="24"/>
+          <w:szCs w:val="24"/>
+          <w:lang w:val="ru-RU" w:eastAsia="ru-BY"/>
+        </w:rPr>
+        <w:t xml:space="preserve"> это объект(экземпляр класса) и он умеет рисовать, читать, писать это как раз интерфейс</w:t>
+      </w:r>
+    </w:p>
+    <w:p>
+      <w:pPr>
+        <w:pStyle w:val="a4"/>
+        <w:shd w:val="clear" w:color="auto" w:fill="FFFFFF"/>
+        <w:spacing w:after="0" w:line="240" w:lineRule="auto"/>
+        <w:rPr>
+          <w:rFonts w:ascii="Times New Roman" w:eastAsia="Times New Roman" w:hAnsi="Times New Roman" w:cs="Times New Roman"/>
+          <w:i/>
+          <w:iCs/>
+          <w:sz w:val="24"/>
+          <w:szCs w:val="24"/>
+          <w:lang w:val="ru-RU" w:eastAsia="ru-BY"/>
+        </w:rPr>
+      </w:pPr>
+      <w:proofErr w:type="spellStart"/>
+      <w:r>
+        <w:rPr>
+          <w:rFonts w:ascii="Times New Roman" w:eastAsia="Times New Roman" w:hAnsi="Times New Roman" w:cs="Times New Roman"/>
+          <w:i/>
+          <w:iCs/>
+          <w:sz w:val="24"/>
+          <w:szCs w:val="24"/>
+          <w:lang w:val="ru-RU" w:eastAsia="ru-BY"/>
+        </w:rPr>
+        <w:t>class</w:t>
+      </w:r>
+      <w:proofErr w:type="spellEnd"/>
+      <w:r>
+        <w:rPr>
+          <w:rFonts w:ascii="Times New Roman" w:eastAsia="Times New Roman" w:hAnsi="Times New Roman" w:cs="Times New Roman"/>
+          <w:i/>
+          <w:iCs/>
+          <w:sz w:val="24"/>
+          <w:szCs w:val="24"/>
+          <w:lang w:val="ru-RU" w:eastAsia="ru-BY"/>
+        </w:rPr>
+        <w:t xml:space="preserve"> Car {</w:t>
       </w:r>
     </w:p>
     <w:p>
@@ -3258,7 +4020,68 @@
           <w:szCs w:val="24"/>
           <w:lang w:val="ru-RU" w:eastAsia="ru-BY"/>
         </w:rPr>
-        <w:t xml:space="preserve">    void startEngine() {</w:t>
+        <w:t xml:space="preserve">    </w:t>
+      </w:r>
+      <w:proofErr w:type="spellStart"/>
+      <w:r>
+        <w:rPr>
+          <w:rFonts w:ascii="Times New Roman" w:eastAsia="Times New Roman" w:hAnsi="Times New Roman" w:cs="Times New Roman"/>
+          <w:i/>
+          <w:iCs/>
+          <w:sz w:val="24"/>
+          <w:szCs w:val="24"/>
+          <w:lang w:val="ru-RU" w:eastAsia="ru-BY"/>
+        </w:rPr>
+        <w:t>void</w:t>
+      </w:r>
+      <w:proofErr w:type="spellEnd"/>
+      <w:r>
+        <w:rPr>
+          <w:rFonts w:ascii="Times New Roman" w:eastAsia="Times New Roman" w:hAnsi="Times New Roman" w:cs="Times New Roman"/>
+          <w:i/>
+          <w:iCs/>
+          <w:sz w:val="24"/>
+          <w:szCs w:val="24"/>
+          <w:lang w:val="ru-RU" w:eastAsia="ru-BY"/>
+        </w:rPr>
+        <w:t xml:space="preserve"> </w:t>
+      </w:r>
+      <w:proofErr w:type="spellStart"/>
+      <w:proofErr w:type="gramStart"/>
+      <w:r>
+        <w:rPr>
+          <w:rFonts w:ascii="Times New Roman" w:eastAsia="Times New Roman" w:hAnsi="Times New Roman" w:cs="Times New Roman"/>
+          <w:i/>
+          <w:iCs/>
+          <w:sz w:val="24"/>
+          <w:szCs w:val="24"/>
+          <w:lang w:val="ru-RU" w:eastAsia="ru-BY"/>
+        </w:rPr>
+        <w:t>startEngine</w:t>
+      </w:r>
+      <w:proofErr w:type="spellEnd"/>
+      <w:r>
+        <w:rPr>
+          <w:rFonts w:ascii="Times New Roman" w:eastAsia="Times New Roman" w:hAnsi="Times New Roman" w:cs="Times New Roman"/>
+          <w:i/>
+          <w:iCs/>
+          <w:sz w:val="24"/>
+          <w:szCs w:val="24"/>
+          <w:lang w:val="ru-RU" w:eastAsia="ru-BY"/>
+        </w:rPr>
+        <w:t>(</w:t>
+      </w:r>
+      <w:proofErr w:type="gramEnd"/>
+      <w:r>
+        <w:rPr>
+          <w:rFonts w:ascii="Times New Roman" w:eastAsia="Times New Roman" w:hAnsi="Times New Roman" w:cs="Times New Roman"/>
+          <w:i/>
+          <w:iCs/>
+          <w:sz w:val="24"/>
+          <w:szCs w:val="24"/>
+          <w:lang w:val="ru-RU" w:eastAsia="ru-BY"/>
+        </w:rPr>
+        <w:t>) {</w:t>
       </w:r>
     </w:p>
     <w:p>
@@ -3362,7 +4185,31 @@
           <w:szCs w:val="24"/>
           <w:lang w:val="en-US" w:eastAsia="ru-BY"/>
         </w:rPr>
-        <w:t xml:space="preserve">    void accelerate(int increase) {</w:t>
+        <w:t xml:space="preserve">    void </w:t>
+      </w:r>
+      <w:proofErr w:type="gramStart"/>
+      <w:r>
+        <w:rPr>
+          <w:rFonts w:ascii="Times New Roman" w:eastAsia="Times New Roman" w:hAnsi="Times New Roman" w:cs="Times New Roman"/>
+          <w:i/>
+          <w:iCs/>
+          <w:sz w:val="24"/>
+          <w:szCs w:val="24"/>
+          <w:lang w:val="en-US" w:eastAsia="ru-BY"/>
+        </w:rPr>
+        <w:t>accelerate(</w:t>
+      </w:r>
+      <w:proofErr w:type="gramEnd"/>
+      <w:r>
+        <w:rPr>
+          <w:rFonts w:ascii="Times New Roman" w:eastAsia="Times New Roman" w:hAnsi="Times New Roman" w:cs="Times New Roman"/>
+          <w:i/>
+          <w:iCs/>
+          <w:sz w:val="24"/>
+          <w:szCs w:val="24"/>
+          <w:lang w:val="en-US" w:eastAsia="ru-BY"/>
+        </w:rPr>
+        <w:t>int increase) {</w:t>
       </w:r>
     </w:p>
     <w:p>
@@ -3474,7 +4321,55 @@
           <w:szCs w:val="24"/>
           <w:lang w:val="en-US" w:eastAsia="ru-BY"/>
         </w:rPr>
-        <w:t>Car car1 = new Car(); // Объект 1</w:t>
+        <w:t xml:space="preserve">Car car1 = new </w:t>
+      </w:r>
+      <w:proofErr w:type="gramStart"/>
+      <w:r>
+        <w:rPr>
+          <w:rFonts w:ascii="Times New Roman" w:eastAsia="Times New Roman" w:hAnsi="Times New Roman" w:cs="Times New Roman"/>
+          <w:i/>
+          <w:iCs/>
+          <w:sz w:val="24"/>
+          <w:szCs w:val="24"/>
+          <w:lang w:val="en-US" w:eastAsia="ru-BY"/>
+        </w:rPr>
+        <w:t>Car(</w:t>
+      </w:r>
+      <w:proofErr w:type="gramEnd"/>
+      <w:r>
+        <w:rPr>
+          <w:rFonts w:ascii="Times New Roman" w:eastAsia="Times New Roman" w:hAnsi="Times New Roman" w:cs="Times New Roman"/>
+          <w:i/>
+          <w:iCs/>
+          <w:sz w:val="24"/>
+          <w:szCs w:val="24"/>
+          <w:lang w:val="en-US" w:eastAsia="ru-BY"/>
+        </w:rPr>
+        <w:t xml:space="preserve">); // </w:t>
+      </w:r>
+      <w:proofErr w:type="spellStart"/>
+      <w:r>
+        <w:rPr>
+          <w:rFonts w:ascii="Times New Roman" w:eastAsia="Times New Roman" w:hAnsi="Times New Roman" w:cs="Times New Roman"/>
+          <w:i/>
+          <w:iCs/>
+          <w:sz w:val="24"/>
+          <w:szCs w:val="24"/>
+          <w:lang w:val="en-US" w:eastAsia="ru-BY"/>
+        </w:rPr>
+        <w:t>Объект</w:t>
+      </w:r>
+      <w:proofErr w:type="spellEnd"/>
+      <w:r>
+        <w:rPr>
+          <w:rFonts w:ascii="Times New Roman" w:eastAsia="Times New Roman" w:hAnsi="Times New Roman" w:cs="Times New Roman"/>
+          <w:i/>
+          <w:iCs/>
+          <w:sz w:val="24"/>
+          <w:szCs w:val="24"/>
+          <w:lang w:val="en-US" w:eastAsia="ru-BY"/>
+        </w:rPr>
+        <w:t xml:space="preserve"> 1</w:t>
       </w:r>
     </w:p>
     <w:p>
@@ -3821,8 +4716,19 @@
           <w:szCs w:val="24"/>
           <w:lang w:val="ru-RU" w:eastAsia="ru-BY"/>
         </w:rPr>
-        <w:t>Название класса с заглавной буквы(</w:t>
-      </w:r>
+        <w:t xml:space="preserve">Название класса с заглавной </w:t>
+      </w:r>
+      <w:proofErr w:type="gramStart"/>
+      <w:r>
+        <w:rPr>
+          <w:rFonts w:ascii="Times New Roman" w:eastAsia="Times New Roman" w:hAnsi="Times New Roman" w:cs="Times New Roman"/>
+          <w:sz w:val="24"/>
+          <w:szCs w:val="24"/>
+          <w:lang w:val="ru-RU" w:eastAsia="ru-BY"/>
+        </w:rPr>
+        <w:t>буквы(</w:t>
+      </w:r>
+      <w:proofErr w:type="gramEnd"/>
       <w:r>
         <w:rPr>
           <w:rFonts w:ascii="Times New Roman" w:eastAsia="Times New Roman" w:hAnsi="Times New Roman" w:cs="Times New Roman"/>
@@ -3995,7 +4901,55 @@
           <w:szCs w:val="24"/>
           <w:lang w:val="en-US" w:eastAsia="ru-BY"/>
         </w:rPr>
-        <w:t>public class ClassName extends SuperClass implements Interface1, Interface2 {</w:t>
+        <w:t xml:space="preserve">public class </w:t>
+      </w:r>
+      <w:proofErr w:type="spellStart"/>
+      <w:r>
+        <w:rPr>
+          <w:rFonts w:ascii="Times New Roman" w:eastAsia="Times New Roman" w:hAnsi="Times New Roman" w:cs="Times New Roman"/>
+          <w:i/>
+          <w:iCs/>
+          <w:sz w:val="24"/>
+          <w:szCs w:val="24"/>
+          <w:lang w:val="en-US" w:eastAsia="ru-BY"/>
+        </w:rPr>
+        <w:t>ClassName</w:t>
+      </w:r>
+      <w:proofErr w:type="spellEnd"/>
+      <w:r>
+        <w:rPr>
+          <w:rFonts w:ascii="Times New Roman" w:eastAsia="Times New Roman" w:hAnsi="Times New Roman" w:cs="Times New Roman"/>
+          <w:i/>
+          <w:iCs/>
+          <w:sz w:val="24"/>
+          <w:szCs w:val="24"/>
+          <w:lang w:val="en-US" w:eastAsia="ru-BY"/>
+        </w:rPr>
+        <w:t xml:space="preserve"> extends </w:t>
+      </w:r>
+      <w:proofErr w:type="spellStart"/>
+      <w:r>
+        <w:rPr>
+          <w:rFonts w:ascii="Times New Roman" w:eastAsia="Times New Roman" w:hAnsi="Times New Roman" w:cs="Times New Roman"/>
+          <w:i/>
+          <w:iCs/>
+          <w:sz w:val="24"/>
+          <w:szCs w:val="24"/>
+          <w:lang w:val="en-US" w:eastAsia="ru-BY"/>
+        </w:rPr>
+        <w:t>SuperClass</w:t>
+      </w:r>
+      <w:proofErr w:type="spellEnd"/>
+      <w:r>
+        <w:rPr>
+          <w:rFonts w:ascii="Times New Roman" w:eastAsia="Times New Roman" w:hAnsi="Times New Roman" w:cs="Times New Roman"/>
+          <w:i/>
+          <w:iCs/>
+          <w:sz w:val="24"/>
+          <w:szCs w:val="24"/>
+          <w:lang w:val="en-US" w:eastAsia="ru-BY"/>
+        </w:rPr>
+        <w:t xml:space="preserve"> implements Interface1, Interface2 {</w:t>
       </w:r>
     </w:p>
     <w:p>
@@ -4131,6 +5085,7 @@
           <w:lang w:val="ru-RU" w:eastAsia="ru-BY"/>
         </w:rPr>
       </w:pPr>
+      <w:proofErr w:type="gramStart"/>
       <w:r>
         <w:rPr>
           <w:rFonts w:ascii="Times New Roman" w:eastAsia="Times New Roman" w:hAnsi="Times New Roman" w:cs="Times New Roman"/>
@@ -4147,7 +5102,17 @@
           <w:szCs w:val="24"/>
           <w:lang w:val="ru-RU" w:eastAsia="ru-BY"/>
         </w:rPr>
-        <w:t xml:space="preserve">это данные которые содержит сущность например у класса человек есть поля возраст, рост, имя </w:t>
+        <w:t>это</w:t>
+      </w:r>
+      <w:proofErr w:type="gramEnd"/>
+      <w:r>
+        <w:rPr>
+          <w:rFonts w:ascii="Times New Roman" w:eastAsia="Times New Roman" w:hAnsi="Times New Roman" w:cs="Times New Roman"/>
+          <w:sz w:val="24"/>
+          <w:szCs w:val="24"/>
+          <w:lang w:val="ru-RU" w:eastAsia="ru-BY"/>
+        </w:rPr>
+        <w:t xml:space="preserve"> данные которые содержит сущность например у класса человек есть поля возраст, рост, имя </w:t>
       </w:r>
     </w:p>
     <w:p>
@@ -4170,6 +5135,7 @@
           <w:lang w:eastAsia="ru-BY"/>
         </w:rPr>
       </w:pPr>
+      <w:proofErr w:type="gramStart"/>
       <w:r>
         <w:rPr>
           <w:rFonts w:ascii="Times New Roman" w:eastAsia="Times New Roman" w:hAnsi="Times New Roman" w:cs="Times New Roman"/>
@@ -4181,7 +5147,77 @@
           <w:shd w:val="clear" w:color="auto" w:fill="FFFFFF"/>
           <w:lang w:eastAsia="ru-BY"/>
         </w:rPr>
-        <w:t>Конструкторы(ключевое слово super и this)</w:t>
+        <w:t>Конструкторы(</w:t>
+      </w:r>
+      <w:proofErr w:type="gramEnd"/>
+      <w:r>
+        <w:rPr>
+          <w:rFonts w:ascii="Times New Roman" w:eastAsia="Times New Roman" w:hAnsi="Times New Roman" w:cs="Times New Roman"/>
+          <w:b/>
+          <w:bCs/>
+          <w:color w:val="1D2125"/>
+          <w:sz w:val="25"/>
+          <w:szCs w:val="25"/>
+          <w:shd w:val="clear" w:color="auto" w:fill="FFFFFF"/>
+          <w:lang w:eastAsia="ru-BY"/>
+        </w:rPr>
+        <w:t xml:space="preserve">ключевое слово </w:t>
+      </w:r>
+      <w:proofErr w:type="spellStart"/>
+      <w:r>
+        <w:rPr>
+          <w:rFonts w:ascii="Times New Roman" w:eastAsia="Times New Roman" w:hAnsi="Times New Roman" w:cs="Times New Roman"/>
+          <w:b/>
+          <w:bCs/>
+          <w:color w:val="1D2125"/>
+          <w:sz w:val="25"/>
+          <w:szCs w:val="25"/>
+          <w:shd w:val="clear" w:color="auto" w:fill="FFFFFF"/>
+          <w:lang w:eastAsia="ru-BY"/>
+        </w:rPr>
+        <w:t>super</w:t>
+      </w:r>
+      <w:proofErr w:type="spellEnd"/>
+      <w:r>
+        <w:rPr>
+          <w:rFonts w:ascii="Times New Roman" w:eastAsia="Times New Roman" w:hAnsi="Times New Roman" w:cs="Times New Roman"/>
+          <w:b/>
+          <w:bCs/>
+          <w:color w:val="1D2125"/>
+          <w:sz w:val="25"/>
+          <w:szCs w:val="25"/>
+          <w:shd w:val="clear" w:color="auto" w:fill="FFFFFF"/>
+          <w:lang w:eastAsia="ru-BY"/>
+        </w:rPr>
+        <w:t xml:space="preserve"> и </w:t>
+      </w:r>
+      <w:proofErr w:type="spellStart"/>
+      <w:r>
+        <w:rPr>
+          <w:rFonts w:ascii="Times New Roman" w:eastAsia="Times New Roman" w:hAnsi="Times New Roman" w:cs="Times New Roman"/>
+          <w:b/>
+          <w:bCs/>
+          <w:color w:val="1D2125"/>
+          <w:sz w:val="25"/>
+          <w:szCs w:val="25"/>
+          <w:shd w:val="clear" w:color="auto" w:fill="FFFFFF"/>
+          <w:lang w:eastAsia="ru-BY"/>
+        </w:rPr>
+        <w:t>this</w:t>
+      </w:r>
+      <w:proofErr w:type="spellEnd"/>
+      <w:r>
+        <w:rPr>
+          <w:rFonts w:ascii="Times New Roman" w:eastAsia="Times New Roman" w:hAnsi="Times New Roman" w:cs="Times New Roman"/>
+          <w:b/>
+          <w:bCs/>
+          <w:color w:val="1D2125"/>
+          <w:sz w:val="25"/>
+          <w:szCs w:val="25"/>
+          <w:shd w:val="clear" w:color="auto" w:fill="FFFFFF"/>
+          <w:lang w:eastAsia="ru-BY"/>
+        </w:rPr>
+        <w:t>)</w:t>
       </w:r>
     </w:p>
     <w:p>
@@ -4213,7 +5249,47 @@
           <w:szCs w:val="24"/>
           <w:lang w:val="ru-RU" w:eastAsia="ru-BY"/>
         </w:rPr>
-        <w:t>это метод которые вызывается при создании экземпляра класса ,их может быть несколько, его задача инициализация ,задать начальные значения полям объекта. У него нет возвращаемого типа данных и если вы не напишите сами конструктор, будет использоваться конструктор по умолчанию</w:t>
+        <w:t xml:space="preserve">это метод которые вызывается при создании экземпляра </w:t>
+      </w:r>
+      <w:proofErr w:type="gramStart"/>
+      <w:r>
+        <w:rPr>
+          <w:rFonts w:ascii="Times New Roman" w:eastAsia="Times New Roman" w:hAnsi="Times New Roman" w:cs="Times New Roman"/>
+          <w:sz w:val="24"/>
+          <w:szCs w:val="24"/>
+          <w:lang w:val="ru-RU" w:eastAsia="ru-BY"/>
+        </w:rPr>
+        <w:t>класса ,их</w:t>
+      </w:r>
+      <w:proofErr w:type="gramEnd"/>
+      <w:r>
+        <w:rPr>
+          <w:rFonts w:ascii="Times New Roman" w:eastAsia="Times New Roman" w:hAnsi="Times New Roman" w:cs="Times New Roman"/>
+          <w:sz w:val="24"/>
+          <w:szCs w:val="24"/>
+          <w:lang w:val="ru-RU" w:eastAsia="ru-BY"/>
+        </w:rPr>
+        <w:t xml:space="preserve"> может быть несколько, его задача инициализация ,задать начальные значения полям объекта. У него нет возвращаемого типа данных </w:t>
+      </w:r>
+      <w:proofErr w:type="gramStart"/>
+      <w:r>
+        <w:rPr>
+          <w:rFonts w:ascii="Times New Roman" w:eastAsia="Times New Roman" w:hAnsi="Times New Roman" w:cs="Times New Roman"/>
+          <w:sz w:val="24"/>
+          <w:szCs w:val="24"/>
+          <w:lang w:val="ru-RU" w:eastAsia="ru-BY"/>
+        </w:rPr>
+        <w:t>и</w:t>
+      </w:r>
+      <w:proofErr w:type="gramEnd"/>
+      <w:r>
+        <w:rPr>
+          <w:rFonts w:ascii="Times New Roman" w:eastAsia="Times New Roman" w:hAnsi="Times New Roman" w:cs="Times New Roman"/>
+          <w:sz w:val="24"/>
+          <w:szCs w:val="24"/>
+          <w:lang w:val="ru-RU" w:eastAsia="ru-BY"/>
+        </w:rPr>
+        <w:t xml:space="preserve"> если вы не напишите сами конструктор, будет использоваться конструктор по умолчанию</w:t>
       </w:r>
       <w:r>
         <w:rPr>
@@ -4263,7 +5339,27 @@
           <w:szCs w:val="24"/>
           <w:lang w:val="ru-RU" w:eastAsia="ru-BY"/>
         </w:rPr>
-        <w:t xml:space="preserve"> ссылается на текущий экземпляр класса внутри которого оно используется.</w:t>
+        <w:t xml:space="preserve"> ссылается на текущий экземпляр </w:t>
+      </w:r>
+      <w:proofErr w:type="gramStart"/>
+      <w:r>
+        <w:rPr>
+          <w:rFonts w:ascii="Times New Roman" w:eastAsia="Times New Roman" w:hAnsi="Times New Roman" w:cs="Times New Roman"/>
+          <w:sz w:val="24"/>
+          <w:szCs w:val="24"/>
+          <w:lang w:val="ru-RU" w:eastAsia="ru-BY"/>
+        </w:rPr>
+        <w:t>класса</w:t>
+      </w:r>
+      <w:proofErr w:type="gramEnd"/>
+      <w:r>
+        <w:rPr>
+          <w:rFonts w:ascii="Times New Roman" w:eastAsia="Times New Roman" w:hAnsi="Times New Roman" w:cs="Times New Roman"/>
+          <w:sz w:val="24"/>
+          <w:szCs w:val="24"/>
+          <w:lang w:val="ru-RU" w:eastAsia="ru-BY"/>
+        </w:rPr>
+        <w:t xml:space="preserve"> внутри которого оно используется.</w:t>
       </w:r>
     </w:p>
     <w:p>
@@ -4276,7 +5372,7 @@
           <w:rFonts w:ascii="Times New Roman" w:eastAsia="Times New Roman" w:hAnsi="Times New Roman" w:cs="Times New Roman"/>
           <w:sz w:val="24"/>
           <w:szCs w:val="24"/>
-          <w:lang w:val="en-US" w:eastAsia="ru-BY"/>
+          <w:lang w:val="ru-RU" w:eastAsia="ru-BY"/>
         </w:rPr>
       </w:pPr>
       <w:r>
@@ -4293,7 +5389,7 @@
           <w:rFonts w:ascii="Times New Roman" w:eastAsia="Times New Roman" w:hAnsi="Times New Roman" w:cs="Times New Roman"/>
           <w:sz w:val="24"/>
           <w:szCs w:val="24"/>
-          <w:lang w:val="en-US" w:eastAsia="ru-BY"/>
+          <w:lang w:val="ru-RU" w:eastAsia="ru-BY"/>
         </w:rPr>
         <w:t>:</w:t>
       </w:r>
@@ -4310,19 +5406,98 @@
           <w:iCs/>
           <w:sz w:val="24"/>
           <w:szCs w:val="24"/>
-          <w:lang w:val="en-US" w:eastAsia="ru-BY"/>
-        </w:rPr>
-      </w:pPr>
-      <w:r>
-        <w:rPr>
-          <w:rFonts w:ascii="Times New Roman" w:eastAsia="Times New Roman" w:hAnsi="Times New Roman" w:cs="Times New Roman"/>
-          <w:i/>
-          <w:iCs/>
-          <w:sz w:val="24"/>
-          <w:szCs w:val="24"/>
-          <w:lang w:val="en-US" w:eastAsia="ru-BY"/>
-        </w:rPr>
-        <w:t>public Car(String color) {</w:t>
+          <w:lang w:val="ru-RU" w:eastAsia="ru-BY"/>
+        </w:rPr>
+      </w:pPr>
+      <w:r>
+        <w:rPr>
+          <w:rFonts w:ascii="Times New Roman" w:eastAsia="Times New Roman" w:hAnsi="Times New Roman" w:cs="Times New Roman"/>
+          <w:i/>
+          <w:iCs/>
+          <w:sz w:val="24"/>
+          <w:szCs w:val="24"/>
+          <w:lang w:val="en-US" w:eastAsia="ru-BY"/>
+        </w:rPr>
+        <w:t>public</w:t>
+      </w:r>
+      <w:r>
+        <w:rPr>
+          <w:rFonts w:ascii="Times New Roman" w:eastAsia="Times New Roman" w:hAnsi="Times New Roman" w:cs="Times New Roman"/>
+          <w:i/>
+          <w:iCs/>
+          <w:sz w:val="24"/>
+          <w:szCs w:val="24"/>
+          <w:lang w:val="ru-RU" w:eastAsia="ru-BY"/>
+        </w:rPr>
+        <w:t xml:space="preserve"> </w:t>
+      </w:r>
+      <w:proofErr w:type="gramStart"/>
+      <w:r>
+        <w:rPr>
+          <w:rFonts w:ascii="Times New Roman" w:eastAsia="Times New Roman" w:hAnsi="Times New Roman" w:cs="Times New Roman"/>
+          <w:i/>
+          <w:iCs/>
+          <w:sz w:val="24"/>
+          <w:szCs w:val="24"/>
+          <w:lang w:val="en-US" w:eastAsia="ru-BY"/>
+        </w:rPr>
+        <w:t>Car</w:t>
+      </w:r>
+      <w:r>
+        <w:rPr>
+          <w:rFonts w:ascii="Times New Roman" w:eastAsia="Times New Roman" w:hAnsi="Times New Roman" w:cs="Times New Roman"/>
+          <w:i/>
+          <w:iCs/>
+          <w:sz w:val="24"/>
+          <w:szCs w:val="24"/>
+          <w:lang w:val="ru-RU" w:eastAsia="ru-BY"/>
+        </w:rPr>
+        <w:t>(</w:t>
+      </w:r>
+      <w:proofErr w:type="gramEnd"/>
+      <w:r>
+        <w:rPr>
+          <w:rFonts w:ascii="Times New Roman" w:eastAsia="Times New Roman" w:hAnsi="Times New Roman" w:cs="Times New Roman"/>
+          <w:i/>
+          <w:iCs/>
+          <w:sz w:val="24"/>
+          <w:szCs w:val="24"/>
+          <w:lang w:val="en-US" w:eastAsia="ru-BY"/>
+        </w:rPr>
+        <w:t>String</w:t>
+      </w:r>
+      <w:r>
+        <w:rPr>
+          <w:rFonts w:ascii="Times New Roman" w:eastAsia="Times New Roman" w:hAnsi="Times New Roman" w:cs="Times New Roman"/>
+          <w:i/>
+          <w:iCs/>
+          <w:sz w:val="24"/>
+          <w:szCs w:val="24"/>
+          <w:lang w:val="ru-RU" w:eastAsia="ru-BY"/>
+        </w:rPr>
+        <w:t xml:space="preserve"> </w:t>
+      </w:r>
+      <w:r>
+        <w:rPr>
+          <w:rFonts w:ascii="Times New Roman" w:eastAsia="Times New Roman" w:hAnsi="Times New Roman" w:cs="Times New Roman"/>
+          <w:i/>
+          <w:iCs/>
+          <w:sz w:val="24"/>
+          <w:szCs w:val="24"/>
+          <w:lang w:val="en-US" w:eastAsia="ru-BY"/>
+        </w:rPr>
+        <w:t>color</w:t>
+      </w:r>
+      <w:r>
+        <w:rPr>
+          <w:rFonts w:ascii="Times New Roman" w:eastAsia="Times New Roman" w:hAnsi="Times New Roman" w:cs="Times New Roman"/>
+          <w:i/>
+          <w:iCs/>
+          <w:sz w:val="24"/>
+          <w:szCs w:val="24"/>
+          <w:lang w:val="ru-RU" w:eastAsia="ru-BY"/>
+        </w:rPr>
+        <w:t>) {</w:t>
       </w:r>
     </w:p>
     <w:p>
@@ -4347,7 +5522,7 @@
           <w:iCs/>
           <w:sz w:val="24"/>
           <w:szCs w:val="24"/>
-          <w:lang w:val="en-US" w:eastAsia="ru-BY"/>
+          <w:lang w:val="ru-RU" w:eastAsia="ru-BY"/>
         </w:rPr>
         <w:t xml:space="preserve">    </w:t>
       </w:r>
@@ -4497,7 +5672,33 @@
           <w:szCs w:val="24"/>
           <w:lang w:val="ru-RU" w:eastAsia="ru-BY"/>
         </w:rPr>
-        <w:t>// 'this.color' слева — это поле экземпляра класса</w:t>
+        <w:t>// '</w:t>
+      </w:r>
+      <w:proofErr w:type="spellStart"/>
+      <w:proofErr w:type="gramStart"/>
+      <w:r>
+        <w:rPr>
+          <w:rFonts w:ascii="Times New Roman" w:eastAsia="Times New Roman" w:hAnsi="Times New Roman" w:cs="Times New Roman"/>
+          <w:i/>
+          <w:iCs/>
+          <w:sz w:val="24"/>
+          <w:szCs w:val="24"/>
+          <w:lang w:val="ru-RU" w:eastAsia="ru-BY"/>
+        </w:rPr>
+        <w:t>this.color</w:t>
+      </w:r>
+      <w:proofErr w:type="spellEnd"/>
+      <w:proofErr w:type="gramEnd"/>
+      <w:r>
+        <w:rPr>
+          <w:rFonts w:ascii="Times New Roman" w:eastAsia="Times New Roman" w:hAnsi="Times New Roman" w:cs="Times New Roman"/>
+          <w:i/>
+          <w:iCs/>
+          <w:sz w:val="24"/>
+          <w:szCs w:val="24"/>
+          <w:lang w:val="ru-RU" w:eastAsia="ru-BY"/>
+        </w:rPr>
+        <w:t>' слева — это поле экземпляра класса</w:t>
       </w:r>
     </w:p>
     <w:p>
@@ -4524,7 +5725,57 @@
           <w:szCs w:val="24"/>
           <w:lang w:val="ru-RU" w:eastAsia="ru-BY"/>
         </w:rPr>
-        <w:t xml:space="preserve">    this.color = color;</w:t>
+        <w:t xml:space="preserve">    </w:t>
+      </w:r>
+      <w:proofErr w:type="spellStart"/>
+      <w:proofErr w:type="gramStart"/>
+      <w:r>
+        <w:rPr>
+          <w:rFonts w:ascii="Times New Roman" w:eastAsia="Times New Roman" w:hAnsi="Times New Roman" w:cs="Times New Roman"/>
+          <w:i/>
+          <w:iCs/>
+          <w:sz w:val="24"/>
+          <w:szCs w:val="24"/>
+          <w:lang w:val="ru-RU" w:eastAsia="ru-BY"/>
+        </w:rPr>
+        <w:t>this.color</w:t>
+      </w:r>
+      <w:proofErr w:type="spellEnd"/>
+      <w:proofErr w:type="gramEnd"/>
+      <w:r>
+        <w:rPr>
+          <w:rFonts w:ascii="Times New Roman" w:eastAsia="Times New Roman" w:hAnsi="Times New Roman" w:cs="Times New Roman"/>
+          <w:i/>
+          <w:iCs/>
+          <w:sz w:val="24"/>
+          <w:szCs w:val="24"/>
+          <w:lang w:val="ru-RU" w:eastAsia="ru-BY"/>
+        </w:rPr>
+        <w:t xml:space="preserve"> = </w:t>
+      </w:r>
+      <w:proofErr w:type="spellStart"/>
+      <w:r>
+        <w:rPr>
+          <w:rFonts w:ascii="Times New Roman" w:eastAsia="Times New Roman" w:hAnsi="Times New Roman" w:cs="Times New Roman"/>
+          <w:i/>
+          <w:iCs/>
+          <w:sz w:val="24"/>
+          <w:szCs w:val="24"/>
+          <w:lang w:val="ru-RU" w:eastAsia="ru-BY"/>
+        </w:rPr>
+        <w:t>color</w:t>
+      </w:r>
+      <w:proofErr w:type="spellEnd"/>
+      <w:r>
+        <w:rPr>
+          <w:rFonts w:ascii="Times New Roman" w:eastAsia="Times New Roman" w:hAnsi="Times New Roman" w:cs="Times New Roman"/>
+          <w:i/>
+          <w:iCs/>
+          <w:sz w:val="24"/>
+          <w:szCs w:val="24"/>
+          <w:lang w:val="ru-RU" w:eastAsia="ru-BY"/>
+        </w:rPr>
+        <w:t>;</w:t>
       </w:r>
     </w:p>
     <w:p>
@@ -4576,6 +5827,7 @@
         </w:rPr>
         <w:t xml:space="preserve">Можно использовать для вызова другого конструктора </w:t>
       </w:r>
+      <w:proofErr w:type="gramStart"/>
       <w:r>
         <w:rPr>
           <w:rFonts w:ascii="Times New Roman" w:eastAsia="Times New Roman" w:hAnsi="Times New Roman" w:cs="Times New Roman"/>
@@ -4594,6 +5846,7 @@
         </w:rPr>
         <w:t>(</w:t>
       </w:r>
+      <w:proofErr w:type="gramEnd"/>
       <w:r>
         <w:rPr>
           <w:rFonts w:ascii="Times New Roman" w:eastAsia="Times New Roman" w:hAnsi="Times New Roman" w:cs="Times New Roman"/>
@@ -4662,6 +5915,7 @@
         </w:rPr>
         <w:t xml:space="preserve"> </w:t>
       </w:r>
+      <w:proofErr w:type="gramStart"/>
       <w:r>
         <w:rPr>
           <w:rFonts w:ascii="Times New Roman" w:eastAsia="Times New Roman" w:hAnsi="Times New Roman" w:cs="Times New Roman"/>
@@ -4680,6 +5934,7 @@
         </w:rPr>
         <w:t>(</w:t>
       </w:r>
+      <w:proofErr w:type="gramEnd"/>
       <w:r>
         <w:rPr>
           <w:rFonts w:ascii="Times New Roman" w:eastAsia="Times New Roman" w:hAnsi="Times New Roman" w:cs="Times New Roman"/>
@@ -4818,7 +6073,31 @@
           <w:szCs w:val="24"/>
           <w:lang w:val="en-US" w:eastAsia="ru-BY"/>
         </w:rPr>
-        <w:t xml:space="preserve">    public Vehicle(String type) {</w:t>
+        <w:t xml:space="preserve">    public </w:t>
+      </w:r>
+      <w:proofErr w:type="gramStart"/>
+      <w:r>
+        <w:rPr>
+          <w:rFonts w:ascii="Times New Roman" w:eastAsia="Times New Roman" w:hAnsi="Times New Roman" w:cs="Times New Roman"/>
+          <w:i/>
+          <w:iCs/>
+          <w:sz w:val="24"/>
+          <w:szCs w:val="24"/>
+          <w:lang w:val="en-US" w:eastAsia="ru-BY"/>
+        </w:rPr>
+        <w:t>Vehicle(</w:t>
+      </w:r>
+      <w:proofErr w:type="gramEnd"/>
+      <w:r>
+        <w:rPr>
+          <w:rFonts w:ascii="Times New Roman" w:eastAsia="Times New Roman" w:hAnsi="Times New Roman" w:cs="Times New Roman"/>
+          <w:i/>
+          <w:iCs/>
+          <w:sz w:val="24"/>
+          <w:szCs w:val="24"/>
+          <w:lang w:val="en-US" w:eastAsia="ru-BY"/>
+        </w:rPr>
+        <w:t>String type) {</w:t>
       </w:r>
     </w:p>
     <w:p>
@@ -4845,7 +6124,33 @@
           <w:szCs w:val="24"/>
           <w:lang w:val="en-US" w:eastAsia="ru-BY"/>
         </w:rPr>
-        <w:t xml:space="preserve">        this.type = type;</w:t>
+        <w:t xml:space="preserve">        </w:t>
+      </w:r>
+      <w:proofErr w:type="spellStart"/>
+      <w:proofErr w:type="gramStart"/>
+      <w:r>
+        <w:rPr>
+          <w:rFonts w:ascii="Times New Roman" w:eastAsia="Times New Roman" w:hAnsi="Times New Roman" w:cs="Times New Roman"/>
+          <w:i/>
+          <w:iCs/>
+          <w:sz w:val="24"/>
+          <w:szCs w:val="24"/>
+          <w:lang w:val="en-US" w:eastAsia="ru-BY"/>
+        </w:rPr>
+        <w:t>this.type</w:t>
+      </w:r>
+      <w:proofErr w:type="spellEnd"/>
+      <w:proofErr w:type="gramEnd"/>
+      <w:r>
+        <w:rPr>
+          <w:rFonts w:ascii="Times New Roman" w:eastAsia="Times New Roman" w:hAnsi="Times New Roman" w:cs="Times New Roman"/>
+          <w:i/>
+          <w:iCs/>
+          <w:sz w:val="24"/>
+          <w:szCs w:val="24"/>
+          <w:lang w:val="en-US" w:eastAsia="ru-BY"/>
+        </w:rPr>
+        <w:t xml:space="preserve"> = type;</w:t>
       </w:r>
     </w:p>
     <w:p>
@@ -5012,7 +6317,31 @@
           <w:szCs w:val="24"/>
           <w:lang w:val="en-US" w:eastAsia="ru-BY"/>
         </w:rPr>
-        <w:t xml:space="preserve">    public Car(String type, int doors) {</w:t>
+        <w:t xml:space="preserve">    public </w:t>
+      </w:r>
+      <w:proofErr w:type="gramStart"/>
+      <w:r>
+        <w:rPr>
+          <w:rFonts w:ascii="Times New Roman" w:eastAsia="Times New Roman" w:hAnsi="Times New Roman" w:cs="Times New Roman"/>
+          <w:i/>
+          <w:iCs/>
+          <w:sz w:val="24"/>
+          <w:szCs w:val="24"/>
+          <w:lang w:val="en-US" w:eastAsia="ru-BY"/>
+        </w:rPr>
+        <w:t>Car(</w:t>
+      </w:r>
+      <w:proofErr w:type="gramEnd"/>
+      <w:r>
+        <w:rPr>
+          <w:rFonts w:ascii="Times New Roman" w:eastAsia="Times New Roman" w:hAnsi="Times New Roman" w:cs="Times New Roman"/>
+          <w:i/>
+          <w:iCs/>
+          <w:sz w:val="24"/>
+          <w:szCs w:val="24"/>
+          <w:lang w:val="en-US" w:eastAsia="ru-BY"/>
+        </w:rPr>
+        <w:t>String type, int doors) {</w:t>
       </w:r>
     </w:p>
     <w:p>
@@ -5105,7 +6434,31 @@
           <w:szCs w:val="24"/>
           <w:lang w:val="en-US" w:eastAsia="ru-BY"/>
         </w:rPr>
-        <w:t xml:space="preserve"> Vehicle(String)</w:t>
+        <w:t xml:space="preserve"> </w:t>
+      </w:r>
+      <w:proofErr w:type="gramStart"/>
+      <w:r>
+        <w:rPr>
+          <w:rFonts w:ascii="Times New Roman" w:eastAsia="Times New Roman" w:hAnsi="Times New Roman" w:cs="Times New Roman"/>
+          <w:i/>
+          <w:iCs/>
+          <w:sz w:val="24"/>
+          <w:szCs w:val="24"/>
+          <w:lang w:val="en-US" w:eastAsia="ru-BY"/>
+        </w:rPr>
+        <w:t>Vehicle(</w:t>
+      </w:r>
+      <w:proofErr w:type="gramEnd"/>
+      <w:r>
+        <w:rPr>
+          <w:rFonts w:ascii="Times New Roman" w:eastAsia="Times New Roman" w:hAnsi="Times New Roman" w:cs="Times New Roman"/>
+          <w:i/>
+          <w:iCs/>
+          <w:sz w:val="24"/>
+          <w:szCs w:val="24"/>
+          <w:lang w:val="en-US" w:eastAsia="ru-BY"/>
+        </w:rPr>
+        <w:t>String)</w:t>
       </w:r>
     </w:p>
     <w:p>
@@ -5132,7 +6485,33 @@
           <w:szCs w:val="24"/>
           <w:lang w:val="en-US" w:eastAsia="ru-BY"/>
         </w:rPr>
-        <w:t xml:space="preserve">        this.doors = doors;</w:t>
+        <w:t xml:space="preserve">        </w:t>
+      </w:r>
+      <w:proofErr w:type="spellStart"/>
+      <w:proofErr w:type="gramStart"/>
+      <w:r>
+        <w:rPr>
+          <w:rFonts w:ascii="Times New Roman" w:eastAsia="Times New Roman" w:hAnsi="Times New Roman" w:cs="Times New Roman"/>
+          <w:i/>
+          <w:iCs/>
+          <w:sz w:val="24"/>
+          <w:szCs w:val="24"/>
+          <w:lang w:val="en-US" w:eastAsia="ru-BY"/>
+        </w:rPr>
+        <w:t>this.doors</w:t>
+      </w:r>
+      <w:proofErr w:type="spellEnd"/>
+      <w:proofErr w:type="gramEnd"/>
+      <w:r>
+        <w:rPr>
+          <w:rFonts w:ascii="Times New Roman" w:eastAsia="Times New Roman" w:hAnsi="Times New Roman" w:cs="Times New Roman"/>
+          <w:i/>
+          <w:iCs/>
+          <w:sz w:val="24"/>
+          <w:szCs w:val="24"/>
+          <w:lang w:val="en-US" w:eastAsia="ru-BY"/>
+        </w:rPr>
+        <w:t xml:space="preserve"> = doors;</w:t>
       </w:r>
     </w:p>
     <w:p>
@@ -5245,6 +6624,7 @@
           <w:lang w:eastAsia="ru-BY"/>
         </w:rPr>
       </w:pPr>
+      <w:proofErr w:type="gramStart"/>
       <w:r>
         <w:rPr>
           <w:rFonts w:ascii="Times New Roman" w:eastAsia="Times New Roman" w:hAnsi="Times New Roman" w:cs="Times New Roman"/>
@@ -5256,7 +6636,21 @@
           <w:shd w:val="clear" w:color="auto" w:fill="FFFFFF"/>
           <w:lang w:eastAsia="ru-BY"/>
         </w:rPr>
-        <w:t>Методы(сигнатура методов, перегрузка методов)</w:t>
+        <w:t>Методы(</w:t>
+      </w:r>
+      <w:proofErr w:type="gramEnd"/>
+      <w:r>
+        <w:rPr>
+          <w:rFonts w:ascii="Times New Roman" w:eastAsia="Times New Roman" w:hAnsi="Times New Roman" w:cs="Times New Roman"/>
+          <w:b/>
+          <w:bCs/>
+          <w:color w:val="1D2125"/>
+          <w:sz w:val="25"/>
+          <w:szCs w:val="25"/>
+          <w:shd w:val="clear" w:color="auto" w:fill="FFFFFF"/>
+          <w:lang w:eastAsia="ru-BY"/>
+        </w:rPr>
+        <w:t>сигнатура методов, перегрузка методов)</w:t>
       </w:r>
     </w:p>
     <w:p>
@@ -5353,7 +6747,31 @@
           <w:szCs w:val="24"/>
           <w:lang w:val="en-US" w:eastAsia="ru-BY"/>
         </w:rPr>
-        <w:t>ublic void say(String message)</w:t>
+        <w:t xml:space="preserve">ublic void </w:t>
+      </w:r>
+      <w:proofErr w:type="gramStart"/>
+      <w:r>
+        <w:rPr>
+          <w:rFonts w:ascii="Times New Roman" w:eastAsia="Times New Roman" w:hAnsi="Times New Roman" w:cs="Times New Roman"/>
+          <w:i/>
+          <w:iCs/>
+          <w:sz w:val="24"/>
+          <w:szCs w:val="24"/>
+          <w:lang w:val="en-US" w:eastAsia="ru-BY"/>
+        </w:rPr>
+        <w:t>say(</w:t>
+      </w:r>
+      <w:proofErr w:type="gramEnd"/>
+      <w:r>
+        <w:rPr>
+          <w:rFonts w:ascii="Times New Roman" w:eastAsia="Times New Roman" w:hAnsi="Times New Roman" w:cs="Times New Roman"/>
+          <w:i/>
+          <w:iCs/>
+          <w:sz w:val="24"/>
+          <w:szCs w:val="24"/>
+          <w:lang w:val="en-US" w:eastAsia="ru-BY"/>
+        </w:rPr>
+        <w:t>String message)</w:t>
       </w:r>
     </w:p>
     <w:p>
@@ -5660,16 +7078,77 @@
           <w:lang w:eastAsia="ru-BY"/>
         </w:rPr>
       </w:pPr>
-      <w:r>
-        <w:rPr>
-          <w:rFonts w:ascii="Times New Roman" w:eastAsia="Times New Roman" w:hAnsi="Times New Roman" w:cs="Times New Roman"/>
-          <w:i/>
-          <w:iCs/>
-          <w:sz w:val="24"/>
-          <w:szCs w:val="24"/>
-          <w:lang w:eastAsia="ru-BY"/>
-        </w:rPr>
-        <w:t>public class NonStaticDemo {</w:t>
+      <w:proofErr w:type="spellStart"/>
+      <w:r>
+        <w:rPr>
+          <w:rFonts w:ascii="Times New Roman" w:eastAsia="Times New Roman" w:hAnsi="Times New Roman" w:cs="Times New Roman"/>
+          <w:i/>
+          <w:iCs/>
+          <w:sz w:val="24"/>
+          <w:szCs w:val="24"/>
+          <w:lang w:eastAsia="ru-BY"/>
+        </w:rPr>
+        <w:t>public</w:t>
+      </w:r>
+      <w:proofErr w:type="spellEnd"/>
+      <w:r>
+        <w:rPr>
+          <w:rFonts w:ascii="Times New Roman" w:eastAsia="Times New Roman" w:hAnsi="Times New Roman" w:cs="Times New Roman"/>
+          <w:i/>
+          <w:iCs/>
+          <w:sz w:val="24"/>
+          <w:szCs w:val="24"/>
+          <w:lang w:eastAsia="ru-BY"/>
+        </w:rPr>
+        <w:t xml:space="preserve"> </w:t>
+      </w:r>
+      <w:proofErr w:type="spellStart"/>
+      <w:r>
+        <w:rPr>
+          <w:rFonts w:ascii="Times New Roman" w:eastAsia="Times New Roman" w:hAnsi="Times New Roman" w:cs="Times New Roman"/>
+          <w:i/>
+          <w:iCs/>
+          <w:sz w:val="24"/>
+          <w:szCs w:val="24"/>
+          <w:lang w:eastAsia="ru-BY"/>
+        </w:rPr>
+        <w:t>class</w:t>
+      </w:r>
+      <w:proofErr w:type="spellEnd"/>
+      <w:r>
+        <w:rPr>
+          <w:rFonts w:ascii="Times New Roman" w:eastAsia="Times New Roman" w:hAnsi="Times New Roman" w:cs="Times New Roman"/>
+          <w:i/>
+          <w:iCs/>
+          <w:sz w:val="24"/>
+          <w:szCs w:val="24"/>
+          <w:lang w:eastAsia="ru-BY"/>
+        </w:rPr>
+        <w:t xml:space="preserve"> </w:t>
+      </w:r>
+      <w:proofErr w:type="spellStart"/>
+      <w:r>
+        <w:rPr>
+          <w:rFonts w:ascii="Times New Roman" w:eastAsia="Times New Roman" w:hAnsi="Times New Roman" w:cs="Times New Roman"/>
+          <w:i/>
+          <w:iCs/>
+          <w:sz w:val="24"/>
+          <w:szCs w:val="24"/>
+          <w:lang w:eastAsia="ru-BY"/>
+        </w:rPr>
+        <w:t>NonStaticDemo</w:t>
+      </w:r>
+      <w:proofErr w:type="spellEnd"/>
+      <w:r>
+        <w:rPr>
+          <w:rFonts w:ascii="Times New Roman" w:eastAsia="Times New Roman" w:hAnsi="Times New Roman" w:cs="Times New Roman"/>
+          <w:i/>
+          <w:iCs/>
+          <w:sz w:val="24"/>
+          <w:szCs w:val="24"/>
+          <w:lang w:eastAsia="ru-BY"/>
+        </w:rPr>
+        <w:t xml:space="preserve"> {</w:t>
       </w:r>
     </w:p>
     <w:p>
@@ -5697,7 +7176,79 @@
           <w:szCs w:val="24"/>
           <w:lang w:eastAsia="ru-BY"/>
         </w:rPr>
-        <w:t xml:space="preserve">    private int counter;</w:t>
+        <w:t xml:space="preserve">    </w:t>
+      </w:r>
+      <w:proofErr w:type="spellStart"/>
+      <w:r>
+        <w:rPr>
+          <w:rFonts w:ascii="Times New Roman" w:eastAsia="Times New Roman" w:hAnsi="Times New Roman" w:cs="Times New Roman"/>
+          <w:i/>
+          <w:iCs/>
+          <w:sz w:val="24"/>
+          <w:szCs w:val="24"/>
+          <w:lang w:eastAsia="ru-BY"/>
+        </w:rPr>
+        <w:t>private</w:t>
+      </w:r>
+      <w:proofErr w:type="spellEnd"/>
+      <w:r>
+        <w:rPr>
+          <w:rFonts w:ascii="Times New Roman" w:eastAsia="Times New Roman" w:hAnsi="Times New Roman" w:cs="Times New Roman"/>
+          <w:i/>
+          <w:iCs/>
+          <w:sz w:val="24"/>
+          <w:szCs w:val="24"/>
+          <w:lang w:eastAsia="ru-BY"/>
+        </w:rPr>
+        <w:t xml:space="preserve"> </w:t>
+      </w:r>
+      <w:proofErr w:type="spellStart"/>
+      <w:r>
+        <w:rPr>
+          <w:rFonts w:ascii="Times New Roman" w:eastAsia="Times New Roman" w:hAnsi="Times New Roman" w:cs="Times New Roman"/>
+          <w:i/>
+          <w:iCs/>
+          <w:sz w:val="24"/>
+          <w:szCs w:val="24"/>
+          <w:lang w:eastAsia="ru-BY"/>
+        </w:rPr>
+        <w:t>int</w:t>
+      </w:r>
+      <w:proofErr w:type="spellEnd"/>
+      <w:r>
+        <w:rPr>
+          <w:rFonts w:ascii="Times New Roman" w:eastAsia="Times New Roman" w:hAnsi="Times New Roman" w:cs="Times New Roman"/>
+          <w:i/>
+          <w:iCs/>
+          <w:sz w:val="24"/>
+          <w:szCs w:val="24"/>
+          <w:lang w:eastAsia="ru-BY"/>
+        </w:rPr>
+        <w:t xml:space="preserve"> </w:t>
+      </w:r>
+      <w:proofErr w:type="spellStart"/>
+      <w:r>
+        <w:rPr>
+          <w:rFonts w:ascii="Times New Roman" w:eastAsia="Times New Roman" w:hAnsi="Times New Roman" w:cs="Times New Roman"/>
+          <w:i/>
+          <w:iCs/>
+          <w:sz w:val="24"/>
+          <w:szCs w:val="24"/>
+          <w:lang w:eastAsia="ru-BY"/>
+        </w:rPr>
+        <w:t>counter</w:t>
+      </w:r>
+      <w:proofErr w:type="spellEnd"/>
+      <w:r>
+        <w:rPr>
+          <w:rFonts w:ascii="Times New Roman" w:eastAsia="Times New Roman" w:hAnsi="Times New Roman" w:cs="Times New Roman"/>
+          <w:i/>
+          <w:iCs/>
+          <w:sz w:val="24"/>
+          <w:szCs w:val="24"/>
+          <w:lang w:eastAsia="ru-BY"/>
+        </w:rPr>
+        <w:t>;</w:t>
       </w:r>
     </w:p>
     <w:p>
@@ -5809,7 +7360,31 @@
           <w:szCs w:val="24"/>
           <w:lang w:eastAsia="ru-BY"/>
         </w:rPr>
-        <w:t xml:space="preserve">        counter = 1;</w:t>
+        <w:t xml:space="preserve">        </w:t>
+      </w:r>
+      <w:proofErr w:type="spellStart"/>
+      <w:r>
+        <w:rPr>
+          <w:rFonts w:ascii="Times New Roman" w:eastAsia="Times New Roman" w:hAnsi="Times New Roman" w:cs="Times New Roman"/>
+          <w:i/>
+          <w:iCs/>
+          <w:sz w:val="24"/>
+          <w:szCs w:val="24"/>
+          <w:lang w:eastAsia="ru-BY"/>
+        </w:rPr>
+        <w:t>counter</w:t>
+      </w:r>
+      <w:proofErr w:type="spellEnd"/>
+      <w:r>
+        <w:rPr>
+          <w:rFonts w:ascii="Times New Roman" w:eastAsia="Times New Roman" w:hAnsi="Times New Roman" w:cs="Times New Roman"/>
+          <w:i/>
+          <w:iCs/>
+          <w:sz w:val="24"/>
+          <w:szCs w:val="24"/>
+          <w:lang w:eastAsia="ru-BY"/>
+        </w:rPr>
+        <w:t xml:space="preserve"> = 1;</w:t>
       </w:r>
     </w:p>
     <w:p>
@@ -5837,7 +7412,55 @@
           <w:szCs w:val="24"/>
           <w:lang w:eastAsia="ru-BY"/>
         </w:rPr>
-        <w:t xml:space="preserve">        System.out.println("Нестатический блок выполнен. Counter: " + counter);</w:t>
+        <w:t xml:space="preserve">        </w:t>
+      </w:r>
+      <w:proofErr w:type="spellStart"/>
+      <w:r>
+        <w:rPr>
+          <w:rFonts w:ascii="Times New Roman" w:eastAsia="Times New Roman" w:hAnsi="Times New Roman" w:cs="Times New Roman"/>
+          <w:i/>
+          <w:iCs/>
+          <w:sz w:val="24"/>
+          <w:szCs w:val="24"/>
+          <w:lang w:eastAsia="ru-BY"/>
+        </w:rPr>
+        <w:t>System.out.println</w:t>
+      </w:r>
+      <w:proofErr w:type="spellEnd"/>
+      <w:r>
+        <w:rPr>
+          <w:rFonts w:ascii="Times New Roman" w:eastAsia="Times New Roman" w:hAnsi="Times New Roman" w:cs="Times New Roman"/>
+          <w:i/>
+          <w:iCs/>
+          <w:sz w:val="24"/>
+          <w:szCs w:val="24"/>
+          <w:lang w:eastAsia="ru-BY"/>
+        </w:rPr>
+        <w:t xml:space="preserve">("Нестатический блок выполнен. Counter: " + </w:t>
+      </w:r>
+      <w:proofErr w:type="spellStart"/>
+      <w:r>
+        <w:rPr>
+          <w:rFonts w:ascii="Times New Roman" w:eastAsia="Times New Roman" w:hAnsi="Times New Roman" w:cs="Times New Roman"/>
+          <w:i/>
+          <w:iCs/>
+          <w:sz w:val="24"/>
+          <w:szCs w:val="24"/>
+          <w:lang w:eastAsia="ru-BY"/>
+        </w:rPr>
+        <w:t>counter</w:t>
+      </w:r>
+      <w:proofErr w:type="spellEnd"/>
+      <w:r>
+        <w:rPr>
+          <w:rFonts w:ascii="Times New Roman" w:eastAsia="Times New Roman" w:hAnsi="Times New Roman" w:cs="Times New Roman"/>
+          <w:i/>
+          <w:iCs/>
+          <w:sz w:val="24"/>
+          <w:szCs w:val="24"/>
+          <w:lang w:eastAsia="ru-BY"/>
+        </w:rPr>
+        <w:t>);</w:t>
       </w:r>
     </w:p>
     <w:p>
@@ -5921,7 +7544,68 @@
           <w:szCs w:val="24"/>
           <w:lang w:eastAsia="ru-BY"/>
         </w:rPr>
-        <w:t xml:space="preserve">    public NonStaticDemo() {</w:t>
+        <w:t xml:space="preserve">    </w:t>
+      </w:r>
+      <w:proofErr w:type="spellStart"/>
+      <w:r>
+        <w:rPr>
+          <w:rFonts w:ascii="Times New Roman" w:eastAsia="Times New Roman" w:hAnsi="Times New Roman" w:cs="Times New Roman"/>
+          <w:i/>
+          <w:iCs/>
+          <w:sz w:val="24"/>
+          <w:szCs w:val="24"/>
+          <w:lang w:eastAsia="ru-BY"/>
+        </w:rPr>
+        <w:t>public</w:t>
+      </w:r>
+      <w:proofErr w:type="spellEnd"/>
+      <w:r>
+        <w:rPr>
+          <w:rFonts w:ascii="Times New Roman" w:eastAsia="Times New Roman" w:hAnsi="Times New Roman" w:cs="Times New Roman"/>
+          <w:i/>
+          <w:iCs/>
+          <w:sz w:val="24"/>
+          <w:szCs w:val="24"/>
+          <w:lang w:eastAsia="ru-BY"/>
+        </w:rPr>
+        <w:t xml:space="preserve"> </w:t>
+      </w:r>
+      <w:proofErr w:type="spellStart"/>
+      <w:proofErr w:type="gramStart"/>
+      <w:r>
+        <w:rPr>
+          <w:rFonts w:ascii="Times New Roman" w:eastAsia="Times New Roman" w:hAnsi="Times New Roman" w:cs="Times New Roman"/>
+          <w:i/>
+          <w:iCs/>
+          <w:sz w:val="24"/>
+          <w:szCs w:val="24"/>
+          <w:lang w:eastAsia="ru-BY"/>
+        </w:rPr>
+        <w:t>NonStaticDemo</w:t>
+      </w:r>
+      <w:proofErr w:type="spellEnd"/>
+      <w:r>
+        <w:rPr>
+          <w:rFonts w:ascii="Times New Roman" w:eastAsia="Times New Roman" w:hAnsi="Times New Roman" w:cs="Times New Roman"/>
+          <w:i/>
+          <w:iCs/>
+          <w:sz w:val="24"/>
+          <w:szCs w:val="24"/>
+          <w:lang w:eastAsia="ru-BY"/>
+        </w:rPr>
+        <w:t>(</w:t>
+      </w:r>
+      <w:proofErr w:type="gramEnd"/>
+      <w:r>
+        <w:rPr>
+          <w:rFonts w:ascii="Times New Roman" w:eastAsia="Times New Roman" w:hAnsi="Times New Roman" w:cs="Times New Roman"/>
+          <w:i/>
+          <w:iCs/>
+          <w:sz w:val="24"/>
+          <w:szCs w:val="24"/>
+          <w:lang w:eastAsia="ru-BY"/>
+        </w:rPr>
+        <w:t>) {</w:t>
       </w:r>
     </w:p>
     <w:p>
@@ -5949,7 +7633,31 @@
           <w:szCs w:val="24"/>
           <w:lang w:eastAsia="ru-BY"/>
         </w:rPr>
-        <w:t xml:space="preserve">        System.out.println("Конструктор выполнен.");</w:t>
+        <w:t xml:space="preserve">        </w:t>
+      </w:r>
+      <w:proofErr w:type="spellStart"/>
+      <w:r>
+        <w:rPr>
+          <w:rFonts w:ascii="Times New Roman" w:eastAsia="Times New Roman" w:hAnsi="Times New Roman" w:cs="Times New Roman"/>
+          <w:i/>
+          <w:iCs/>
+          <w:sz w:val="24"/>
+          <w:szCs w:val="24"/>
+          <w:lang w:eastAsia="ru-BY"/>
+        </w:rPr>
+        <w:t>System.out.println</w:t>
+      </w:r>
+      <w:proofErr w:type="spellEnd"/>
+      <w:r>
+        <w:rPr>
+          <w:rFonts w:ascii="Times New Roman" w:eastAsia="Times New Roman" w:hAnsi="Times New Roman" w:cs="Times New Roman"/>
+          <w:i/>
+          <w:iCs/>
+          <w:sz w:val="24"/>
+          <w:szCs w:val="24"/>
+          <w:lang w:eastAsia="ru-BY"/>
+        </w:rPr>
+        <w:t>("Конструктор выполнен.");</w:t>
       </w:r>
     </w:p>
     <w:p>
@@ -6158,7 +7866,27 @@
           <w:szCs w:val="24"/>
           <w:lang w:val="en-US" w:eastAsia="ru-BY"/>
         </w:rPr>
-        <w:t>public class StaticDemo {</w:t>
+        <w:t xml:space="preserve">public class </w:t>
+      </w:r>
+      <w:proofErr w:type="spellStart"/>
+      <w:r>
+        <w:rPr>
+          <w:rFonts w:ascii="Times New Roman" w:eastAsia="Times New Roman" w:hAnsi="Times New Roman" w:cs="Times New Roman"/>
+          <w:sz w:val="24"/>
+          <w:szCs w:val="24"/>
+          <w:lang w:val="en-US" w:eastAsia="ru-BY"/>
+        </w:rPr>
+        <w:t>StaticDemo</w:t>
+      </w:r>
+      <w:proofErr w:type="spellEnd"/>
+      <w:r>
+        <w:rPr>
+          <w:rFonts w:ascii="Times New Roman" w:eastAsia="Times New Roman" w:hAnsi="Times New Roman" w:cs="Times New Roman"/>
+          <w:sz w:val="24"/>
+          <w:szCs w:val="24"/>
+          <w:lang w:val="en-US" w:eastAsia="ru-BY"/>
+        </w:rPr>
+        <w:t xml:space="preserve"> {</w:t>
       </w:r>
     </w:p>
     <w:p>
@@ -6182,7 +7910,27 @@
           <w:szCs w:val="24"/>
           <w:lang w:val="en-US" w:eastAsia="ru-BY"/>
         </w:rPr>
-        <w:t xml:space="preserve">    private static int loadCount;</w:t>
+        <w:t xml:space="preserve">    private static int </w:t>
+      </w:r>
+      <w:proofErr w:type="spellStart"/>
+      <w:r>
+        <w:rPr>
+          <w:rFonts w:ascii="Times New Roman" w:eastAsia="Times New Roman" w:hAnsi="Times New Roman" w:cs="Times New Roman"/>
+          <w:sz w:val="24"/>
+          <w:szCs w:val="24"/>
+          <w:lang w:val="en-US" w:eastAsia="ru-BY"/>
+        </w:rPr>
+        <w:t>loadCount</w:t>
+      </w:r>
+      <w:proofErr w:type="spellEnd"/>
+      <w:r>
+        <w:rPr>
+          <w:rFonts w:ascii="Times New Roman" w:eastAsia="Times New Roman" w:hAnsi="Times New Roman" w:cs="Times New Roman"/>
+          <w:sz w:val="24"/>
+          <w:szCs w:val="24"/>
+          <w:lang w:val="en-US" w:eastAsia="ru-BY"/>
+        </w:rPr>
+        <w:t>;</w:t>
       </w:r>
     </w:p>
     <w:p>
@@ -6254,7 +8002,27 @@
           <w:szCs w:val="24"/>
           <w:lang w:val="ru-RU" w:eastAsia="ru-BY"/>
         </w:rPr>
-        <w:t xml:space="preserve">    static {</w:t>
+        <w:t xml:space="preserve">    </w:t>
+      </w:r>
+      <w:proofErr w:type="spellStart"/>
+      <w:r>
+        <w:rPr>
+          <w:rFonts w:ascii="Times New Roman" w:eastAsia="Times New Roman" w:hAnsi="Times New Roman" w:cs="Times New Roman"/>
+          <w:sz w:val="24"/>
+          <w:szCs w:val="24"/>
+          <w:lang w:val="ru-RU" w:eastAsia="ru-BY"/>
+        </w:rPr>
+        <w:t>static</w:t>
+      </w:r>
+      <w:proofErr w:type="spellEnd"/>
+      <w:r>
+        <w:rPr>
+          <w:rFonts w:ascii="Times New Roman" w:eastAsia="Times New Roman" w:hAnsi="Times New Roman" w:cs="Times New Roman"/>
+          <w:sz w:val="24"/>
+          <w:szCs w:val="24"/>
+          <w:lang w:val="ru-RU" w:eastAsia="ru-BY"/>
+        </w:rPr>
+        <w:t xml:space="preserve"> {</w:t>
       </w:r>
     </w:p>
     <w:p>
@@ -6278,7 +8046,27 @@
           <w:szCs w:val="24"/>
           <w:lang w:val="ru-RU" w:eastAsia="ru-BY"/>
         </w:rPr>
-        <w:t xml:space="preserve">        loadCount = 0;</w:t>
+        <w:t xml:space="preserve">        </w:t>
+      </w:r>
+      <w:proofErr w:type="spellStart"/>
+      <w:r>
+        <w:rPr>
+          <w:rFonts w:ascii="Times New Roman" w:eastAsia="Times New Roman" w:hAnsi="Times New Roman" w:cs="Times New Roman"/>
+          <w:sz w:val="24"/>
+          <w:szCs w:val="24"/>
+          <w:lang w:val="ru-RU" w:eastAsia="ru-BY"/>
+        </w:rPr>
+        <w:t>loadCount</w:t>
+      </w:r>
+      <w:proofErr w:type="spellEnd"/>
+      <w:r>
+        <w:rPr>
+          <w:rFonts w:ascii="Times New Roman" w:eastAsia="Times New Roman" w:hAnsi="Times New Roman" w:cs="Times New Roman"/>
+          <w:sz w:val="24"/>
+          <w:szCs w:val="24"/>
+          <w:lang w:val="ru-RU" w:eastAsia="ru-BY"/>
+        </w:rPr>
+        <w:t xml:space="preserve"> = 0;</w:t>
       </w:r>
     </w:p>
     <w:p>
@@ -6302,7 +8090,27 @@
           <w:szCs w:val="24"/>
           <w:lang w:val="ru-RU" w:eastAsia="ru-BY"/>
         </w:rPr>
-        <w:t xml:space="preserve">        System.out.println("Статический блок выполнен. Класс</w:t>
+        <w:t xml:space="preserve">        </w:t>
+      </w:r>
+      <w:proofErr w:type="spellStart"/>
+      <w:r>
+        <w:rPr>
+          <w:rFonts w:ascii="Times New Roman" w:eastAsia="Times New Roman" w:hAnsi="Times New Roman" w:cs="Times New Roman"/>
+          <w:sz w:val="24"/>
+          <w:szCs w:val="24"/>
+          <w:lang w:val="ru-RU" w:eastAsia="ru-BY"/>
+        </w:rPr>
+        <w:t>System.out.println</w:t>
+      </w:r>
+      <w:proofErr w:type="spellEnd"/>
+      <w:r>
+        <w:rPr>
+          <w:rFonts w:ascii="Times New Roman" w:eastAsia="Times New Roman" w:hAnsi="Times New Roman" w:cs="Times New Roman"/>
+          <w:sz w:val="24"/>
+          <w:szCs w:val="24"/>
+          <w:lang w:val="ru-RU" w:eastAsia="ru-BY"/>
+        </w:rPr>
+        <w:t>("Статический блок выполнен. Класс</w:t>
       </w:r>
       <w:r>
         <w:rPr>
@@ -6401,7 +8209,38 @@
           <w:szCs w:val="24"/>
           <w:lang w:val="en-US" w:eastAsia="ru-BY"/>
         </w:rPr>
-        <w:t xml:space="preserve">    public StaticDemo() {</w:t>
+        <w:t xml:space="preserve">    public </w:t>
+      </w:r>
+      <w:proofErr w:type="spellStart"/>
+      <w:proofErr w:type="gramStart"/>
+      <w:r>
+        <w:rPr>
+          <w:rFonts w:ascii="Times New Roman" w:eastAsia="Times New Roman" w:hAnsi="Times New Roman" w:cs="Times New Roman"/>
+          <w:sz w:val="24"/>
+          <w:szCs w:val="24"/>
+          <w:lang w:val="en-US" w:eastAsia="ru-BY"/>
+        </w:rPr>
+        <w:t>StaticDemo</w:t>
+      </w:r>
+      <w:proofErr w:type="spellEnd"/>
+      <w:r>
+        <w:rPr>
+          <w:rFonts w:ascii="Times New Roman" w:eastAsia="Times New Roman" w:hAnsi="Times New Roman" w:cs="Times New Roman"/>
+          <w:sz w:val="24"/>
+          <w:szCs w:val="24"/>
+          <w:lang w:val="en-US" w:eastAsia="ru-BY"/>
+        </w:rPr>
+        <w:t>(</w:t>
+      </w:r>
+      <w:proofErr w:type="gramEnd"/>
+      <w:r>
+        <w:rPr>
+          <w:rFonts w:ascii="Times New Roman" w:eastAsia="Times New Roman" w:hAnsi="Times New Roman" w:cs="Times New Roman"/>
+          <w:sz w:val="24"/>
+          <w:szCs w:val="24"/>
+          <w:lang w:val="en-US" w:eastAsia="ru-BY"/>
+        </w:rPr>
+        <w:t>) {</w:t>
       </w:r>
     </w:p>
     <w:p>
@@ -6425,7 +8264,27 @@
           <w:szCs w:val="24"/>
           <w:lang w:val="en-US" w:eastAsia="ru-BY"/>
         </w:rPr>
-        <w:t xml:space="preserve">        loadCount++;</w:t>
+        <w:t xml:space="preserve">        </w:t>
+      </w:r>
+      <w:proofErr w:type="spellStart"/>
+      <w:r>
+        <w:rPr>
+          <w:rFonts w:ascii="Times New Roman" w:eastAsia="Times New Roman" w:hAnsi="Times New Roman" w:cs="Times New Roman"/>
+          <w:sz w:val="24"/>
+          <w:szCs w:val="24"/>
+          <w:lang w:val="en-US" w:eastAsia="ru-BY"/>
+        </w:rPr>
+        <w:t>loadCount</w:t>
+      </w:r>
+      <w:proofErr w:type="spellEnd"/>
+      <w:r>
+        <w:rPr>
+          <w:rFonts w:ascii="Times New Roman" w:eastAsia="Times New Roman" w:hAnsi="Times New Roman" w:cs="Times New Roman"/>
+          <w:sz w:val="24"/>
+          <w:szCs w:val="24"/>
+          <w:lang w:val="en-US" w:eastAsia="ru-BY"/>
+        </w:rPr>
+        <w:t>++;</w:t>
       </w:r>
     </w:p>
     <w:p>
@@ -6451,14 +8310,45 @@
         </w:rPr>
         <w:t xml:space="preserve">        </w:t>
       </w:r>
-      <w:r>
-        <w:rPr>
-          <w:rFonts w:ascii="Times New Roman" w:eastAsia="Times New Roman" w:hAnsi="Times New Roman" w:cs="Times New Roman"/>
-          <w:sz w:val="24"/>
-          <w:szCs w:val="24"/>
-          <w:lang w:val="ru-RU" w:eastAsia="ru-BY"/>
-        </w:rPr>
-        <w:t>System.out.println("Объект создан. Общее количество: " + loadCount);</w:t>
+      <w:proofErr w:type="spellStart"/>
+      <w:r>
+        <w:rPr>
+          <w:rFonts w:ascii="Times New Roman" w:eastAsia="Times New Roman" w:hAnsi="Times New Roman" w:cs="Times New Roman"/>
+          <w:sz w:val="24"/>
+          <w:szCs w:val="24"/>
+          <w:lang w:val="ru-RU" w:eastAsia="ru-BY"/>
+        </w:rPr>
+        <w:t>System.out.println</w:t>
+      </w:r>
+      <w:proofErr w:type="spellEnd"/>
+      <w:r>
+        <w:rPr>
+          <w:rFonts w:ascii="Times New Roman" w:eastAsia="Times New Roman" w:hAnsi="Times New Roman" w:cs="Times New Roman"/>
+          <w:sz w:val="24"/>
+          <w:szCs w:val="24"/>
+          <w:lang w:val="ru-RU" w:eastAsia="ru-BY"/>
+        </w:rPr>
+        <w:t xml:space="preserve">("Объект создан. Общее количество: " + </w:t>
+      </w:r>
+      <w:proofErr w:type="spellStart"/>
+      <w:r>
+        <w:rPr>
+          <w:rFonts w:ascii="Times New Roman" w:eastAsia="Times New Roman" w:hAnsi="Times New Roman" w:cs="Times New Roman"/>
+          <w:sz w:val="24"/>
+          <w:szCs w:val="24"/>
+          <w:lang w:val="ru-RU" w:eastAsia="ru-BY"/>
+        </w:rPr>
+        <w:t>loadCount</w:t>
+      </w:r>
+      <w:proofErr w:type="spellEnd"/>
+      <w:r>
+        <w:rPr>
+          <w:rFonts w:ascii="Times New Roman" w:eastAsia="Times New Roman" w:hAnsi="Times New Roman" w:cs="Times New Roman"/>
+          <w:sz w:val="24"/>
+          <w:szCs w:val="24"/>
+          <w:lang w:val="ru-RU" w:eastAsia="ru-BY"/>
+        </w:rPr>
+        <w:t>);</w:t>
       </w:r>
     </w:p>
     <w:p>
@@ -6595,6 +8485,7 @@
           <w:lang w:eastAsia="ru-BY"/>
         </w:rPr>
       </w:pPr>
+      <w:proofErr w:type="spellStart"/>
       <w:r>
         <w:rPr>
           <w:rFonts w:ascii="Times New Roman" w:eastAsia="Times New Roman" w:hAnsi="Times New Roman" w:cs="Times New Roman"/>
@@ -6606,8 +8497,65 @@
           <w:shd w:val="clear" w:color="auto" w:fill="FFFFFF"/>
           <w:lang w:eastAsia="ru-BY"/>
         </w:rPr>
-        <w:t>static, final, abstract</w:t>
-      </w:r>
+        <w:t>static</w:t>
+      </w:r>
+      <w:proofErr w:type="spellEnd"/>
+      <w:r>
+        <w:rPr>
+          <w:rFonts w:ascii="Times New Roman" w:eastAsia="Times New Roman" w:hAnsi="Times New Roman" w:cs="Times New Roman"/>
+          <w:b/>
+          <w:bCs/>
+          <w:color w:val="1D2125"/>
+          <w:sz w:val="25"/>
+          <w:szCs w:val="25"/>
+          <w:shd w:val="clear" w:color="auto" w:fill="FFFFFF"/>
+          <w:lang w:eastAsia="ru-BY"/>
+        </w:rPr>
+        <w:t xml:space="preserve">, </w:t>
+      </w:r>
+      <w:proofErr w:type="spellStart"/>
+      <w:r>
+        <w:rPr>
+          <w:rFonts w:ascii="Times New Roman" w:eastAsia="Times New Roman" w:hAnsi="Times New Roman" w:cs="Times New Roman"/>
+          <w:b/>
+          <w:bCs/>
+          <w:color w:val="1D2125"/>
+          <w:sz w:val="25"/>
+          <w:szCs w:val="25"/>
+          <w:shd w:val="clear" w:color="auto" w:fill="FFFFFF"/>
+          <w:lang w:eastAsia="ru-BY"/>
+        </w:rPr>
+        <w:t>final</w:t>
+      </w:r>
+      <w:proofErr w:type="spellEnd"/>
+      <w:r>
+        <w:rPr>
+          <w:rFonts w:ascii="Times New Roman" w:eastAsia="Times New Roman" w:hAnsi="Times New Roman" w:cs="Times New Roman"/>
+          <w:b/>
+          <w:bCs/>
+          <w:color w:val="1D2125"/>
+          <w:sz w:val="25"/>
+          <w:szCs w:val="25"/>
+          <w:shd w:val="clear" w:color="auto" w:fill="FFFFFF"/>
+          <w:lang w:eastAsia="ru-BY"/>
+        </w:rPr>
+        <w:t xml:space="preserve">, </w:t>
+      </w:r>
+      <w:proofErr w:type="spellStart"/>
+      <w:r>
+        <w:rPr>
+          <w:rFonts w:ascii="Times New Roman" w:eastAsia="Times New Roman" w:hAnsi="Times New Roman" w:cs="Times New Roman"/>
+          <w:b/>
+          <w:bCs/>
+          <w:color w:val="1D2125"/>
+          <w:sz w:val="25"/>
+          <w:szCs w:val="25"/>
+          <w:shd w:val="clear" w:color="auto" w:fill="FFFFFF"/>
+          <w:lang w:eastAsia="ru-BY"/>
+        </w:rPr>
+        <w:t>abstract</w:t>
+      </w:r>
+      <w:proofErr w:type="spellEnd"/>
     </w:p>
     <w:p>
       <w:pPr>
@@ -6711,7 +8659,27 @@
           <w:szCs w:val="24"/>
           <w:lang w:val="ru-RU" w:eastAsia="ru-BY"/>
         </w:rPr>
-        <w:t>Для классов значит что запрещено наследование.</w:t>
+        <w:t xml:space="preserve">Для классов </w:t>
+      </w:r>
+      <w:proofErr w:type="gramStart"/>
+      <w:r>
+        <w:rPr>
+          <w:rFonts w:ascii="Times New Roman" w:eastAsia="Times New Roman" w:hAnsi="Times New Roman" w:cs="Times New Roman"/>
+          <w:sz w:val="24"/>
+          <w:szCs w:val="24"/>
+          <w:lang w:val="ru-RU" w:eastAsia="ru-BY"/>
+        </w:rPr>
+        <w:t>значит</w:t>
+      </w:r>
+      <w:proofErr w:type="gramEnd"/>
+      <w:r>
+        <w:rPr>
+          <w:rFonts w:ascii="Times New Roman" w:eastAsia="Times New Roman" w:hAnsi="Times New Roman" w:cs="Times New Roman"/>
+          <w:sz w:val="24"/>
+          <w:szCs w:val="24"/>
+          <w:lang w:val="ru-RU" w:eastAsia="ru-BY"/>
+        </w:rPr>
+        <w:t xml:space="preserve"> что запрещено наследование.</w:t>
       </w:r>
     </w:p>
     <w:p>
@@ -6735,7 +8703,27 @@
           <w:szCs w:val="24"/>
           <w:lang w:val="ru-RU" w:eastAsia="ru-BY"/>
         </w:rPr>
-        <w:t>Для полей это значит что поле будет константой(значение присвоено один раз)</w:t>
+        <w:t xml:space="preserve">Для полей это значит что поле будет </w:t>
+      </w:r>
+      <w:proofErr w:type="gramStart"/>
+      <w:r>
+        <w:rPr>
+          <w:rFonts w:ascii="Times New Roman" w:eastAsia="Times New Roman" w:hAnsi="Times New Roman" w:cs="Times New Roman"/>
+          <w:sz w:val="24"/>
+          <w:szCs w:val="24"/>
+          <w:lang w:val="ru-RU" w:eastAsia="ru-BY"/>
+        </w:rPr>
+        <w:t>константой(</w:t>
+      </w:r>
+      <w:proofErr w:type="gramEnd"/>
+      <w:r>
+        <w:rPr>
+          <w:rFonts w:ascii="Times New Roman" w:eastAsia="Times New Roman" w:hAnsi="Times New Roman" w:cs="Times New Roman"/>
+          <w:sz w:val="24"/>
+          <w:szCs w:val="24"/>
+          <w:lang w:val="ru-RU" w:eastAsia="ru-BY"/>
+        </w:rPr>
+        <w:t>значение присвоено один раз)</w:t>
       </w:r>
     </w:p>
     <w:p>
@@ -6897,6 +8885,7 @@
           <w:lang w:eastAsia="ru-BY"/>
         </w:rPr>
       </w:pPr>
+      <w:proofErr w:type="spellStart"/>
       <w:r>
         <w:rPr>
           <w:rFonts w:ascii="Times New Roman" w:eastAsia="Times New Roman" w:hAnsi="Times New Roman" w:cs="Times New Roman"/>
@@ -6908,8 +8897,121 @@
           <w:shd w:val="clear" w:color="auto" w:fill="FFFFFF"/>
           <w:lang w:eastAsia="ru-BY"/>
         </w:rPr>
-        <w:t>private, protected, public, package private</w:t>
-      </w:r>
+        <w:t>private</w:t>
+      </w:r>
+      <w:proofErr w:type="spellEnd"/>
+      <w:r>
+        <w:rPr>
+          <w:rFonts w:ascii="Times New Roman" w:eastAsia="Times New Roman" w:hAnsi="Times New Roman" w:cs="Times New Roman"/>
+          <w:b/>
+          <w:bCs/>
+          <w:color w:val="1D2125"/>
+          <w:sz w:val="25"/>
+          <w:szCs w:val="25"/>
+          <w:shd w:val="clear" w:color="auto" w:fill="FFFFFF"/>
+          <w:lang w:eastAsia="ru-BY"/>
+        </w:rPr>
+        <w:t xml:space="preserve">, </w:t>
+      </w:r>
+      <w:proofErr w:type="spellStart"/>
+      <w:r>
+        <w:rPr>
+          <w:rFonts w:ascii="Times New Roman" w:eastAsia="Times New Roman" w:hAnsi="Times New Roman" w:cs="Times New Roman"/>
+          <w:b/>
+          <w:bCs/>
+          <w:color w:val="1D2125"/>
+          <w:sz w:val="25"/>
+          <w:szCs w:val="25"/>
+          <w:shd w:val="clear" w:color="auto" w:fill="FFFFFF"/>
+          <w:lang w:eastAsia="ru-BY"/>
+        </w:rPr>
+        <w:t>protected</w:t>
+      </w:r>
+      <w:proofErr w:type="spellEnd"/>
+      <w:r>
+        <w:rPr>
+          <w:rFonts w:ascii="Times New Roman" w:eastAsia="Times New Roman" w:hAnsi="Times New Roman" w:cs="Times New Roman"/>
+          <w:b/>
+          <w:bCs/>
+          <w:color w:val="1D2125"/>
+          <w:sz w:val="25"/>
+          <w:szCs w:val="25"/>
+          <w:shd w:val="clear" w:color="auto" w:fill="FFFFFF"/>
+          <w:lang w:eastAsia="ru-BY"/>
+        </w:rPr>
+        <w:t xml:space="preserve">, </w:t>
+      </w:r>
+      <w:proofErr w:type="spellStart"/>
+      <w:r>
+        <w:rPr>
+          <w:rFonts w:ascii="Times New Roman" w:eastAsia="Times New Roman" w:hAnsi="Times New Roman" w:cs="Times New Roman"/>
+          <w:b/>
+          <w:bCs/>
+          <w:color w:val="1D2125"/>
+          <w:sz w:val="25"/>
+          <w:szCs w:val="25"/>
+          <w:shd w:val="clear" w:color="auto" w:fill="FFFFFF"/>
+          <w:lang w:eastAsia="ru-BY"/>
+        </w:rPr>
+        <w:t>public</w:t>
+      </w:r>
+      <w:proofErr w:type="spellEnd"/>
+      <w:r>
+        <w:rPr>
+          <w:rFonts w:ascii="Times New Roman" w:eastAsia="Times New Roman" w:hAnsi="Times New Roman" w:cs="Times New Roman"/>
+          <w:b/>
+          <w:bCs/>
+          <w:color w:val="1D2125"/>
+          <w:sz w:val="25"/>
+          <w:szCs w:val="25"/>
+          <w:shd w:val="clear" w:color="auto" w:fill="FFFFFF"/>
+          <w:lang w:eastAsia="ru-BY"/>
+        </w:rPr>
+        <w:t xml:space="preserve">, </w:t>
+      </w:r>
+      <w:proofErr w:type="spellStart"/>
+      <w:r>
+        <w:rPr>
+          <w:rFonts w:ascii="Times New Roman" w:eastAsia="Times New Roman" w:hAnsi="Times New Roman" w:cs="Times New Roman"/>
+          <w:b/>
+          <w:bCs/>
+          <w:color w:val="1D2125"/>
+          <w:sz w:val="25"/>
+          <w:szCs w:val="25"/>
+          <w:shd w:val="clear" w:color="auto" w:fill="FFFFFF"/>
+          <w:lang w:eastAsia="ru-BY"/>
+        </w:rPr>
+        <w:t>package</w:t>
+      </w:r>
+      <w:proofErr w:type="spellEnd"/>
+      <w:r>
+        <w:rPr>
+          <w:rFonts w:ascii="Times New Roman" w:eastAsia="Times New Roman" w:hAnsi="Times New Roman" w:cs="Times New Roman"/>
+          <w:b/>
+          <w:bCs/>
+          <w:color w:val="1D2125"/>
+          <w:sz w:val="25"/>
+          <w:szCs w:val="25"/>
+          <w:shd w:val="clear" w:color="auto" w:fill="FFFFFF"/>
+          <w:lang w:eastAsia="ru-BY"/>
+        </w:rPr>
+        <w:t xml:space="preserve"> </w:t>
+      </w:r>
+      <w:proofErr w:type="spellStart"/>
+      <w:r>
+        <w:rPr>
+          <w:rFonts w:ascii="Times New Roman" w:eastAsia="Times New Roman" w:hAnsi="Times New Roman" w:cs="Times New Roman"/>
+          <w:b/>
+          <w:bCs/>
+          <w:color w:val="1D2125"/>
+          <w:sz w:val="25"/>
+          <w:szCs w:val="25"/>
+          <w:shd w:val="clear" w:color="auto" w:fill="FFFFFF"/>
+          <w:lang w:eastAsia="ru-BY"/>
+        </w:rPr>
+        <w:t>private</w:t>
+      </w:r>
+      <w:proofErr w:type="spellEnd"/>
     </w:p>
     <w:p>
       <w:pPr>
@@ -6983,7 +9085,38 @@
           <w:szCs w:val="24"/>
           <w:lang w:val="ru-RU" w:eastAsia="ru-BY"/>
         </w:rPr>
-        <w:t>виден только том же классе,подклассах,в том же пакете</w:t>
+        <w:t xml:space="preserve">виден только том же </w:t>
+      </w:r>
+      <w:proofErr w:type="spellStart"/>
+      <w:proofErr w:type="gramStart"/>
+      <w:r>
+        <w:rPr>
+          <w:rFonts w:ascii="Times New Roman" w:eastAsia="Times New Roman" w:hAnsi="Times New Roman" w:cs="Times New Roman"/>
+          <w:sz w:val="24"/>
+          <w:szCs w:val="24"/>
+          <w:lang w:val="ru-RU" w:eastAsia="ru-BY"/>
+        </w:rPr>
+        <w:t>классе,подклассах</w:t>
+      </w:r>
+      <w:proofErr w:type="gramEnd"/>
+      <w:r>
+        <w:rPr>
+          <w:rFonts w:ascii="Times New Roman" w:eastAsia="Times New Roman" w:hAnsi="Times New Roman" w:cs="Times New Roman"/>
+          <w:sz w:val="24"/>
+          <w:szCs w:val="24"/>
+          <w:lang w:val="ru-RU" w:eastAsia="ru-BY"/>
+        </w:rPr>
+        <w:t>,в</w:t>
+      </w:r>
+      <w:proofErr w:type="spellEnd"/>
+      <w:r>
+        <w:rPr>
+          <w:rFonts w:ascii="Times New Roman" w:eastAsia="Times New Roman" w:hAnsi="Times New Roman" w:cs="Times New Roman"/>
+          <w:sz w:val="24"/>
+          <w:szCs w:val="24"/>
+          <w:lang w:val="ru-RU" w:eastAsia="ru-BY"/>
+        </w:rPr>
+        <w:t xml:space="preserve"> том же пакете</w:t>
       </w:r>
     </w:p>
     <w:p>
@@ -7007,7 +9140,16 @@
           <w:szCs w:val="24"/>
           <w:lang w:val="en-US" w:eastAsia="ru-BY"/>
         </w:rPr>
-        <w:t xml:space="preserve">Public </w:t>
+        <w:t>Public</w:t>
+      </w:r>
+      <w:r>
+        <w:rPr>
+          <w:rFonts w:ascii="Times New Roman" w:eastAsia="Times New Roman" w:hAnsi="Times New Roman" w:cs="Times New Roman"/>
+          <w:sz w:val="24"/>
+          <w:szCs w:val="24"/>
+          <w:lang w:val="ru-RU" w:eastAsia="ru-BY"/>
+        </w:rPr>
+        <w:t xml:space="preserve"> </w:t>
       </w:r>
       <w:r>
         <w:rPr>
@@ -7135,7 +9277,27 @@
           <w:szCs w:val="24"/>
           <w:lang w:val="ru-RU" w:eastAsia="ru-BY"/>
         </w:rPr>
-        <w:t>Варианты делятся на два основных этапа: инициализация (пи создании объекта) и изменение(после создания)</w:t>
+        <w:t xml:space="preserve">Варианты делятся на два основных этапа: инициализация (пи создании объекта) и </w:t>
+      </w:r>
+      <w:proofErr w:type="gramStart"/>
+      <w:r>
+        <w:rPr>
+          <w:rFonts w:ascii="Times New Roman" w:eastAsia="Times New Roman" w:hAnsi="Times New Roman" w:cs="Times New Roman"/>
+          <w:sz w:val="24"/>
+          <w:szCs w:val="24"/>
+          <w:lang w:val="ru-RU" w:eastAsia="ru-BY"/>
+        </w:rPr>
+        <w:t>изменение(</w:t>
+      </w:r>
+      <w:proofErr w:type="gramEnd"/>
+      <w:r>
+        <w:rPr>
+          <w:rFonts w:ascii="Times New Roman" w:eastAsia="Times New Roman" w:hAnsi="Times New Roman" w:cs="Times New Roman"/>
+          <w:sz w:val="24"/>
+          <w:szCs w:val="24"/>
+          <w:lang w:val="ru-RU" w:eastAsia="ru-BY"/>
+        </w:rPr>
+        <w:t>после создания)</w:t>
       </w:r>
     </w:p>
     <w:p>
@@ -7149,17 +9311,53 @@
           <w:rFonts w:ascii="Times New Roman" w:eastAsia="Times New Roman" w:hAnsi="Times New Roman" w:cs="Times New Roman"/>
           <w:sz w:val="24"/>
           <w:szCs w:val="24"/>
-          <w:lang w:val="ru-RU" w:eastAsia="ru-BY"/>
-        </w:rPr>
-      </w:pPr>
-      <w:r>
-        <w:rPr>
-          <w:rFonts w:ascii="Times New Roman" w:eastAsia="Times New Roman" w:hAnsi="Times New Roman" w:cs="Times New Roman"/>
-          <w:sz w:val="24"/>
-          <w:szCs w:val="24"/>
-          <w:lang w:val="ru-RU" w:eastAsia="ru-BY"/>
-        </w:rPr>
-        <w:t xml:space="preserve">1 через конструктор </w:t>
+          <w:lang w:val="en-US" w:eastAsia="ru-BY"/>
+        </w:rPr>
+      </w:pPr>
+      <w:r>
+        <w:rPr>
+          <w:rFonts w:ascii="Times New Roman" w:eastAsia="Times New Roman" w:hAnsi="Times New Roman" w:cs="Times New Roman"/>
+          <w:sz w:val="24"/>
+          <w:szCs w:val="24"/>
+          <w:lang w:val="en-US" w:eastAsia="ru-BY"/>
+        </w:rPr>
+        <w:t xml:space="preserve">1 </w:t>
+      </w:r>
+      <w:r>
+        <w:rPr>
+          <w:rFonts w:ascii="Times New Roman" w:eastAsia="Times New Roman" w:hAnsi="Times New Roman" w:cs="Times New Roman"/>
+          <w:sz w:val="24"/>
+          <w:szCs w:val="24"/>
+          <w:lang w:val="ru-RU" w:eastAsia="ru-BY"/>
+        </w:rPr>
+        <w:t>через</w:t>
+      </w:r>
+      <w:r>
+        <w:rPr>
+          <w:rFonts w:ascii="Times New Roman" w:eastAsia="Times New Roman" w:hAnsi="Times New Roman" w:cs="Times New Roman"/>
+          <w:sz w:val="24"/>
+          <w:szCs w:val="24"/>
+          <w:lang w:val="en-US" w:eastAsia="ru-BY"/>
+        </w:rPr>
+        <w:t xml:space="preserve"> </w:t>
+      </w:r>
+      <w:r>
+        <w:rPr>
+          <w:rFonts w:ascii="Times New Roman" w:eastAsia="Times New Roman" w:hAnsi="Times New Roman" w:cs="Times New Roman"/>
+          <w:sz w:val="24"/>
+          <w:szCs w:val="24"/>
+          <w:lang w:val="ru-RU" w:eastAsia="ru-BY"/>
+        </w:rPr>
+        <w:t>конструктор</w:t>
+      </w:r>
+      <w:r>
+        <w:rPr>
+          <w:rFonts w:ascii="Times New Roman" w:eastAsia="Times New Roman" w:hAnsi="Times New Roman" w:cs="Times New Roman"/>
+          <w:sz w:val="24"/>
+          <w:szCs w:val="24"/>
+          <w:lang w:val="en-US" w:eastAsia="ru-BY"/>
+        </w:rPr>
+        <w:t xml:space="preserve"> </w:t>
       </w:r>
     </w:p>
     <w:p>
@@ -7310,7 +9508,31 @@
           <w:szCs w:val="24"/>
           <w:lang w:val="en-US" w:eastAsia="ru-BY"/>
         </w:rPr>
-        <w:t xml:space="preserve">    public Book(String title) {</w:t>
+        <w:t xml:space="preserve">    public </w:t>
+      </w:r>
+      <w:proofErr w:type="gramStart"/>
+      <w:r>
+        <w:rPr>
+          <w:rFonts w:ascii="Times New Roman" w:eastAsia="Times New Roman" w:hAnsi="Times New Roman" w:cs="Times New Roman"/>
+          <w:i/>
+          <w:iCs/>
+          <w:sz w:val="24"/>
+          <w:szCs w:val="24"/>
+          <w:lang w:val="en-US" w:eastAsia="ru-BY"/>
+        </w:rPr>
+        <w:t>Book(</w:t>
+      </w:r>
+      <w:proofErr w:type="gramEnd"/>
+      <w:r>
+        <w:rPr>
+          <w:rFonts w:ascii="Times New Roman" w:eastAsia="Times New Roman" w:hAnsi="Times New Roman" w:cs="Times New Roman"/>
+          <w:i/>
+          <w:iCs/>
+          <w:sz w:val="24"/>
+          <w:szCs w:val="24"/>
+          <w:lang w:val="en-US" w:eastAsia="ru-BY"/>
+        </w:rPr>
+        <w:t>String title) {</w:t>
       </w:r>
     </w:p>
     <w:p>
@@ -7326,7 +9548,7 @@
           <w:iCs/>
           <w:sz w:val="24"/>
           <w:szCs w:val="24"/>
-          <w:lang w:val="ru-RU" w:eastAsia="ru-BY"/>
+          <w:lang w:val="en-US" w:eastAsia="ru-BY"/>
         </w:rPr>
       </w:pPr>
       <w:r>
@@ -7340,16 +9562,108 @@
         </w:rPr>
         <w:t xml:space="preserve">        </w:t>
       </w:r>
-      <w:r>
-        <w:rPr>
-          <w:rFonts w:ascii="Times New Roman" w:eastAsia="Times New Roman" w:hAnsi="Times New Roman" w:cs="Times New Roman"/>
-          <w:i/>
-          <w:iCs/>
-          <w:sz w:val="24"/>
-          <w:szCs w:val="24"/>
-          <w:lang w:val="ru-RU" w:eastAsia="ru-BY"/>
-        </w:rPr>
-        <w:t>this.title = title; // Установка значения через параметр</w:t>
+      <w:proofErr w:type="spellStart"/>
+      <w:proofErr w:type="gramStart"/>
+      <w:r>
+        <w:rPr>
+          <w:rFonts w:ascii="Times New Roman" w:eastAsia="Times New Roman" w:hAnsi="Times New Roman" w:cs="Times New Roman"/>
+          <w:i/>
+          <w:iCs/>
+          <w:sz w:val="24"/>
+          <w:szCs w:val="24"/>
+          <w:lang w:val="en-US" w:eastAsia="ru-BY"/>
+        </w:rPr>
+        <w:t>this.title</w:t>
+      </w:r>
+      <w:proofErr w:type="spellEnd"/>
+      <w:proofErr w:type="gramEnd"/>
+      <w:r>
+        <w:rPr>
+          <w:rFonts w:ascii="Times New Roman" w:eastAsia="Times New Roman" w:hAnsi="Times New Roman" w:cs="Times New Roman"/>
+          <w:i/>
+          <w:iCs/>
+          <w:sz w:val="24"/>
+          <w:szCs w:val="24"/>
+          <w:lang w:val="en-US" w:eastAsia="ru-BY"/>
+        </w:rPr>
+        <w:t xml:space="preserve"> = title; // </w:t>
+      </w:r>
+      <w:r>
+        <w:rPr>
+          <w:rFonts w:ascii="Times New Roman" w:eastAsia="Times New Roman" w:hAnsi="Times New Roman" w:cs="Times New Roman"/>
+          <w:i/>
+          <w:iCs/>
+          <w:sz w:val="24"/>
+          <w:szCs w:val="24"/>
+          <w:lang w:val="ru-RU" w:eastAsia="ru-BY"/>
+        </w:rPr>
+        <w:t>Установка</w:t>
+      </w:r>
+      <w:r>
+        <w:rPr>
+          <w:rFonts w:ascii="Times New Roman" w:eastAsia="Times New Roman" w:hAnsi="Times New Roman" w:cs="Times New Roman"/>
+          <w:i/>
+          <w:iCs/>
+          <w:sz w:val="24"/>
+          <w:szCs w:val="24"/>
+          <w:lang w:val="en-US" w:eastAsia="ru-BY"/>
+        </w:rPr>
+        <w:t xml:space="preserve"> </w:t>
+      </w:r>
+      <w:r>
+        <w:rPr>
+          <w:rFonts w:ascii="Times New Roman" w:eastAsia="Times New Roman" w:hAnsi="Times New Roman" w:cs="Times New Roman"/>
+          <w:i/>
+          <w:iCs/>
+          <w:sz w:val="24"/>
+          <w:szCs w:val="24"/>
+          <w:lang w:val="ru-RU" w:eastAsia="ru-BY"/>
+        </w:rPr>
+        <w:t>значения</w:t>
+      </w:r>
+      <w:r>
+        <w:rPr>
+          <w:rFonts w:ascii="Times New Roman" w:eastAsia="Times New Roman" w:hAnsi="Times New Roman" w:cs="Times New Roman"/>
+          <w:i/>
+          <w:iCs/>
+          <w:sz w:val="24"/>
+          <w:szCs w:val="24"/>
+          <w:lang w:val="en-US" w:eastAsia="ru-BY"/>
+        </w:rPr>
+        <w:t xml:space="preserve"> </w:t>
+      </w:r>
+      <w:r>
+        <w:rPr>
+          <w:rFonts w:ascii="Times New Roman" w:eastAsia="Times New Roman" w:hAnsi="Times New Roman" w:cs="Times New Roman"/>
+          <w:i/>
+          <w:iCs/>
+          <w:sz w:val="24"/>
+          <w:szCs w:val="24"/>
+          <w:lang w:val="ru-RU" w:eastAsia="ru-BY"/>
+        </w:rPr>
+        <w:t>через</w:t>
+      </w:r>
+      <w:r>
+        <w:rPr>
+          <w:rFonts w:ascii="Times New Roman" w:eastAsia="Times New Roman" w:hAnsi="Times New Roman" w:cs="Times New Roman"/>
+          <w:i/>
+          <w:iCs/>
+          <w:sz w:val="24"/>
+          <w:szCs w:val="24"/>
+          <w:lang w:val="en-US" w:eastAsia="ru-BY"/>
+        </w:rPr>
+        <w:t xml:space="preserve"> </w:t>
+      </w:r>
+      <w:r>
+        <w:rPr>
+          <w:rFonts w:ascii="Times New Roman" w:eastAsia="Times New Roman" w:hAnsi="Times New Roman" w:cs="Times New Roman"/>
+          <w:i/>
+          <w:iCs/>
+          <w:sz w:val="24"/>
+          <w:szCs w:val="24"/>
+          <w:lang w:val="ru-RU" w:eastAsia="ru-BY"/>
+        </w:rPr>
+        <w:t>параметр</w:t>
       </w:r>
     </w:p>
     <w:p>
@@ -7375,9 +9689,20 @@
           <w:iCs/>
           <w:sz w:val="24"/>
           <w:szCs w:val="24"/>
-          <w:lang w:val="ru-RU" w:eastAsia="ru-BY"/>
-        </w:rPr>
-        <w:t xml:space="preserve">    }</w:t>
+          <w:lang w:val="en-US" w:eastAsia="ru-BY"/>
+        </w:rPr>
+        <w:t xml:space="preserve">    </w:t>
+      </w:r>
+      <w:r>
+        <w:rPr>
+          <w:rFonts w:ascii="Times New Roman" w:eastAsia="Times New Roman" w:hAnsi="Times New Roman" w:cs="Times New Roman"/>
+          <w:i/>
+          <w:iCs/>
+          <w:sz w:val="24"/>
+          <w:szCs w:val="24"/>
+          <w:lang w:val="ru-RU" w:eastAsia="ru-BY"/>
+        </w:rPr>
+        <w:t>}</w:t>
       </w:r>
     </w:p>
     <w:p>
@@ -7405,18 +9730,7 @@
           <w:szCs w:val="24"/>
           <w:lang w:val="ru-RU" w:eastAsia="ru-BY"/>
         </w:rPr>
-        <w:t>}</w:t>
-      </w:r>
-      <w:r>
-        <w:rPr>
-          <w:rFonts w:ascii="Times New Roman" w:eastAsia="Times New Roman" w:hAnsi="Times New Roman" w:cs="Times New Roman"/>
-          <w:i/>
-          <w:iCs/>
-          <w:sz w:val="24"/>
-          <w:szCs w:val="24"/>
-          <w:lang w:val="ru-RU" w:eastAsia="ru-BY"/>
-        </w:rPr>
-        <w:t xml:space="preserve"> </w:t>
+        <w:t xml:space="preserve">} </w:t>
       </w:r>
     </w:p>
     <w:p>
@@ -7456,19 +9770,74 @@
           <w:iCs/>
           <w:sz w:val="24"/>
           <w:szCs w:val="24"/>
-          <w:lang w:val="en-US" w:eastAsia="ru-BY"/>
-        </w:rPr>
-      </w:pPr>
-      <w:r>
-        <w:rPr>
-          <w:rFonts w:ascii="Times New Roman" w:eastAsia="Times New Roman" w:hAnsi="Times New Roman" w:cs="Times New Roman"/>
-          <w:i/>
-          <w:iCs/>
-          <w:sz w:val="24"/>
-          <w:szCs w:val="24"/>
-          <w:lang w:val="en-US" w:eastAsia="ru-BY"/>
-        </w:rPr>
-        <w:t>public class Box {</w:t>
+          <w:lang w:val="ru-RU" w:eastAsia="ru-BY"/>
+        </w:rPr>
+      </w:pPr>
+      <w:r>
+        <w:rPr>
+          <w:rFonts w:ascii="Times New Roman" w:eastAsia="Times New Roman" w:hAnsi="Times New Roman" w:cs="Times New Roman"/>
+          <w:i/>
+          <w:iCs/>
+          <w:sz w:val="24"/>
+          <w:szCs w:val="24"/>
+          <w:lang w:val="en-US" w:eastAsia="ru-BY"/>
+        </w:rPr>
+        <w:t>public</w:t>
+      </w:r>
+      <w:r>
+        <w:rPr>
+          <w:rFonts w:ascii="Times New Roman" w:eastAsia="Times New Roman" w:hAnsi="Times New Roman" w:cs="Times New Roman"/>
+          <w:i/>
+          <w:iCs/>
+          <w:sz w:val="24"/>
+          <w:szCs w:val="24"/>
+          <w:lang w:val="ru-RU" w:eastAsia="ru-BY"/>
+        </w:rPr>
+        <w:t xml:space="preserve"> </w:t>
+      </w:r>
+      <w:r>
+        <w:rPr>
+          <w:rFonts w:ascii="Times New Roman" w:eastAsia="Times New Roman" w:hAnsi="Times New Roman" w:cs="Times New Roman"/>
+          <w:i/>
+          <w:iCs/>
+          <w:sz w:val="24"/>
+          <w:szCs w:val="24"/>
+          <w:lang w:val="en-US" w:eastAsia="ru-BY"/>
+        </w:rPr>
+        <w:t>class</w:t>
+      </w:r>
+      <w:r>
+        <w:rPr>
+          <w:rFonts w:ascii="Times New Roman" w:eastAsia="Times New Roman" w:hAnsi="Times New Roman" w:cs="Times New Roman"/>
+          <w:i/>
+          <w:iCs/>
+          <w:sz w:val="24"/>
+          <w:szCs w:val="24"/>
+          <w:lang w:val="ru-RU" w:eastAsia="ru-BY"/>
+        </w:rPr>
+        <w:t xml:space="preserve"> </w:t>
+      </w:r>
+      <w:r>
+        <w:rPr>
+          <w:rFonts w:ascii="Times New Roman" w:eastAsia="Times New Roman" w:hAnsi="Times New Roman" w:cs="Times New Roman"/>
+          <w:i/>
+          <w:iCs/>
+          <w:sz w:val="24"/>
+          <w:szCs w:val="24"/>
+          <w:lang w:val="en-US" w:eastAsia="ru-BY"/>
+        </w:rPr>
+        <w:t>Box</w:t>
+      </w:r>
+      <w:r>
+        <w:rPr>
+          <w:rFonts w:ascii="Times New Roman" w:eastAsia="Times New Roman" w:hAnsi="Times New Roman" w:cs="Times New Roman"/>
+          <w:i/>
+          <w:iCs/>
+          <w:sz w:val="24"/>
+          <w:szCs w:val="24"/>
+          <w:lang w:val="ru-RU" w:eastAsia="ru-BY"/>
+        </w:rPr>
+        <w:t xml:space="preserve"> {</w:t>
       </w:r>
     </w:p>
     <w:p>
@@ -7494,9 +9863,20 @@
           <w:iCs/>
           <w:sz w:val="24"/>
           <w:szCs w:val="24"/>
-          <w:lang w:val="en-US" w:eastAsia="ru-BY"/>
-        </w:rPr>
-        <w:t xml:space="preserve">    private int volume;</w:t>
+          <w:lang w:val="ru-RU" w:eastAsia="ru-BY"/>
+        </w:rPr>
+        <w:t xml:space="preserve">    </w:t>
+      </w:r>
+      <w:r>
+        <w:rPr>
+          <w:rFonts w:ascii="Times New Roman" w:eastAsia="Times New Roman" w:hAnsi="Times New Roman" w:cs="Times New Roman"/>
+          <w:i/>
+          <w:iCs/>
+          <w:sz w:val="24"/>
+          <w:szCs w:val="24"/>
+          <w:lang w:val="en-US" w:eastAsia="ru-BY"/>
+        </w:rPr>
+        <w:t>private int volume;</w:t>
       </w:r>
     </w:p>
     <w:p>
@@ -7540,7 +9920,7 @@
           <w:iCs/>
           <w:sz w:val="24"/>
           <w:szCs w:val="24"/>
-          <w:lang w:val="ru-RU" w:eastAsia="ru-BY"/>
+          <w:lang w:val="en-US" w:eastAsia="ru-BY"/>
         </w:rPr>
       </w:pPr>
       <w:r>
@@ -7561,9 +9941,42 @@
           <w:iCs/>
           <w:sz w:val="24"/>
           <w:szCs w:val="24"/>
-          <w:lang w:val="ru-RU" w:eastAsia="ru-BY"/>
-        </w:rPr>
-        <w:t>// Блок инициализации</w:t>
+          <w:lang w:val="en-US" w:eastAsia="ru-BY"/>
+        </w:rPr>
+        <w:t xml:space="preserve">// </w:t>
+      </w:r>
+      <w:r>
+        <w:rPr>
+          <w:rFonts w:ascii="Times New Roman" w:eastAsia="Times New Roman" w:hAnsi="Times New Roman" w:cs="Times New Roman"/>
+          <w:i/>
+          <w:iCs/>
+          <w:sz w:val="24"/>
+          <w:szCs w:val="24"/>
+          <w:lang w:val="ru-RU" w:eastAsia="ru-BY"/>
+        </w:rPr>
+        <w:t>Блок</w:t>
+      </w:r>
+      <w:r>
+        <w:rPr>
+          <w:rFonts w:ascii="Times New Roman" w:eastAsia="Times New Roman" w:hAnsi="Times New Roman" w:cs="Times New Roman"/>
+          <w:i/>
+          <w:iCs/>
+          <w:sz w:val="24"/>
+          <w:szCs w:val="24"/>
+          <w:lang w:val="en-US" w:eastAsia="ru-BY"/>
+        </w:rPr>
+        <w:t xml:space="preserve"> </w:t>
+      </w:r>
+      <w:r>
+        <w:rPr>
+          <w:rFonts w:ascii="Times New Roman" w:eastAsia="Times New Roman" w:hAnsi="Times New Roman" w:cs="Times New Roman"/>
+          <w:i/>
+          <w:iCs/>
+          <w:sz w:val="24"/>
+          <w:szCs w:val="24"/>
+          <w:lang w:val="ru-RU" w:eastAsia="ru-BY"/>
+        </w:rPr>
+        <w:t>инициализации</w:t>
       </w:r>
     </w:p>
     <w:p>
@@ -7579,17 +9992,17 @@
           <w:iCs/>
           <w:sz w:val="24"/>
           <w:szCs w:val="24"/>
-          <w:lang w:val="ru-RU" w:eastAsia="ru-BY"/>
-        </w:rPr>
-      </w:pPr>
-      <w:r>
-        <w:rPr>
-          <w:rFonts w:ascii="Times New Roman" w:eastAsia="Times New Roman" w:hAnsi="Times New Roman" w:cs="Times New Roman"/>
-          <w:i/>
-          <w:iCs/>
-          <w:sz w:val="24"/>
-          <w:szCs w:val="24"/>
-          <w:lang w:val="ru-RU" w:eastAsia="ru-BY"/>
+          <w:lang w:val="en-US" w:eastAsia="ru-BY"/>
+        </w:rPr>
+      </w:pPr>
+      <w:r>
+        <w:rPr>
+          <w:rFonts w:ascii="Times New Roman" w:eastAsia="Times New Roman" w:hAnsi="Times New Roman" w:cs="Times New Roman"/>
+          <w:i/>
+          <w:iCs/>
+          <w:sz w:val="24"/>
+          <w:szCs w:val="24"/>
+          <w:lang w:val="en-US" w:eastAsia="ru-BY"/>
         </w:rPr>
         <w:t xml:space="preserve">    {</w:t>
       </w:r>
@@ -7617,9 +10030,35 @@
           <w:iCs/>
           <w:sz w:val="24"/>
           <w:szCs w:val="24"/>
-          <w:lang w:val="ru-RU" w:eastAsia="ru-BY"/>
-        </w:rPr>
-        <w:t xml:space="preserve">        this.volume = 100; // Установка значения по умолчанию</w:t>
+          <w:lang w:val="en-US" w:eastAsia="ru-BY"/>
+        </w:rPr>
+        <w:t xml:space="preserve">        </w:t>
+      </w:r>
+      <w:proofErr w:type="spellStart"/>
+      <w:proofErr w:type="gramStart"/>
+      <w:r>
+        <w:rPr>
+          <w:rFonts w:ascii="Times New Roman" w:eastAsia="Times New Roman" w:hAnsi="Times New Roman" w:cs="Times New Roman"/>
+          <w:i/>
+          <w:iCs/>
+          <w:sz w:val="24"/>
+          <w:szCs w:val="24"/>
+          <w:lang w:val="ru-RU" w:eastAsia="ru-BY"/>
+        </w:rPr>
+        <w:t>this.volume</w:t>
+      </w:r>
+      <w:proofErr w:type="spellEnd"/>
+      <w:proofErr w:type="gramEnd"/>
+      <w:r>
+        <w:rPr>
+          <w:rFonts w:ascii="Times New Roman" w:eastAsia="Times New Roman" w:hAnsi="Times New Roman" w:cs="Times New Roman"/>
+          <w:i/>
+          <w:iCs/>
+          <w:sz w:val="24"/>
+          <w:szCs w:val="24"/>
+          <w:lang w:val="ru-RU" w:eastAsia="ru-BY"/>
+        </w:rPr>
+        <w:t xml:space="preserve"> = 100; // Установка значения по умолчанию</w:t>
       </w:r>
     </w:p>
     <w:p>
@@ -7635,19 +10074,30 @@
           <w:iCs/>
           <w:sz w:val="24"/>
           <w:szCs w:val="24"/>
-          <w:lang w:val="ru-RU" w:eastAsia="ru-BY"/>
-        </w:rPr>
-      </w:pPr>
-      <w:r>
-        <w:rPr>
-          <w:rFonts w:ascii="Times New Roman" w:eastAsia="Times New Roman" w:hAnsi="Times New Roman" w:cs="Times New Roman"/>
-          <w:i/>
-          <w:iCs/>
-          <w:sz w:val="24"/>
-          <w:szCs w:val="24"/>
-          <w:lang w:val="ru-RU" w:eastAsia="ru-BY"/>
-        </w:rPr>
-        <w:t xml:space="preserve">    }</w:t>
+          <w:lang w:val="en-US" w:eastAsia="ru-BY"/>
+        </w:rPr>
+      </w:pPr>
+      <w:r>
+        <w:rPr>
+          <w:rFonts w:ascii="Times New Roman" w:eastAsia="Times New Roman" w:hAnsi="Times New Roman" w:cs="Times New Roman"/>
+          <w:i/>
+          <w:iCs/>
+          <w:sz w:val="24"/>
+          <w:szCs w:val="24"/>
+          <w:lang w:val="ru-RU" w:eastAsia="ru-BY"/>
+        </w:rPr>
+        <w:t xml:space="preserve">    </w:t>
+      </w:r>
+      <w:r>
+        <w:rPr>
+          <w:rFonts w:ascii="Times New Roman" w:eastAsia="Times New Roman" w:hAnsi="Times New Roman" w:cs="Times New Roman"/>
+          <w:i/>
+          <w:iCs/>
+          <w:sz w:val="24"/>
+          <w:szCs w:val="24"/>
+          <w:lang w:val="en-US" w:eastAsia="ru-BY"/>
+        </w:rPr>
+        <w:t>}</w:t>
       </w:r>
     </w:p>
     <w:p>
@@ -7661,17 +10111,53 @@
           <w:rFonts w:ascii="Times New Roman" w:eastAsia="Times New Roman" w:hAnsi="Times New Roman" w:cs="Times New Roman"/>
           <w:sz w:val="24"/>
           <w:szCs w:val="24"/>
-          <w:lang w:val="ru-RU" w:eastAsia="ru-BY"/>
-        </w:rPr>
-      </w:pPr>
-      <w:r>
-        <w:rPr>
-          <w:rFonts w:ascii="Times New Roman" w:eastAsia="Times New Roman" w:hAnsi="Times New Roman" w:cs="Times New Roman"/>
-          <w:sz w:val="24"/>
-          <w:szCs w:val="24"/>
-          <w:lang w:val="ru-RU" w:eastAsia="ru-BY"/>
-        </w:rPr>
-        <w:t xml:space="preserve">3 прямая инициализация </w:t>
+          <w:lang w:val="en-US" w:eastAsia="ru-BY"/>
+        </w:rPr>
+      </w:pPr>
+      <w:r>
+        <w:rPr>
+          <w:rFonts w:ascii="Times New Roman" w:eastAsia="Times New Roman" w:hAnsi="Times New Roman" w:cs="Times New Roman"/>
+          <w:sz w:val="24"/>
+          <w:szCs w:val="24"/>
+          <w:lang w:val="en-US" w:eastAsia="ru-BY"/>
+        </w:rPr>
+        <w:t xml:space="preserve">3 </w:t>
+      </w:r>
+      <w:r>
+        <w:rPr>
+          <w:rFonts w:ascii="Times New Roman" w:eastAsia="Times New Roman" w:hAnsi="Times New Roman" w:cs="Times New Roman"/>
+          <w:sz w:val="24"/>
+          <w:szCs w:val="24"/>
+          <w:lang w:val="ru-RU" w:eastAsia="ru-BY"/>
+        </w:rPr>
+        <w:t>прямая</w:t>
+      </w:r>
+      <w:r>
+        <w:rPr>
+          <w:rFonts w:ascii="Times New Roman" w:eastAsia="Times New Roman" w:hAnsi="Times New Roman" w:cs="Times New Roman"/>
+          <w:sz w:val="24"/>
+          <w:szCs w:val="24"/>
+          <w:lang w:val="en-US" w:eastAsia="ru-BY"/>
+        </w:rPr>
+        <w:t xml:space="preserve"> </w:t>
+      </w:r>
+      <w:r>
+        <w:rPr>
+          <w:rFonts w:ascii="Times New Roman" w:eastAsia="Times New Roman" w:hAnsi="Times New Roman" w:cs="Times New Roman"/>
+          <w:sz w:val="24"/>
+          <w:szCs w:val="24"/>
+          <w:lang w:val="ru-RU" w:eastAsia="ru-BY"/>
+        </w:rPr>
+        <w:t>инициализация</w:t>
+      </w:r>
+      <w:r>
+        <w:rPr>
+          <w:rFonts w:ascii="Times New Roman" w:eastAsia="Times New Roman" w:hAnsi="Times New Roman" w:cs="Times New Roman"/>
+          <w:sz w:val="24"/>
+          <w:szCs w:val="24"/>
+          <w:lang w:val="en-US" w:eastAsia="ru-BY"/>
+        </w:rPr>
+        <w:t xml:space="preserve"> </w:t>
       </w:r>
     </w:p>
     <w:p>
@@ -7727,8 +10213,45 @@
           <w:szCs w:val="24"/>
           <w:lang w:val="en-US" w:eastAsia="ru-BY"/>
         </w:rPr>
-        <w:t xml:space="preserve">    private String species = "Human"; // Прямая инициализация</w:t>
-      </w:r>
+        <w:t xml:space="preserve">    private String species = "Human"; // </w:t>
+      </w:r>
+      <w:proofErr w:type="spellStart"/>
+      <w:r>
+        <w:rPr>
+          <w:rFonts w:ascii="Times New Roman" w:eastAsia="Times New Roman" w:hAnsi="Times New Roman" w:cs="Times New Roman"/>
+          <w:i/>
+          <w:iCs/>
+          <w:sz w:val="24"/>
+          <w:szCs w:val="24"/>
+          <w:lang w:val="en-US" w:eastAsia="ru-BY"/>
+        </w:rPr>
+        <w:t>Прямая</w:t>
+      </w:r>
+      <w:proofErr w:type="spellEnd"/>
+      <w:r>
+        <w:rPr>
+          <w:rFonts w:ascii="Times New Roman" w:eastAsia="Times New Roman" w:hAnsi="Times New Roman" w:cs="Times New Roman"/>
+          <w:i/>
+          <w:iCs/>
+          <w:sz w:val="24"/>
+          <w:szCs w:val="24"/>
+          <w:lang w:val="en-US" w:eastAsia="ru-BY"/>
+        </w:rPr>
+        <w:t xml:space="preserve"> </w:t>
+      </w:r>
+      <w:proofErr w:type="spellStart"/>
+      <w:r>
+        <w:rPr>
+          <w:rFonts w:ascii="Times New Roman" w:eastAsia="Times New Roman" w:hAnsi="Times New Roman" w:cs="Times New Roman"/>
+          <w:i/>
+          <w:iCs/>
+          <w:sz w:val="24"/>
+          <w:szCs w:val="24"/>
+          <w:lang w:val="en-US" w:eastAsia="ru-BY"/>
+        </w:rPr>
+        <w:t>инициализация</w:t>
+      </w:r>
+      <w:proofErr w:type="spellEnd"/>
     </w:p>
     <w:p>
       <w:pPr>
@@ -7797,15 +10320,15 @@
           <w:rFonts w:ascii="Times New Roman" w:eastAsia="Times New Roman" w:hAnsi="Times New Roman" w:cs="Times New Roman"/>
           <w:sz w:val="24"/>
           <w:szCs w:val="24"/>
-          <w:lang w:val="ru-RU" w:eastAsia="ru-BY"/>
-        </w:rPr>
-      </w:pPr>
-      <w:r>
-        <w:rPr>
-          <w:rFonts w:ascii="Times New Roman" w:eastAsia="Times New Roman" w:hAnsi="Times New Roman" w:cs="Times New Roman"/>
-          <w:sz w:val="24"/>
-          <w:szCs w:val="24"/>
-          <w:lang w:val="ru-RU" w:eastAsia="ru-BY"/>
+          <w:lang w:val="en-US" w:eastAsia="ru-BY"/>
+        </w:rPr>
+      </w:pPr>
+      <w:r>
+        <w:rPr>
+          <w:rFonts w:ascii="Times New Roman" w:eastAsia="Times New Roman" w:hAnsi="Times New Roman" w:cs="Times New Roman"/>
+          <w:sz w:val="24"/>
+          <w:szCs w:val="24"/>
+          <w:lang w:val="en-US" w:eastAsia="ru-BY"/>
         </w:rPr>
         <w:t>4</w:t>
       </w:r>
@@ -7814,9 +10337,63 @@
           <w:rFonts w:ascii="Times New Roman" w:eastAsia="Times New Roman" w:hAnsi="Times New Roman" w:cs="Times New Roman"/>
           <w:sz w:val="24"/>
           <w:szCs w:val="24"/>
-          <w:lang w:val="ru-RU" w:eastAsia="ru-BY"/>
-        </w:rPr>
-        <w:t xml:space="preserve"> при помощи сеттера </w:t>
+          <w:lang w:val="en-US" w:eastAsia="ru-BY"/>
+        </w:rPr>
+        <w:t xml:space="preserve"> </w:t>
+      </w:r>
+      <w:r>
+        <w:rPr>
+          <w:rFonts w:ascii="Times New Roman" w:eastAsia="Times New Roman" w:hAnsi="Times New Roman" w:cs="Times New Roman"/>
+          <w:sz w:val="24"/>
+          <w:szCs w:val="24"/>
+          <w:lang w:val="ru-RU" w:eastAsia="ru-BY"/>
+        </w:rPr>
+        <w:t>при</w:t>
+      </w:r>
+      <w:r>
+        <w:rPr>
+          <w:rFonts w:ascii="Times New Roman" w:eastAsia="Times New Roman" w:hAnsi="Times New Roman" w:cs="Times New Roman"/>
+          <w:sz w:val="24"/>
+          <w:szCs w:val="24"/>
+          <w:lang w:val="en-US" w:eastAsia="ru-BY"/>
+        </w:rPr>
+        <w:t xml:space="preserve"> </w:t>
+      </w:r>
+      <w:r>
+        <w:rPr>
+          <w:rFonts w:ascii="Times New Roman" w:eastAsia="Times New Roman" w:hAnsi="Times New Roman" w:cs="Times New Roman"/>
+          <w:sz w:val="24"/>
+          <w:szCs w:val="24"/>
+          <w:lang w:val="ru-RU" w:eastAsia="ru-BY"/>
+        </w:rPr>
+        <w:t>помощи</w:t>
+      </w:r>
+      <w:r>
+        <w:rPr>
+          <w:rFonts w:ascii="Times New Roman" w:eastAsia="Times New Roman" w:hAnsi="Times New Roman" w:cs="Times New Roman"/>
+          <w:sz w:val="24"/>
+          <w:szCs w:val="24"/>
+          <w:lang w:val="en-US" w:eastAsia="ru-BY"/>
+        </w:rPr>
+        <w:t xml:space="preserve"> </w:t>
+      </w:r>
+      <w:r>
+        <w:rPr>
+          <w:rFonts w:ascii="Times New Roman" w:eastAsia="Times New Roman" w:hAnsi="Times New Roman" w:cs="Times New Roman"/>
+          <w:sz w:val="24"/>
+          <w:szCs w:val="24"/>
+          <w:lang w:val="ru-RU" w:eastAsia="ru-BY"/>
+        </w:rPr>
+        <w:t>сеттера</w:t>
+      </w:r>
+      <w:r>
+        <w:rPr>
+          <w:rFonts w:ascii="Times New Roman" w:eastAsia="Times New Roman" w:hAnsi="Times New Roman" w:cs="Times New Roman"/>
+          <w:sz w:val="24"/>
+          <w:szCs w:val="24"/>
+          <w:lang w:val="en-US" w:eastAsia="ru-BY"/>
+        </w:rPr>
+        <w:t xml:space="preserve"> </w:t>
       </w:r>
     </w:p>
     <w:p>
@@ -7912,7 +10489,51 @@
           <w:szCs w:val="24"/>
           <w:lang w:val="ru-RU" w:eastAsia="ru-BY"/>
         </w:rPr>
-        <w:t>сеттер для возраста</w:t>
+        <w:t>сеттер</w:t>
+      </w:r>
+      <w:r>
+        <w:rPr>
+          <w:rFonts w:ascii="Times New Roman" w:eastAsia="Times New Roman" w:hAnsi="Times New Roman" w:cs="Times New Roman"/>
+          <w:i/>
+          <w:iCs/>
+          <w:sz w:val="24"/>
+          <w:szCs w:val="24"/>
+          <w:lang w:val="en-US" w:eastAsia="ru-BY"/>
+        </w:rPr>
+        <w:t xml:space="preserve"> </w:t>
+      </w:r>
+      <w:r>
+        <w:rPr>
+          <w:rFonts w:ascii="Times New Roman" w:eastAsia="Times New Roman" w:hAnsi="Times New Roman" w:cs="Times New Roman"/>
+          <w:i/>
+          <w:iCs/>
+          <w:sz w:val="24"/>
+          <w:szCs w:val="24"/>
+          <w:lang w:val="ru-RU" w:eastAsia="ru-BY"/>
+        </w:rPr>
+        <w:t>для</w:t>
+      </w:r>
+      <w:r>
+        <w:rPr>
+          <w:rFonts w:ascii="Times New Roman" w:eastAsia="Times New Roman" w:hAnsi="Times New Roman" w:cs="Times New Roman"/>
+          <w:i/>
+          <w:iCs/>
+          <w:sz w:val="24"/>
+          <w:szCs w:val="24"/>
+          <w:lang w:val="en-US" w:eastAsia="ru-BY"/>
+        </w:rPr>
+        <w:t xml:space="preserve"> </w:t>
+      </w:r>
+      <w:r>
+        <w:rPr>
+          <w:rFonts w:ascii="Times New Roman" w:eastAsia="Times New Roman" w:hAnsi="Times New Roman" w:cs="Times New Roman"/>
+          <w:i/>
+          <w:iCs/>
+          <w:sz w:val="24"/>
+          <w:szCs w:val="24"/>
+          <w:lang w:val="ru-RU" w:eastAsia="ru-BY"/>
+        </w:rPr>
+        <w:t>возраста</w:t>
       </w:r>
       <w:r>
         <w:rPr>
@@ -7951,7 +10572,44 @@
           <w:szCs w:val="24"/>
           <w:lang w:val="en-US" w:eastAsia="ru-BY"/>
         </w:rPr>
-        <w:t>public void setAge(int age){</w:t>
+        <w:t xml:space="preserve">public void </w:t>
+      </w:r>
+      <w:proofErr w:type="spellStart"/>
+      <w:proofErr w:type="gramStart"/>
+      <w:r>
+        <w:rPr>
+          <w:rFonts w:ascii="Times New Roman" w:eastAsia="Times New Roman" w:hAnsi="Times New Roman" w:cs="Times New Roman"/>
+          <w:i/>
+          <w:iCs/>
+          <w:sz w:val="24"/>
+          <w:szCs w:val="24"/>
+          <w:lang w:val="en-US" w:eastAsia="ru-BY"/>
+        </w:rPr>
+        <w:t>setAge</w:t>
+      </w:r>
+      <w:proofErr w:type="spellEnd"/>
+      <w:r>
+        <w:rPr>
+          <w:rFonts w:ascii="Times New Roman" w:eastAsia="Times New Roman" w:hAnsi="Times New Roman" w:cs="Times New Roman"/>
+          <w:i/>
+          <w:iCs/>
+          <w:sz w:val="24"/>
+          <w:szCs w:val="24"/>
+          <w:lang w:val="en-US" w:eastAsia="ru-BY"/>
+        </w:rPr>
+        <w:t>(</w:t>
+      </w:r>
+      <w:proofErr w:type="gramEnd"/>
+      <w:r>
+        <w:rPr>
+          <w:rFonts w:ascii="Times New Roman" w:eastAsia="Times New Roman" w:hAnsi="Times New Roman" w:cs="Times New Roman"/>
+          <w:i/>
+          <w:iCs/>
+          <w:sz w:val="24"/>
+          <w:szCs w:val="24"/>
+          <w:lang w:val="en-US" w:eastAsia="ru-BY"/>
+        </w:rPr>
+        <w:t>int age){</w:t>
       </w:r>
     </w:p>
     <w:p>
@@ -7967,7 +10625,7 @@
           <w:iCs/>
           <w:sz w:val="24"/>
           <w:szCs w:val="24"/>
-          <w:lang w:val="en-US" w:eastAsia="ru-BY"/>
+          <w:lang w:val="ru-RU" w:eastAsia="ru-BY"/>
         </w:rPr>
       </w:pPr>
       <w:r>
@@ -7980,7 +10638,62 @@
           <w:lang w:val="en-US" w:eastAsia="ru-BY"/>
         </w:rPr>
         <w:tab/>
-        <w:t>this.age=age;</w:t>
+        <w:t>this</w:t>
+      </w:r>
+      <w:r>
+        <w:rPr>
+          <w:rFonts w:ascii="Times New Roman" w:eastAsia="Times New Roman" w:hAnsi="Times New Roman" w:cs="Times New Roman"/>
+          <w:i/>
+          <w:iCs/>
+          <w:sz w:val="24"/>
+          <w:szCs w:val="24"/>
+          <w:lang w:val="ru-RU" w:eastAsia="ru-BY"/>
+        </w:rPr>
+        <w:t>.</w:t>
+      </w:r>
+      <w:r>
+        <w:rPr>
+          <w:rFonts w:ascii="Times New Roman" w:eastAsia="Times New Roman" w:hAnsi="Times New Roman" w:cs="Times New Roman"/>
+          <w:i/>
+          <w:iCs/>
+          <w:sz w:val="24"/>
+          <w:szCs w:val="24"/>
+          <w:lang w:val="en-US" w:eastAsia="ru-BY"/>
+        </w:rPr>
+        <w:t>age</w:t>
+      </w:r>
+      <w:r>
+        <w:rPr>
+          <w:rFonts w:ascii="Times New Roman" w:eastAsia="Times New Roman" w:hAnsi="Times New Roman" w:cs="Times New Roman"/>
+          <w:i/>
+          <w:iCs/>
+          <w:sz w:val="24"/>
+          <w:szCs w:val="24"/>
+          <w:lang w:val="ru-RU" w:eastAsia="ru-BY"/>
+        </w:rPr>
+        <w:t>=</w:t>
+      </w:r>
+      <w:r>
+        <w:rPr>
+          <w:rFonts w:ascii="Times New Roman" w:eastAsia="Times New Roman" w:hAnsi="Times New Roman" w:cs="Times New Roman"/>
+          <w:i/>
+          <w:iCs/>
+          <w:sz w:val="24"/>
+          <w:szCs w:val="24"/>
+          <w:lang w:val="en-US" w:eastAsia="ru-BY"/>
+        </w:rPr>
+        <w:t>age</w:t>
+      </w:r>
+      <w:r>
+        <w:rPr>
+          <w:rFonts w:ascii="Times New Roman" w:eastAsia="Times New Roman" w:hAnsi="Times New Roman" w:cs="Times New Roman"/>
+          <w:i/>
+          <w:iCs/>
+          <w:sz w:val="24"/>
+          <w:szCs w:val="24"/>
+          <w:lang w:val="ru-RU" w:eastAsia="ru-BY"/>
+        </w:rPr>
+        <w:t>;</w:t>
       </w:r>
     </w:p>
     <w:p>
@@ -7996,17 +10709,17 @@
           <w:iCs/>
           <w:sz w:val="24"/>
           <w:szCs w:val="24"/>
-          <w:lang w:val="en-US" w:eastAsia="ru-BY"/>
-        </w:rPr>
-      </w:pPr>
-      <w:r>
-        <w:rPr>
-          <w:rFonts w:ascii="Times New Roman" w:eastAsia="Times New Roman" w:hAnsi="Times New Roman" w:cs="Times New Roman"/>
-          <w:i/>
-          <w:iCs/>
-          <w:sz w:val="24"/>
-          <w:szCs w:val="24"/>
-          <w:lang w:val="en-US" w:eastAsia="ru-BY"/>
+          <w:lang w:val="ru-RU" w:eastAsia="ru-BY"/>
+        </w:rPr>
+      </w:pPr>
+      <w:r>
+        <w:rPr>
+          <w:rFonts w:ascii="Times New Roman" w:eastAsia="Times New Roman" w:hAnsi="Times New Roman" w:cs="Times New Roman"/>
+          <w:i/>
+          <w:iCs/>
+          <w:sz w:val="24"/>
+          <w:szCs w:val="24"/>
+          <w:lang w:val="ru-RU" w:eastAsia="ru-BY"/>
         </w:rPr>
         <w:t>}</w:t>
       </w:r>
@@ -8024,17 +10737,17 @@
           <w:iCs/>
           <w:sz w:val="24"/>
           <w:szCs w:val="24"/>
-          <w:lang w:val="en-US" w:eastAsia="ru-BY"/>
-        </w:rPr>
-      </w:pPr>
-      <w:r>
-        <w:rPr>
-          <w:rFonts w:ascii="Times New Roman" w:eastAsia="Times New Roman" w:hAnsi="Times New Roman" w:cs="Times New Roman"/>
-          <w:i/>
-          <w:iCs/>
-          <w:sz w:val="24"/>
-          <w:szCs w:val="24"/>
-          <w:lang w:val="en-US" w:eastAsia="ru-BY"/>
+          <w:lang w:val="ru-RU" w:eastAsia="ru-BY"/>
+        </w:rPr>
+      </w:pPr>
+      <w:r>
+        <w:rPr>
+          <w:rFonts w:ascii="Times New Roman" w:eastAsia="Times New Roman" w:hAnsi="Times New Roman" w:cs="Times New Roman"/>
+          <w:i/>
+          <w:iCs/>
+          <w:sz w:val="24"/>
+          <w:szCs w:val="24"/>
+          <w:lang w:val="ru-RU" w:eastAsia="ru-BY"/>
         </w:rPr>
         <w:t>}</w:t>
       </w:r>
@@ -8194,7 +10907,31 @@
           <w:szCs w:val="24"/>
           <w:lang w:val="en-US" w:eastAsia="ru-BY"/>
         </w:rPr>
-        <w:t>Person person=new Person();</w:t>
+        <w:t xml:space="preserve">Person person=new </w:t>
+      </w:r>
+      <w:proofErr w:type="gramStart"/>
+      <w:r>
+        <w:rPr>
+          <w:rFonts w:ascii="Times New Roman" w:eastAsia="Times New Roman" w:hAnsi="Times New Roman" w:cs="Times New Roman"/>
+          <w:i/>
+          <w:iCs/>
+          <w:sz w:val="24"/>
+          <w:szCs w:val="24"/>
+          <w:lang w:val="en-US" w:eastAsia="ru-BY"/>
+        </w:rPr>
+        <w:t>Person(</w:t>
+      </w:r>
+      <w:proofErr w:type="gramEnd"/>
+      <w:r>
+        <w:rPr>
+          <w:rFonts w:ascii="Times New Roman" w:eastAsia="Times New Roman" w:hAnsi="Times New Roman" w:cs="Times New Roman"/>
+          <w:i/>
+          <w:iCs/>
+          <w:sz w:val="24"/>
+          <w:szCs w:val="24"/>
+          <w:lang w:val="en-US" w:eastAsia="ru-BY"/>
+        </w:rPr>
+        <w:t>);</w:t>
       </w:r>
     </w:p>
     <w:p>
@@ -8213,47 +10950,30 @@
           <w:lang w:val="en-US" w:eastAsia="ru-BY"/>
         </w:rPr>
       </w:pPr>
-      <w:r>
-        <w:rPr>
-          <w:rFonts w:ascii="Times New Roman" w:eastAsia="Times New Roman" w:hAnsi="Times New Roman" w:cs="Times New Roman"/>
-          <w:i/>
-          <w:iCs/>
-          <w:sz w:val="24"/>
-          <w:szCs w:val="24"/>
-          <w:lang w:val="en-US" w:eastAsia="ru-BY"/>
-        </w:rPr>
-        <w:t>person.age=10;</w:t>
-      </w:r>
-    </w:p>
-    <w:p>
-      <w:pPr>
-        <w:pStyle w:val="a4"/>
-        <w:shd w:val="clear" w:color="auto" w:fill="FFFFFF"/>
-        <w:spacing w:after="0" w:line="240" w:lineRule="auto"/>
-        <w:ind w:left="397"/>
-        <w:jc w:val="both"/>
-        <w:rPr>
-          <w:rFonts w:ascii="Times New Roman" w:eastAsia="Times New Roman" w:hAnsi="Times New Roman" w:cs="Times New Roman"/>
-          <w:sz w:val="24"/>
-          <w:szCs w:val="24"/>
-          <w:lang w:val="en-US" w:eastAsia="ru-BY"/>
-        </w:rPr>
-      </w:pPr>
-    </w:p>
-    <w:p>
-      <w:pPr>
-        <w:pStyle w:val="a4"/>
-        <w:shd w:val="clear" w:color="auto" w:fill="FFFFFF"/>
-        <w:spacing w:after="0" w:line="240" w:lineRule="auto"/>
-        <w:ind w:left="397"/>
-        <w:jc w:val="both"/>
-        <w:rPr>
-          <w:rFonts w:ascii="Times New Roman" w:eastAsia="Times New Roman" w:hAnsi="Times New Roman" w:cs="Times New Roman"/>
-          <w:sz w:val="24"/>
-          <w:szCs w:val="24"/>
-          <w:lang w:val="en-US" w:eastAsia="ru-BY"/>
-        </w:rPr>
-      </w:pPr>
+      <w:proofErr w:type="spellStart"/>
+      <w:r>
+        <w:rPr>
+          <w:rFonts w:ascii="Times New Roman" w:eastAsia="Times New Roman" w:hAnsi="Times New Roman" w:cs="Times New Roman"/>
+          <w:i/>
+          <w:iCs/>
+          <w:sz w:val="24"/>
+          <w:szCs w:val="24"/>
+          <w:lang w:val="en-US" w:eastAsia="ru-BY"/>
+        </w:rPr>
+        <w:t>person.age</w:t>
+      </w:r>
+      <w:proofErr w:type="spellEnd"/>
+      <w:r>
+        <w:rPr>
+          <w:rFonts w:ascii="Times New Roman" w:eastAsia="Times New Roman" w:hAnsi="Times New Roman" w:cs="Times New Roman"/>
+          <w:i/>
+          <w:iCs/>
+          <w:sz w:val="24"/>
+          <w:szCs w:val="24"/>
+          <w:lang w:val="en-US" w:eastAsia="ru-BY"/>
+        </w:rPr>
+        <w:t>=10;</w:t>
+      </w:r>
     </w:p>
     <w:p>
       <w:pPr>
@@ -8287,47 +11007,9 @@
           <w:shd w:val="clear" w:color="auto" w:fill="FFFFFF"/>
           <w:lang w:eastAsia="ru-BY"/>
         </w:rPr>
-        <w:t>Поля, конструктор, сеттеры(плюсы, минусы каждого)</w:t>
-      </w:r>
-    </w:p>
-    <w:p>
-      <w:pPr>
-        <w:pStyle w:val="a4"/>
-        <w:shd w:val="clear" w:color="auto" w:fill="FFFFFF"/>
-        <w:spacing w:after="0" w:line="240" w:lineRule="auto"/>
-        <w:ind w:left="397"/>
-        <w:jc w:val="both"/>
-        <w:rPr>
-          <w:rFonts w:ascii="Times New Roman" w:eastAsia="Times New Roman" w:hAnsi="Times New Roman" w:cs="Times New Roman"/>
-          <w:sz w:val="24"/>
-          <w:szCs w:val="24"/>
-          <w:lang w:val="ru-RU" w:eastAsia="ru-BY"/>
-        </w:rPr>
-      </w:pPr>
-      <w:r>
-        <w:rPr>
-          <w:rFonts w:ascii="Times New Roman" w:eastAsia="Times New Roman" w:hAnsi="Times New Roman" w:cs="Times New Roman"/>
-          <w:sz w:val="24"/>
-          <w:szCs w:val="24"/>
-          <w:lang w:val="ru-RU" w:eastAsia="ru-BY"/>
-        </w:rPr>
-        <w:t xml:space="preserve">Поля это переменная в классе, изменение ее через прямой доступ </w:t>
-      </w:r>
-    </w:p>
-    <w:p>
-      <w:pPr>
-        <w:shd w:val="clear" w:color="auto" w:fill="FFFFFF"/>
-        <w:spacing w:after="0" w:line="240" w:lineRule="auto"/>
-        <w:jc w:val="both"/>
-        <w:rPr>
-          <w:rFonts w:ascii="Times New Roman" w:eastAsia="Times New Roman" w:hAnsi="Times New Roman" w:cs="Times New Roman"/>
-          <w:b/>
-          <w:bCs/>
-          <w:sz w:val="24"/>
-          <w:szCs w:val="24"/>
-          <w:lang w:eastAsia="ru-BY"/>
-        </w:rPr>
-      </w:pPr>
+        <w:t xml:space="preserve">Поля, конструктор, </w:t>
+      </w:r>
+      <w:proofErr w:type="gramStart"/>
       <w:r>
         <w:rPr>
           <w:rFonts w:ascii="Times New Roman" w:eastAsia="Times New Roman" w:hAnsi="Times New Roman" w:cs="Times New Roman"/>
@@ -8339,23 +11021,9 @@
           <w:shd w:val="clear" w:color="auto" w:fill="FFFFFF"/>
           <w:lang w:eastAsia="ru-BY"/>
         </w:rPr>
-        <w:t>17. Абстрактные классы и интерфейсы(отличия, где что лучше использовать)</w:t>
-      </w:r>
-    </w:p>
-    <w:p>
-      <w:pPr>
-        <w:shd w:val="clear" w:color="auto" w:fill="FFFFFF"/>
-        <w:spacing w:after="0" w:line="240" w:lineRule="auto"/>
-        <w:jc w:val="both"/>
-        <w:rPr>
-          <w:rFonts w:ascii="Times New Roman" w:eastAsia="Times New Roman" w:hAnsi="Times New Roman" w:cs="Times New Roman"/>
-          <w:b/>
-          <w:bCs/>
-          <w:sz w:val="24"/>
-          <w:szCs w:val="24"/>
-          <w:lang w:eastAsia="ru-BY"/>
-        </w:rPr>
-      </w:pPr>
+        <w:t>сеттеры(</w:t>
+      </w:r>
+      <w:proofErr w:type="gramEnd"/>
       <w:r>
         <w:rPr>
           <w:rFonts w:ascii="Times New Roman" w:eastAsia="Times New Roman" w:hAnsi="Times New Roman" w:cs="Times New Roman"/>
@@ -8367,24 +11035,412 @@
           <w:shd w:val="clear" w:color="auto" w:fill="FFFFFF"/>
           <w:lang w:eastAsia="ru-BY"/>
         </w:rPr>
-        <w:t>18. Изменяемые и неизменяемые объекты(примеры неизменяемых классов в java, как сделать класс неизменяемым)</w:t>
-      </w:r>
-    </w:p>
-    <w:p>
-      <w:pPr>
-        <w:shd w:val="clear" w:color="auto" w:fill="FFFFFF"/>
-        <w:spacing w:after="0" w:line="240" w:lineRule="auto"/>
+        <w:t>плюсы, минусы каждого)</w:t>
+      </w:r>
+    </w:p>
+    <w:p>
+      <w:pPr>
+        <w:pStyle w:val="a4"/>
+        <w:shd w:val="clear" w:color="auto" w:fill="FFFFFF"/>
+        <w:spacing w:after="0" w:line="240" w:lineRule="auto"/>
+        <w:ind w:left="397"/>
         <w:jc w:val="both"/>
         <w:rPr>
           <w:rFonts w:ascii="Times New Roman" w:eastAsia="Times New Roman" w:hAnsi="Times New Roman" w:cs="Times New Roman"/>
-          <w:b/>
-          <w:bCs/>
-          <w:sz w:val="24"/>
-          <w:szCs w:val="24"/>
-          <w:lang w:eastAsia="ru-BY"/>
-        </w:rPr>
-      </w:pPr>
-      <w:r>
+          <w:sz w:val="24"/>
+          <w:szCs w:val="24"/>
+          <w:lang w:val="ru-RU" w:eastAsia="ru-BY"/>
+        </w:rPr>
+      </w:pPr>
+      <w:r>
+        <w:rPr>
+          <w:rFonts w:ascii="Times New Roman" w:eastAsia="Times New Roman" w:hAnsi="Times New Roman" w:cs="Times New Roman"/>
+          <w:sz w:val="24"/>
+          <w:szCs w:val="24"/>
+          <w:lang w:val="ru-RU" w:eastAsia="ru-BY"/>
+        </w:rPr>
+        <w:t xml:space="preserve">Поля это переменная в классе, изменение ее через прямой </w:t>
+      </w:r>
+      <w:proofErr w:type="gramStart"/>
+      <w:r>
+        <w:rPr>
+          <w:rFonts w:ascii="Times New Roman" w:eastAsia="Times New Roman" w:hAnsi="Times New Roman" w:cs="Times New Roman"/>
+          <w:sz w:val="24"/>
+          <w:szCs w:val="24"/>
+          <w:lang w:val="ru-RU" w:eastAsia="ru-BY"/>
+        </w:rPr>
+        <w:t>доступ</w:t>
+      </w:r>
+      <w:r>
+        <w:rPr>
+          <w:rFonts w:ascii="Times New Roman" w:eastAsia="Times New Roman" w:hAnsi="Times New Roman" w:cs="Times New Roman"/>
+          <w:sz w:val="24"/>
+          <w:szCs w:val="24"/>
+          <w:lang w:val="ru-RU" w:eastAsia="ru-BY"/>
+        </w:rPr>
+        <w:t>(</w:t>
+      </w:r>
+      <w:proofErr w:type="gramEnd"/>
+      <w:r>
+        <w:rPr>
+          <w:rFonts w:ascii="Times New Roman" w:eastAsia="Times New Roman" w:hAnsi="Times New Roman" w:cs="Times New Roman"/>
+          <w:sz w:val="24"/>
+          <w:szCs w:val="24"/>
+          <w:lang w:val="ru-RU" w:eastAsia="ru-BY"/>
+        </w:rPr>
+        <w:t xml:space="preserve">самый быстрый и простой синтаксис из минусов это нарушение инкапсуляции, невозможно </w:t>
+      </w:r>
+      <w:proofErr w:type="spellStart"/>
+      <w:r>
+        <w:rPr>
+          <w:rFonts w:ascii="Times New Roman" w:eastAsia="Times New Roman" w:hAnsi="Times New Roman" w:cs="Times New Roman"/>
+          <w:sz w:val="24"/>
+          <w:szCs w:val="24"/>
+          <w:lang w:val="ru-RU" w:eastAsia="ru-BY"/>
+        </w:rPr>
+        <w:t>валидировать</w:t>
+      </w:r>
+      <w:proofErr w:type="spellEnd"/>
+      <w:r>
+        <w:rPr>
+          <w:rFonts w:ascii="Times New Roman" w:eastAsia="Times New Roman" w:hAnsi="Times New Roman" w:cs="Times New Roman"/>
+          <w:sz w:val="24"/>
+          <w:szCs w:val="24"/>
+          <w:lang w:val="ru-RU" w:eastAsia="ru-BY"/>
+        </w:rPr>
+        <w:t xml:space="preserve"> данные, изменение имени поля приводит к тому что нужно менять везде где используется</w:t>
+      </w:r>
+      <w:r>
+        <w:rPr>
+          <w:rFonts w:ascii="Times New Roman" w:eastAsia="Times New Roman" w:hAnsi="Times New Roman" w:cs="Times New Roman"/>
+          <w:sz w:val="24"/>
+          <w:szCs w:val="24"/>
+          <w:lang w:val="ru-RU" w:eastAsia="ru-BY"/>
+        </w:rPr>
+        <w:t>)</w:t>
+      </w:r>
+    </w:p>
+    <w:p>
+      <w:pPr>
+        <w:pStyle w:val="a4"/>
+        <w:shd w:val="clear" w:color="auto" w:fill="FFFFFF"/>
+        <w:spacing w:after="0" w:line="240" w:lineRule="auto"/>
+        <w:ind w:left="397"/>
+        <w:jc w:val="both"/>
+        <w:rPr>
+          <w:rFonts w:ascii="Times New Roman" w:eastAsia="Times New Roman" w:hAnsi="Times New Roman" w:cs="Times New Roman"/>
+          <w:sz w:val="24"/>
+          <w:szCs w:val="24"/>
+          <w:lang w:val="ru-RU" w:eastAsia="ru-BY"/>
+        </w:rPr>
+      </w:pPr>
+      <w:r>
+        <w:rPr>
+          <w:rFonts w:ascii="Times New Roman" w:eastAsia="Times New Roman" w:hAnsi="Times New Roman" w:cs="Times New Roman"/>
+          <w:sz w:val="24"/>
+          <w:szCs w:val="24"/>
+          <w:lang w:val="ru-RU" w:eastAsia="ru-BY"/>
+        </w:rPr>
+        <w:t xml:space="preserve">Конструктор </w:t>
+      </w:r>
+      <w:proofErr w:type="gramStart"/>
+      <w:r>
+        <w:rPr>
+          <w:rFonts w:ascii="Times New Roman" w:eastAsia="Times New Roman" w:hAnsi="Times New Roman" w:cs="Times New Roman"/>
+          <w:sz w:val="24"/>
+          <w:szCs w:val="24"/>
+          <w:lang w:val="ru-RU" w:eastAsia="ru-BY"/>
+        </w:rPr>
+        <w:t>+:гарантирует</w:t>
+      </w:r>
+      <w:proofErr w:type="gramEnd"/>
+      <w:r>
+        <w:rPr>
+          <w:rFonts w:ascii="Times New Roman" w:eastAsia="Times New Roman" w:hAnsi="Times New Roman" w:cs="Times New Roman"/>
+          <w:sz w:val="24"/>
+          <w:szCs w:val="24"/>
+          <w:lang w:val="ru-RU" w:eastAsia="ru-BY"/>
+        </w:rPr>
+        <w:t xml:space="preserve"> что объект создается валидным и  полным, обеспечивает неизменяемость если поля </w:t>
+      </w:r>
+      <w:r>
+        <w:rPr>
+          <w:rFonts w:ascii="Times New Roman" w:eastAsia="Times New Roman" w:hAnsi="Times New Roman" w:cs="Times New Roman"/>
+          <w:sz w:val="24"/>
+          <w:szCs w:val="24"/>
+          <w:lang w:val="en-US" w:eastAsia="ru-BY"/>
+        </w:rPr>
+        <w:t>final</w:t>
+      </w:r>
+    </w:p>
+    <w:p>
+      <w:pPr>
+        <w:pStyle w:val="a4"/>
+        <w:shd w:val="clear" w:color="auto" w:fill="FFFFFF"/>
+        <w:spacing w:after="0" w:line="240" w:lineRule="auto"/>
+        <w:ind w:left="397"/>
+        <w:jc w:val="both"/>
+        <w:rPr>
+          <w:rFonts w:ascii="Times New Roman" w:eastAsia="Times New Roman" w:hAnsi="Times New Roman" w:cs="Times New Roman"/>
+          <w:sz w:val="24"/>
+          <w:szCs w:val="24"/>
+          <w:lang w:val="ru-RU" w:eastAsia="ru-BY"/>
+        </w:rPr>
+      </w:pPr>
+      <w:r>
+        <w:rPr>
+          <w:rFonts w:ascii="Times New Roman" w:eastAsia="Times New Roman" w:hAnsi="Times New Roman" w:cs="Times New Roman"/>
+          <w:sz w:val="24"/>
+          <w:szCs w:val="24"/>
+          <w:lang w:val="ru-RU" w:eastAsia="ru-BY"/>
+        </w:rPr>
+        <w:t>Минусы: при большом количестве полей конструктор может быть большим</w:t>
+      </w:r>
+    </w:p>
+    <w:p>
+      <w:pPr>
+        <w:pStyle w:val="a4"/>
+        <w:shd w:val="clear" w:color="auto" w:fill="FFFFFF"/>
+        <w:spacing w:after="0" w:line="240" w:lineRule="auto"/>
+        <w:ind w:left="397"/>
+        <w:jc w:val="both"/>
+        <w:rPr>
+          <w:rFonts w:ascii="Times New Roman" w:eastAsia="Times New Roman" w:hAnsi="Times New Roman" w:cs="Times New Roman"/>
+          <w:sz w:val="24"/>
+          <w:szCs w:val="24"/>
+          <w:lang w:val="ru-RU" w:eastAsia="ru-BY"/>
+        </w:rPr>
+      </w:pPr>
+      <w:r>
+        <w:rPr>
+          <w:rFonts w:ascii="Times New Roman" w:eastAsia="Times New Roman" w:hAnsi="Times New Roman" w:cs="Times New Roman"/>
+          <w:sz w:val="24"/>
+          <w:szCs w:val="24"/>
+          <w:lang w:val="ru-RU" w:eastAsia="ru-BY"/>
+        </w:rPr>
+        <w:t>Не позволяет изменять поля</w:t>
+      </w:r>
+    </w:p>
+    <w:p>
+      <w:pPr>
+        <w:pStyle w:val="a4"/>
+        <w:shd w:val="clear" w:color="auto" w:fill="FFFFFF"/>
+        <w:spacing w:after="0" w:line="240" w:lineRule="auto"/>
+        <w:ind w:left="397"/>
+        <w:jc w:val="both"/>
+        <w:rPr>
+          <w:rFonts w:ascii="Times New Roman" w:eastAsia="Times New Roman" w:hAnsi="Times New Roman" w:cs="Times New Roman"/>
+          <w:sz w:val="24"/>
+          <w:szCs w:val="24"/>
+          <w:lang w:val="ru-RU" w:eastAsia="ru-BY"/>
+        </w:rPr>
+      </w:pPr>
+      <w:r>
+        <w:rPr>
+          <w:rFonts w:ascii="Times New Roman" w:eastAsia="Times New Roman" w:hAnsi="Times New Roman" w:cs="Times New Roman"/>
+          <w:sz w:val="24"/>
+          <w:szCs w:val="24"/>
+          <w:lang w:val="ru-RU" w:eastAsia="ru-BY"/>
+        </w:rPr>
+        <w:t xml:space="preserve">Требует перегрузки для набора разных параметров </w:t>
+      </w:r>
+    </w:p>
+    <w:p>
+      <w:pPr>
+        <w:pStyle w:val="a4"/>
+        <w:shd w:val="clear" w:color="auto" w:fill="FFFFFF"/>
+        <w:spacing w:after="0" w:line="240" w:lineRule="auto"/>
+        <w:ind w:left="397"/>
+        <w:jc w:val="both"/>
+        <w:rPr>
+          <w:rFonts w:ascii="Times New Roman" w:eastAsia="Times New Roman" w:hAnsi="Times New Roman" w:cs="Times New Roman"/>
+          <w:sz w:val="24"/>
+          <w:szCs w:val="24"/>
+          <w:lang w:val="ru-RU" w:eastAsia="ru-BY"/>
+        </w:rPr>
+      </w:pPr>
+      <w:r>
+        <w:rPr>
+          <w:rFonts w:ascii="Times New Roman" w:eastAsia="Times New Roman" w:hAnsi="Times New Roman" w:cs="Times New Roman"/>
+          <w:sz w:val="24"/>
+          <w:szCs w:val="24"/>
+          <w:lang w:val="ru-RU" w:eastAsia="ru-BY"/>
+        </w:rPr>
+        <w:t>Сеттеры</w:t>
+      </w:r>
+    </w:p>
+    <w:p>
+      <w:pPr>
+        <w:pStyle w:val="a4"/>
+        <w:shd w:val="clear" w:color="auto" w:fill="FFFFFF"/>
+        <w:spacing w:after="0" w:line="240" w:lineRule="auto"/>
+        <w:ind w:left="397"/>
+        <w:jc w:val="both"/>
+        <w:rPr>
+          <w:rFonts w:ascii="Times New Roman" w:eastAsia="Times New Roman" w:hAnsi="Times New Roman" w:cs="Times New Roman"/>
+          <w:sz w:val="24"/>
+          <w:szCs w:val="24"/>
+          <w:lang w:val="ru-RU" w:eastAsia="ru-BY"/>
+        </w:rPr>
+      </w:pPr>
+      <w:r>
+        <w:rPr>
+          <w:rFonts w:ascii="Times New Roman" w:eastAsia="Times New Roman" w:hAnsi="Times New Roman" w:cs="Times New Roman"/>
+          <w:sz w:val="24"/>
+          <w:szCs w:val="24"/>
+          <w:lang w:val="ru-RU" w:eastAsia="ru-BY"/>
+        </w:rPr>
+        <w:t>Плюсы:</w:t>
+      </w:r>
+    </w:p>
+    <w:p>
+      <w:pPr>
+        <w:pStyle w:val="a4"/>
+        <w:shd w:val="clear" w:color="auto" w:fill="FFFFFF"/>
+        <w:spacing w:after="0" w:line="240" w:lineRule="auto"/>
+        <w:ind w:left="397"/>
+        <w:jc w:val="both"/>
+        <w:rPr>
+          <w:rFonts w:ascii="Times New Roman" w:eastAsia="Times New Roman" w:hAnsi="Times New Roman" w:cs="Times New Roman"/>
+          <w:sz w:val="24"/>
+          <w:szCs w:val="24"/>
+          <w:lang w:val="ru-RU" w:eastAsia="ru-BY"/>
+        </w:rPr>
+      </w:pPr>
+      <w:r>
+        <w:rPr>
+          <w:rFonts w:ascii="Times New Roman" w:eastAsia="Times New Roman" w:hAnsi="Times New Roman" w:cs="Times New Roman"/>
+          <w:sz w:val="24"/>
+          <w:szCs w:val="24"/>
+          <w:lang w:val="ru-RU" w:eastAsia="ru-BY"/>
+        </w:rPr>
+        <w:t>Позволяет проводить валидацию</w:t>
+      </w:r>
+    </w:p>
+    <w:p>
+      <w:pPr>
+        <w:pStyle w:val="a4"/>
+        <w:shd w:val="clear" w:color="auto" w:fill="FFFFFF"/>
+        <w:spacing w:after="0" w:line="240" w:lineRule="auto"/>
+        <w:ind w:left="397"/>
+        <w:jc w:val="both"/>
+        <w:rPr>
+          <w:rFonts w:ascii="Times New Roman" w:eastAsia="Times New Roman" w:hAnsi="Times New Roman" w:cs="Times New Roman"/>
+          <w:sz w:val="24"/>
+          <w:szCs w:val="24"/>
+          <w:lang w:val="ru-RU" w:eastAsia="ru-BY"/>
+        </w:rPr>
+      </w:pPr>
+      <w:r>
+        <w:rPr>
+          <w:rFonts w:ascii="Times New Roman" w:eastAsia="Times New Roman" w:hAnsi="Times New Roman" w:cs="Times New Roman"/>
+          <w:sz w:val="24"/>
+          <w:szCs w:val="24"/>
+          <w:lang w:val="ru-RU" w:eastAsia="ru-BY"/>
+        </w:rPr>
+        <w:t>Позволяет изменять поля после его создания</w:t>
+      </w:r>
+    </w:p>
+    <w:p>
+      <w:pPr>
+        <w:pStyle w:val="a4"/>
+        <w:shd w:val="clear" w:color="auto" w:fill="FFFFFF"/>
+        <w:spacing w:after="0" w:line="240" w:lineRule="auto"/>
+        <w:ind w:left="397"/>
+        <w:jc w:val="both"/>
+        <w:rPr>
+          <w:rFonts w:ascii="Times New Roman" w:eastAsia="Times New Roman" w:hAnsi="Times New Roman" w:cs="Times New Roman"/>
+          <w:sz w:val="24"/>
+          <w:szCs w:val="24"/>
+          <w:lang w:val="ru-RU" w:eastAsia="ru-BY"/>
+        </w:rPr>
+      </w:pPr>
+      <w:r>
+        <w:rPr>
+          <w:rFonts w:ascii="Times New Roman" w:eastAsia="Times New Roman" w:hAnsi="Times New Roman" w:cs="Times New Roman"/>
+          <w:sz w:val="24"/>
+          <w:szCs w:val="24"/>
+          <w:lang w:val="ru-RU" w:eastAsia="ru-BY"/>
+        </w:rPr>
+        <w:t>Обеспечивает инкапсуляцию</w:t>
+      </w:r>
+    </w:p>
+    <w:p>
+      <w:pPr>
+        <w:pStyle w:val="a4"/>
+        <w:shd w:val="clear" w:color="auto" w:fill="FFFFFF"/>
+        <w:spacing w:after="0" w:line="240" w:lineRule="auto"/>
+        <w:ind w:left="397"/>
+        <w:jc w:val="both"/>
+        <w:rPr>
+          <w:rFonts w:ascii="Times New Roman" w:eastAsia="Times New Roman" w:hAnsi="Times New Roman" w:cs="Times New Roman"/>
+          <w:sz w:val="24"/>
+          <w:szCs w:val="24"/>
+          <w:lang w:val="ru-RU" w:eastAsia="ru-BY"/>
+        </w:rPr>
+      </w:pPr>
+      <w:r>
+        <w:rPr>
+          <w:rFonts w:ascii="Times New Roman" w:eastAsia="Times New Roman" w:hAnsi="Times New Roman" w:cs="Times New Roman"/>
+          <w:sz w:val="24"/>
+          <w:szCs w:val="24"/>
+          <w:lang w:val="ru-RU" w:eastAsia="ru-BY"/>
+        </w:rPr>
+        <w:t>Минусы:</w:t>
+      </w:r>
+    </w:p>
+    <w:p>
+      <w:pPr>
+        <w:pStyle w:val="a4"/>
+        <w:shd w:val="clear" w:color="auto" w:fill="FFFFFF"/>
+        <w:spacing w:after="0" w:line="240" w:lineRule="auto"/>
+        <w:ind w:left="397"/>
+        <w:jc w:val="both"/>
+        <w:rPr>
+          <w:rFonts w:ascii="Times New Roman" w:eastAsia="Times New Roman" w:hAnsi="Times New Roman" w:cs="Times New Roman"/>
+          <w:sz w:val="24"/>
+          <w:szCs w:val="24"/>
+          <w:lang w:val="ru-RU" w:eastAsia="ru-BY"/>
+        </w:rPr>
+      </w:pPr>
+      <w:r>
+        <w:rPr>
+          <w:rFonts w:ascii="Times New Roman" w:eastAsia="Times New Roman" w:hAnsi="Times New Roman" w:cs="Times New Roman"/>
+          <w:sz w:val="24"/>
+          <w:szCs w:val="24"/>
+          <w:lang w:val="ru-RU" w:eastAsia="ru-BY"/>
+        </w:rPr>
+        <w:t xml:space="preserve">Не всегда нужен если объект </w:t>
+      </w:r>
+      <w:r>
+        <w:rPr>
+          <w:rFonts w:ascii="Times New Roman" w:eastAsia="Times New Roman" w:hAnsi="Times New Roman" w:cs="Times New Roman"/>
+          <w:sz w:val="24"/>
+          <w:szCs w:val="24"/>
+          <w:lang w:val="en-US" w:eastAsia="ru-BY"/>
+        </w:rPr>
+        <w:t>final</w:t>
+      </w:r>
+      <w:r>
+        <w:rPr>
+          <w:rFonts w:ascii="Times New Roman" w:eastAsia="Times New Roman" w:hAnsi="Times New Roman" w:cs="Times New Roman"/>
+          <w:sz w:val="24"/>
+          <w:szCs w:val="24"/>
+          <w:lang w:val="ru-RU" w:eastAsia="ru-BY"/>
+        </w:rPr>
+        <w:t xml:space="preserve"> </w:t>
+      </w:r>
+    </w:p>
+    <w:p>
+      <w:pPr>
+        <w:pStyle w:val="a4"/>
+        <w:numPr>
+          <w:ilvl w:val="0"/>
+          <w:numId w:val="8"/>
+        </w:numPr>
+        <w:shd w:val="clear" w:color="auto" w:fill="FFFFFF"/>
+        <w:spacing w:after="0" w:line="240" w:lineRule="auto"/>
+        <w:jc w:val="both"/>
         <w:rPr>
           <w:rFonts w:ascii="Times New Roman" w:eastAsia="Times New Roman" w:hAnsi="Times New Roman" w:cs="Times New Roman"/>
           <w:b/>
@@ -8395,22 +11451,6 @@
           <w:shd w:val="clear" w:color="auto" w:fill="FFFFFF"/>
           <w:lang w:eastAsia="ru-BY"/>
         </w:rPr>
-        <w:t>19. Inner и Nested классы</w:t>
-      </w:r>
-    </w:p>
-    <w:p>
-      <w:pPr>
-        <w:shd w:val="clear" w:color="auto" w:fill="FFFFFF"/>
-        <w:spacing w:after="0" w:line="240" w:lineRule="auto"/>
-        <w:jc w:val="both"/>
-        <w:rPr>
-          <w:rFonts w:ascii="Times New Roman" w:eastAsia="Times New Roman" w:hAnsi="Times New Roman" w:cs="Times New Roman"/>
-          <w:b/>
-          <w:bCs/>
-          <w:sz w:val="24"/>
-          <w:szCs w:val="24"/>
-          <w:lang w:eastAsia="ru-BY"/>
-        </w:rPr>
       </w:pPr>
       <w:r>
         <w:rPr>
@@ -8423,23 +11463,9 @@
           <w:shd w:val="clear" w:color="auto" w:fill="FFFFFF"/>
           <w:lang w:eastAsia="ru-BY"/>
         </w:rPr>
-        <w:t>20. Локальные и анонимные классы</w:t>
-      </w:r>
-    </w:p>
-    <w:p>
-      <w:pPr>
-        <w:shd w:val="clear" w:color="auto" w:fill="FFFFFF"/>
-        <w:spacing w:after="0" w:line="240" w:lineRule="auto"/>
-        <w:jc w:val="both"/>
-        <w:rPr>
-          <w:rFonts w:ascii="Times New Roman" w:eastAsia="Times New Roman" w:hAnsi="Times New Roman" w:cs="Times New Roman"/>
-          <w:b/>
-          <w:bCs/>
-          <w:sz w:val="24"/>
-          <w:szCs w:val="24"/>
-          <w:lang w:eastAsia="ru-BY"/>
-        </w:rPr>
-      </w:pPr>
+        <w:t xml:space="preserve">Абстрактные классы и </w:t>
+      </w:r>
+      <w:proofErr w:type="gramStart"/>
       <w:r>
         <w:rPr>
           <w:rFonts w:ascii="Times New Roman" w:eastAsia="Times New Roman" w:hAnsi="Times New Roman" w:cs="Times New Roman"/>
@@ -8451,23 +11477,9 @@
           <w:shd w:val="clear" w:color="auto" w:fill="FFFFFF"/>
           <w:lang w:eastAsia="ru-BY"/>
         </w:rPr>
-        <w:t>21. Класс Object</w:t>
-      </w:r>
-    </w:p>
-    <w:p>
-      <w:pPr>
-        <w:shd w:val="clear" w:color="auto" w:fill="FFFFFF"/>
-        <w:spacing w:after="0" w:line="240" w:lineRule="auto"/>
-        <w:jc w:val="both"/>
-        <w:rPr>
-          <w:rFonts w:ascii="Times New Roman" w:eastAsia="Times New Roman" w:hAnsi="Times New Roman" w:cs="Times New Roman"/>
-          <w:b/>
-          <w:bCs/>
-          <w:sz w:val="24"/>
-          <w:szCs w:val="24"/>
-          <w:lang w:eastAsia="ru-BY"/>
-        </w:rPr>
-      </w:pPr>
+        <w:t>интерфейсы(</w:t>
+      </w:r>
+      <w:proofErr w:type="gramEnd"/>
       <w:r>
         <w:rPr>
           <w:rFonts w:ascii="Times New Roman" w:eastAsia="Times New Roman" w:hAnsi="Times New Roman" w:cs="Times New Roman"/>
@@ -8479,24 +11491,613 @@
           <w:shd w:val="clear" w:color="auto" w:fill="FFFFFF"/>
           <w:lang w:eastAsia="ru-BY"/>
         </w:rPr>
-        <w:t>22. Методы класса Object</w:t>
-      </w:r>
-    </w:p>
-    <w:p>
-      <w:pPr>
-        <w:shd w:val="clear" w:color="auto" w:fill="FFFFFF"/>
-        <w:spacing w:after="0" w:line="240" w:lineRule="auto"/>
+        <w:t>отличия, где что лучше использовать)</w:t>
+      </w:r>
+    </w:p>
+    <w:p>
+      <w:pPr>
+        <w:pStyle w:val="a4"/>
+        <w:shd w:val="clear" w:color="auto" w:fill="FFFFFF"/>
+        <w:spacing w:after="0" w:line="240" w:lineRule="auto"/>
+        <w:ind w:left="397"/>
         <w:jc w:val="both"/>
         <w:rPr>
           <w:rFonts w:ascii="Times New Roman" w:eastAsia="Times New Roman" w:hAnsi="Times New Roman" w:cs="Times New Roman"/>
-          <w:b/>
-          <w:bCs/>
-          <w:sz w:val="24"/>
-          <w:szCs w:val="24"/>
-          <w:lang w:eastAsia="ru-BY"/>
-        </w:rPr>
-      </w:pPr>
-      <w:r>
+          <w:sz w:val="24"/>
+          <w:szCs w:val="24"/>
+          <w:lang w:val="ru-RU" w:eastAsia="ru-BY"/>
+        </w:rPr>
+      </w:pPr>
+      <w:r>
+        <w:rPr>
+          <w:rFonts w:ascii="Times New Roman" w:eastAsia="Times New Roman" w:hAnsi="Times New Roman" w:cs="Times New Roman"/>
+          <w:sz w:val="24"/>
+          <w:szCs w:val="24"/>
+          <w:lang w:val="ru-RU" w:eastAsia="ru-BY"/>
+        </w:rPr>
+        <w:t>Отличия:</w:t>
+      </w:r>
+    </w:p>
+    <w:p>
+      <w:pPr>
+        <w:pStyle w:val="a4"/>
+        <w:shd w:val="clear" w:color="auto" w:fill="FFFFFF"/>
+        <w:spacing w:after="0" w:line="240" w:lineRule="auto"/>
+        <w:ind w:left="397"/>
+        <w:jc w:val="both"/>
+        <w:rPr>
+          <w:rFonts w:ascii="Times New Roman" w:eastAsia="Times New Roman" w:hAnsi="Times New Roman" w:cs="Times New Roman"/>
+          <w:sz w:val="24"/>
+          <w:szCs w:val="24"/>
+          <w:lang w:val="ru-RU" w:eastAsia="ru-BY"/>
+        </w:rPr>
+      </w:pPr>
+      <w:r>
+        <w:rPr>
+          <w:rFonts w:ascii="Times New Roman" w:eastAsia="Times New Roman" w:hAnsi="Times New Roman" w:cs="Times New Roman"/>
+          <w:sz w:val="24"/>
+          <w:szCs w:val="24"/>
+          <w:lang w:val="ru-RU" w:eastAsia="ru-BY"/>
+        </w:rPr>
+        <w:t>1 классы могут наследовать только один абстрактный класс, но при этом могут реализовывать множество интерфейсов</w:t>
+      </w:r>
+    </w:p>
+    <w:p>
+      <w:pPr>
+        <w:pStyle w:val="a4"/>
+        <w:shd w:val="clear" w:color="auto" w:fill="FFFFFF"/>
+        <w:spacing w:after="0" w:line="240" w:lineRule="auto"/>
+        <w:ind w:left="397"/>
+        <w:jc w:val="both"/>
+        <w:rPr>
+          <w:rFonts w:ascii="Times New Roman" w:eastAsia="Times New Roman" w:hAnsi="Times New Roman" w:cs="Times New Roman"/>
+          <w:sz w:val="24"/>
+          <w:szCs w:val="24"/>
+          <w:lang w:val="ru-RU" w:eastAsia="ru-BY"/>
+        </w:rPr>
+      </w:pPr>
+      <w:r>
+        <w:rPr>
+          <w:rFonts w:ascii="Times New Roman" w:eastAsia="Times New Roman" w:hAnsi="Times New Roman" w:cs="Times New Roman"/>
+          <w:sz w:val="24"/>
+          <w:szCs w:val="24"/>
+          <w:lang w:val="ru-RU" w:eastAsia="ru-BY"/>
+        </w:rPr>
+        <w:t>2 в</w:t>
+      </w:r>
+      <w:r>
+        <w:rPr>
+          <w:rFonts w:ascii="Times New Roman" w:eastAsia="Times New Roman" w:hAnsi="Times New Roman" w:cs="Times New Roman"/>
+          <w:sz w:val="24"/>
+          <w:szCs w:val="24"/>
+          <w:lang w:val="ru-RU" w:eastAsia="ru-BY"/>
+        </w:rPr>
+        <w:t xml:space="preserve"> абстрактном классе может быть частичная реализация, когда как интерфейс полностью абстрактный.</w:t>
+      </w:r>
+    </w:p>
+    <w:p>
+      <w:pPr>
+        <w:pStyle w:val="a4"/>
+        <w:shd w:val="clear" w:color="auto" w:fill="FFFFFF"/>
+        <w:spacing w:after="0" w:line="240" w:lineRule="auto"/>
+        <w:ind w:left="397"/>
+        <w:jc w:val="both"/>
+        <w:rPr>
+          <w:rFonts w:ascii="Times New Roman" w:eastAsia="Times New Roman" w:hAnsi="Times New Roman" w:cs="Times New Roman"/>
+          <w:sz w:val="24"/>
+          <w:szCs w:val="24"/>
+          <w:lang w:val="ru-RU" w:eastAsia="ru-BY"/>
+        </w:rPr>
+      </w:pPr>
+      <w:r>
+        <w:rPr>
+          <w:rFonts w:ascii="Times New Roman" w:eastAsia="Times New Roman" w:hAnsi="Times New Roman" w:cs="Times New Roman"/>
+          <w:sz w:val="24"/>
+          <w:szCs w:val="24"/>
+          <w:lang w:val="ru-RU" w:eastAsia="ru-BY"/>
+        </w:rPr>
+        <w:t xml:space="preserve">3 в абстрактном классе могут быть любые поля, а в интерфейсе только </w:t>
+      </w:r>
+      <w:r>
+        <w:rPr>
+          <w:rFonts w:ascii="Times New Roman" w:eastAsia="Times New Roman" w:hAnsi="Times New Roman" w:cs="Times New Roman"/>
+          <w:sz w:val="24"/>
+          <w:szCs w:val="24"/>
+          <w:lang w:val="en-US" w:eastAsia="ru-BY"/>
+        </w:rPr>
+        <w:t>public</w:t>
+      </w:r>
+      <w:r>
+        <w:rPr>
+          <w:rFonts w:ascii="Times New Roman" w:eastAsia="Times New Roman" w:hAnsi="Times New Roman" w:cs="Times New Roman"/>
+          <w:sz w:val="24"/>
+          <w:szCs w:val="24"/>
+          <w:lang w:val="ru-RU" w:eastAsia="ru-BY"/>
+        </w:rPr>
+        <w:t xml:space="preserve"> </w:t>
+      </w:r>
+      <w:r>
+        <w:rPr>
+          <w:rFonts w:ascii="Times New Roman" w:eastAsia="Times New Roman" w:hAnsi="Times New Roman" w:cs="Times New Roman"/>
+          <w:sz w:val="24"/>
+          <w:szCs w:val="24"/>
+          <w:lang w:val="en-US" w:eastAsia="ru-BY"/>
+        </w:rPr>
+        <w:t>static</w:t>
+      </w:r>
+      <w:r>
+        <w:rPr>
+          <w:rFonts w:ascii="Times New Roman" w:eastAsia="Times New Roman" w:hAnsi="Times New Roman" w:cs="Times New Roman"/>
+          <w:sz w:val="24"/>
+          <w:szCs w:val="24"/>
+          <w:lang w:val="ru-RU" w:eastAsia="ru-BY"/>
+        </w:rPr>
+        <w:t xml:space="preserve"> </w:t>
+      </w:r>
+      <w:r>
+        <w:rPr>
+          <w:rFonts w:ascii="Times New Roman" w:eastAsia="Times New Roman" w:hAnsi="Times New Roman" w:cs="Times New Roman"/>
+          <w:sz w:val="24"/>
+          <w:szCs w:val="24"/>
+          <w:lang w:val="en-US" w:eastAsia="ru-BY"/>
+        </w:rPr>
+        <w:t>final</w:t>
+      </w:r>
+      <w:r>
+        <w:rPr>
+          <w:rFonts w:ascii="Times New Roman" w:eastAsia="Times New Roman" w:hAnsi="Times New Roman" w:cs="Times New Roman"/>
+          <w:sz w:val="24"/>
+          <w:szCs w:val="24"/>
+          <w:lang w:val="ru-RU" w:eastAsia="ru-BY"/>
+        </w:rPr>
+        <w:t xml:space="preserve"> константы </w:t>
+      </w:r>
+    </w:p>
+    <w:p>
+      <w:pPr>
+        <w:pStyle w:val="a4"/>
+        <w:shd w:val="clear" w:color="auto" w:fill="FFFFFF"/>
+        <w:spacing w:after="0" w:line="240" w:lineRule="auto"/>
+        <w:ind w:left="397"/>
+        <w:jc w:val="both"/>
+        <w:rPr>
+          <w:rFonts w:ascii="Times New Roman" w:eastAsia="Times New Roman" w:hAnsi="Times New Roman" w:cs="Times New Roman"/>
+          <w:sz w:val="24"/>
+          <w:szCs w:val="24"/>
+          <w:lang w:val="ru-RU" w:eastAsia="ru-BY"/>
+        </w:rPr>
+      </w:pPr>
+      <w:r>
+        <w:rPr>
+          <w:rFonts w:ascii="Times New Roman" w:eastAsia="Times New Roman" w:hAnsi="Times New Roman" w:cs="Times New Roman"/>
+          <w:sz w:val="24"/>
+          <w:szCs w:val="24"/>
+          <w:lang w:val="ru-RU" w:eastAsia="ru-BY"/>
+        </w:rPr>
+        <w:t>4 в абстрактном классе есть конструктор, в интерфейсе нет</w:t>
+      </w:r>
+    </w:p>
+    <w:p>
+      <w:pPr>
+        <w:pStyle w:val="a4"/>
+        <w:shd w:val="clear" w:color="auto" w:fill="FFFFFF"/>
+        <w:spacing w:after="0" w:line="240" w:lineRule="auto"/>
+        <w:ind w:left="397"/>
+        <w:jc w:val="both"/>
+        <w:rPr>
+          <w:rFonts w:ascii="Times New Roman" w:eastAsia="Times New Roman" w:hAnsi="Times New Roman" w:cs="Times New Roman"/>
+          <w:sz w:val="24"/>
+          <w:szCs w:val="24"/>
+          <w:lang w:val="ru-RU" w:eastAsia="ru-BY"/>
+        </w:rPr>
+      </w:pPr>
+      <w:r>
+        <w:rPr>
+          <w:rFonts w:ascii="Times New Roman" w:eastAsia="Times New Roman" w:hAnsi="Times New Roman" w:cs="Times New Roman"/>
+          <w:sz w:val="24"/>
+          <w:szCs w:val="24"/>
+          <w:lang w:val="ru-RU" w:eastAsia="ru-BY"/>
+        </w:rPr>
+        <w:t xml:space="preserve">5 связь при использовании абстрактного класса тесная иерархия, используя интерфейсы будет контрактная </w:t>
+      </w:r>
+      <w:r>
+        <w:rPr>
+          <w:rFonts w:ascii="Times New Roman" w:eastAsia="Times New Roman" w:hAnsi="Times New Roman" w:cs="Times New Roman"/>
+          <w:sz w:val="24"/>
+          <w:szCs w:val="24"/>
+          <w:lang w:val="ru-RU" w:eastAsia="ru-BY"/>
+        </w:rPr>
+        <w:t>связь (</w:t>
+      </w:r>
+      <w:r>
+        <w:rPr>
+          <w:rFonts w:ascii="Times New Roman" w:eastAsia="Times New Roman" w:hAnsi="Times New Roman" w:cs="Times New Roman"/>
+          <w:sz w:val="24"/>
+          <w:szCs w:val="24"/>
+          <w:lang w:val="ru-RU" w:eastAsia="ru-BY"/>
+        </w:rPr>
+        <w:t>«может делать»)</w:t>
+      </w:r>
+    </w:p>
+    <w:p>
+      <w:pPr>
+        <w:pStyle w:val="a4"/>
+        <w:shd w:val="clear" w:color="auto" w:fill="FFFFFF"/>
+        <w:spacing w:after="0" w:line="240" w:lineRule="auto"/>
+        <w:ind w:left="397"/>
+        <w:jc w:val="both"/>
+        <w:rPr>
+          <w:rFonts w:ascii="Times New Roman" w:eastAsia="Times New Roman" w:hAnsi="Times New Roman" w:cs="Times New Roman"/>
+          <w:sz w:val="24"/>
+          <w:szCs w:val="24"/>
+          <w:lang w:val="ru-RU" w:eastAsia="ru-BY"/>
+        </w:rPr>
+      </w:pPr>
+      <w:r>
+        <w:rPr>
+          <w:rFonts w:ascii="Times New Roman" w:eastAsia="Times New Roman" w:hAnsi="Times New Roman" w:cs="Times New Roman"/>
+          <w:sz w:val="24"/>
+          <w:szCs w:val="24"/>
+          <w:lang w:val="ru-RU" w:eastAsia="ru-BY"/>
+        </w:rPr>
+        <w:t>Когда что использовать:</w:t>
+      </w:r>
+    </w:p>
+    <w:p>
+      <w:pPr>
+        <w:pStyle w:val="a4"/>
+        <w:shd w:val="clear" w:color="auto" w:fill="FFFFFF"/>
+        <w:spacing w:after="0" w:line="240" w:lineRule="auto"/>
+        <w:ind w:left="397"/>
+        <w:jc w:val="both"/>
+        <w:rPr>
+          <w:rFonts w:ascii="Times New Roman" w:eastAsia="Times New Roman" w:hAnsi="Times New Roman" w:cs="Times New Roman"/>
+          <w:sz w:val="24"/>
+          <w:szCs w:val="24"/>
+          <w:lang w:val="ru-RU" w:eastAsia="ru-BY"/>
+        </w:rPr>
+      </w:pPr>
+      <w:r>
+        <w:rPr>
+          <w:rFonts w:ascii="Times New Roman" w:eastAsia="Times New Roman" w:hAnsi="Times New Roman" w:cs="Times New Roman"/>
+          <w:sz w:val="24"/>
+          <w:szCs w:val="24"/>
+          <w:lang w:val="ru-RU" w:eastAsia="ru-BY"/>
+        </w:rPr>
+        <w:t>Абстрактные классы:</w:t>
+      </w:r>
+    </w:p>
+    <w:p>
+      <w:pPr>
+        <w:pStyle w:val="a4"/>
+        <w:shd w:val="clear" w:color="auto" w:fill="FFFFFF"/>
+        <w:spacing w:after="0" w:line="240" w:lineRule="auto"/>
+        <w:ind w:left="397"/>
+        <w:jc w:val="both"/>
+        <w:rPr>
+          <w:rFonts w:ascii="Times New Roman" w:eastAsia="Times New Roman" w:hAnsi="Times New Roman" w:cs="Times New Roman"/>
+          <w:sz w:val="24"/>
+          <w:szCs w:val="24"/>
+          <w:lang w:val="ru-RU" w:eastAsia="ru-BY"/>
+        </w:rPr>
+      </w:pPr>
+      <w:r>
+        <w:rPr>
+          <w:rFonts w:ascii="Times New Roman" w:eastAsia="Times New Roman" w:hAnsi="Times New Roman" w:cs="Times New Roman"/>
+          <w:sz w:val="24"/>
+          <w:szCs w:val="24"/>
+          <w:lang w:val="ru-RU" w:eastAsia="ru-BY"/>
+        </w:rPr>
+        <w:t xml:space="preserve">1 когда требуется тесная </w:t>
+      </w:r>
+      <w:proofErr w:type="gramStart"/>
+      <w:r>
+        <w:rPr>
+          <w:rFonts w:ascii="Times New Roman" w:eastAsia="Times New Roman" w:hAnsi="Times New Roman" w:cs="Times New Roman"/>
+          <w:sz w:val="24"/>
+          <w:szCs w:val="24"/>
+          <w:lang w:val="ru-RU" w:eastAsia="ru-BY"/>
+        </w:rPr>
+        <w:t>связь(</w:t>
+      </w:r>
+      <w:proofErr w:type="gramEnd"/>
+      <w:r>
+        <w:rPr>
+          <w:rFonts w:ascii="Times New Roman" w:eastAsia="Times New Roman" w:hAnsi="Times New Roman" w:cs="Times New Roman"/>
+          <w:sz w:val="24"/>
+          <w:szCs w:val="24"/>
+          <w:lang w:val="en-US" w:eastAsia="ru-BY"/>
+        </w:rPr>
+        <w:t>Animal</w:t>
+      </w:r>
+      <w:r>
+        <w:rPr>
+          <w:rFonts w:ascii="Times New Roman" w:eastAsia="Times New Roman" w:hAnsi="Times New Roman" w:cs="Times New Roman"/>
+          <w:sz w:val="24"/>
+          <w:szCs w:val="24"/>
+          <w:lang w:val="ru-RU" w:eastAsia="ru-BY"/>
+        </w:rPr>
+        <w:t>-&gt;</w:t>
+      </w:r>
+      <w:r>
+        <w:rPr>
+          <w:rFonts w:ascii="Times New Roman" w:eastAsia="Times New Roman" w:hAnsi="Times New Roman" w:cs="Times New Roman"/>
+          <w:sz w:val="24"/>
+          <w:szCs w:val="24"/>
+          <w:lang w:val="en-US" w:eastAsia="ru-BY"/>
+        </w:rPr>
+        <w:t>cat</w:t>
+      </w:r>
+      <w:r>
+        <w:rPr>
+          <w:rFonts w:ascii="Times New Roman" w:eastAsia="Times New Roman" w:hAnsi="Times New Roman" w:cs="Times New Roman"/>
+          <w:sz w:val="24"/>
+          <w:szCs w:val="24"/>
+          <w:lang w:val="ru-RU" w:eastAsia="ru-BY"/>
+        </w:rPr>
+        <w:t>,</w:t>
+      </w:r>
+      <w:r>
+        <w:rPr>
+          <w:rFonts w:ascii="Times New Roman" w:eastAsia="Times New Roman" w:hAnsi="Times New Roman" w:cs="Times New Roman"/>
+          <w:sz w:val="24"/>
+          <w:szCs w:val="24"/>
+          <w:lang w:val="en-US" w:eastAsia="ru-BY"/>
+        </w:rPr>
+        <w:t>dog</w:t>
+      </w:r>
+      <w:r>
+        <w:rPr>
+          <w:rFonts w:ascii="Times New Roman" w:eastAsia="Times New Roman" w:hAnsi="Times New Roman" w:cs="Times New Roman"/>
+          <w:sz w:val="24"/>
+          <w:szCs w:val="24"/>
+          <w:lang w:val="ru-RU" w:eastAsia="ru-BY"/>
+        </w:rPr>
+        <w:t>)</w:t>
+      </w:r>
+    </w:p>
+    <w:p>
+      <w:pPr>
+        <w:pStyle w:val="a4"/>
+        <w:shd w:val="clear" w:color="auto" w:fill="FFFFFF"/>
+        <w:spacing w:after="0" w:line="240" w:lineRule="auto"/>
+        <w:ind w:left="397"/>
+        <w:jc w:val="both"/>
+        <w:rPr>
+          <w:rFonts w:ascii="Times New Roman" w:eastAsia="Times New Roman" w:hAnsi="Times New Roman" w:cs="Times New Roman"/>
+          <w:sz w:val="24"/>
+          <w:szCs w:val="24"/>
+          <w:lang w:val="ru-RU" w:eastAsia="ru-BY"/>
+        </w:rPr>
+      </w:pPr>
+      <w:r>
+        <w:rPr>
+          <w:rFonts w:ascii="Times New Roman" w:eastAsia="Times New Roman" w:hAnsi="Times New Roman" w:cs="Times New Roman"/>
+          <w:sz w:val="24"/>
+          <w:szCs w:val="24"/>
+          <w:lang w:val="ru-RU" w:eastAsia="ru-BY"/>
+        </w:rPr>
+        <w:t xml:space="preserve">2 </w:t>
+      </w:r>
+      <w:r>
+        <w:rPr>
+          <w:rFonts w:ascii="Times New Roman" w:eastAsia="Times New Roman" w:hAnsi="Times New Roman" w:cs="Times New Roman"/>
+          <w:sz w:val="24"/>
+          <w:szCs w:val="24"/>
+          <w:lang w:val="ru-RU" w:eastAsia="ru-BY"/>
+        </w:rPr>
+        <w:t xml:space="preserve">общий </w:t>
+      </w:r>
+      <w:proofErr w:type="gramStart"/>
+      <w:r>
+        <w:rPr>
+          <w:rFonts w:ascii="Times New Roman" w:eastAsia="Times New Roman" w:hAnsi="Times New Roman" w:cs="Times New Roman"/>
+          <w:sz w:val="24"/>
+          <w:szCs w:val="24"/>
+          <w:lang w:val="ru-RU" w:eastAsia="ru-BY"/>
+        </w:rPr>
+        <w:t>код(</w:t>
+      </w:r>
+      <w:proofErr w:type="gramEnd"/>
+      <w:r>
+        <w:rPr>
+          <w:rFonts w:ascii="Times New Roman" w:eastAsia="Times New Roman" w:hAnsi="Times New Roman" w:cs="Times New Roman"/>
+          <w:sz w:val="24"/>
+          <w:szCs w:val="24"/>
+          <w:lang w:val="ru-RU" w:eastAsia="ru-BY"/>
+        </w:rPr>
+        <w:t>базовая реализация)</w:t>
+      </w:r>
+    </w:p>
+    <w:p>
+      <w:pPr>
+        <w:pStyle w:val="a4"/>
+        <w:shd w:val="clear" w:color="auto" w:fill="FFFFFF"/>
+        <w:spacing w:after="0" w:line="240" w:lineRule="auto"/>
+        <w:ind w:left="397"/>
+        <w:jc w:val="both"/>
+        <w:rPr>
+          <w:rFonts w:ascii="Times New Roman" w:eastAsia="Times New Roman" w:hAnsi="Times New Roman" w:cs="Times New Roman"/>
+          <w:sz w:val="24"/>
+          <w:szCs w:val="24"/>
+          <w:lang w:val="ru-RU" w:eastAsia="ru-BY"/>
+        </w:rPr>
+      </w:pPr>
+      <w:r>
+        <w:rPr>
+          <w:rFonts w:ascii="Times New Roman" w:eastAsia="Times New Roman" w:hAnsi="Times New Roman" w:cs="Times New Roman"/>
+          <w:sz w:val="24"/>
+          <w:szCs w:val="24"/>
+          <w:lang w:val="ru-RU" w:eastAsia="ru-BY"/>
+        </w:rPr>
+        <w:t xml:space="preserve">3 для хранения состояния </w:t>
+      </w:r>
+    </w:p>
+    <w:p>
+      <w:pPr>
+        <w:pStyle w:val="a4"/>
+        <w:shd w:val="clear" w:color="auto" w:fill="FFFFFF"/>
+        <w:spacing w:after="0" w:line="240" w:lineRule="auto"/>
+        <w:ind w:left="397"/>
+        <w:jc w:val="both"/>
+        <w:rPr>
+          <w:rFonts w:ascii="Times New Roman" w:eastAsia="Times New Roman" w:hAnsi="Times New Roman" w:cs="Times New Roman"/>
+          <w:sz w:val="24"/>
+          <w:szCs w:val="24"/>
+          <w:lang w:val="ru-RU" w:eastAsia="ru-BY"/>
+        </w:rPr>
+      </w:pPr>
+      <w:r>
+        <w:rPr>
+          <w:rFonts w:ascii="Times New Roman" w:eastAsia="Times New Roman" w:hAnsi="Times New Roman" w:cs="Times New Roman"/>
+          <w:sz w:val="24"/>
+          <w:szCs w:val="24"/>
+          <w:lang w:val="ru-RU" w:eastAsia="ru-BY"/>
+        </w:rPr>
+        <w:t>Интерфейсы:</w:t>
+      </w:r>
+    </w:p>
+    <w:p>
+      <w:pPr>
+        <w:pStyle w:val="a4"/>
+        <w:shd w:val="clear" w:color="auto" w:fill="FFFFFF"/>
+        <w:spacing w:after="0" w:line="240" w:lineRule="auto"/>
+        <w:ind w:left="397"/>
+        <w:jc w:val="both"/>
+        <w:rPr>
+          <w:rFonts w:ascii="Times New Roman" w:eastAsia="Times New Roman" w:hAnsi="Times New Roman" w:cs="Times New Roman"/>
+          <w:sz w:val="24"/>
+          <w:szCs w:val="24"/>
+          <w:lang w:val="ru-RU" w:eastAsia="ru-BY"/>
+        </w:rPr>
+      </w:pPr>
+      <w:r>
+        <w:rPr>
+          <w:rFonts w:ascii="Times New Roman" w:eastAsia="Times New Roman" w:hAnsi="Times New Roman" w:cs="Times New Roman"/>
+          <w:sz w:val="24"/>
+          <w:szCs w:val="24"/>
+          <w:lang w:val="ru-RU" w:eastAsia="ru-BY"/>
+        </w:rPr>
+        <w:t>1 для определения контракта</w:t>
+      </w:r>
+    </w:p>
+    <w:p>
+      <w:pPr>
+        <w:pStyle w:val="a4"/>
+        <w:shd w:val="clear" w:color="auto" w:fill="FFFFFF"/>
+        <w:spacing w:after="0" w:line="240" w:lineRule="auto"/>
+        <w:ind w:left="397"/>
+        <w:jc w:val="both"/>
+        <w:rPr>
+          <w:rFonts w:ascii="Times New Roman" w:eastAsia="Times New Roman" w:hAnsi="Times New Roman" w:cs="Times New Roman"/>
+          <w:sz w:val="24"/>
+          <w:szCs w:val="24"/>
+          <w:lang w:val="ru-RU" w:eastAsia="ru-BY"/>
+        </w:rPr>
+      </w:pPr>
+      <w:r>
+        <w:rPr>
+          <w:rFonts w:ascii="Times New Roman" w:eastAsia="Times New Roman" w:hAnsi="Times New Roman" w:cs="Times New Roman"/>
+          <w:sz w:val="24"/>
+          <w:szCs w:val="24"/>
+          <w:lang w:val="ru-RU" w:eastAsia="ru-BY"/>
+        </w:rPr>
+        <w:t xml:space="preserve">2 множественное поведение например: пингвин может плавать и есть </w:t>
+      </w:r>
+    </w:p>
+    <w:p>
+      <w:pPr>
+        <w:pStyle w:val="a4"/>
+        <w:shd w:val="clear" w:color="auto" w:fill="FFFFFF"/>
+        <w:spacing w:after="0" w:line="240" w:lineRule="auto"/>
+        <w:ind w:left="397"/>
+        <w:jc w:val="both"/>
+        <w:rPr>
+          <w:rFonts w:ascii="Times New Roman" w:eastAsia="Times New Roman" w:hAnsi="Times New Roman" w:cs="Times New Roman"/>
+          <w:sz w:val="24"/>
+          <w:szCs w:val="24"/>
+          <w:lang w:val="ru-RU" w:eastAsia="ru-BY"/>
+        </w:rPr>
+      </w:pPr>
+      <w:r>
+        <w:rPr>
+          <w:rFonts w:ascii="Times New Roman" w:eastAsia="Times New Roman" w:hAnsi="Times New Roman" w:cs="Times New Roman"/>
+          <w:sz w:val="24"/>
+          <w:szCs w:val="24"/>
+          <w:lang w:val="ru-RU" w:eastAsia="ru-BY"/>
+        </w:rPr>
+        <w:t>3 отделить определение от реализации</w:t>
+      </w:r>
+    </w:p>
+    <w:p>
+      <w:pPr>
+        <w:pStyle w:val="a4"/>
+        <w:shd w:val="clear" w:color="auto" w:fill="FFFFFF"/>
+        <w:spacing w:after="0" w:line="240" w:lineRule="auto"/>
+        <w:ind w:left="397"/>
+        <w:jc w:val="both"/>
+        <w:rPr>
+          <w:rFonts w:ascii="Times New Roman" w:eastAsia="Times New Roman" w:hAnsi="Times New Roman" w:cs="Times New Roman"/>
+          <w:sz w:val="24"/>
+          <w:szCs w:val="24"/>
+          <w:lang w:val="ru-RU" w:eastAsia="ru-BY"/>
+        </w:rPr>
+      </w:pPr>
+      <w:r>
+        <w:rPr>
+          <w:rFonts w:ascii="Times New Roman" w:eastAsia="Times New Roman" w:hAnsi="Times New Roman" w:cs="Times New Roman"/>
+          <w:sz w:val="24"/>
+          <w:szCs w:val="24"/>
+          <w:lang w:val="ru-RU" w:eastAsia="ru-BY"/>
+        </w:rPr>
+        <w:t xml:space="preserve">4 гибкость другие разработчики смогут добавлять реализацию </w:t>
+      </w:r>
+      <w:proofErr w:type="gramStart"/>
+      <w:r>
+        <w:rPr>
+          <w:rFonts w:ascii="Times New Roman" w:eastAsia="Times New Roman" w:hAnsi="Times New Roman" w:cs="Times New Roman"/>
+          <w:sz w:val="24"/>
+          <w:szCs w:val="24"/>
+          <w:lang w:val="ru-RU" w:eastAsia="ru-BY"/>
+        </w:rPr>
+        <w:t>контракта  не</w:t>
+      </w:r>
+      <w:proofErr w:type="gramEnd"/>
+      <w:r>
+        <w:rPr>
+          <w:rFonts w:ascii="Times New Roman" w:eastAsia="Times New Roman" w:hAnsi="Times New Roman" w:cs="Times New Roman"/>
+          <w:sz w:val="24"/>
+          <w:szCs w:val="24"/>
+          <w:lang w:val="ru-RU" w:eastAsia="ru-BY"/>
+        </w:rPr>
+        <w:t xml:space="preserve"> будучи ограниченными иерархией</w:t>
+      </w:r>
+    </w:p>
+    <w:p>
+      <w:pPr>
+        <w:pStyle w:val="a4"/>
+        <w:shd w:val="clear" w:color="auto" w:fill="FFFFFF"/>
+        <w:spacing w:after="0" w:line="240" w:lineRule="auto"/>
+        <w:ind w:left="397"/>
+        <w:jc w:val="both"/>
+        <w:rPr>
+          <w:rFonts w:ascii="Times New Roman" w:eastAsia="Times New Roman" w:hAnsi="Times New Roman" w:cs="Times New Roman"/>
+          <w:sz w:val="24"/>
+          <w:szCs w:val="24"/>
+          <w:lang w:val="ru-RU" w:eastAsia="ru-BY"/>
+        </w:rPr>
+      </w:pPr>
+    </w:p>
+    <w:p>
+      <w:pPr>
+        <w:pStyle w:val="a4"/>
+        <w:numPr>
+          <w:ilvl w:val="0"/>
+          <w:numId w:val="8"/>
+        </w:numPr>
+        <w:shd w:val="clear" w:color="auto" w:fill="FFFFFF"/>
+        <w:spacing w:after="0" w:line="240" w:lineRule="auto"/>
+        <w:jc w:val="both"/>
         <w:rPr>
           <w:rFonts w:ascii="Times New Roman" w:eastAsia="Times New Roman" w:hAnsi="Times New Roman" w:cs="Times New Roman"/>
           <w:b/>
@@ -8507,22 +12108,6 @@
           <w:shd w:val="clear" w:color="auto" w:fill="FFFFFF"/>
           <w:lang w:eastAsia="ru-BY"/>
         </w:rPr>
-        <w:t>23. Контракт equals - hashcode</w:t>
-      </w:r>
-    </w:p>
-    <w:p>
-      <w:pPr>
-        <w:shd w:val="clear" w:color="auto" w:fill="FFFFFF"/>
-        <w:spacing w:after="0" w:line="240" w:lineRule="auto"/>
-        <w:jc w:val="both"/>
-        <w:rPr>
-          <w:rFonts w:ascii="Times New Roman" w:eastAsia="Times New Roman" w:hAnsi="Times New Roman" w:cs="Times New Roman"/>
-          <w:b/>
-          <w:bCs/>
-          <w:sz w:val="24"/>
-          <w:szCs w:val="24"/>
-          <w:lang w:eastAsia="ru-BY"/>
-        </w:rPr>
       </w:pPr>
       <w:r>
         <w:rPr>
@@ -8535,23 +12120,10 @@
           <w:shd w:val="clear" w:color="auto" w:fill="FFFFFF"/>
           <w:lang w:eastAsia="ru-BY"/>
         </w:rPr>
-        <w:t>24. Метод clone</w:t>
-      </w:r>
-    </w:p>
-    <w:p>
-      <w:pPr>
-        <w:shd w:val="clear" w:color="auto" w:fill="FFFFFF"/>
-        <w:spacing w:after="0" w:line="240" w:lineRule="auto"/>
-        <w:jc w:val="both"/>
-        <w:rPr>
-          <w:rFonts w:ascii="Times New Roman" w:eastAsia="Times New Roman" w:hAnsi="Times New Roman" w:cs="Times New Roman"/>
-          <w:b/>
-          <w:bCs/>
-          <w:sz w:val="24"/>
-          <w:szCs w:val="24"/>
-          <w:lang w:eastAsia="ru-BY"/>
-        </w:rPr>
-      </w:pPr>
+        <w:lastRenderedPageBreak/>
+        <w:t xml:space="preserve">Изменяемые и неизменяемые </w:t>
+      </w:r>
+      <w:proofErr w:type="gramStart"/>
       <w:r>
         <w:rPr>
           <w:rFonts w:ascii="Times New Roman" w:eastAsia="Times New Roman" w:hAnsi="Times New Roman" w:cs="Times New Roman"/>
@@ -8563,23 +12135,9 @@
           <w:shd w:val="clear" w:color="auto" w:fill="FFFFFF"/>
           <w:lang w:eastAsia="ru-BY"/>
         </w:rPr>
-        <w:t>25. Принципы ООП</w:t>
-      </w:r>
-    </w:p>
-    <w:p>
-      <w:pPr>
-        <w:shd w:val="clear" w:color="auto" w:fill="FFFFFF"/>
-        <w:spacing w:after="0" w:line="240" w:lineRule="auto"/>
-        <w:jc w:val="both"/>
-        <w:rPr>
-          <w:rFonts w:ascii="Times New Roman" w:eastAsia="Times New Roman" w:hAnsi="Times New Roman" w:cs="Times New Roman"/>
-          <w:b/>
-          <w:bCs/>
-          <w:sz w:val="24"/>
-          <w:szCs w:val="24"/>
-          <w:lang w:eastAsia="ru-BY"/>
-        </w:rPr>
-      </w:pPr>
+        <w:t>объекты(</w:t>
+      </w:r>
+      <w:proofErr w:type="gramEnd"/>
       <w:r>
         <w:rPr>
           <w:rFonts w:ascii="Times New Roman" w:eastAsia="Times New Roman" w:hAnsi="Times New Roman" w:cs="Times New Roman"/>
@@ -8591,23 +12149,9 @@
           <w:shd w:val="clear" w:color="auto" w:fill="FFFFFF"/>
           <w:lang w:eastAsia="ru-BY"/>
         </w:rPr>
-        <w:t>26. Наследование и Ассоциация (определение, плюсы-минусы каждого)</w:t>
-      </w:r>
-    </w:p>
-    <w:p>
-      <w:pPr>
-        <w:shd w:val="clear" w:color="auto" w:fill="FFFFFF"/>
-        <w:spacing w:after="0" w:line="240" w:lineRule="auto"/>
-        <w:jc w:val="both"/>
-        <w:rPr>
-          <w:rFonts w:ascii="Times New Roman" w:eastAsia="Times New Roman" w:hAnsi="Times New Roman" w:cs="Times New Roman"/>
-          <w:b/>
-          <w:bCs/>
-          <w:sz w:val="24"/>
-          <w:szCs w:val="24"/>
-          <w:lang w:eastAsia="ru-BY"/>
-        </w:rPr>
-      </w:pPr>
+        <w:t xml:space="preserve">примеры неизменяемых классов в </w:t>
+      </w:r>
+      <w:proofErr w:type="spellStart"/>
       <w:r>
         <w:rPr>
           <w:rFonts w:ascii="Times New Roman" w:eastAsia="Times New Roman" w:hAnsi="Times New Roman" w:cs="Times New Roman"/>
@@ -8619,23 +12163,9 @@
           <w:shd w:val="clear" w:color="auto" w:fill="FFFFFF"/>
           <w:lang w:eastAsia="ru-BY"/>
         </w:rPr>
-        <w:t>27. Переопределение методов</w:t>
-      </w:r>
-    </w:p>
-    <w:p>
-      <w:pPr>
-        <w:shd w:val="clear" w:color="auto" w:fill="FFFFFF"/>
-        <w:spacing w:after="0" w:line="240" w:lineRule="auto"/>
-        <w:jc w:val="both"/>
-        <w:rPr>
-          <w:rFonts w:ascii="Times New Roman" w:eastAsia="Times New Roman" w:hAnsi="Times New Roman" w:cs="Times New Roman"/>
-          <w:b/>
-          <w:bCs/>
-          <w:sz w:val="24"/>
-          <w:szCs w:val="24"/>
-          <w:lang w:eastAsia="ru-BY"/>
-        </w:rPr>
-      </w:pPr>
+        <w:t>java</w:t>
+      </w:r>
+      <w:proofErr w:type="spellEnd"/>
       <w:r>
         <w:rPr>
           <w:rFonts w:ascii="Times New Roman" w:eastAsia="Times New Roman" w:hAnsi="Times New Roman" w:cs="Times New Roman"/>
@@ -8647,8 +12177,25 @@
           <w:shd w:val="clear" w:color="auto" w:fill="FFFFFF"/>
           <w:lang w:eastAsia="ru-BY"/>
         </w:rPr>
-        <w:t>28. Статическое и динамическое связывание</w:t>
-      </w:r>
+        <w:t>, как сделать класс неизменяемым)</w:t>
+      </w:r>
+    </w:p>
+    <w:p>
+      <w:pPr>
+        <w:pStyle w:val="a4"/>
+        <w:shd w:val="clear" w:color="auto" w:fill="FFFFFF"/>
+        <w:spacing w:after="0" w:line="240" w:lineRule="auto"/>
+        <w:ind w:left="397"/>
+        <w:jc w:val="both"/>
+        <w:rPr>
+          <w:rFonts w:ascii="Times New Roman" w:eastAsia="Times New Roman" w:hAnsi="Times New Roman" w:cs="Times New Roman"/>
+          <w:b/>
+          <w:bCs/>
+          <w:sz w:val="24"/>
+          <w:szCs w:val="24"/>
+          <w:lang w:eastAsia="ru-BY"/>
+        </w:rPr>
+      </w:pPr>
     </w:p>
     <w:p>
       <w:pPr>
@@ -8675,23 +12222,9 @@
           <w:shd w:val="clear" w:color="auto" w:fill="FFFFFF"/>
           <w:lang w:eastAsia="ru-BY"/>
         </w:rPr>
-        <w:t>29. Оболочки примитивных типов. Основное API. Особенности сравнения значений.</w:t>
-      </w:r>
-    </w:p>
-    <w:p>
-      <w:pPr>
-        <w:shd w:val="clear" w:color="auto" w:fill="FFFFFF"/>
-        <w:spacing w:after="0" w:line="240" w:lineRule="auto"/>
-        <w:jc w:val="both"/>
-        <w:rPr>
-          <w:rFonts w:ascii="Times New Roman" w:eastAsia="Times New Roman" w:hAnsi="Times New Roman" w:cs="Times New Roman"/>
-          <w:b/>
-          <w:bCs/>
-          <w:sz w:val="24"/>
-          <w:szCs w:val="24"/>
-          <w:lang w:eastAsia="ru-BY"/>
-        </w:rPr>
-      </w:pPr>
+        <w:t xml:space="preserve">19. </w:t>
+      </w:r>
+      <w:proofErr w:type="spellStart"/>
       <w:r>
         <w:rPr>
           <w:rFonts w:ascii="Times New Roman" w:eastAsia="Times New Roman" w:hAnsi="Times New Roman" w:cs="Times New Roman"/>
@@ -8703,23 +12236,9 @@
           <w:shd w:val="clear" w:color="auto" w:fill="FFFFFF"/>
           <w:lang w:eastAsia="ru-BY"/>
         </w:rPr>
-        <w:t>30. String</w:t>
-      </w:r>
-    </w:p>
-    <w:p>
-      <w:pPr>
-        <w:shd w:val="clear" w:color="auto" w:fill="FFFFFF"/>
-        <w:spacing w:after="0" w:line="240" w:lineRule="auto"/>
-        <w:jc w:val="both"/>
-        <w:rPr>
-          <w:rFonts w:ascii="Times New Roman" w:eastAsia="Times New Roman" w:hAnsi="Times New Roman" w:cs="Times New Roman"/>
-          <w:b/>
-          <w:bCs/>
-          <w:sz w:val="24"/>
-          <w:szCs w:val="24"/>
-          <w:lang w:eastAsia="ru-BY"/>
-        </w:rPr>
-      </w:pPr>
+        <w:t>Inner</w:t>
+      </w:r>
+      <w:proofErr w:type="spellEnd"/>
       <w:r>
         <w:rPr>
           <w:rFonts w:ascii="Times New Roman" w:eastAsia="Times New Roman" w:hAnsi="Times New Roman" w:cs="Times New Roman"/>
@@ -8731,23 +12250,9 @@
           <w:shd w:val="clear" w:color="auto" w:fill="FFFFFF"/>
           <w:lang w:eastAsia="ru-BY"/>
         </w:rPr>
-        <w:t>31. String pool</w:t>
-      </w:r>
-    </w:p>
-    <w:p>
-      <w:pPr>
-        <w:shd w:val="clear" w:color="auto" w:fill="FFFFFF"/>
-        <w:spacing w:after="0" w:line="240" w:lineRule="auto"/>
-        <w:jc w:val="both"/>
-        <w:rPr>
-          <w:rFonts w:ascii="Times New Roman" w:eastAsia="Times New Roman" w:hAnsi="Times New Roman" w:cs="Times New Roman"/>
-          <w:b/>
-          <w:bCs/>
-          <w:sz w:val="24"/>
-          <w:szCs w:val="24"/>
-          <w:lang w:eastAsia="ru-BY"/>
-        </w:rPr>
-      </w:pPr>
+        <w:t xml:space="preserve"> и </w:t>
+      </w:r>
+      <w:proofErr w:type="spellStart"/>
       <w:r>
         <w:rPr>
           <w:rFonts w:ascii="Times New Roman" w:eastAsia="Times New Roman" w:hAnsi="Times New Roman" w:cs="Times New Roman"/>
@@ -8759,23 +12264,9 @@
           <w:shd w:val="clear" w:color="auto" w:fill="FFFFFF"/>
           <w:lang w:eastAsia="ru-BY"/>
         </w:rPr>
-        <w:t>32. API</w:t>
-      </w:r>
-    </w:p>
-    <w:p>
-      <w:pPr>
-        <w:shd w:val="clear" w:color="auto" w:fill="FFFFFF"/>
-        <w:spacing w:after="0" w:line="240" w:lineRule="auto"/>
-        <w:jc w:val="both"/>
-        <w:rPr>
-          <w:rFonts w:ascii="Times New Roman" w:eastAsia="Times New Roman" w:hAnsi="Times New Roman" w:cs="Times New Roman"/>
-          <w:b/>
-          <w:bCs/>
-          <w:sz w:val="24"/>
-          <w:szCs w:val="24"/>
-          <w:lang w:eastAsia="ru-BY"/>
-        </w:rPr>
-      </w:pPr>
+        <w:t>Nested</w:t>
+      </w:r>
+      <w:proofErr w:type="spellEnd"/>
       <w:r>
         <w:rPr>
           <w:rFonts w:ascii="Times New Roman" w:eastAsia="Times New Roman" w:hAnsi="Times New Roman" w:cs="Times New Roman"/>
@@ -8787,7 +12278,7 @@
           <w:shd w:val="clear" w:color="auto" w:fill="FFFFFF"/>
           <w:lang w:eastAsia="ru-BY"/>
         </w:rPr>
-        <w:t>33. StringBuilder, StringBuffer</w:t>
+        <w:t xml:space="preserve"> классы</w:t>
       </w:r>
     </w:p>
     <w:p>
@@ -8815,7 +12306,7 @@
           <w:shd w:val="clear" w:color="auto" w:fill="FFFFFF"/>
           <w:lang w:eastAsia="ru-BY"/>
         </w:rPr>
-        <w:t>34. Алгоритмы</w:t>
+        <w:t>20. Локальные и анонимные классы</w:t>
       </w:r>
     </w:p>
     <w:p>
@@ -8843,7 +12334,7 @@
           <w:shd w:val="clear" w:color="auto" w:fill="FFFFFF"/>
           <w:lang w:eastAsia="ru-BY"/>
         </w:rPr>
-        <w:t>35. Big O notation(какие виды временной сложности алгоритмов бывают)</w:t>
+        <w:t>21. Класс Object</w:t>
       </w:r>
     </w:p>
     <w:p>
@@ -8871,7 +12362,7 @@
           <w:shd w:val="clear" w:color="auto" w:fill="FFFFFF"/>
           <w:lang w:eastAsia="ru-BY"/>
         </w:rPr>
-        <w:t>36. Виды сортировок(отличие quicksort от merge sort)</w:t>
+        <w:t>22. Методы класса Object</w:t>
       </w:r>
     </w:p>
     <w:p>
@@ -8899,23 +12390,9 @@
           <w:shd w:val="clear" w:color="auto" w:fill="FFFFFF"/>
           <w:lang w:eastAsia="ru-BY"/>
         </w:rPr>
-        <w:t>37. Generics</w:t>
-      </w:r>
-    </w:p>
-    <w:p>
-      <w:pPr>
-        <w:shd w:val="clear" w:color="auto" w:fill="FFFFFF"/>
-        <w:spacing w:after="0" w:line="240" w:lineRule="auto"/>
-        <w:jc w:val="both"/>
-        <w:rPr>
-          <w:rFonts w:ascii="Times New Roman" w:eastAsia="Times New Roman" w:hAnsi="Times New Roman" w:cs="Times New Roman"/>
-          <w:b/>
-          <w:bCs/>
-          <w:sz w:val="24"/>
-          <w:szCs w:val="24"/>
-          <w:lang w:eastAsia="ru-BY"/>
-        </w:rPr>
-      </w:pPr>
+        <w:t xml:space="preserve">23. Контракт </w:t>
+      </w:r>
+      <w:proofErr w:type="spellStart"/>
       <w:r>
         <w:rPr>
           <w:rFonts w:ascii="Times New Roman" w:eastAsia="Times New Roman" w:hAnsi="Times New Roman" w:cs="Times New Roman"/>
@@ -8927,23 +12404,9 @@
           <w:shd w:val="clear" w:color="auto" w:fill="FFFFFF"/>
           <w:lang w:eastAsia="ru-BY"/>
         </w:rPr>
-        <w:t>38. Коллекции</w:t>
-      </w:r>
-    </w:p>
-    <w:p>
-      <w:pPr>
-        <w:shd w:val="clear" w:color="auto" w:fill="FFFFFF"/>
-        <w:spacing w:after="0" w:line="240" w:lineRule="auto"/>
-        <w:jc w:val="both"/>
-        <w:rPr>
-          <w:rFonts w:ascii="Times New Roman" w:eastAsia="Times New Roman" w:hAnsi="Times New Roman" w:cs="Times New Roman"/>
-          <w:b/>
-          <w:bCs/>
-          <w:sz w:val="24"/>
-          <w:szCs w:val="24"/>
-          <w:lang w:eastAsia="ru-BY"/>
-        </w:rPr>
-      </w:pPr>
+        <w:t>equals</w:t>
+      </w:r>
+      <w:proofErr w:type="spellEnd"/>
       <w:r>
         <w:rPr>
           <w:rFonts w:ascii="Times New Roman" w:eastAsia="Times New Roman" w:hAnsi="Times New Roman" w:cs="Times New Roman"/>
@@ -8955,23 +12418,9 @@
           <w:shd w:val="clear" w:color="auto" w:fill="FFFFFF"/>
           <w:lang w:eastAsia="ru-BY"/>
         </w:rPr>
-        <w:t>39. Иерархия коллекций</w:t>
-      </w:r>
-    </w:p>
-    <w:p>
-      <w:pPr>
-        <w:shd w:val="clear" w:color="auto" w:fill="FFFFFF"/>
-        <w:spacing w:after="0" w:line="240" w:lineRule="auto"/>
-        <w:jc w:val="both"/>
-        <w:rPr>
-          <w:rFonts w:ascii="Times New Roman" w:eastAsia="Times New Roman" w:hAnsi="Times New Roman" w:cs="Times New Roman"/>
-          <w:b/>
-          <w:bCs/>
-          <w:sz w:val="24"/>
-          <w:szCs w:val="24"/>
-          <w:lang w:eastAsia="ru-BY"/>
-        </w:rPr>
-      </w:pPr>
+        <w:t xml:space="preserve"> - </w:t>
+      </w:r>
+      <w:proofErr w:type="spellStart"/>
       <w:r>
         <w:rPr>
           <w:rFonts w:ascii="Times New Roman" w:eastAsia="Times New Roman" w:hAnsi="Times New Roman" w:cs="Times New Roman"/>
@@ -8983,8 +12432,9 @@
           <w:shd w:val="clear" w:color="auto" w:fill="FFFFFF"/>
           <w:lang w:eastAsia="ru-BY"/>
         </w:rPr>
-        <w:t>40. List</w:t>
-      </w:r>
+        <w:t>hashcode</w:t>
+      </w:r>
+      <w:proofErr w:type="spellEnd"/>
     </w:p>
     <w:p>
       <w:pPr>
@@ -9011,23 +12461,9 @@
           <w:shd w:val="clear" w:color="auto" w:fill="FFFFFF"/>
           <w:lang w:eastAsia="ru-BY"/>
         </w:rPr>
-        <w:t>41. Set</w:t>
-      </w:r>
-    </w:p>
-    <w:p>
-      <w:pPr>
-        <w:shd w:val="clear" w:color="auto" w:fill="FFFFFF"/>
-        <w:spacing w:after="0" w:line="240" w:lineRule="auto"/>
-        <w:jc w:val="both"/>
-        <w:rPr>
-          <w:rFonts w:ascii="Times New Roman" w:eastAsia="Times New Roman" w:hAnsi="Times New Roman" w:cs="Times New Roman"/>
-          <w:b/>
-          <w:bCs/>
-          <w:sz w:val="24"/>
-          <w:szCs w:val="24"/>
-          <w:lang w:eastAsia="ru-BY"/>
-        </w:rPr>
-      </w:pPr>
+        <w:t xml:space="preserve">24. Метод </w:t>
+      </w:r>
+      <w:proofErr w:type="spellStart"/>
       <w:r>
         <w:rPr>
           <w:rFonts w:ascii="Times New Roman" w:eastAsia="Times New Roman" w:hAnsi="Times New Roman" w:cs="Times New Roman"/>
@@ -9039,8 +12475,9 @@
           <w:shd w:val="clear" w:color="auto" w:fill="FFFFFF"/>
           <w:lang w:eastAsia="ru-BY"/>
         </w:rPr>
-        <w:t>42. Map</w:t>
-      </w:r>
+        <w:t>clone</w:t>
+      </w:r>
+      <w:proofErr w:type="spellEnd"/>
     </w:p>
     <w:p>
       <w:pPr>
@@ -9067,7 +12504,7 @@
           <w:shd w:val="clear" w:color="auto" w:fill="FFFFFF"/>
           <w:lang w:eastAsia="ru-BY"/>
         </w:rPr>
-        <w:t>43. Временная сложность для разных операций разных коллекций</w:t>
+        <w:t>25. Принципы ООП</w:t>
       </w:r>
     </w:p>
     <w:p>
@@ -9095,7 +12532,7 @@
           <w:shd w:val="clear" w:color="auto" w:fill="FFFFFF"/>
           <w:lang w:eastAsia="ru-BY"/>
         </w:rPr>
-        <w:t>44. Неизменяемые коллекции(создание с помощью List.of(), методы класса Collections)</w:t>
+        <w:t>26. Наследование и Ассоциация (определение, плюсы-минусы каждого)</w:t>
       </w:r>
     </w:p>
     <w:p>
@@ -9123,7 +12560,7 @@
           <w:shd w:val="clear" w:color="auto" w:fill="FFFFFF"/>
           <w:lang w:eastAsia="ru-BY"/>
         </w:rPr>
-        <w:t>45. LinkedHashMap, TreeMap</w:t>
+        <w:t>27. Переопределение методов</w:t>
       </w:r>
     </w:p>
     <w:p>
@@ -9151,8 +12588,983 @@
           <w:shd w:val="clear" w:color="auto" w:fill="FFFFFF"/>
           <w:lang w:eastAsia="ru-BY"/>
         </w:rPr>
-        <w:t>46. Интерфейсы Comparable и Comparator</w:t>
-      </w:r>
+        <w:t>28. Статическое и динамическое связывание</w:t>
+      </w:r>
+    </w:p>
+    <w:p>
+      <w:pPr>
+        <w:shd w:val="clear" w:color="auto" w:fill="FFFFFF"/>
+        <w:spacing w:after="0" w:line="240" w:lineRule="auto"/>
+        <w:jc w:val="both"/>
+        <w:rPr>
+          <w:rFonts w:ascii="Times New Roman" w:eastAsia="Times New Roman" w:hAnsi="Times New Roman" w:cs="Times New Roman"/>
+          <w:b/>
+          <w:bCs/>
+          <w:sz w:val="24"/>
+          <w:szCs w:val="24"/>
+          <w:lang w:eastAsia="ru-BY"/>
+        </w:rPr>
+      </w:pPr>
+      <w:r>
+        <w:rPr>
+          <w:rFonts w:ascii="Times New Roman" w:eastAsia="Times New Roman" w:hAnsi="Times New Roman" w:cs="Times New Roman"/>
+          <w:b/>
+          <w:bCs/>
+          <w:color w:val="1D2125"/>
+          <w:sz w:val="25"/>
+          <w:szCs w:val="25"/>
+          <w:shd w:val="clear" w:color="auto" w:fill="FFFFFF"/>
+          <w:lang w:eastAsia="ru-BY"/>
+        </w:rPr>
+        <w:t>29. Оболочки примитивных типов. Основное API. Особенности сравнения значений.</w:t>
+      </w:r>
+    </w:p>
+    <w:p>
+      <w:pPr>
+        <w:shd w:val="clear" w:color="auto" w:fill="FFFFFF"/>
+        <w:spacing w:after="0" w:line="240" w:lineRule="auto"/>
+        <w:jc w:val="both"/>
+        <w:rPr>
+          <w:rFonts w:ascii="Times New Roman" w:eastAsia="Times New Roman" w:hAnsi="Times New Roman" w:cs="Times New Roman"/>
+          <w:b/>
+          <w:bCs/>
+          <w:sz w:val="24"/>
+          <w:szCs w:val="24"/>
+          <w:lang w:eastAsia="ru-BY"/>
+        </w:rPr>
+      </w:pPr>
+      <w:r>
+        <w:rPr>
+          <w:rFonts w:ascii="Times New Roman" w:eastAsia="Times New Roman" w:hAnsi="Times New Roman" w:cs="Times New Roman"/>
+          <w:b/>
+          <w:bCs/>
+          <w:color w:val="1D2125"/>
+          <w:sz w:val="25"/>
+          <w:szCs w:val="25"/>
+          <w:shd w:val="clear" w:color="auto" w:fill="FFFFFF"/>
+          <w:lang w:eastAsia="ru-BY"/>
+        </w:rPr>
+        <w:t xml:space="preserve">30. </w:t>
+      </w:r>
+      <w:proofErr w:type="spellStart"/>
+      <w:r>
+        <w:rPr>
+          <w:rFonts w:ascii="Times New Roman" w:eastAsia="Times New Roman" w:hAnsi="Times New Roman" w:cs="Times New Roman"/>
+          <w:b/>
+          <w:bCs/>
+          <w:color w:val="1D2125"/>
+          <w:sz w:val="25"/>
+          <w:szCs w:val="25"/>
+          <w:shd w:val="clear" w:color="auto" w:fill="FFFFFF"/>
+          <w:lang w:eastAsia="ru-BY"/>
+        </w:rPr>
+        <w:t>String</w:t>
+      </w:r>
+      <w:proofErr w:type="spellEnd"/>
+    </w:p>
+    <w:p>
+      <w:pPr>
+        <w:shd w:val="clear" w:color="auto" w:fill="FFFFFF"/>
+        <w:spacing w:after="0" w:line="240" w:lineRule="auto"/>
+        <w:jc w:val="both"/>
+        <w:rPr>
+          <w:rFonts w:ascii="Times New Roman" w:eastAsia="Times New Roman" w:hAnsi="Times New Roman" w:cs="Times New Roman"/>
+          <w:b/>
+          <w:bCs/>
+          <w:sz w:val="24"/>
+          <w:szCs w:val="24"/>
+          <w:lang w:eastAsia="ru-BY"/>
+        </w:rPr>
+      </w:pPr>
+      <w:r>
+        <w:rPr>
+          <w:rFonts w:ascii="Times New Roman" w:eastAsia="Times New Roman" w:hAnsi="Times New Roman" w:cs="Times New Roman"/>
+          <w:b/>
+          <w:bCs/>
+          <w:color w:val="1D2125"/>
+          <w:sz w:val="25"/>
+          <w:szCs w:val="25"/>
+          <w:shd w:val="clear" w:color="auto" w:fill="FFFFFF"/>
+          <w:lang w:eastAsia="ru-BY"/>
+        </w:rPr>
+        <w:t xml:space="preserve">31. </w:t>
+      </w:r>
+      <w:proofErr w:type="spellStart"/>
+      <w:r>
+        <w:rPr>
+          <w:rFonts w:ascii="Times New Roman" w:eastAsia="Times New Roman" w:hAnsi="Times New Roman" w:cs="Times New Roman"/>
+          <w:b/>
+          <w:bCs/>
+          <w:color w:val="1D2125"/>
+          <w:sz w:val="25"/>
+          <w:szCs w:val="25"/>
+          <w:shd w:val="clear" w:color="auto" w:fill="FFFFFF"/>
+          <w:lang w:eastAsia="ru-BY"/>
+        </w:rPr>
+        <w:t>String</w:t>
+      </w:r>
+      <w:proofErr w:type="spellEnd"/>
+      <w:r>
+        <w:rPr>
+          <w:rFonts w:ascii="Times New Roman" w:eastAsia="Times New Roman" w:hAnsi="Times New Roman" w:cs="Times New Roman"/>
+          <w:b/>
+          <w:bCs/>
+          <w:color w:val="1D2125"/>
+          <w:sz w:val="25"/>
+          <w:szCs w:val="25"/>
+          <w:shd w:val="clear" w:color="auto" w:fill="FFFFFF"/>
+          <w:lang w:eastAsia="ru-BY"/>
+        </w:rPr>
+        <w:t xml:space="preserve"> </w:t>
+      </w:r>
+      <w:proofErr w:type="spellStart"/>
+      <w:r>
+        <w:rPr>
+          <w:rFonts w:ascii="Times New Roman" w:eastAsia="Times New Roman" w:hAnsi="Times New Roman" w:cs="Times New Roman"/>
+          <w:b/>
+          <w:bCs/>
+          <w:color w:val="1D2125"/>
+          <w:sz w:val="25"/>
+          <w:szCs w:val="25"/>
+          <w:shd w:val="clear" w:color="auto" w:fill="FFFFFF"/>
+          <w:lang w:eastAsia="ru-BY"/>
+        </w:rPr>
+        <w:t>pool</w:t>
+      </w:r>
+      <w:proofErr w:type="spellEnd"/>
+    </w:p>
+    <w:p>
+      <w:pPr>
+        <w:shd w:val="clear" w:color="auto" w:fill="FFFFFF"/>
+        <w:spacing w:after="0" w:line="240" w:lineRule="auto"/>
+        <w:jc w:val="both"/>
+        <w:rPr>
+          <w:rFonts w:ascii="Times New Roman" w:eastAsia="Times New Roman" w:hAnsi="Times New Roman" w:cs="Times New Roman"/>
+          <w:b/>
+          <w:bCs/>
+          <w:sz w:val="24"/>
+          <w:szCs w:val="24"/>
+          <w:lang w:eastAsia="ru-BY"/>
+        </w:rPr>
+      </w:pPr>
+      <w:r>
+        <w:rPr>
+          <w:rFonts w:ascii="Times New Roman" w:eastAsia="Times New Roman" w:hAnsi="Times New Roman" w:cs="Times New Roman"/>
+          <w:b/>
+          <w:bCs/>
+          <w:color w:val="1D2125"/>
+          <w:sz w:val="25"/>
+          <w:szCs w:val="25"/>
+          <w:shd w:val="clear" w:color="auto" w:fill="FFFFFF"/>
+          <w:lang w:eastAsia="ru-BY"/>
+        </w:rPr>
+        <w:t>32. API</w:t>
+      </w:r>
+    </w:p>
+    <w:p>
+      <w:pPr>
+        <w:shd w:val="clear" w:color="auto" w:fill="FFFFFF"/>
+        <w:spacing w:after="0" w:line="240" w:lineRule="auto"/>
+        <w:jc w:val="both"/>
+        <w:rPr>
+          <w:rFonts w:ascii="Times New Roman" w:eastAsia="Times New Roman" w:hAnsi="Times New Roman" w:cs="Times New Roman"/>
+          <w:b/>
+          <w:bCs/>
+          <w:sz w:val="24"/>
+          <w:szCs w:val="24"/>
+          <w:lang w:eastAsia="ru-BY"/>
+        </w:rPr>
+      </w:pPr>
+      <w:r>
+        <w:rPr>
+          <w:rFonts w:ascii="Times New Roman" w:eastAsia="Times New Roman" w:hAnsi="Times New Roman" w:cs="Times New Roman"/>
+          <w:b/>
+          <w:bCs/>
+          <w:color w:val="1D2125"/>
+          <w:sz w:val="25"/>
+          <w:szCs w:val="25"/>
+          <w:shd w:val="clear" w:color="auto" w:fill="FFFFFF"/>
+          <w:lang w:eastAsia="ru-BY"/>
+        </w:rPr>
+        <w:t xml:space="preserve">33. </w:t>
+      </w:r>
+      <w:proofErr w:type="spellStart"/>
+      <w:r>
+        <w:rPr>
+          <w:rFonts w:ascii="Times New Roman" w:eastAsia="Times New Roman" w:hAnsi="Times New Roman" w:cs="Times New Roman"/>
+          <w:b/>
+          <w:bCs/>
+          <w:color w:val="1D2125"/>
+          <w:sz w:val="25"/>
+          <w:szCs w:val="25"/>
+          <w:shd w:val="clear" w:color="auto" w:fill="FFFFFF"/>
+          <w:lang w:eastAsia="ru-BY"/>
+        </w:rPr>
+        <w:t>StringBuilder</w:t>
+      </w:r>
+      <w:proofErr w:type="spellEnd"/>
+      <w:r>
+        <w:rPr>
+          <w:rFonts w:ascii="Times New Roman" w:eastAsia="Times New Roman" w:hAnsi="Times New Roman" w:cs="Times New Roman"/>
+          <w:b/>
+          <w:bCs/>
+          <w:color w:val="1D2125"/>
+          <w:sz w:val="25"/>
+          <w:szCs w:val="25"/>
+          <w:shd w:val="clear" w:color="auto" w:fill="FFFFFF"/>
+          <w:lang w:eastAsia="ru-BY"/>
+        </w:rPr>
+        <w:t xml:space="preserve">, </w:t>
+      </w:r>
+      <w:proofErr w:type="spellStart"/>
+      <w:r>
+        <w:rPr>
+          <w:rFonts w:ascii="Times New Roman" w:eastAsia="Times New Roman" w:hAnsi="Times New Roman" w:cs="Times New Roman"/>
+          <w:b/>
+          <w:bCs/>
+          <w:color w:val="1D2125"/>
+          <w:sz w:val="25"/>
+          <w:szCs w:val="25"/>
+          <w:shd w:val="clear" w:color="auto" w:fill="FFFFFF"/>
+          <w:lang w:eastAsia="ru-BY"/>
+        </w:rPr>
+        <w:t>StringBuffer</w:t>
+      </w:r>
+      <w:proofErr w:type="spellEnd"/>
+    </w:p>
+    <w:p>
+      <w:pPr>
+        <w:shd w:val="clear" w:color="auto" w:fill="FFFFFF"/>
+        <w:spacing w:after="0" w:line="240" w:lineRule="auto"/>
+        <w:jc w:val="both"/>
+        <w:rPr>
+          <w:rFonts w:ascii="Times New Roman" w:eastAsia="Times New Roman" w:hAnsi="Times New Roman" w:cs="Times New Roman"/>
+          <w:b/>
+          <w:bCs/>
+          <w:sz w:val="24"/>
+          <w:szCs w:val="24"/>
+          <w:lang w:eastAsia="ru-BY"/>
+        </w:rPr>
+      </w:pPr>
+      <w:r>
+        <w:rPr>
+          <w:rFonts w:ascii="Times New Roman" w:eastAsia="Times New Roman" w:hAnsi="Times New Roman" w:cs="Times New Roman"/>
+          <w:b/>
+          <w:bCs/>
+          <w:color w:val="1D2125"/>
+          <w:sz w:val="25"/>
+          <w:szCs w:val="25"/>
+          <w:shd w:val="clear" w:color="auto" w:fill="FFFFFF"/>
+          <w:lang w:eastAsia="ru-BY"/>
+        </w:rPr>
+        <w:t>34. Алгоритмы</w:t>
+      </w:r>
+    </w:p>
+    <w:p>
+      <w:pPr>
+        <w:shd w:val="clear" w:color="auto" w:fill="FFFFFF"/>
+        <w:spacing w:after="0" w:line="240" w:lineRule="auto"/>
+        <w:jc w:val="both"/>
+        <w:rPr>
+          <w:rFonts w:ascii="Times New Roman" w:eastAsia="Times New Roman" w:hAnsi="Times New Roman" w:cs="Times New Roman"/>
+          <w:b/>
+          <w:bCs/>
+          <w:sz w:val="24"/>
+          <w:szCs w:val="24"/>
+          <w:lang w:eastAsia="ru-BY"/>
+        </w:rPr>
+      </w:pPr>
+      <w:r>
+        <w:rPr>
+          <w:rFonts w:ascii="Times New Roman" w:eastAsia="Times New Roman" w:hAnsi="Times New Roman" w:cs="Times New Roman"/>
+          <w:b/>
+          <w:bCs/>
+          <w:color w:val="1D2125"/>
+          <w:sz w:val="25"/>
+          <w:szCs w:val="25"/>
+          <w:shd w:val="clear" w:color="auto" w:fill="FFFFFF"/>
+          <w:lang w:eastAsia="ru-BY"/>
+        </w:rPr>
+        <w:t xml:space="preserve">35. Big O </w:t>
+      </w:r>
+      <w:proofErr w:type="spellStart"/>
+      <w:proofErr w:type="gramStart"/>
+      <w:r>
+        <w:rPr>
+          <w:rFonts w:ascii="Times New Roman" w:eastAsia="Times New Roman" w:hAnsi="Times New Roman" w:cs="Times New Roman"/>
+          <w:b/>
+          <w:bCs/>
+          <w:color w:val="1D2125"/>
+          <w:sz w:val="25"/>
+          <w:szCs w:val="25"/>
+          <w:shd w:val="clear" w:color="auto" w:fill="FFFFFF"/>
+          <w:lang w:eastAsia="ru-BY"/>
+        </w:rPr>
+        <w:t>notation</w:t>
+      </w:r>
+      <w:proofErr w:type="spellEnd"/>
+      <w:r>
+        <w:rPr>
+          <w:rFonts w:ascii="Times New Roman" w:eastAsia="Times New Roman" w:hAnsi="Times New Roman" w:cs="Times New Roman"/>
+          <w:b/>
+          <w:bCs/>
+          <w:color w:val="1D2125"/>
+          <w:sz w:val="25"/>
+          <w:szCs w:val="25"/>
+          <w:shd w:val="clear" w:color="auto" w:fill="FFFFFF"/>
+          <w:lang w:eastAsia="ru-BY"/>
+        </w:rPr>
+        <w:t>(</w:t>
+      </w:r>
+      <w:proofErr w:type="gramEnd"/>
+      <w:r>
+        <w:rPr>
+          <w:rFonts w:ascii="Times New Roman" w:eastAsia="Times New Roman" w:hAnsi="Times New Roman" w:cs="Times New Roman"/>
+          <w:b/>
+          <w:bCs/>
+          <w:color w:val="1D2125"/>
+          <w:sz w:val="25"/>
+          <w:szCs w:val="25"/>
+          <w:shd w:val="clear" w:color="auto" w:fill="FFFFFF"/>
+          <w:lang w:eastAsia="ru-BY"/>
+        </w:rPr>
+        <w:t>какие виды временной сложности алгоритмов бывают)</w:t>
+      </w:r>
+    </w:p>
+    <w:p>
+      <w:pPr>
+        <w:shd w:val="clear" w:color="auto" w:fill="FFFFFF"/>
+        <w:spacing w:after="0" w:line="240" w:lineRule="auto"/>
+        <w:jc w:val="both"/>
+        <w:rPr>
+          <w:rFonts w:ascii="Times New Roman" w:eastAsia="Times New Roman" w:hAnsi="Times New Roman" w:cs="Times New Roman"/>
+          <w:b/>
+          <w:bCs/>
+          <w:sz w:val="24"/>
+          <w:szCs w:val="24"/>
+          <w:lang w:eastAsia="ru-BY"/>
+        </w:rPr>
+      </w:pPr>
+      <w:r>
+        <w:rPr>
+          <w:rFonts w:ascii="Times New Roman" w:eastAsia="Times New Roman" w:hAnsi="Times New Roman" w:cs="Times New Roman"/>
+          <w:b/>
+          <w:bCs/>
+          <w:color w:val="1D2125"/>
+          <w:sz w:val="25"/>
+          <w:szCs w:val="25"/>
+          <w:shd w:val="clear" w:color="auto" w:fill="FFFFFF"/>
+          <w:lang w:eastAsia="ru-BY"/>
+        </w:rPr>
+        <w:t xml:space="preserve">36. Виды </w:t>
+      </w:r>
+      <w:proofErr w:type="gramStart"/>
+      <w:r>
+        <w:rPr>
+          <w:rFonts w:ascii="Times New Roman" w:eastAsia="Times New Roman" w:hAnsi="Times New Roman" w:cs="Times New Roman"/>
+          <w:b/>
+          <w:bCs/>
+          <w:color w:val="1D2125"/>
+          <w:sz w:val="25"/>
+          <w:szCs w:val="25"/>
+          <w:shd w:val="clear" w:color="auto" w:fill="FFFFFF"/>
+          <w:lang w:eastAsia="ru-BY"/>
+        </w:rPr>
+        <w:t>сортировок(</w:t>
+      </w:r>
+      <w:proofErr w:type="gramEnd"/>
+      <w:r>
+        <w:rPr>
+          <w:rFonts w:ascii="Times New Roman" w:eastAsia="Times New Roman" w:hAnsi="Times New Roman" w:cs="Times New Roman"/>
+          <w:b/>
+          <w:bCs/>
+          <w:color w:val="1D2125"/>
+          <w:sz w:val="25"/>
+          <w:szCs w:val="25"/>
+          <w:shd w:val="clear" w:color="auto" w:fill="FFFFFF"/>
+          <w:lang w:eastAsia="ru-BY"/>
+        </w:rPr>
+        <w:t xml:space="preserve">отличие </w:t>
+      </w:r>
+      <w:proofErr w:type="spellStart"/>
+      <w:r>
+        <w:rPr>
+          <w:rFonts w:ascii="Times New Roman" w:eastAsia="Times New Roman" w:hAnsi="Times New Roman" w:cs="Times New Roman"/>
+          <w:b/>
+          <w:bCs/>
+          <w:color w:val="1D2125"/>
+          <w:sz w:val="25"/>
+          <w:szCs w:val="25"/>
+          <w:shd w:val="clear" w:color="auto" w:fill="FFFFFF"/>
+          <w:lang w:eastAsia="ru-BY"/>
+        </w:rPr>
+        <w:t>quicksort</w:t>
+      </w:r>
+      <w:proofErr w:type="spellEnd"/>
+      <w:r>
+        <w:rPr>
+          <w:rFonts w:ascii="Times New Roman" w:eastAsia="Times New Roman" w:hAnsi="Times New Roman" w:cs="Times New Roman"/>
+          <w:b/>
+          <w:bCs/>
+          <w:color w:val="1D2125"/>
+          <w:sz w:val="25"/>
+          <w:szCs w:val="25"/>
+          <w:shd w:val="clear" w:color="auto" w:fill="FFFFFF"/>
+          <w:lang w:eastAsia="ru-BY"/>
+        </w:rPr>
+        <w:t xml:space="preserve"> от </w:t>
+      </w:r>
+      <w:proofErr w:type="spellStart"/>
+      <w:r>
+        <w:rPr>
+          <w:rFonts w:ascii="Times New Roman" w:eastAsia="Times New Roman" w:hAnsi="Times New Roman" w:cs="Times New Roman"/>
+          <w:b/>
+          <w:bCs/>
+          <w:color w:val="1D2125"/>
+          <w:sz w:val="25"/>
+          <w:szCs w:val="25"/>
+          <w:shd w:val="clear" w:color="auto" w:fill="FFFFFF"/>
+          <w:lang w:eastAsia="ru-BY"/>
+        </w:rPr>
+        <w:t>merge</w:t>
+      </w:r>
+      <w:proofErr w:type="spellEnd"/>
+      <w:r>
+        <w:rPr>
+          <w:rFonts w:ascii="Times New Roman" w:eastAsia="Times New Roman" w:hAnsi="Times New Roman" w:cs="Times New Roman"/>
+          <w:b/>
+          <w:bCs/>
+          <w:color w:val="1D2125"/>
+          <w:sz w:val="25"/>
+          <w:szCs w:val="25"/>
+          <w:shd w:val="clear" w:color="auto" w:fill="FFFFFF"/>
+          <w:lang w:eastAsia="ru-BY"/>
+        </w:rPr>
+        <w:t xml:space="preserve"> </w:t>
+      </w:r>
+      <w:proofErr w:type="spellStart"/>
+      <w:r>
+        <w:rPr>
+          <w:rFonts w:ascii="Times New Roman" w:eastAsia="Times New Roman" w:hAnsi="Times New Roman" w:cs="Times New Roman"/>
+          <w:b/>
+          <w:bCs/>
+          <w:color w:val="1D2125"/>
+          <w:sz w:val="25"/>
+          <w:szCs w:val="25"/>
+          <w:shd w:val="clear" w:color="auto" w:fill="FFFFFF"/>
+          <w:lang w:eastAsia="ru-BY"/>
+        </w:rPr>
+        <w:t>sort</w:t>
+      </w:r>
+      <w:proofErr w:type="spellEnd"/>
+      <w:r>
+        <w:rPr>
+          <w:rFonts w:ascii="Times New Roman" w:eastAsia="Times New Roman" w:hAnsi="Times New Roman" w:cs="Times New Roman"/>
+          <w:b/>
+          <w:bCs/>
+          <w:color w:val="1D2125"/>
+          <w:sz w:val="25"/>
+          <w:szCs w:val="25"/>
+          <w:shd w:val="clear" w:color="auto" w:fill="FFFFFF"/>
+          <w:lang w:eastAsia="ru-BY"/>
+        </w:rPr>
+        <w:t>)</w:t>
+      </w:r>
+    </w:p>
+    <w:p>
+      <w:pPr>
+        <w:shd w:val="clear" w:color="auto" w:fill="FFFFFF"/>
+        <w:spacing w:after="0" w:line="240" w:lineRule="auto"/>
+        <w:jc w:val="both"/>
+        <w:rPr>
+          <w:rFonts w:ascii="Times New Roman" w:eastAsia="Times New Roman" w:hAnsi="Times New Roman" w:cs="Times New Roman"/>
+          <w:b/>
+          <w:bCs/>
+          <w:sz w:val="24"/>
+          <w:szCs w:val="24"/>
+          <w:lang w:eastAsia="ru-BY"/>
+        </w:rPr>
+      </w:pPr>
+      <w:r>
+        <w:rPr>
+          <w:rFonts w:ascii="Times New Roman" w:eastAsia="Times New Roman" w:hAnsi="Times New Roman" w:cs="Times New Roman"/>
+          <w:b/>
+          <w:bCs/>
+          <w:color w:val="1D2125"/>
+          <w:sz w:val="25"/>
+          <w:szCs w:val="25"/>
+          <w:shd w:val="clear" w:color="auto" w:fill="FFFFFF"/>
+          <w:lang w:eastAsia="ru-BY"/>
+        </w:rPr>
+        <w:t xml:space="preserve">37. </w:t>
+      </w:r>
+      <w:proofErr w:type="spellStart"/>
+      <w:r>
+        <w:rPr>
+          <w:rFonts w:ascii="Times New Roman" w:eastAsia="Times New Roman" w:hAnsi="Times New Roman" w:cs="Times New Roman"/>
+          <w:b/>
+          <w:bCs/>
+          <w:color w:val="1D2125"/>
+          <w:sz w:val="25"/>
+          <w:szCs w:val="25"/>
+          <w:shd w:val="clear" w:color="auto" w:fill="FFFFFF"/>
+          <w:lang w:eastAsia="ru-BY"/>
+        </w:rPr>
+        <w:t>Generics</w:t>
+      </w:r>
+      <w:proofErr w:type="spellEnd"/>
+    </w:p>
+    <w:p>
+      <w:pPr>
+        <w:shd w:val="clear" w:color="auto" w:fill="FFFFFF"/>
+        <w:spacing w:after="0" w:line="240" w:lineRule="auto"/>
+        <w:jc w:val="both"/>
+        <w:rPr>
+          <w:rFonts w:ascii="Times New Roman" w:eastAsia="Times New Roman" w:hAnsi="Times New Roman" w:cs="Times New Roman"/>
+          <w:b/>
+          <w:bCs/>
+          <w:sz w:val="24"/>
+          <w:szCs w:val="24"/>
+          <w:lang w:eastAsia="ru-BY"/>
+        </w:rPr>
+      </w:pPr>
+      <w:r>
+        <w:rPr>
+          <w:rFonts w:ascii="Times New Roman" w:eastAsia="Times New Roman" w:hAnsi="Times New Roman" w:cs="Times New Roman"/>
+          <w:b/>
+          <w:bCs/>
+          <w:color w:val="1D2125"/>
+          <w:sz w:val="25"/>
+          <w:szCs w:val="25"/>
+          <w:shd w:val="clear" w:color="auto" w:fill="FFFFFF"/>
+          <w:lang w:eastAsia="ru-BY"/>
+        </w:rPr>
+        <w:t>38. Коллекции</w:t>
+      </w:r>
+    </w:p>
+    <w:p>
+      <w:pPr>
+        <w:shd w:val="clear" w:color="auto" w:fill="FFFFFF"/>
+        <w:spacing w:after="0" w:line="240" w:lineRule="auto"/>
+        <w:jc w:val="both"/>
+        <w:rPr>
+          <w:rFonts w:ascii="Times New Roman" w:eastAsia="Times New Roman" w:hAnsi="Times New Roman" w:cs="Times New Roman"/>
+          <w:b/>
+          <w:bCs/>
+          <w:sz w:val="24"/>
+          <w:szCs w:val="24"/>
+          <w:lang w:eastAsia="ru-BY"/>
+        </w:rPr>
+      </w:pPr>
+      <w:r>
+        <w:rPr>
+          <w:rFonts w:ascii="Times New Roman" w:eastAsia="Times New Roman" w:hAnsi="Times New Roman" w:cs="Times New Roman"/>
+          <w:b/>
+          <w:bCs/>
+          <w:color w:val="1D2125"/>
+          <w:sz w:val="25"/>
+          <w:szCs w:val="25"/>
+          <w:shd w:val="clear" w:color="auto" w:fill="FFFFFF"/>
+          <w:lang w:eastAsia="ru-BY"/>
+        </w:rPr>
+        <w:t>39. Иерархия коллекций</w:t>
+      </w:r>
+    </w:p>
+    <w:p>
+      <w:pPr>
+        <w:shd w:val="clear" w:color="auto" w:fill="FFFFFF"/>
+        <w:spacing w:after="0" w:line="240" w:lineRule="auto"/>
+        <w:jc w:val="both"/>
+        <w:rPr>
+          <w:rFonts w:ascii="Times New Roman" w:eastAsia="Times New Roman" w:hAnsi="Times New Roman" w:cs="Times New Roman"/>
+          <w:b/>
+          <w:bCs/>
+          <w:sz w:val="24"/>
+          <w:szCs w:val="24"/>
+          <w:lang w:eastAsia="ru-BY"/>
+        </w:rPr>
+      </w:pPr>
+      <w:r>
+        <w:rPr>
+          <w:rFonts w:ascii="Times New Roman" w:eastAsia="Times New Roman" w:hAnsi="Times New Roman" w:cs="Times New Roman"/>
+          <w:b/>
+          <w:bCs/>
+          <w:color w:val="1D2125"/>
+          <w:sz w:val="25"/>
+          <w:szCs w:val="25"/>
+          <w:shd w:val="clear" w:color="auto" w:fill="FFFFFF"/>
+          <w:lang w:eastAsia="ru-BY"/>
+        </w:rPr>
+        <w:t>40. List</w:t>
+      </w:r>
+    </w:p>
+    <w:p>
+      <w:pPr>
+        <w:shd w:val="clear" w:color="auto" w:fill="FFFFFF"/>
+        <w:spacing w:after="0" w:line="240" w:lineRule="auto"/>
+        <w:jc w:val="both"/>
+        <w:rPr>
+          <w:rFonts w:ascii="Times New Roman" w:eastAsia="Times New Roman" w:hAnsi="Times New Roman" w:cs="Times New Roman"/>
+          <w:b/>
+          <w:bCs/>
+          <w:sz w:val="24"/>
+          <w:szCs w:val="24"/>
+          <w:lang w:eastAsia="ru-BY"/>
+        </w:rPr>
+      </w:pPr>
+      <w:r>
+        <w:rPr>
+          <w:rFonts w:ascii="Times New Roman" w:eastAsia="Times New Roman" w:hAnsi="Times New Roman" w:cs="Times New Roman"/>
+          <w:b/>
+          <w:bCs/>
+          <w:color w:val="1D2125"/>
+          <w:sz w:val="25"/>
+          <w:szCs w:val="25"/>
+          <w:shd w:val="clear" w:color="auto" w:fill="FFFFFF"/>
+          <w:lang w:eastAsia="ru-BY"/>
+        </w:rPr>
+        <w:t xml:space="preserve">41. </w:t>
+      </w:r>
+      <w:proofErr w:type="spellStart"/>
+      <w:r>
+        <w:rPr>
+          <w:rFonts w:ascii="Times New Roman" w:eastAsia="Times New Roman" w:hAnsi="Times New Roman" w:cs="Times New Roman"/>
+          <w:b/>
+          <w:bCs/>
+          <w:color w:val="1D2125"/>
+          <w:sz w:val="25"/>
+          <w:szCs w:val="25"/>
+          <w:shd w:val="clear" w:color="auto" w:fill="FFFFFF"/>
+          <w:lang w:eastAsia="ru-BY"/>
+        </w:rPr>
+        <w:t>Set</w:t>
+      </w:r>
+      <w:proofErr w:type="spellEnd"/>
+    </w:p>
+    <w:p>
+      <w:pPr>
+        <w:shd w:val="clear" w:color="auto" w:fill="FFFFFF"/>
+        <w:spacing w:after="0" w:line="240" w:lineRule="auto"/>
+        <w:jc w:val="both"/>
+        <w:rPr>
+          <w:rFonts w:ascii="Times New Roman" w:eastAsia="Times New Roman" w:hAnsi="Times New Roman" w:cs="Times New Roman"/>
+          <w:b/>
+          <w:bCs/>
+          <w:sz w:val="24"/>
+          <w:szCs w:val="24"/>
+          <w:lang w:eastAsia="ru-BY"/>
+        </w:rPr>
+      </w:pPr>
+      <w:r>
+        <w:rPr>
+          <w:rFonts w:ascii="Times New Roman" w:eastAsia="Times New Roman" w:hAnsi="Times New Roman" w:cs="Times New Roman"/>
+          <w:b/>
+          <w:bCs/>
+          <w:color w:val="1D2125"/>
+          <w:sz w:val="25"/>
+          <w:szCs w:val="25"/>
+          <w:shd w:val="clear" w:color="auto" w:fill="FFFFFF"/>
+          <w:lang w:eastAsia="ru-BY"/>
+        </w:rPr>
+        <w:t xml:space="preserve">42. </w:t>
+      </w:r>
+      <w:proofErr w:type="spellStart"/>
+      <w:r>
+        <w:rPr>
+          <w:rFonts w:ascii="Times New Roman" w:eastAsia="Times New Roman" w:hAnsi="Times New Roman" w:cs="Times New Roman"/>
+          <w:b/>
+          <w:bCs/>
+          <w:color w:val="1D2125"/>
+          <w:sz w:val="25"/>
+          <w:szCs w:val="25"/>
+          <w:shd w:val="clear" w:color="auto" w:fill="FFFFFF"/>
+          <w:lang w:eastAsia="ru-BY"/>
+        </w:rPr>
+        <w:t>Map</w:t>
+      </w:r>
+      <w:proofErr w:type="spellEnd"/>
+    </w:p>
+    <w:p>
+      <w:pPr>
+        <w:shd w:val="clear" w:color="auto" w:fill="FFFFFF"/>
+        <w:spacing w:after="0" w:line="240" w:lineRule="auto"/>
+        <w:jc w:val="both"/>
+        <w:rPr>
+          <w:rFonts w:ascii="Times New Roman" w:eastAsia="Times New Roman" w:hAnsi="Times New Roman" w:cs="Times New Roman"/>
+          <w:b/>
+          <w:bCs/>
+          <w:sz w:val="24"/>
+          <w:szCs w:val="24"/>
+          <w:lang w:eastAsia="ru-BY"/>
+        </w:rPr>
+      </w:pPr>
+      <w:r>
+        <w:rPr>
+          <w:rFonts w:ascii="Times New Roman" w:eastAsia="Times New Roman" w:hAnsi="Times New Roman" w:cs="Times New Roman"/>
+          <w:b/>
+          <w:bCs/>
+          <w:color w:val="1D2125"/>
+          <w:sz w:val="25"/>
+          <w:szCs w:val="25"/>
+          <w:shd w:val="clear" w:color="auto" w:fill="FFFFFF"/>
+          <w:lang w:eastAsia="ru-BY"/>
+        </w:rPr>
+        <w:t>43. Временная сложность для разных операций разных коллекций</w:t>
+      </w:r>
+    </w:p>
+    <w:p>
+      <w:pPr>
+        <w:shd w:val="clear" w:color="auto" w:fill="FFFFFF"/>
+        <w:spacing w:after="0" w:line="240" w:lineRule="auto"/>
+        <w:jc w:val="both"/>
+        <w:rPr>
+          <w:rFonts w:ascii="Times New Roman" w:eastAsia="Times New Roman" w:hAnsi="Times New Roman" w:cs="Times New Roman"/>
+          <w:b/>
+          <w:bCs/>
+          <w:sz w:val="24"/>
+          <w:szCs w:val="24"/>
+          <w:lang w:eastAsia="ru-BY"/>
+        </w:rPr>
+      </w:pPr>
+      <w:r>
+        <w:rPr>
+          <w:rFonts w:ascii="Times New Roman" w:eastAsia="Times New Roman" w:hAnsi="Times New Roman" w:cs="Times New Roman"/>
+          <w:b/>
+          <w:bCs/>
+          <w:color w:val="1D2125"/>
+          <w:sz w:val="25"/>
+          <w:szCs w:val="25"/>
+          <w:shd w:val="clear" w:color="auto" w:fill="FFFFFF"/>
+          <w:lang w:eastAsia="ru-BY"/>
+        </w:rPr>
+        <w:t xml:space="preserve">44. Неизменяемые </w:t>
+      </w:r>
+      <w:proofErr w:type="gramStart"/>
+      <w:r>
+        <w:rPr>
+          <w:rFonts w:ascii="Times New Roman" w:eastAsia="Times New Roman" w:hAnsi="Times New Roman" w:cs="Times New Roman"/>
+          <w:b/>
+          <w:bCs/>
+          <w:color w:val="1D2125"/>
+          <w:sz w:val="25"/>
+          <w:szCs w:val="25"/>
+          <w:shd w:val="clear" w:color="auto" w:fill="FFFFFF"/>
+          <w:lang w:eastAsia="ru-BY"/>
+        </w:rPr>
+        <w:t>коллекции(</w:t>
+      </w:r>
+      <w:proofErr w:type="gramEnd"/>
+      <w:r>
+        <w:rPr>
+          <w:rFonts w:ascii="Times New Roman" w:eastAsia="Times New Roman" w:hAnsi="Times New Roman" w:cs="Times New Roman"/>
+          <w:b/>
+          <w:bCs/>
+          <w:color w:val="1D2125"/>
+          <w:sz w:val="25"/>
+          <w:szCs w:val="25"/>
+          <w:shd w:val="clear" w:color="auto" w:fill="FFFFFF"/>
+          <w:lang w:eastAsia="ru-BY"/>
+        </w:rPr>
+        <w:t xml:space="preserve">создание с помощью </w:t>
+      </w:r>
+      <w:proofErr w:type="spellStart"/>
+      <w:r>
+        <w:rPr>
+          <w:rFonts w:ascii="Times New Roman" w:eastAsia="Times New Roman" w:hAnsi="Times New Roman" w:cs="Times New Roman"/>
+          <w:b/>
+          <w:bCs/>
+          <w:color w:val="1D2125"/>
+          <w:sz w:val="25"/>
+          <w:szCs w:val="25"/>
+          <w:shd w:val="clear" w:color="auto" w:fill="FFFFFF"/>
+          <w:lang w:eastAsia="ru-BY"/>
+        </w:rPr>
+        <w:t>List.of</w:t>
+      </w:r>
+      <w:proofErr w:type="spellEnd"/>
+      <w:r>
+        <w:rPr>
+          <w:rFonts w:ascii="Times New Roman" w:eastAsia="Times New Roman" w:hAnsi="Times New Roman" w:cs="Times New Roman"/>
+          <w:b/>
+          <w:bCs/>
+          <w:color w:val="1D2125"/>
+          <w:sz w:val="25"/>
+          <w:szCs w:val="25"/>
+          <w:shd w:val="clear" w:color="auto" w:fill="FFFFFF"/>
+          <w:lang w:eastAsia="ru-BY"/>
+        </w:rPr>
+        <w:t xml:space="preserve">(), методы класса </w:t>
+      </w:r>
+      <w:proofErr w:type="spellStart"/>
+      <w:r>
+        <w:rPr>
+          <w:rFonts w:ascii="Times New Roman" w:eastAsia="Times New Roman" w:hAnsi="Times New Roman" w:cs="Times New Roman"/>
+          <w:b/>
+          <w:bCs/>
+          <w:color w:val="1D2125"/>
+          <w:sz w:val="25"/>
+          <w:szCs w:val="25"/>
+          <w:shd w:val="clear" w:color="auto" w:fill="FFFFFF"/>
+          <w:lang w:eastAsia="ru-BY"/>
+        </w:rPr>
+        <w:t>Collections</w:t>
+      </w:r>
+      <w:proofErr w:type="spellEnd"/>
+      <w:r>
+        <w:rPr>
+          <w:rFonts w:ascii="Times New Roman" w:eastAsia="Times New Roman" w:hAnsi="Times New Roman" w:cs="Times New Roman"/>
+          <w:b/>
+          <w:bCs/>
+          <w:color w:val="1D2125"/>
+          <w:sz w:val="25"/>
+          <w:szCs w:val="25"/>
+          <w:shd w:val="clear" w:color="auto" w:fill="FFFFFF"/>
+          <w:lang w:eastAsia="ru-BY"/>
+        </w:rPr>
+        <w:t>)</w:t>
+      </w:r>
+    </w:p>
+    <w:p>
+      <w:pPr>
+        <w:shd w:val="clear" w:color="auto" w:fill="FFFFFF"/>
+        <w:spacing w:after="0" w:line="240" w:lineRule="auto"/>
+        <w:jc w:val="both"/>
+        <w:rPr>
+          <w:rFonts w:ascii="Times New Roman" w:eastAsia="Times New Roman" w:hAnsi="Times New Roman" w:cs="Times New Roman"/>
+          <w:b/>
+          <w:bCs/>
+          <w:sz w:val="24"/>
+          <w:szCs w:val="24"/>
+          <w:lang w:eastAsia="ru-BY"/>
+        </w:rPr>
+      </w:pPr>
+      <w:r>
+        <w:rPr>
+          <w:rFonts w:ascii="Times New Roman" w:eastAsia="Times New Roman" w:hAnsi="Times New Roman" w:cs="Times New Roman"/>
+          <w:b/>
+          <w:bCs/>
+          <w:color w:val="1D2125"/>
+          <w:sz w:val="25"/>
+          <w:szCs w:val="25"/>
+          <w:shd w:val="clear" w:color="auto" w:fill="FFFFFF"/>
+          <w:lang w:eastAsia="ru-BY"/>
+        </w:rPr>
+        <w:t xml:space="preserve">45. </w:t>
+      </w:r>
+      <w:proofErr w:type="spellStart"/>
+      <w:r>
+        <w:rPr>
+          <w:rFonts w:ascii="Times New Roman" w:eastAsia="Times New Roman" w:hAnsi="Times New Roman" w:cs="Times New Roman"/>
+          <w:b/>
+          <w:bCs/>
+          <w:color w:val="1D2125"/>
+          <w:sz w:val="25"/>
+          <w:szCs w:val="25"/>
+          <w:shd w:val="clear" w:color="auto" w:fill="FFFFFF"/>
+          <w:lang w:eastAsia="ru-BY"/>
+        </w:rPr>
+        <w:t>LinkedHashMap</w:t>
+      </w:r>
+      <w:proofErr w:type="spellEnd"/>
+      <w:r>
+        <w:rPr>
+          <w:rFonts w:ascii="Times New Roman" w:eastAsia="Times New Roman" w:hAnsi="Times New Roman" w:cs="Times New Roman"/>
+          <w:b/>
+          <w:bCs/>
+          <w:color w:val="1D2125"/>
+          <w:sz w:val="25"/>
+          <w:szCs w:val="25"/>
+          <w:shd w:val="clear" w:color="auto" w:fill="FFFFFF"/>
+          <w:lang w:eastAsia="ru-BY"/>
+        </w:rPr>
+        <w:t xml:space="preserve">, </w:t>
+      </w:r>
+      <w:proofErr w:type="spellStart"/>
+      <w:r>
+        <w:rPr>
+          <w:rFonts w:ascii="Times New Roman" w:eastAsia="Times New Roman" w:hAnsi="Times New Roman" w:cs="Times New Roman"/>
+          <w:b/>
+          <w:bCs/>
+          <w:color w:val="1D2125"/>
+          <w:sz w:val="25"/>
+          <w:szCs w:val="25"/>
+          <w:shd w:val="clear" w:color="auto" w:fill="FFFFFF"/>
+          <w:lang w:eastAsia="ru-BY"/>
+        </w:rPr>
+        <w:t>TreeMap</w:t>
+      </w:r>
+      <w:proofErr w:type="spellEnd"/>
+    </w:p>
+    <w:p>
+      <w:pPr>
+        <w:shd w:val="clear" w:color="auto" w:fill="FFFFFF"/>
+        <w:spacing w:after="0" w:line="240" w:lineRule="auto"/>
+        <w:jc w:val="both"/>
+        <w:rPr>
+          <w:rFonts w:ascii="Times New Roman" w:eastAsia="Times New Roman" w:hAnsi="Times New Roman" w:cs="Times New Roman"/>
+          <w:b/>
+          <w:bCs/>
+          <w:sz w:val="24"/>
+          <w:szCs w:val="24"/>
+          <w:lang w:eastAsia="ru-BY"/>
+        </w:rPr>
+      </w:pPr>
+      <w:r>
+        <w:rPr>
+          <w:rFonts w:ascii="Times New Roman" w:eastAsia="Times New Roman" w:hAnsi="Times New Roman" w:cs="Times New Roman"/>
+          <w:b/>
+          <w:bCs/>
+          <w:color w:val="1D2125"/>
+          <w:sz w:val="25"/>
+          <w:szCs w:val="25"/>
+          <w:shd w:val="clear" w:color="auto" w:fill="FFFFFF"/>
+          <w:lang w:eastAsia="ru-BY"/>
+        </w:rPr>
+        <w:t xml:space="preserve">46. Интерфейсы </w:t>
+      </w:r>
+      <w:proofErr w:type="spellStart"/>
+      <w:r>
+        <w:rPr>
+          <w:rFonts w:ascii="Times New Roman" w:eastAsia="Times New Roman" w:hAnsi="Times New Roman" w:cs="Times New Roman"/>
+          <w:b/>
+          <w:bCs/>
+          <w:color w:val="1D2125"/>
+          <w:sz w:val="25"/>
+          <w:szCs w:val="25"/>
+          <w:shd w:val="clear" w:color="auto" w:fill="FFFFFF"/>
+          <w:lang w:eastAsia="ru-BY"/>
+        </w:rPr>
+        <w:t>Comparable</w:t>
+      </w:r>
+      <w:proofErr w:type="spellEnd"/>
+      <w:r>
+        <w:rPr>
+          <w:rFonts w:ascii="Times New Roman" w:eastAsia="Times New Roman" w:hAnsi="Times New Roman" w:cs="Times New Roman"/>
+          <w:b/>
+          <w:bCs/>
+          <w:color w:val="1D2125"/>
+          <w:sz w:val="25"/>
+          <w:szCs w:val="25"/>
+          <w:shd w:val="clear" w:color="auto" w:fill="FFFFFF"/>
+          <w:lang w:eastAsia="ru-BY"/>
+        </w:rPr>
+        <w:t xml:space="preserve"> и </w:t>
+      </w:r>
+      <w:proofErr w:type="spellStart"/>
+      <w:r>
+        <w:rPr>
+          <w:rFonts w:ascii="Times New Roman" w:eastAsia="Times New Roman" w:hAnsi="Times New Roman" w:cs="Times New Roman"/>
+          <w:b/>
+          <w:bCs/>
+          <w:color w:val="1D2125"/>
+          <w:sz w:val="25"/>
+          <w:szCs w:val="25"/>
+          <w:shd w:val="clear" w:color="auto" w:fill="FFFFFF"/>
+          <w:lang w:eastAsia="ru-BY"/>
+        </w:rPr>
+        <w:t>Comparator</w:t>
+      </w:r>
+      <w:proofErr w:type="spellEnd"/>
     </w:p>
     <w:p>
       <w:pPr>
@@ -9263,7 +13675,6 @@
           <w:szCs w:val="24"/>
           <w:lang w:eastAsia="ru-BY"/>
         </w:rPr>
-        <w:lastRenderedPageBreak/>
         <w:t>Иерархия исключений</w:t>
       </w:r>
     </w:p>
@@ -9312,15 +13723,27 @@
           <w:lang w:eastAsia="ru-BY"/>
         </w:rPr>
       </w:pPr>
-      <w:r>
-        <w:rPr>
-          <w:rFonts w:ascii="Times New Roman" w:eastAsia="Times New Roman" w:hAnsi="Times New Roman" w:cs="Times New Roman"/>
-          <w:color w:val="1D2125"/>
-          <w:sz w:val="24"/>
-          <w:szCs w:val="24"/>
-          <w:lang w:eastAsia="ru-BY"/>
-        </w:rPr>
-        <w:t>try с ресурсами</w:t>
+      <w:proofErr w:type="spellStart"/>
+      <w:r>
+        <w:rPr>
+          <w:rFonts w:ascii="Times New Roman" w:eastAsia="Times New Roman" w:hAnsi="Times New Roman" w:cs="Times New Roman"/>
+          <w:color w:val="1D2125"/>
+          <w:sz w:val="24"/>
+          <w:szCs w:val="24"/>
+          <w:lang w:eastAsia="ru-BY"/>
+        </w:rPr>
+        <w:t>try</w:t>
+      </w:r>
+      <w:proofErr w:type="spellEnd"/>
+      <w:r>
+        <w:rPr>
+          <w:rFonts w:ascii="Times New Roman" w:eastAsia="Times New Roman" w:hAnsi="Times New Roman" w:cs="Times New Roman"/>
+          <w:color w:val="1D2125"/>
+          <w:sz w:val="24"/>
+          <w:szCs w:val="24"/>
+          <w:lang w:eastAsia="ru-BY"/>
+        </w:rPr>
+        <w:t xml:space="preserve"> с ресурсами</w:t>
       </w:r>
     </w:p>
     <w:p>
@@ -9424,6 +13847,7 @@
           <w:lang w:eastAsia="ru-BY"/>
         </w:rPr>
       </w:pPr>
+      <w:proofErr w:type="spellStart"/>
       <w:r>
         <w:rPr>
           <w:rFonts w:ascii="Times New Roman" w:eastAsia="Times New Roman" w:hAnsi="Times New Roman" w:cs="Times New Roman"/>
@@ -9434,6 +13858,7 @@
         </w:rPr>
         <w:t>Сериализация</w:t>
       </w:r>
+      <w:proofErr w:type="spellEnd"/>
     </w:p>
     <w:p>
       <w:pPr>
@@ -9460,7 +13885,63 @@
           <w:szCs w:val="24"/>
           <w:lang w:eastAsia="ru-BY"/>
         </w:rPr>
-        <w:t>Сборщики проектов(Gradle, Maven)</w:t>
+        <w:t xml:space="preserve">Сборщики </w:t>
+      </w:r>
+      <w:proofErr w:type="gramStart"/>
+      <w:r>
+        <w:rPr>
+          <w:rFonts w:ascii="Times New Roman" w:eastAsia="Times New Roman" w:hAnsi="Times New Roman" w:cs="Times New Roman"/>
+          <w:color w:val="1D2125"/>
+          <w:sz w:val="24"/>
+          <w:szCs w:val="24"/>
+          <w:lang w:eastAsia="ru-BY"/>
+        </w:rPr>
+        <w:t>проектов(</w:t>
+      </w:r>
+      <w:proofErr w:type="spellStart"/>
+      <w:proofErr w:type="gramEnd"/>
+      <w:r>
+        <w:rPr>
+          <w:rFonts w:ascii="Times New Roman" w:eastAsia="Times New Roman" w:hAnsi="Times New Roman" w:cs="Times New Roman"/>
+          <w:color w:val="1D2125"/>
+          <w:sz w:val="24"/>
+          <w:szCs w:val="24"/>
+          <w:lang w:eastAsia="ru-BY"/>
+        </w:rPr>
+        <w:t>Gradle</w:t>
+      </w:r>
+      <w:proofErr w:type="spellEnd"/>
+      <w:r>
+        <w:rPr>
+          <w:rFonts w:ascii="Times New Roman" w:eastAsia="Times New Roman" w:hAnsi="Times New Roman" w:cs="Times New Roman"/>
+          <w:color w:val="1D2125"/>
+          <w:sz w:val="24"/>
+          <w:szCs w:val="24"/>
+          <w:lang w:eastAsia="ru-BY"/>
+        </w:rPr>
+        <w:t xml:space="preserve">, </w:t>
+      </w:r>
+      <w:proofErr w:type="spellStart"/>
+      <w:r>
+        <w:rPr>
+          <w:rFonts w:ascii="Times New Roman" w:eastAsia="Times New Roman" w:hAnsi="Times New Roman" w:cs="Times New Roman"/>
+          <w:color w:val="1D2125"/>
+          <w:sz w:val="24"/>
+          <w:szCs w:val="24"/>
+          <w:lang w:eastAsia="ru-BY"/>
+        </w:rPr>
+        <w:t>Maven</w:t>
+      </w:r>
+      <w:proofErr w:type="spellEnd"/>
+      <w:r>
+        <w:rPr>
+          <w:rFonts w:ascii="Times New Roman" w:eastAsia="Times New Roman" w:hAnsi="Times New Roman" w:cs="Times New Roman"/>
+          <w:color w:val="1D2125"/>
+          <w:sz w:val="24"/>
+          <w:szCs w:val="24"/>
+          <w:lang w:eastAsia="ru-BY"/>
+        </w:rPr>
+        <w:t>)</w:t>
       </w:r>
     </w:p>
     <w:p>
@@ -9488,8 +13969,20 @@
           <w:szCs w:val="24"/>
           <w:lang w:eastAsia="ru-BY"/>
         </w:rPr>
-        <w:t>Этапы сборки в Maven</w:t>
-      </w:r>
+        <w:t xml:space="preserve">Этапы сборки в </w:t>
+      </w:r>
+      <w:proofErr w:type="spellStart"/>
+      <w:r>
+        <w:rPr>
+          <w:rFonts w:ascii="Times New Roman" w:eastAsia="Times New Roman" w:hAnsi="Times New Roman" w:cs="Times New Roman"/>
+          <w:color w:val="1D2125"/>
+          <w:sz w:val="24"/>
+          <w:szCs w:val="24"/>
+          <w:lang w:eastAsia="ru-BY"/>
+        </w:rPr>
+        <w:t>Maven</w:t>
+      </w:r>
+      <w:proofErr w:type="spellEnd"/>
     </w:p>
     <w:p>
       <w:pPr>
@@ -9536,6 +14029,7 @@
           <w:lang w:eastAsia="ru-BY"/>
         </w:rPr>
       </w:pPr>
+      <w:proofErr w:type="spellStart"/>
       <w:r>
         <w:rPr>
           <w:rFonts w:ascii="Times New Roman" w:eastAsia="Times New Roman" w:hAnsi="Times New Roman" w:cs="Times New Roman"/>
@@ -9546,6 +14040,7 @@
         </w:rPr>
         <w:t>Git</w:t>
       </w:r>
+      <w:proofErr w:type="spellEnd"/>
     </w:p>
     <w:p>
       <w:pPr>
@@ -9564,16 +14059,62 @@
           <w:lang w:eastAsia="ru-BY"/>
         </w:rPr>
       </w:pPr>
-      <w:r>
-        <w:rPr>
-          <w:rFonts w:ascii="Times New Roman" w:eastAsia="Times New Roman" w:hAnsi="Times New Roman" w:cs="Times New Roman"/>
-          <w:color w:val="1D2125"/>
-          <w:sz w:val="24"/>
-          <w:szCs w:val="24"/>
-          <w:lang w:eastAsia="ru-BY"/>
-        </w:rPr>
-        <w:t>push, pull, fetch</w:t>
-      </w:r>
+      <w:proofErr w:type="spellStart"/>
+      <w:r>
+        <w:rPr>
+          <w:rFonts w:ascii="Times New Roman" w:eastAsia="Times New Roman" w:hAnsi="Times New Roman" w:cs="Times New Roman"/>
+          <w:color w:val="1D2125"/>
+          <w:sz w:val="24"/>
+          <w:szCs w:val="24"/>
+          <w:lang w:eastAsia="ru-BY"/>
+        </w:rPr>
+        <w:t>push</w:t>
+      </w:r>
+      <w:proofErr w:type="spellEnd"/>
+      <w:r>
+        <w:rPr>
+          <w:rFonts w:ascii="Times New Roman" w:eastAsia="Times New Roman" w:hAnsi="Times New Roman" w:cs="Times New Roman"/>
+          <w:color w:val="1D2125"/>
+          <w:sz w:val="24"/>
+          <w:szCs w:val="24"/>
+          <w:lang w:eastAsia="ru-BY"/>
+        </w:rPr>
+        <w:t xml:space="preserve">, </w:t>
+      </w:r>
+      <w:proofErr w:type="spellStart"/>
+      <w:r>
+        <w:rPr>
+          <w:rFonts w:ascii="Times New Roman" w:eastAsia="Times New Roman" w:hAnsi="Times New Roman" w:cs="Times New Roman"/>
+          <w:color w:val="1D2125"/>
+          <w:sz w:val="24"/>
+          <w:szCs w:val="24"/>
+          <w:lang w:eastAsia="ru-BY"/>
+        </w:rPr>
+        <w:t>pull</w:t>
+      </w:r>
+      <w:proofErr w:type="spellEnd"/>
+      <w:r>
+        <w:rPr>
+          <w:rFonts w:ascii="Times New Roman" w:eastAsia="Times New Roman" w:hAnsi="Times New Roman" w:cs="Times New Roman"/>
+          <w:color w:val="1D2125"/>
+          <w:sz w:val="24"/>
+          <w:szCs w:val="24"/>
+          <w:lang w:eastAsia="ru-BY"/>
+        </w:rPr>
+        <w:t xml:space="preserve">, </w:t>
+      </w:r>
+      <w:proofErr w:type="spellStart"/>
+      <w:r>
+        <w:rPr>
+          <w:rFonts w:ascii="Times New Roman" w:eastAsia="Times New Roman" w:hAnsi="Times New Roman" w:cs="Times New Roman"/>
+          <w:color w:val="1D2125"/>
+          <w:sz w:val="24"/>
+          <w:szCs w:val="24"/>
+          <w:lang w:eastAsia="ru-BY"/>
+        </w:rPr>
+        <w:t>fetch</w:t>
+      </w:r>
+      <w:proofErr w:type="spellEnd"/>
     </w:p>
     <w:p>
       <w:pPr>
@@ -9600,7 +14141,63 @@
           <w:szCs w:val="24"/>
           <w:lang w:eastAsia="ru-BY"/>
         </w:rPr>
-        <w:t>2 варианта слияния веток(merge, rebase)</w:t>
+        <w:t xml:space="preserve">2 варианта слияния </w:t>
+      </w:r>
+      <w:proofErr w:type="gramStart"/>
+      <w:r>
+        <w:rPr>
+          <w:rFonts w:ascii="Times New Roman" w:eastAsia="Times New Roman" w:hAnsi="Times New Roman" w:cs="Times New Roman"/>
+          <w:color w:val="1D2125"/>
+          <w:sz w:val="24"/>
+          <w:szCs w:val="24"/>
+          <w:lang w:eastAsia="ru-BY"/>
+        </w:rPr>
+        <w:t>веток(</w:t>
+      </w:r>
+      <w:proofErr w:type="spellStart"/>
+      <w:proofErr w:type="gramEnd"/>
+      <w:r>
+        <w:rPr>
+          <w:rFonts w:ascii="Times New Roman" w:eastAsia="Times New Roman" w:hAnsi="Times New Roman" w:cs="Times New Roman"/>
+          <w:color w:val="1D2125"/>
+          <w:sz w:val="24"/>
+          <w:szCs w:val="24"/>
+          <w:lang w:eastAsia="ru-BY"/>
+        </w:rPr>
+        <w:t>merge</w:t>
+      </w:r>
+      <w:proofErr w:type="spellEnd"/>
+      <w:r>
+        <w:rPr>
+          <w:rFonts w:ascii="Times New Roman" w:eastAsia="Times New Roman" w:hAnsi="Times New Roman" w:cs="Times New Roman"/>
+          <w:color w:val="1D2125"/>
+          <w:sz w:val="24"/>
+          <w:szCs w:val="24"/>
+          <w:lang w:eastAsia="ru-BY"/>
+        </w:rPr>
+        <w:t xml:space="preserve">, </w:t>
+      </w:r>
+      <w:proofErr w:type="spellStart"/>
+      <w:r>
+        <w:rPr>
+          <w:rFonts w:ascii="Times New Roman" w:eastAsia="Times New Roman" w:hAnsi="Times New Roman" w:cs="Times New Roman"/>
+          <w:color w:val="1D2125"/>
+          <w:sz w:val="24"/>
+          <w:szCs w:val="24"/>
+          <w:lang w:eastAsia="ru-BY"/>
+        </w:rPr>
+        <w:t>rebase</w:t>
+      </w:r>
+      <w:proofErr w:type="spellEnd"/>
+      <w:r>
+        <w:rPr>
+          <w:rFonts w:ascii="Times New Roman" w:eastAsia="Times New Roman" w:hAnsi="Times New Roman" w:cs="Times New Roman"/>
+          <w:color w:val="1D2125"/>
+          <w:sz w:val="24"/>
+          <w:szCs w:val="24"/>
+          <w:lang w:eastAsia="ru-BY"/>
+        </w:rPr>
+        <w:t>)</w:t>
       </w:r>
     </w:p>
     <w:p>
@@ -9620,16 +14217,62 @@
           <w:lang w:eastAsia="ru-BY"/>
         </w:rPr>
       </w:pPr>
-      <w:r>
-        <w:rPr>
-          <w:rFonts w:ascii="Times New Roman" w:eastAsia="Times New Roman" w:hAnsi="Times New Roman" w:cs="Times New Roman"/>
-          <w:color w:val="1D2125"/>
-          <w:sz w:val="24"/>
-          <w:szCs w:val="24"/>
-          <w:lang w:eastAsia="ru-BY"/>
-        </w:rPr>
-        <w:t>cherry pick, squash</w:t>
-      </w:r>
+      <w:proofErr w:type="spellStart"/>
+      <w:r>
+        <w:rPr>
+          <w:rFonts w:ascii="Times New Roman" w:eastAsia="Times New Roman" w:hAnsi="Times New Roman" w:cs="Times New Roman"/>
+          <w:color w:val="1D2125"/>
+          <w:sz w:val="24"/>
+          <w:szCs w:val="24"/>
+          <w:lang w:eastAsia="ru-BY"/>
+        </w:rPr>
+        <w:t>cherry</w:t>
+      </w:r>
+      <w:proofErr w:type="spellEnd"/>
+      <w:r>
+        <w:rPr>
+          <w:rFonts w:ascii="Times New Roman" w:eastAsia="Times New Roman" w:hAnsi="Times New Roman" w:cs="Times New Roman"/>
+          <w:color w:val="1D2125"/>
+          <w:sz w:val="24"/>
+          <w:szCs w:val="24"/>
+          <w:lang w:eastAsia="ru-BY"/>
+        </w:rPr>
+        <w:t xml:space="preserve"> </w:t>
+      </w:r>
+      <w:proofErr w:type="spellStart"/>
+      <w:r>
+        <w:rPr>
+          <w:rFonts w:ascii="Times New Roman" w:eastAsia="Times New Roman" w:hAnsi="Times New Roman" w:cs="Times New Roman"/>
+          <w:color w:val="1D2125"/>
+          <w:sz w:val="24"/>
+          <w:szCs w:val="24"/>
+          <w:lang w:eastAsia="ru-BY"/>
+        </w:rPr>
+        <w:t>pick</w:t>
+      </w:r>
+      <w:proofErr w:type="spellEnd"/>
+      <w:r>
+        <w:rPr>
+          <w:rFonts w:ascii="Times New Roman" w:eastAsia="Times New Roman" w:hAnsi="Times New Roman" w:cs="Times New Roman"/>
+          <w:color w:val="1D2125"/>
+          <w:sz w:val="24"/>
+          <w:szCs w:val="24"/>
+          <w:lang w:eastAsia="ru-BY"/>
+        </w:rPr>
+        <w:t xml:space="preserve">, </w:t>
+      </w:r>
+      <w:proofErr w:type="spellStart"/>
+      <w:r>
+        <w:rPr>
+          <w:rFonts w:ascii="Times New Roman" w:eastAsia="Times New Roman" w:hAnsi="Times New Roman" w:cs="Times New Roman"/>
+          <w:color w:val="1D2125"/>
+          <w:sz w:val="24"/>
+          <w:szCs w:val="24"/>
+          <w:lang w:eastAsia="ru-BY"/>
+        </w:rPr>
+        <w:t>squash</w:t>
+      </w:r>
+      <w:proofErr w:type="spellEnd"/>
     </w:p>
     <w:p>
       <w:pPr>
@@ -9648,16 +14291,40 @@
           <w:lang w:eastAsia="ru-BY"/>
         </w:rPr>
       </w:pPr>
-      <w:r>
-        <w:rPr>
-          <w:rFonts w:ascii="Times New Roman" w:eastAsia="Times New Roman" w:hAnsi="Times New Roman" w:cs="Times New Roman"/>
-          <w:color w:val="1D2125"/>
-          <w:sz w:val="24"/>
-          <w:szCs w:val="24"/>
-          <w:lang w:eastAsia="ru-BY"/>
-        </w:rPr>
-        <w:t>patch, stash</w:t>
-      </w:r>
+      <w:proofErr w:type="spellStart"/>
+      <w:r>
+        <w:rPr>
+          <w:rFonts w:ascii="Times New Roman" w:eastAsia="Times New Roman" w:hAnsi="Times New Roman" w:cs="Times New Roman"/>
+          <w:color w:val="1D2125"/>
+          <w:sz w:val="24"/>
+          <w:szCs w:val="24"/>
+          <w:lang w:eastAsia="ru-BY"/>
+        </w:rPr>
+        <w:t>patch</w:t>
+      </w:r>
+      <w:proofErr w:type="spellEnd"/>
+      <w:r>
+        <w:rPr>
+          <w:rFonts w:ascii="Times New Roman" w:eastAsia="Times New Roman" w:hAnsi="Times New Roman" w:cs="Times New Roman"/>
+          <w:color w:val="1D2125"/>
+          <w:sz w:val="24"/>
+          <w:szCs w:val="24"/>
+          <w:lang w:eastAsia="ru-BY"/>
+        </w:rPr>
+        <w:t xml:space="preserve">, </w:t>
+      </w:r>
+      <w:proofErr w:type="spellStart"/>
+      <w:r>
+        <w:rPr>
+          <w:rFonts w:ascii="Times New Roman" w:eastAsia="Times New Roman" w:hAnsi="Times New Roman" w:cs="Times New Roman"/>
+          <w:color w:val="1D2125"/>
+          <w:sz w:val="24"/>
+          <w:szCs w:val="24"/>
+          <w:lang w:eastAsia="ru-BY"/>
+        </w:rPr>
+        <w:t>stash</w:t>
+      </w:r>
+      <w:proofErr w:type="spellEnd"/>
     </w:p>
     <w:p>
       <w:pPr>
@@ -9676,16 +14343,41 @@
           <w:lang w:eastAsia="ru-BY"/>
         </w:rPr>
       </w:pPr>
-      <w:r>
-        <w:rPr>
-          <w:rFonts w:ascii="Times New Roman" w:eastAsia="Times New Roman" w:hAnsi="Times New Roman" w:cs="Times New Roman"/>
-          <w:color w:val="1D2125"/>
-          <w:sz w:val="24"/>
-          <w:szCs w:val="24"/>
-          <w:lang w:eastAsia="ru-BY"/>
-        </w:rPr>
-        <w:t>reset, revert</w:t>
-      </w:r>
+      <w:proofErr w:type="spellStart"/>
+      <w:r>
+        <w:rPr>
+          <w:rFonts w:ascii="Times New Roman" w:eastAsia="Times New Roman" w:hAnsi="Times New Roman" w:cs="Times New Roman"/>
+          <w:color w:val="1D2125"/>
+          <w:sz w:val="24"/>
+          <w:szCs w:val="24"/>
+          <w:lang w:eastAsia="ru-BY"/>
+        </w:rPr>
+        <w:lastRenderedPageBreak/>
+        <w:t>reset</w:t>
+      </w:r>
+      <w:proofErr w:type="spellEnd"/>
+      <w:r>
+        <w:rPr>
+          <w:rFonts w:ascii="Times New Roman" w:eastAsia="Times New Roman" w:hAnsi="Times New Roman" w:cs="Times New Roman"/>
+          <w:color w:val="1D2125"/>
+          <w:sz w:val="24"/>
+          <w:szCs w:val="24"/>
+          <w:lang w:eastAsia="ru-BY"/>
+        </w:rPr>
+        <w:t xml:space="preserve">, </w:t>
+      </w:r>
+      <w:proofErr w:type="spellStart"/>
+      <w:r>
+        <w:rPr>
+          <w:rFonts w:ascii="Times New Roman" w:eastAsia="Times New Roman" w:hAnsi="Times New Roman" w:cs="Times New Roman"/>
+          <w:color w:val="1D2125"/>
+          <w:sz w:val="24"/>
+          <w:szCs w:val="24"/>
+          <w:lang w:eastAsia="ru-BY"/>
+        </w:rPr>
+        <w:t>revert</w:t>
+      </w:r>
+      <w:proofErr w:type="spellEnd"/>
     </w:p>
     <w:p>
       <w:pPr>
@@ -9824,7 +14516,29 @@
           <w:szCs w:val="25"/>
           <w:lang w:eastAsia="ru-BY"/>
         </w:rPr>
-        <w:t>Сетевая модель OSI(поверхностно)</w:t>
+        <w:t xml:space="preserve">Сетевая модель </w:t>
+      </w:r>
+      <w:proofErr w:type="gramStart"/>
+      <w:r>
+        <w:rPr>
+          <w:rFonts w:ascii="Times New Roman" w:eastAsia="Times New Roman" w:hAnsi="Times New Roman" w:cs="Times New Roman"/>
+          <w:color w:val="1D2125"/>
+          <w:sz w:val="25"/>
+          <w:szCs w:val="25"/>
+          <w:lang w:eastAsia="ru-BY"/>
+        </w:rPr>
+        <w:t>OSI(</w:t>
+      </w:r>
+      <w:proofErr w:type="gramEnd"/>
+      <w:r>
+        <w:rPr>
+          <w:rFonts w:ascii="Times New Roman" w:eastAsia="Times New Roman" w:hAnsi="Times New Roman" w:cs="Times New Roman"/>
+          <w:color w:val="1D2125"/>
+          <w:sz w:val="25"/>
+          <w:szCs w:val="25"/>
+          <w:lang w:eastAsia="ru-BY"/>
+        </w:rPr>
+        <w:t>поверхностно)</w:t>
       </w:r>
     </w:p>
     <w:p>
@@ -9928,6 +14642,7 @@
           <w:lang w:eastAsia="ru-BY"/>
         </w:rPr>
       </w:pPr>
+      <w:proofErr w:type="spellStart"/>
       <w:r>
         <w:rPr>
           <w:rFonts w:ascii="Times New Roman" w:eastAsia="Times New Roman" w:hAnsi="Times New Roman" w:cs="Times New Roman"/>
@@ -9936,8 +14651,31 @@
           <w:szCs w:val="25"/>
           <w:lang w:eastAsia="ru-BY"/>
         </w:rPr>
-        <w:t>Servlets, Apache Tomcat</w:t>
-      </w:r>
+        <w:t>Servlets</w:t>
+      </w:r>
+      <w:proofErr w:type="spellEnd"/>
+      <w:r>
+        <w:rPr>
+          <w:rFonts w:ascii="Times New Roman" w:eastAsia="Times New Roman" w:hAnsi="Times New Roman" w:cs="Times New Roman"/>
+          <w:color w:val="1D2125"/>
+          <w:sz w:val="25"/>
+          <w:szCs w:val="25"/>
+          <w:lang w:eastAsia="ru-BY"/>
+        </w:rPr>
+        <w:t xml:space="preserve">, Apache </w:t>
+      </w:r>
+      <w:proofErr w:type="spellStart"/>
+      <w:r>
+        <w:rPr>
+          <w:rFonts w:ascii="Times New Roman" w:eastAsia="Times New Roman" w:hAnsi="Times New Roman" w:cs="Times New Roman"/>
+          <w:color w:val="1D2125"/>
+          <w:sz w:val="25"/>
+          <w:szCs w:val="25"/>
+          <w:lang w:eastAsia="ru-BY"/>
+        </w:rPr>
+        <w:t>Tomcat</w:t>
+      </w:r>
+      <w:proofErr w:type="spellEnd"/>
     </w:p>
     <w:p>
       <w:pPr>
@@ -10076,8 +14814,20 @@
           <w:szCs w:val="24"/>
           <w:lang w:eastAsia="ru-BY"/>
         </w:rPr>
-        <w:t>Ключевое слово volatile</w:t>
-      </w:r>
+        <w:t xml:space="preserve">Ключевое слово </w:t>
+      </w:r>
+      <w:proofErr w:type="spellStart"/>
+      <w:r>
+        <w:rPr>
+          <w:rFonts w:ascii="Times New Roman" w:eastAsia="Times New Roman" w:hAnsi="Times New Roman" w:cs="Times New Roman"/>
+          <w:color w:val="1D2125"/>
+          <w:sz w:val="24"/>
+          <w:szCs w:val="24"/>
+          <w:lang w:eastAsia="ru-BY"/>
+        </w:rPr>
+        <w:t>volatile</w:t>
+      </w:r>
+      <w:proofErr w:type="spellEnd"/>
     </w:p>
     <w:p>
       <w:pPr>
@@ -10104,8 +14854,54 @@
           <w:szCs w:val="24"/>
           <w:lang w:eastAsia="ru-BY"/>
         </w:rPr>
-        <w:t>Проблемы многопоточных приложений: состояние гонки,  дедлоки и лайфлоки</w:t>
-      </w:r>
+        <w:t xml:space="preserve">Проблемы многопоточных приложений: состояние </w:t>
+      </w:r>
+      <w:proofErr w:type="gramStart"/>
+      <w:r>
+        <w:rPr>
+          <w:rFonts w:ascii="Times New Roman" w:eastAsia="Times New Roman" w:hAnsi="Times New Roman" w:cs="Times New Roman"/>
+          <w:color w:val="1D2125"/>
+          <w:sz w:val="24"/>
+          <w:szCs w:val="24"/>
+          <w:lang w:eastAsia="ru-BY"/>
+        </w:rPr>
+        <w:t xml:space="preserve">гонки,  </w:t>
+      </w:r>
+      <w:proofErr w:type="spellStart"/>
+      <w:r>
+        <w:rPr>
+          <w:rFonts w:ascii="Times New Roman" w:eastAsia="Times New Roman" w:hAnsi="Times New Roman" w:cs="Times New Roman"/>
+          <w:color w:val="1D2125"/>
+          <w:sz w:val="24"/>
+          <w:szCs w:val="24"/>
+          <w:lang w:eastAsia="ru-BY"/>
+        </w:rPr>
+        <w:t>дедлоки</w:t>
+      </w:r>
+      <w:proofErr w:type="spellEnd"/>
+      <w:proofErr w:type="gramEnd"/>
+      <w:r>
+        <w:rPr>
+          <w:rFonts w:ascii="Times New Roman" w:eastAsia="Times New Roman" w:hAnsi="Times New Roman" w:cs="Times New Roman"/>
+          <w:color w:val="1D2125"/>
+          <w:sz w:val="24"/>
+          <w:szCs w:val="24"/>
+          <w:lang w:eastAsia="ru-BY"/>
+        </w:rPr>
+        <w:t xml:space="preserve"> и </w:t>
+      </w:r>
+      <w:proofErr w:type="spellStart"/>
+      <w:r>
+        <w:rPr>
+          <w:rFonts w:ascii="Times New Roman" w:eastAsia="Times New Roman" w:hAnsi="Times New Roman" w:cs="Times New Roman"/>
+          <w:color w:val="1D2125"/>
+          <w:sz w:val="24"/>
+          <w:szCs w:val="24"/>
+          <w:lang w:eastAsia="ru-BY"/>
+        </w:rPr>
+        <w:t>лайфлоки</w:t>
+      </w:r>
+      <w:proofErr w:type="spellEnd"/>
     </w:p>
     <w:p>
       <w:pPr>
@@ -10132,8 +14928,32 @@
           <w:szCs w:val="24"/>
           <w:lang w:eastAsia="ru-BY"/>
         </w:rPr>
-        <w:t>Пакет java.util.concurrent</w:t>
-      </w:r>
+        <w:t xml:space="preserve">Пакет </w:t>
+      </w:r>
+      <w:proofErr w:type="spellStart"/>
+      <w:proofErr w:type="gramStart"/>
+      <w:r>
+        <w:rPr>
+          <w:rFonts w:ascii="Times New Roman" w:eastAsia="Times New Roman" w:hAnsi="Times New Roman" w:cs="Times New Roman"/>
+          <w:color w:val="1D2125"/>
+          <w:sz w:val="24"/>
+          <w:szCs w:val="24"/>
+          <w:lang w:eastAsia="ru-BY"/>
+        </w:rPr>
+        <w:t>java.util</w:t>
+      </w:r>
+      <w:proofErr w:type="gramEnd"/>
+      <w:r>
+        <w:rPr>
+          <w:rFonts w:ascii="Times New Roman" w:eastAsia="Times New Roman" w:hAnsi="Times New Roman" w:cs="Times New Roman"/>
+          <w:color w:val="1D2125"/>
+          <w:sz w:val="24"/>
+          <w:szCs w:val="24"/>
+          <w:lang w:eastAsia="ru-BY"/>
+        </w:rPr>
+        <w:t>.concurrent</w:t>
+      </w:r>
+      <w:proofErr w:type="spellEnd"/>
     </w:p>
     <w:p>
       <w:pPr>
@@ -10152,6 +14972,7 @@
           <w:lang w:eastAsia="ru-BY"/>
         </w:rPr>
       </w:pPr>
+      <w:proofErr w:type="spellStart"/>
       <w:r>
         <w:rPr>
           <w:rFonts w:ascii="Times New Roman" w:eastAsia="Times New Roman" w:hAnsi="Times New Roman" w:cs="Times New Roman"/>
@@ -10162,6 +14983,7 @@
         </w:rPr>
         <w:t>Atomic</w:t>
       </w:r>
+      <w:proofErr w:type="spellEnd"/>
     </w:p>
     <w:p>
       <w:pPr>
@@ -10208,6 +15030,7 @@
           <w:lang w:eastAsia="ru-BY"/>
         </w:rPr>
       </w:pPr>
+      <w:proofErr w:type="spellStart"/>
       <w:r>
         <w:rPr>
           <w:rFonts w:ascii="Times New Roman" w:eastAsia="Times New Roman" w:hAnsi="Times New Roman" w:cs="Times New Roman"/>
@@ -10218,6 +15041,7 @@
         </w:rPr>
         <w:t>Executors</w:t>
       </w:r>
+      <w:proofErr w:type="spellEnd"/>
     </w:p>
     <w:p>
       <w:pPr>
@@ -10244,8 +15068,20 @@
           <w:szCs w:val="24"/>
           <w:lang w:eastAsia="ru-BY"/>
         </w:rPr>
-        <w:t>Future, CompletableFuture</w:t>
-      </w:r>
+        <w:t xml:space="preserve">Future, </w:t>
+      </w:r>
+      <w:proofErr w:type="spellStart"/>
+      <w:r>
+        <w:rPr>
+          <w:rFonts w:ascii="Times New Roman" w:eastAsia="Times New Roman" w:hAnsi="Times New Roman" w:cs="Times New Roman"/>
+          <w:color w:val="1D2125"/>
+          <w:sz w:val="24"/>
+          <w:szCs w:val="24"/>
+          <w:lang w:eastAsia="ru-BY"/>
+        </w:rPr>
+        <w:t>CompletableFuture</w:t>
+      </w:r>
+      <w:proofErr w:type="spellEnd"/>
     </w:p>
     <w:p>
       <w:pPr>

--- a/JAVA.docx
+++ b/JAVA.docx
@@ -47,6 +47,7 @@
         </w:numPr>
         <w:shd w:val="clear" w:color="auto" w:fill="FFFFFF"/>
         <w:spacing w:after="0" w:line="240" w:lineRule="auto"/>
+        <w:ind w:left="643"/>
         <w:jc w:val="both"/>
         <w:rPr>
           <w:rFonts w:ascii="Times New Roman" w:eastAsia="Times New Roman" w:hAnsi="Times New Roman" w:cs="Times New Roman"/>
@@ -1043,6 +1044,7 @@
         </w:numPr>
         <w:shd w:val="clear" w:color="auto" w:fill="FFFFFF"/>
         <w:spacing w:after="0" w:line="240" w:lineRule="auto"/>
+        <w:ind w:left="643"/>
         <w:rPr>
           <w:rFonts w:ascii="Times New Roman" w:eastAsia="Times New Roman" w:hAnsi="Times New Roman" w:cs="Times New Roman"/>
           <w:b/>
@@ -1572,6 +1574,7 @@
         </w:numPr>
         <w:shd w:val="clear" w:color="auto" w:fill="FFFFFF"/>
         <w:spacing w:after="0" w:line="240" w:lineRule="auto"/>
+        <w:ind w:left="643"/>
         <w:rPr>
           <w:rFonts w:ascii="Times New Roman" w:eastAsia="Times New Roman" w:hAnsi="Times New Roman" w:cs="Times New Roman"/>
           <w:b/>
@@ -3620,7 +3623,7 @@
         </w:numPr>
         <w:shd w:val="clear" w:color="auto" w:fill="FFFFFF"/>
         <w:spacing w:after="0" w:line="240" w:lineRule="auto"/>
-        <w:ind w:left="643"/>
+        <w:ind w:left="679"/>
         <w:rPr>
           <w:rFonts w:ascii="Times New Roman" w:eastAsia="Times New Roman" w:hAnsi="Times New Roman" w:cs="Times New Roman"/>
           <w:b/>
@@ -4556,7 +4559,7 @@
         </w:numPr>
         <w:shd w:val="clear" w:color="auto" w:fill="FFFFFF"/>
         <w:spacing w:after="0" w:line="240" w:lineRule="auto"/>
-        <w:ind w:left="1040"/>
+        <w:ind w:left="679"/>
         <w:rPr>
           <w:rFonts w:ascii="Times New Roman" w:eastAsia="Times New Roman" w:hAnsi="Times New Roman" w:cs="Times New Roman"/>
           <w:b/>
@@ -12185,49 +12188,3430 @@
         <w:pStyle w:val="a4"/>
         <w:shd w:val="clear" w:color="auto" w:fill="FFFFFF"/>
         <w:spacing w:after="0" w:line="240" w:lineRule="auto"/>
-        <w:ind w:left="397"/>
-        <w:jc w:val="both"/>
-        <w:rPr>
-          <w:rFonts w:ascii="Times New Roman" w:eastAsia="Times New Roman" w:hAnsi="Times New Roman" w:cs="Times New Roman"/>
-          <w:b/>
-          <w:bCs/>
-          <w:sz w:val="24"/>
-          <w:szCs w:val="24"/>
-          <w:lang w:eastAsia="ru-BY"/>
-        </w:rPr>
-      </w:pPr>
-    </w:p>
-    <w:p>
-      <w:pPr>
-        <w:shd w:val="clear" w:color="auto" w:fill="FFFFFF"/>
-        <w:spacing w:after="0" w:line="240" w:lineRule="auto"/>
-        <w:jc w:val="both"/>
-        <w:rPr>
-          <w:rFonts w:ascii="Times New Roman" w:eastAsia="Times New Roman" w:hAnsi="Times New Roman" w:cs="Times New Roman"/>
-          <w:b/>
-          <w:bCs/>
-          <w:sz w:val="24"/>
-          <w:szCs w:val="24"/>
-          <w:lang w:eastAsia="ru-BY"/>
-        </w:rPr>
-      </w:pPr>
-      <w:r>
-        <w:rPr>
-          <w:rFonts w:ascii="Times New Roman" w:eastAsia="Times New Roman" w:hAnsi="Times New Roman" w:cs="Times New Roman"/>
-          <w:b/>
-          <w:bCs/>
-          <w:color w:val="1D2125"/>
-          <w:sz w:val="25"/>
-          <w:szCs w:val="25"/>
-          <w:shd w:val="clear" w:color="auto" w:fill="FFFFFF"/>
-          <w:lang w:eastAsia="ru-BY"/>
-        </w:rPr>
-        <w:t xml:space="preserve">19. </w:t>
-      </w:r>
+        <w:ind w:left="680"/>
+        <w:jc w:val="both"/>
+        <w:rPr>
+          <w:rFonts w:ascii="Times New Roman" w:eastAsia="Times New Roman" w:hAnsi="Times New Roman" w:cs="Times New Roman"/>
+          <w:color w:val="1D2125"/>
+          <w:sz w:val="25"/>
+          <w:szCs w:val="25"/>
+          <w:shd w:val="clear" w:color="auto" w:fill="FFFFFF"/>
+          <w:lang w:val="ru-RU" w:eastAsia="ru-BY"/>
+        </w:rPr>
+      </w:pPr>
+      <w:r>
+        <w:rPr>
+          <w:rFonts w:ascii="Times New Roman" w:eastAsia="Times New Roman" w:hAnsi="Times New Roman" w:cs="Times New Roman"/>
+          <w:color w:val="1D2125"/>
+          <w:sz w:val="25"/>
+          <w:szCs w:val="25"/>
+          <w:shd w:val="clear" w:color="auto" w:fill="FFFFFF"/>
+          <w:lang w:val="ru-RU" w:eastAsia="ru-BY"/>
+        </w:rPr>
+        <w:t>Неизменяемые объекты(</w:t>
+      </w:r>
+      <w:r>
+        <w:rPr>
+          <w:rFonts w:ascii="Times New Roman" w:eastAsia="Times New Roman" w:hAnsi="Times New Roman" w:cs="Times New Roman"/>
+          <w:color w:val="1D2125"/>
+          <w:sz w:val="25"/>
+          <w:szCs w:val="25"/>
+          <w:shd w:val="clear" w:color="auto" w:fill="FFFFFF"/>
+          <w:lang w:val="en-US" w:eastAsia="ru-BY"/>
+        </w:rPr>
+        <w:t>immutable</w:t>
+      </w:r>
+      <w:r>
+        <w:rPr>
+          <w:rFonts w:ascii="Times New Roman" w:eastAsia="Times New Roman" w:hAnsi="Times New Roman" w:cs="Times New Roman"/>
+          <w:color w:val="1D2125"/>
+          <w:sz w:val="25"/>
+          <w:szCs w:val="25"/>
+          <w:shd w:val="clear" w:color="auto" w:fill="FFFFFF"/>
+          <w:lang w:val="ru-RU" w:eastAsia="ru-BY"/>
+        </w:rPr>
+        <w:t>)</w:t>
+      </w:r>
+      <w:r>
+        <w:rPr>
+          <w:rFonts w:ascii="Times New Roman" w:eastAsia="Times New Roman" w:hAnsi="Times New Roman" w:cs="Times New Roman"/>
+          <w:color w:val="1D2125"/>
+          <w:sz w:val="25"/>
+          <w:szCs w:val="25"/>
+          <w:shd w:val="clear" w:color="auto" w:fill="FFFFFF"/>
+          <w:lang w:val="ru-RU" w:eastAsia="ru-BY"/>
+        </w:rPr>
+        <w:t xml:space="preserve"> </w:t>
+      </w:r>
+      <w:r>
+        <w:rPr>
+          <w:rFonts w:ascii="Times New Roman" w:eastAsia="Times New Roman" w:hAnsi="Times New Roman" w:cs="Times New Roman"/>
+          <w:color w:val="1D2125"/>
+          <w:sz w:val="25"/>
+          <w:szCs w:val="25"/>
+          <w:shd w:val="clear" w:color="auto" w:fill="FFFFFF"/>
+          <w:lang w:val="ru-RU" w:eastAsia="ru-BY"/>
+        </w:rPr>
+        <w:t>— это</w:t>
+      </w:r>
+      <w:r>
+        <w:rPr>
+          <w:rFonts w:ascii="Times New Roman" w:eastAsia="Times New Roman" w:hAnsi="Times New Roman" w:cs="Times New Roman"/>
+          <w:color w:val="1D2125"/>
+          <w:sz w:val="25"/>
+          <w:szCs w:val="25"/>
+          <w:shd w:val="clear" w:color="auto" w:fill="FFFFFF"/>
+          <w:lang w:val="ru-RU" w:eastAsia="ru-BY"/>
+        </w:rPr>
+        <w:t xml:space="preserve"> объекты состояние которых нельзя изменить, </w:t>
+      </w:r>
+      <w:r>
+        <w:rPr>
+          <w:rFonts w:ascii="Times New Roman" w:eastAsia="Times New Roman" w:hAnsi="Times New Roman" w:cs="Times New Roman"/>
+          <w:color w:val="1D2125"/>
+          <w:sz w:val="25"/>
+          <w:szCs w:val="25"/>
+          <w:shd w:val="clear" w:color="auto" w:fill="FFFFFF"/>
+          <w:lang w:val="ru-RU" w:eastAsia="ru-BY"/>
+        </w:rPr>
+        <w:t>любая операция,</w:t>
+      </w:r>
+      <w:r>
+        <w:rPr>
+          <w:rFonts w:ascii="Times New Roman" w:eastAsia="Times New Roman" w:hAnsi="Times New Roman" w:cs="Times New Roman"/>
+          <w:color w:val="1D2125"/>
+          <w:sz w:val="25"/>
+          <w:szCs w:val="25"/>
+          <w:shd w:val="clear" w:color="auto" w:fill="FFFFFF"/>
+          <w:lang w:val="ru-RU" w:eastAsia="ru-BY"/>
+        </w:rPr>
+        <w:t xml:space="preserve"> которая должна изменить объект, на самом деле возвращает новый объект, а исходный остался нетронутым</w:t>
+      </w:r>
+    </w:p>
+    <w:p>
+      <w:pPr>
+        <w:pStyle w:val="a4"/>
+        <w:shd w:val="clear" w:color="auto" w:fill="FFFFFF"/>
+        <w:spacing w:after="0" w:line="240" w:lineRule="auto"/>
+        <w:ind w:left="680"/>
+        <w:jc w:val="both"/>
+        <w:rPr>
+          <w:rFonts w:ascii="Times New Roman" w:eastAsia="Times New Roman" w:hAnsi="Times New Roman" w:cs="Times New Roman"/>
+          <w:color w:val="1D2125"/>
+          <w:sz w:val="25"/>
+          <w:szCs w:val="25"/>
+          <w:shd w:val="clear" w:color="auto" w:fill="FFFFFF"/>
+          <w:lang w:val="ru-RU" w:eastAsia="ru-BY"/>
+        </w:rPr>
+      </w:pPr>
+      <w:r>
+        <w:rPr>
+          <w:rFonts w:ascii="Times New Roman" w:eastAsia="Times New Roman" w:hAnsi="Times New Roman" w:cs="Times New Roman"/>
+          <w:color w:val="1D2125"/>
+          <w:sz w:val="25"/>
+          <w:szCs w:val="25"/>
+          <w:shd w:val="clear" w:color="auto" w:fill="FFFFFF"/>
+          <w:lang w:val="ru-RU" w:eastAsia="ru-BY"/>
+        </w:rPr>
+        <w:t>Плюсы:</w:t>
+      </w:r>
+    </w:p>
+    <w:p>
+      <w:pPr>
+        <w:pStyle w:val="a4"/>
+        <w:shd w:val="clear" w:color="auto" w:fill="FFFFFF"/>
+        <w:spacing w:after="0" w:line="240" w:lineRule="auto"/>
+        <w:ind w:left="680"/>
+        <w:jc w:val="both"/>
+        <w:rPr>
+          <w:rFonts w:ascii="Times New Roman" w:eastAsia="Times New Roman" w:hAnsi="Times New Roman" w:cs="Times New Roman"/>
+          <w:color w:val="1D2125"/>
+          <w:sz w:val="25"/>
+          <w:szCs w:val="25"/>
+          <w:shd w:val="clear" w:color="auto" w:fill="FFFFFF"/>
+          <w:lang w:val="ru-RU" w:eastAsia="ru-BY"/>
+        </w:rPr>
+      </w:pPr>
       <w:proofErr w:type="spellStart"/>
       <w:r>
         <w:rPr>
           <w:rFonts w:ascii="Times New Roman" w:eastAsia="Times New Roman" w:hAnsi="Times New Roman" w:cs="Times New Roman"/>
+          <w:color w:val="1D2125"/>
+          <w:sz w:val="25"/>
+          <w:szCs w:val="25"/>
+          <w:shd w:val="clear" w:color="auto" w:fill="FFFFFF"/>
+          <w:lang w:val="ru-RU" w:eastAsia="ru-BY"/>
+        </w:rPr>
+        <w:t>Потокобезопасность</w:t>
+      </w:r>
+      <w:proofErr w:type="spellEnd"/>
+      <w:r>
+        <w:rPr>
+          <w:rFonts w:ascii="Times New Roman" w:eastAsia="Times New Roman" w:hAnsi="Times New Roman" w:cs="Times New Roman"/>
+          <w:color w:val="1D2125"/>
+          <w:sz w:val="25"/>
+          <w:szCs w:val="25"/>
+          <w:shd w:val="clear" w:color="auto" w:fill="FFFFFF"/>
+          <w:lang w:val="ru-RU" w:eastAsia="ru-BY"/>
+        </w:rPr>
+        <w:t xml:space="preserve"> так как объект неизменяемый не нужно заботиться о синхронизации</w:t>
+      </w:r>
+    </w:p>
+    <w:p>
+      <w:pPr>
+        <w:pStyle w:val="a4"/>
+        <w:shd w:val="clear" w:color="auto" w:fill="FFFFFF"/>
+        <w:spacing w:after="0" w:line="240" w:lineRule="auto"/>
+        <w:ind w:left="680"/>
+        <w:jc w:val="both"/>
+        <w:rPr>
+          <w:rFonts w:ascii="Times New Roman" w:eastAsia="Times New Roman" w:hAnsi="Times New Roman" w:cs="Times New Roman"/>
+          <w:color w:val="1D2125"/>
+          <w:sz w:val="25"/>
+          <w:szCs w:val="25"/>
+          <w:shd w:val="clear" w:color="auto" w:fill="FFFFFF"/>
+          <w:lang w:val="ru-RU" w:eastAsia="ru-BY"/>
+        </w:rPr>
+      </w:pPr>
+      <w:r>
+        <w:rPr>
+          <w:rFonts w:ascii="Times New Roman" w:eastAsia="Times New Roman" w:hAnsi="Times New Roman" w:cs="Times New Roman"/>
+          <w:color w:val="1D2125"/>
+          <w:sz w:val="25"/>
+          <w:szCs w:val="25"/>
+          <w:shd w:val="clear" w:color="auto" w:fill="FFFFFF"/>
+          <w:lang w:val="ru-RU" w:eastAsia="ru-BY"/>
+        </w:rPr>
+        <w:t xml:space="preserve">Простота кэширования </w:t>
+      </w:r>
+      <w:r>
+        <w:rPr>
+          <w:rFonts w:ascii="Times New Roman" w:eastAsia="Times New Roman" w:hAnsi="Times New Roman" w:cs="Times New Roman"/>
+          <w:color w:val="1D2125"/>
+          <w:sz w:val="25"/>
+          <w:szCs w:val="25"/>
+          <w:shd w:val="clear" w:color="auto" w:fill="FFFFFF"/>
+          <w:lang w:val="ru-RU" w:eastAsia="ru-BY"/>
+        </w:rPr>
+        <w:t>такой объект можно легко кэшировать и его хеш-код вычислять один раз</w:t>
+      </w:r>
+    </w:p>
+    <w:p>
+      <w:pPr>
+        <w:pStyle w:val="a4"/>
+        <w:shd w:val="clear" w:color="auto" w:fill="FFFFFF"/>
+        <w:spacing w:after="0" w:line="240" w:lineRule="auto"/>
+        <w:ind w:left="680"/>
+        <w:jc w:val="both"/>
+        <w:rPr>
+          <w:rFonts w:ascii="Times New Roman" w:eastAsia="Times New Roman" w:hAnsi="Times New Roman" w:cs="Times New Roman"/>
+          <w:color w:val="1D2125"/>
+          <w:sz w:val="25"/>
+          <w:szCs w:val="25"/>
+          <w:shd w:val="clear" w:color="auto" w:fill="FFFFFF"/>
+          <w:lang w:val="ru-RU" w:eastAsia="ru-BY"/>
+        </w:rPr>
+      </w:pPr>
+      <w:r>
+        <w:rPr>
+          <w:rFonts w:ascii="Times New Roman" w:eastAsia="Times New Roman" w:hAnsi="Times New Roman" w:cs="Times New Roman"/>
+          <w:color w:val="1D2125"/>
+          <w:sz w:val="25"/>
+          <w:szCs w:val="25"/>
+          <w:shd w:val="clear" w:color="auto" w:fill="FFFFFF"/>
+          <w:lang w:val="ru-RU" w:eastAsia="ru-BY"/>
+        </w:rPr>
+        <w:t xml:space="preserve">Идеально подходят для ключей так как </w:t>
+      </w:r>
+      <w:proofErr w:type="spellStart"/>
+      <w:r>
+        <w:rPr>
+          <w:rFonts w:ascii="Times New Roman" w:eastAsia="Times New Roman" w:hAnsi="Times New Roman" w:cs="Times New Roman"/>
+          <w:color w:val="1D2125"/>
+          <w:sz w:val="25"/>
+          <w:szCs w:val="25"/>
+          <w:shd w:val="clear" w:color="auto" w:fill="FFFFFF"/>
+          <w:lang w:val="ru-RU" w:eastAsia="ru-BY"/>
+        </w:rPr>
+        <w:t>хеш</w:t>
+      </w:r>
+      <w:proofErr w:type="spellEnd"/>
+      <w:r>
+        <w:rPr>
+          <w:rFonts w:ascii="Times New Roman" w:eastAsia="Times New Roman" w:hAnsi="Times New Roman" w:cs="Times New Roman"/>
+          <w:color w:val="1D2125"/>
+          <w:sz w:val="25"/>
+          <w:szCs w:val="25"/>
+          <w:shd w:val="clear" w:color="auto" w:fill="FFFFFF"/>
+          <w:lang w:val="ru-RU" w:eastAsia="ru-BY"/>
+        </w:rPr>
+        <w:t xml:space="preserve"> код не меняется (</w:t>
+      </w:r>
+      <w:r>
+        <w:rPr>
+          <w:rFonts w:ascii="Times New Roman" w:eastAsia="Times New Roman" w:hAnsi="Times New Roman" w:cs="Times New Roman"/>
+          <w:color w:val="1D2125"/>
+          <w:sz w:val="25"/>
+          <w:szCs w:val="25"/>
+          <w:shd w:val="clear" w:color="auto" w:fill="FFFFFF"/>
+          <w:lang w:val="en-US" w:eastAsia="ru-BY"/>
+        </w:rPr>
+        <w:t>HashMap</w:t>
+      </w:r>
+      <w:r>
+        <w:rPr>
+          <w:rFonts w:ascii="Times New Roman" w:eastAsia="Times New Roman" w:hAnsi="Times New Roman" w:cs="Times New Roman"/>
+          <w:color w:val="1D2125"/>
+          <w:sz w:val="25"/>
+          <w:szCs w:val="25"/>
+          <w:shd w:val="clear" w:color="auto" w:fill="FFFFFF"/>
+          <w:lang w:val="ru-RU" w:eastAsia="ru-BY"/>
+        </w:rPr>
+        <w:t xml:space="preserve">, </w:t>
+      </w:r>
+      <w:proofErr w:type="spellStart"/>
+      <w:r>
+        <w:rPr>
+          <w:rFonts w:ascii="Times New Roman" w:eastAsia="Times New Roman" w:hAnsi="Times New Roman" w:cs="Times New Roman"/>
+          <w:color w:val="1D2125"/>
+          <w:sz w:val="25"/>
+          <w:szCs w:val="25"/>
+          <w:shd w:val="clear" w:color="auto" w:fill="FFFFFF"/>
+          <w:lang w:val="en-US" w:eastAsia="ru-BY"/>
+        </w:rPr>
+        <w:t>HachSet</w:t>
+      </w:r>
+      <w:proofErr w:type="spellEnd"/>
+      <w:r>
+        <w:rPr>
+          <w:rFonts w:ascii="Times New Roman" w:eastAsia="Times New Roman" w:hAnsi="Times New Roman" w:cs="Times New Roman"/>
+          <w:color w:val="1D2125"/>
+          <w:sz w:val="25"/>
+          <w:szCs w:val="25"/>
+          <w:shd w:val="clear" w:color="auto" w:fill="FFFFFF"/>
+          <w:lang w:val="ru-RU" w:eastAsia="ru-BY"/>
+        </w:rPr>
+        <w:t>)</w:t>
+      </w:r>
+    </w:p>
+    <w:p>
+      <w:pPr>
+        <w:pStyle w:val="a4"/>
+        <w:shd w:val="clear" w:color="auto" w:fill="FFFFFF"/>
+        <w:spacing w:after="0" w:line="240" w:lineRule="auto"/>
+        <w:ind w:left="680"/>
+        <w:jc w:val="both"/>
+        <w:rPr>
+          <w:rFonts w:ascii="Times New Roman" w:eastAsia="Times New Roman" w:hAnsi="Times New Roman" w:cs="Times New Roman"/>
+          <w:color w:val="1D2125"/>
+          <w:sz w:val="25"/>
+          <w:szCs w:val="25"/>
+          <w:shd w:val="clear" w:color="auto" w:fill="FFFFFF"/>
+          <w:lang w:val="ru-RU" w:eastAsia="ru-BY"/>
+        </w:rPr>
+      </w:pPr>
+      <w:r>
+        <w:rPr>
+          <w:rFonts w:ascii="Times New Roman" w:eastAsia="Times New Roman" w:hAnsi="Times New Roman" w:cs="Times New Roman"/>
+          <w:color w:val="1D2125"/>
+          <w:sz w:val="25"/>
+          <w:szCs w:val="25"/>
+          <w:shd w:val="clear" w:color="auto" w:fill="FFFFFF"/>
+          <w:lang w:val="ru-RU" w:eastAsia="ru-BY"/>
+        </w:rPr>
+        <w:t>Примеры</w:t>
+      </w:r>
+      <w:r>
+        <w:rPr>
+          <w:rFonts w:ascii="Times New Roman" w:eastAsia="Times New Roman" w:hAnsi="Times New Roman" w:cs="Times New Roman"/>
+          <w:color w:val="1D2125"/>
+          <w:sz w:val="25"/>
+          <w:szCs w:val="25"/>
+          <w:shd w:val="clear" w:color="auto" w:fill="FFFFFF"/>
+          <w:lang w:val="ru-RU" w:eastAsia="ru-BY"/>
+        </w:rPr>
+        <w:t>:</w:t>
+      </w:r>
+      <w:r>
+        <w:rPr>
+          <w:rFonts w:ascii="Times New Roman" w:eastAsia="Times New Roman" w:hAnsi="Times New Roman" w:cs="Times New Roman"/>
+          <w:color w:val="1D2125"/>
+          <w:sz w:val="25"/>
+          <w:szCs w:val="25"/>
+          <w:shd w:val="clear" w:color="auto" w:fill="FFFFFF"/>
+          <w:lang w:val="en-US" w:eastAsia="ru-BY"/>
+        </w:rPr>
+        <w:t xml:space="preserve"> String</w:t>
+      </w:r>
+      <w:r>
+        <w:rPr>
+          <w:rFonts w:ascii="Times New Roman" w:eastAsia="Times New Roman" w:hAnsi="Times New Roman" w:cs="Times New Roman"/>
+          <w:color w:val="1D2125"/>
+          <w:sz w:val="25"/>
+          <w:szCs w:val="25"/>
+          <w:shd w:val="clear" w:color="auto" w:fill="FFFFFF"/>
+          <w:lang w:val="ru-RU" w:eastAsia="ru-BY"/>
+        </w:rPr>
+        <w:t xml:space="preserve">, </w:t>
+      </w:r>
+      <w:r>
+        <w:rPr>
+          <w:rFonts w:ascii="Times New Roman" w:eastAsia="Times New Roman" w:hAnsi="Times New Roman" w:cs="Times New Roman"/>
+          <w:color w:val="1D2125"/>
+          <w:sz w:val="25"/>
+          <w:szCs w:val="25"/>
+          <w:shd w:val="clear" w:color="auto" w:fill="FFFFFF"/>
+          <w:lang w:val="ru-RU" w:eastAsia="ru-BY"/>
+        </w:rPr>
+        <w:t>классы</w:t>
+      </w:r>
+      <w:r>
+        <w:rPr>
+          <w:rFonts w:ascii="Times New Roman" w:eastAsia="Times New Roman" w:hAnsi="Times New Roman" w:cs="Times New Roman"/>
+          <w:color w:val="1D2125"/>
+          <w:sz w:val="25"/>
+          <w:szCs w:val="25"/>
+          <w:shd w:val="clear" w:color="auto" w:fill="FFFFFF"/>
+          <w:lang w:val="ru-RU" w:eastAsia="ru-BY"/>
+        </w:rPr>
+        <w:t xml:space="preserve"> </w:t>
+      </w:r>
+      <w:r>
+        <w:rPr>
+          <w:rFonts w:ascii="Times New Roman" w:eastAsia="Times New Roman" w:hAnsi="Times New Roman" w:cs="Times New Roman"/>
+          <w:color w:val="1D2125"/>
+          <w:sz w:val="25"/>
+          <w:szCs w:val="25"/>
+          <w:shd w:val="clear" w:color="auto" w:fill="FFFFFF"/>
+          <w:lang w:val="ru-RU" w:eastAsia="ru-BY"/>
+        </w:rPr>
+        <w:t>обертки</w:t>
+      </w:r>
+      <w:r>
+        <w:rPr>
+          <w:rFonts w:ascii="Times New Roman" w:eastAsia="Times New Roman" w:hAnsi="Times New Roman" w:cs="Times New Roman"/>
+          <w:color w:val="1D2125"/>
+          <w:sz w:val="25"/>
+          <w:szCs w:val="25"/>
+          <w:shd w:val="clear" w:color="auto" w:fill="FFFFFF"/>
+          <w:lang w:val="ru-RU" w:eastAsia="ru-BY"/>
+        </w:rPr>
+        <w:t xml:space="preserve"> (</w:t>
+      </w:r>
+      <w:r>
+        <w:rPr>
+          <w:rFonts w:ascii="Times New Roman" w:eastAsia="Times New Roman" w:hAnsi="Times New Roman" w:cs="Times New Roman"/>
+          <w:color w:val="1D2125"/>
+          <w:sz w:val="25"/>
+          <w:szCs w:val="25"/>
+          <w:shd w:val="clear" w:color="auto" w:fill="FFFFFF"/>
+          <w:lang w:val="en-US" w:eastAsia="ru-BY"/>
+        </w:rPr>
+        <w:t>Integer</w:t>
+      </w:r>
+      <w:r>
+        <w:rPr>
+          <w:rFonts w:ascii="Times New Roman" w:eastAsia="Times New Roman" w:hAnsi="Times New Roman" w:cs="Times New Roman"/>
+          <w:color w:val="1D2125"/>
+          <w:sz w:val="25"/>
+          <w:szCs w:val="25"/>
+          <w:shd w:val="clear" w:color="auto" w:fill="FFFFFF"/>
+          <w:lang w:val="ru-RU" w:eastAsia="ru-BY"/>
+        </w:rPr>
+        <w:t xml:space="preserve">, </w:t>
+      </w:r>
+      <w:r>
+        <w:rPr>
+          <w:rFonts w:ascii="Times New Roman" w:eastAsia="Times New Roman" w:hAnsi="Times New Roman" w:cs="Times New Roman"/>
+          <w:color w:val="1D2125"/>
+          <w:sz w:val="25"/>
+          <w:szCs w:val="25"/>
+          <w:shd w:val="clear" w:color="auto" w:fill="FFFFFF"/>
+          <w:lang w:val="en-US" w:eastAsia="ru-BY"/>
+        </w:rPr>
+        <w:t>Double</w:t>
+      </w:r>
+      <w:r>
+        <w:rPr>
+          <w:rFonts w:ascii="Times New Roman" w:eastAsia="Times New Roman" w:hAnsi="Times New Roman" w:cs="Times New Roman"/>
+          <w:color w:val="1D2125"/>
+          <w:sz w:val="25"/>
+          <w:szCs w:val="25"/>
+          <w:shd w:val="clear" w:color="auto" w:fill="FFFFFF"/>
+          <w:lang w:val="ru-RU" w:eastAsia="ru-BY"/>
+        </w:rPr>
+        <w:t xml:space="preserve">, </w:t>
+      </w:r>
+      <w:r>
+        <w:rPr>
+          <w:rFonts w:ascii="Times New Roman" w:eastAsia="Times New Roman" w:hAnsi="Times New Roman" w:cs="Times New Roman"/>
+          <w:color w:val="1D2125"/>
+          <w:sz w:val="25"/>
+          <w:szCs w:val="25"/>
+          <w:shd w:val="clear" w:color="auto" w:fill="FFFFFF"/>
+          <w:lang w:val="en-US" w:eastAsia="ru-BY"/>
+        </w:rPr>
+        <w:t>Boolean</w:t>
+      </w:r>
+      <w:r>
+        <w:rPr>
+          <w:rFonts w:ascii="Times New Roman" w:eastAsia="Times New Roman" w:hAnsi="Times New Roman" w:cs="Times New Roman"/>
+          <w:color w:val="1D2125"/>
+          <w:sz w:val="25"/>
+          <w:szCs w:val="25"/>
+          <w:shd w:val="clear" w:color="auto" w:fill="FFFFFF"/>
+          <w:lang w:val="ru-RU" w:eastAsia="ru-BY"/>
+        </w:rPr>
+        <w:t xml:space="preserve">, </w:t>
+      </w:r>
+      <w:r>
+        <w:rPr>
+          <w:rFonts w:ascii="Times New Roman" w:eastAsia="Times New Roman" w:hAnsi="Times New Roman" w:cs="Times New Roman"/>
+          <w:color w:val="1D2125"/>
+          <w:sz w:val="25"/>
+          <w:szCs w:val="25"/>
+          <w:shd w:val="clear" w:color="auto" w:fill="FFFFFF"/>
+          <w:lang w:val="en-US" w:eastAsia="ru-BY"/>
+        </w:rPr>
+        <w:t>Character</w:t>
+      </w:r>
+      <w:r>
+        <w:rPr>
+          <w:rFonts w:ascii="Times New Roman" w:eastAsia="Times New Roman" w:hAnsi="Times New Roman" w:cs="Times New Roman"/>
+          <w:color w:val="1D2125"/>
+          <w:sz w:val="25"/>
+          <w:szCs w:val="25"/>
+          <w:shd w:val="clear" w:color="auto" w:fill="FFFFFF"/>
+          <w:lang w:val="ru-RU" w:eastAsia="ru-BY"/>
+        </w:rPr>
+        <w:t xml:space="preserve">), </w:t>
+      </w:r>
+      <w:proofErr w:type="spellStart"/>
+      <w:r>
+        <w:rPr>
+          <w:rFonts w:ascii="Times New Roman" w:eastAsia="Times New Roman" w:hAnsi="Times New Roman" w:cs="Times New Roman"/>
+          <w:color w:val="1D2125"/>
+          <w:sz w:val="25"/>
+          <w:szCs w:val="25"/>
+          <w:shd w:val="clear" w:color="auto" w:fill="FFFFFF"/>
+          <w:lang w:val="en-US" w:eastAsia="ru-BY"/>
+        </w:rPr>
+        <w:t>BigDecimal</w:t>
+      </w:r>
+      <w:proofErr w:type="spellEnd"/>
+      <w:r>
+        <w:rPr>
+          <w:rFonts w:ascii="Times New Roman" w:eastAsia="Times New Roman" w:hAnsi="Times New Roman" w:cs="Times New Roman"/>
+          <w:color w:val="1D2125"/>
+          <w:sz w:val="25"/>
+          <w:szCs w:val="25"/>
+          <w:shd w:val="clear" w:color="auto" w:fill="FFFFFF"/>
+          <w:lang w:val="ru-RU" w:eastAsia="ru-BY"/>
+        </w:rPr>
+        <w:t xml:space="preserve">, </w:t>
+      </w:r>
+      <w:proofErr w:type="spellStart"/>
+      <w:r>
+        <w:rPr>
+          <w:rFonts w:ascii="Times New Roman" w:eastAsia="Times New Roman" w:hAnsi="Times New Roman" w:cs="Times New Roman"/>
+          <w:color w:val="1D2125"/>
+          <w:sz w:val="25"/>
+          <w:szCs w:val="25"/>
+          <w:shd w:val="clear" w:color="auto" w:fill="FFFFFF"/>
+          <w:lang w:val="en-US" w:eastAsia="ru-BY"/>
+        </w:rPr>
+        <w:t>BidInteger</w:t>
+      </w:r>
+      <w:proofErr w:type="spellEnd"/>
+      <w:r>
+        <w:rPr>
+          <w:rFonts w:ascii="Times New Roman" w:eastAsia="Times New Roman" w:hAnsi="Times New Roman" w:cs="Times New Roman"/>
+          <w:color w:val="1D2125"/>
+          <w:sz w:val="25"/>
+          <w:szCs w:val="25"/>
+          <w:shd w:val="clear" w:color="auto" w:fill="FFFFFF"/>
+          <w:lang w:val="ru-RU" w:eastAsia="ru-BY"/>
+        </w:rPr>
+        <w:t xml:space="preserve">, </w:t>
+      </w:r>
+      <w:r>
+        <w:rPr>
+          <w:rFonts w:ascii="Times New Roman" w:eastAsia="Times New Roman" w:hAnsi="Times New Roman" w:cs="Times New Roman"/>
+          <w:color w:val="1D2125"/>
+          <w:sz w:val="25"/>
+          <w:szCs w:val="25"/>
+          <w:shd w:val="clear" w:color="auto" w:fill="FFFFFF"/>
+          <w:lang w:val="ru-RU" w:eastAsia="ru-BY"/>
+        </w:rPr>
+        <w:t>классы</w:t>
+      </w:r>
+      <w:r>
+        <w:rPr>
+          <w:rFonts w:ascii="Times New Roman" w:eastAsia="Times New Roman" w:hAnsi="Times New Roman" w:cs="Times New Roman"/>
+          <w:color w:val="1D2125"/>
+          <w:sz w:val="25"/>
+          <w:szCs w:val="25"/>
+          <w:shd w:val="clear" w:color="auto" w:fill="FFFFFF"/>
+          <w:lang w:val="ru-RU" w:eastAsia="ru-BY"/>
+        </w:rPr>
+        <w:t xml:space="preserve"> </w:t>
+      </w:r>
+      <w:r>
+        <w:rPr>
+          <w:rFonts w:ascii="Times New Roman" w:eastAsia="Times New Roman" w:hAnsi="Times New Roman" w:cs="Times New Roman"/>
+          <w:color w:val="1D2125"/>
+          <w:sz w:val="25"/>
+          <w:szCs w:val="25"/>
+          <w:shd w:val="clear" w:color="auto" w:fill="FFFFFF"/>
+          <w:lang w:val="ru-RU" w:eastAsia="ru-BY"/>
+        </w:rPr>
+        <w:t>дат</w:t>
+      </w:r>
+      <w:r>
+        <w:rPr>
+          <w:rFonts w:ascii="Times New Roman" w:eastAsia="Times New Roman" w:hAnsi="Times New Roman" w:cs="Times New Roman"/>
+          <w:color w:val="1D2125"/>
+          <w:sz w:val="25"/>
+          <w:szCs w:val="25"/>
+          <w:shd w:val="clear" w:color="auto" w:fill="FFFFFF"/>
+          <w:lang w:val="ru-RU" w:eastAsia="ru-BY"/>
+        </w:rPr>
+        <w:t xml:space="preserve"> </w:t>
+      </w:r>
+      <w:r>
+        <w:rPr>
+          <w:rFonts w:ascii="Times New Roman" w:eastAsia="Times New Roman" w:hAnsi="Times New Roman" w:cs="Times New Roman"/>
+          <w:color w:val="1D2125"/>
+          <w:sz w:val="25"/>
+          <w:szCs w:val="25"/>
+          <w:shd w:val="clear" w:color="auto" w:fill="FFFFFF"/>
+          <w:lang w:val="ru-RU" w:eastAsia="ru-BY"/>
+        </w:rPr>
+        <w:t>и</w:t>
+      </w:r>
+      <w:r>
+        <w:rPr>
+          <w:rFonts w:ascii="Times New Roman" w:eastAsia="Times New Roman" w:hAnsi="Times New Roman" w:cs="Times New Roman"/>
+          <w:color w:val="1D2125"/>
+          <w:sz w:val="25"/>
+          <w:szCs w:val="25"/>
+          <w:shd w:val="clear" w:color="auto" w:fill="FFFFFF"/>
+          <w:lang w:val="ru-RU" w:eastAsia="ru-BY"/>
+        </w:rPr>
+        <w:t xml:space="preserve"> </w:t>
+      </w:r>
+      <w:r>
+        <w:rPr>
+          <w:rFonts w:ascii="Times New Roman" w:eastAsia="Times New Roman" w:hAnsi="Times New Roman" w:cs="Times New Roman"/>
+          <w:color w:val="1D2125"/>
+          <w:sz w:val="25"/>
+          <w:szCs w:val="25"/>
+          <w:shd w:val="clear" w:color="auto" w:fill="FFFFFF"/>
+          <w:lang w:val="ru-RU" w:eastAsia="ru-BY"/>
+        </w:rPr>
+        <w:t>времени</w:t>
+      </w:r>
+      <w:r>
+        <w:rPr>
+          <w:rFonts w:ascii="Times New Roman" w:eastAsia="Times New Roman" w:hAnsi="Times New Roman" w:cs="Times New Roman"/>
+          <w:color w:val="1D2125"/>
+          <w:sz w:val="25"/>
+          <w:szCs w:val="25"/>
+          <w:shd w:val="clear" w:color="auto" w:fill="FFFFFF"/>
+          <w:lang w:val="ru-RU" w:eastAsia="ru-BY"/>
+        </w:rPr>
+        <w:t xml:space="preserve"> </w:t>
+      </w:r>
+      <w:proofErr w:type="spellStart"/>
+      <w:r>
+        <w:rPr>
+          <w:rFonts w:ascii="Times New Roman" w:eastAsia="Times New Roman" w:hAnsi="Times New Roman" w:cs="Times New Roman"/>
+          <w:color w:val="1D2125"/>
+          <w:sz w:val="25"/>
+          <w:szCs w:val="25"/>
+          <w:shd w:val="clear" w:color="auto" w:fill="FFFFFF"/>
+          <w:lang w:val="en-US" w:eastAsia="ru-BY"/>
+        </w:rPr>
+        <w:t>LocalDate</w:t>
+      </w:r>
+      <w:proofErr w:type="spellEnd"/>
+      <w:r>
+        <w:rPr>
+          <w:rFonts w:ascii="Times New Roman" w:eastAsia="Times New Roman" w:hAnsi="Times New Roman" w:cs="Times New Roman"/>
+          <w:color w:val="1D2125"/>
+          <w:sz w:val="25"/>
+          <w:szCs w:val="25"/>
+          <w:shd w:val="clear" w:color="auto" w:fill="FFFFFF"/>
+          <w:lang w:val="ru-RU" w:eastAsia="ru-BY"/>
+        </w:rPr>
+        <w:t xml:space="preserve">, </w:t>
+      </w:r>
+      <w:proofErr w:type="spellStart"/>
+      <w:r>
+        <w:rPr>
+          <w:rFonts w:ascii="Times New Roman" w:eastAsia="Times New Roman" w:hAnsi="Times New Roman" w:cs="Times New Roman"/>
+          <w:color w:val="1D2125"/>
+          <w:sz w:val="25"/>
+          <w:szCs w:val="25"/>
+          <w:shd w:val="clear" w:color="auto" w:fill="FFFFFF"/>
+          <w:lang w:val="en-US" w:eastAsia="ru-BY"/>
+        </w:rPr>
+        <w:t>LocalTime</w:t>
+      </w:r>
+      <w:proofErr w:type="spellEnd"/>
+      <w:r>
+        <w:rPr>
+          <w:rFonts w:ascii="Times New Roman" w:eastAsia="Times New Roman" w:hAnsi="Times New Roman" w:cs="Times New Roman"/>
+          <w:color w:val="1D2125"/>
+          <w:sz w:val="25"/>
+          <w:szCs w:val="25"/>
+          <w:shd w:val="clear" w:color="auto" w:fill="FFFFFF"/>
+          <w:lang w:val="ru-RU" w:eastAsia="ru-BY"/>
+        </w:rPr>
+        <w:t xml:space="preserve">, </w:t>
+      </w:r>
+      <w:proofErr w:type="spellStart"/>
+      <w:r>
+        <w:rPr>
+          <w:rFonts w:ascii="Times New Roman" w:eastAsia="Times New Roman" w:hAnsi="Times New Roman" w:cs="Times New Roman"/>
+          <w:color w:val="1D2125"/>
+          <w:sz w:val="25"/>
+          <w:szCs w:val="25"/>
+          <w:shd w:val="clear" w:color="auto" w:fill="FFFFFF"/>
+          <w:lang w:val="en-US" w:eastAsia="ru-BY"/>
+        </w:rPr>
+        <w:t>ZonedTimeZone</w:t>
+      </w:r>
+      <w:proofErr w:type="spellEnd"/>
+      <w:r>
+        <w:rPr>
+          <w:rFonts w:ascii="Times New Roman" w:eastAsia="Times New Roman" w:hAnsi="Times New Roman" w:cs="Times New Roman"/>
+          <w:color w:val="1D2125"/>
+          <w:sz w:val="25"/>
+          <w:szCs w:val="25"/>
+          <w:shd w:val="clear" w:color="auto" w:fill="FFFFFF"/>
+          <w:lang w:val="ru-RU" w:eastAsia="ru-BY"/>
+        </w:rPr>
+        <w:t xml:space="preserve"> </w:t>
+      </w:r>
+      <w:r>
+        <w:rPr>
+          <w:rFonts w:ascii="Times New Roman" w:eastAsia="Times New Roman" w:hAnsi="Times New Roman" w:cs="Times New Roman"/>
+          <w:color w:val="1D2125"/>
+          <w:sz w:val="25"/>
+          <w:szCs w:val="25"/>
+          <w:shd w:val="clear" w:color="auto" w:fill="FFFFFF"/>
+          <w:lang w:val="ru-RU" w:eastAsia="ru-BY"/>
+        </w:rPr>
+        <w:t>и т.д.</w:t>
+      </w:r>
+    </w:p>
+    <w:p>
+      <w:pPr>
+        <w:pStyle w:val="a4"/>
+        <w:shd w:val="clear" w:color="auto" w:fill="FFFFFF"/>
+        <w:spacing w:after="0" w:line="240" w:lineRule="auto"/>
+        <w:ind w:left="680"/>
+        <w:jc w:val="both"/>
+        <w:rPr>
+          <w:rFonts w:ascii="Times New Roman" w:eastAsia="Times New Roman" w:hAnsi="Times New Roman" w:cs="Times New Roman"/>
+          <w:color w:val="1D2125"/>
+          <w:sz w:val="25"/>
+          <w:szCs w:val="25"/>
+          <w:shd w:val="clear" w:color="auto" w:fill="FFFFFF"/>
+          <w:lang w:val="ru-RU" w:eastAsia="ru-BY"/>
+        </w:rPr>
+      </w:pPr>
+      <w:r>
+        <w:rPr>
+          <w:rFonts w:ascii="Times New Roman" w:eastAsia="Times New Roman" w:hAnsi="Times New Roman" w:cs="Times New Roman"/>
+          <w:color w:val="1D2125"/>
+          <w:sz w:val="25"/>
+          <w:szCs w:val="25"/>
+          <w:shd w:val="clear" w:color="auto" w:fill="FFFFFF"/>
+          <w:lang w:val="ru-RU" w:eastAsia="ru-BY"/>
+        </w:rPr>
+        <w:t>Изменяемые (</w:t>
+      </w:r>
+      <w:r>
+        <w:rPr>
+          <w:rFonts w:ascii="Times New Roman" w:eastAsia="Times New Roman" w:hAnsi="Times New Roman" w:cs="Times New Roman"/>
+          <w:color w:val="1D2125"/>
+          <w:sz w:val="25"/>
+          <w:szCs w:val="25"/>
+          <w:shd w:val="clear" w:color="auto" w:fill="FFFFFF"/>
+          <w:lang w:val="en-US" w:eastAsia="ru-BY"/>
+        </w:rPr>
+        <w:t>mutable</w:t>
+      </w:r>
+      <w:r>
+        <w:rPr>
+          <w:rFonts w:ascii="Times New Roman" w:eastAsia="Times New Roman" w:hAnsi="Times New Roman" w:cs="Times New Roman"/>
+          <w:color w:val="1D2125"/>
+          <w:sz w:val="25"/>
+          <w:szCs w:val="25"/>
+          <w:shd w:val="clear" w:color="auto" w:fill="FFFFFF"/>
+          <w:lang w:val="ru-RU" w:eastAsia="ru-BY"/>
+        </w:rPr>
+        <w:t>) объект может изменяться после его создания.</w:t>
+      </w:r>
+    </w:p>
+    <w:p>
+      <w:pPr>
+        <w:pStyle w:val="a4"/>
+        <w:shd w:val="clear" w:color="auto" w:fill="FFFFFF"/>
+        <w:spacing w:after="0" w:line="240" w:lineRule="auto"/>
+        <w:ind w:left="680"/>
+        <w:jc w:val="both"/>
+        <w:rPr>
+          <w:rFonts w:ascii="Times New Roman" w:eastAsia="Times New Roman" w:hAnsi="Times New Roman" w:cs="Times New Roman"/>
+          <w:color w:val="1D2125"/>
+          <w:sz w:val="25"/>
+          <w:szCs w:val="25"/>
+          <w:shd w:val="clear" w:color="auto" w:fill="FFFFFF"/>
+          <w:lang w:val="ru-RU" w:eastAsia="ru-BY"/>
+        </w:rPr>
+      </w:pPr>
+      <w:r>
+        <w:rPr>
+          <w:rFonts w:ascii="Times New Roman" w:eastAsia="Times New Roman" w:hAnsi="Times New Roman" w:cs="Times New Roman"/>
+          <w:color w:val="1D2125"/>
+          <w:sz w:val="25"/>
+          <w:szCs w:val="25"/>
+          <w:shd w:val="clear" w:color="auto" w:fill="FFFFFF"/>
+          <w:lang w:val="ru-RU" w:eastAsia="ru-BY"/>
+        </w:rPr>
+        <w:t>Примеры:</w:t>
+      </w:r>
+    </w:p>
+    <w:p>
+      <w:pPr>
+        <w:pStyle w:val="a4"/>
+        <w:shd w:val="clear" w:color="auto" w:fill="FFFFFF"/>
+        <w:spacing w:after="0" w:line="240" w:lineRule="auto"/>
+        <w:ind w:left="680"/>
+        <w:jc w:val="both"/>
+        <w:rPr>
+          <w:rFonts w:ascii="Times New Roman" w:eastAsia="Times New Roman" w:hAnsi="Times New Roman" w:cs="Times New Roman"/>
+          <w:color w:val="1D2125"/>
+          <w:sz w:val="25"/>
+          <w:szCs w:val="25"/>
+          <w:shd w:val="clear" w:color="auto" w:fill="FFFFFF"/>
+          <w:lang w:val="ru-RU" w:eastAsia="ru-BY"/>
+        </w:rPr>
+      </w:pPr>
+      <w:r>
+        <w:rPr>
+          <w:rFonts w:ascii="Times New Roman" w:eastAsia="Times New Roman" w:hAnsi="Times New Roman" w:cs="Times New Roman"/>
+          <w:color w:val="1D2125"/>
+          <w:sz w:val="25"/>
+          <w:szCs w:val="25"/>
+          <w:shd w:val="clear" w:color="auto" w:fill="FFFFFF"/>
+          <w:lang w:val="en-US" w:eastAsia="ru-BY"/>
+        </w:rPr>
+        <w:t>StringBuilder</w:t>
+      </w:r>
+      <w:r>
+        <w:rPr>
+          <w:rFonts w:ascii="Times New Roman" w:eastAsia="Times New Roman" w:hAnsi="Times New Roman" w:cs="Times New Roman"/>
+          <w:color w:val="1D2125"/>
+          <w:sz w:val="25"/>
+          <w:szCs w:val="25"/>
+          <w:shd w:val="clear" w:color="auto" w:fill="FFFFFF"/>
+          <w:lang w:val="ru-RU" w:eastAsia="ru-BY"/>
+        </w:rPr>
+        <w:t xml:space="preserve">, </w:t>
+      </w:r>
+      <w:proofErr w:type="spellStart"/>
+      <w:r>
+        <w:rPr>
+          <w:rFonts w:ascii="Times New Roman" w:eastAsia="Times New Roman" w:hAnsi="Times New Roman" w:cs="Times New Roman"/>
+          <w:color w:val="1D2125"/>
+          <w:sz w:val="25"/>
+          <w:szCs w:val="25"/>
+          <w:shd w:val="clear" w:color="auto" w:fill="FFFFFF"/>
+          <w:lang w:val="en-US" w:eastAsia="ru-BY"/>
+        </w:rPr>
+        <w:t>StringBuffer</w:t>
+      </w:r>
+      <w:proofErr w:type="spellEnd"/>
+      <w:r>
+        <w:rPr>
+          <w:rFonts w:ascii="Times New Roman" w:eastAsia="Times New Roman" w:hAnsi="Times New Roman" w:cs="Times New Roman"/>
+          <w:color w:val="1D2125"/>
+          <w:sz w:val="25"/>
+          <w:szCs w:val="25"/>
+          <w:shd w:val="clear" w:color="auto" w:fill="FFFFFF"/>
+          <w:lang w:val="ru-RU" w:eastAsia="ru-BY"/>
+        </w:rPr>
+        <w:t xml:space="preserve"> </w:t>
+      </w:r>
+      <w:r>
+        <w:rPr>
+          <w:rFonts w:ascii="Times New Roman" w:eastAsia="Times New Roman" w:hAnsi="Times New Roman" w:cs="Times New Roman"/>
+          <w:color w:val="1D2125"/>
+          <w:sz w:val="25"/>
+          <w:szCs w:val="25"/>
+          <w:shd w:val="clear" w:color="auto" w:fill="FFFFFF"/>
+          <w:lang w:val="ru-RU" w:eastAsia="ru-BY"/>
+        </w:rPr>
+        <w:t>для</w:t>
+      </w:r>
+      <w:r>
+        <w:rPr>
+          <w:rFonts w:ascii="Times New Roman" w:eastAsia="Times New Roman" w:hAnsi="Times New Roman" w:cs="Times New Roman"/>
+          <w:color w:val="1D2125"/>
+          <w:sz w:val="25"/>
+          <w:szCs w:val="25"/>
+          <w:shd w:val="clear" w:color="auto" w:fill="FFFFFF"/>
+          <w:lang w:val="ru-RU" w:eastAsia="ru-BY"/>
+        </w:rPr>
+        <w:t xml:space="preserve"> </w:t>
+      </w:r>
+      <w:r>
+        <w:rPr>
+          <w:rFonts w:ascii="Times New Roman" w:eastAsia="Times New Roman" w:hAnsi="Times New Roman" w:cs="Times New Roman"/>
+          <w:color w:val="1D2125"/>
+          <w:sz w:val="25"/>
+          <w:szCs w:val="25"/>
+          <w:shd w:val="clear" w:color="auto" w:fill="FFFFFF"/>
+          <w:lang w:val="ru-RU" w:eastAsia="ru-BY"/>
+        </w:rPr>
+        <w:t>работы</w:t>
+      </w:r>
+      <w:r>
+        <w:rPr>
+          <w:rFonts w:ascii="Times New Roman" w:eastAsia="Times New Roman" w:hAnsi="Times New Roman" w:cs="Times New Roman"/>
+          <w:color w:val="1D2125"/>
+          <w:sz w:val="25"/>
+          <w:szCs w:val="25"/>
+          <w:shd w:val="clear" w:color="auto" w:fill="FFFFFF"/>
+          <w:lang w:val="ru-RU" w:eastAsia="ru-BY"/>
+        </w:rPr>
+        <w:t xml:space="preserve"> </w:t>
+      </w:r>
+      <w:r>
+        <w:rPr>
+          <w:rFonts w:ascii="Times New Roman" w:eastAsia="Times New Roman" w:hAnsi="Times New Roman" w:cs="Times New Roman"/>
+          <w:color w:val="1D2125"/>
+          <w:sz w:val="25"/>
+          <w:szCs w:val="25"/>
+          <w:shd w:val="clear" w:color="auto" w:fill="FFFFFF"/>
+          <w:lang w:val="ru-RU" w:eastAsia="ru-BY"/>
+        </w:rPr>
+        <w:t>со</w:t>
+      </w:r>
+      <w:r>
+        <w:rPr>
+          <w:rFonts w:ascii="Times New Roman" w:eastAsia="Times New Roman" w:hAnsi="Times New Roman" w:cs="Times New Roman"/>
+          <w:color w:val="1D2125"/>
+          <w:sz w:val="25"/>
+          <w:szCs w:val="25"/>
+          <w:shd w:val="clear" w:color="auto" w:fill="FFFFFF"/>
+          <w:lang w:val="ru-RU" w:eastAsia="ru-BY"/>
+        </w:rPr>
+        <w:t xml:space="preserve"> </w:t>
+      </w:r>
+      <w:r>
+        <w:rPr>
+          <w:rFonts w:ascii="Times New Roman" w:eastAsia="Times New Roman" w:hAnsi="Times New Roman" w:cs="Times New Roman"/>
+          <w:color w:val="1D2125"/>
+          <w:sz w:val="25"/>
+          <w:szCs w:val="25"/>
+          <w:shd w:val="clear" w:color="auto" w:fill="FFFFFF"/>
+          <w:lang w:val="ru-RU" w:eastAsia="ru-BY"/>
+        </w:rPr>
+        <w:t>строками</w:t>
+      </w:r>
+    </w:p>
+    <w:p>
+      <w:pPr>
+        <w:pStyle w:val="a4"/>
+        <w:shd w:val="clear" w:color="auto" w:fill="FFFFFF"/>
+        <w:spacing w:after="0" w:line="240" w:lineRule="auto"/>
+        <w:ind w:left="680"/>
+        <w:jc w:val="both"/>
+        <w:rPr>
+          <w:rFonts w:ascii="Times New Roman" w:eastAsia="Times New Roman" w:hAnsi="Times New Roman" w:cs="Times New Roman"/>
+          <w:color w:val="1D2125"/>
+          <w:sz w:val="25"/>
+          <w:szCs w:val="25"/>
+          <w:shd w:val="clear" w:color="auto" w:fill="FFFFFF"/>
+          <w:lang w:val="en-US" w:eastAsia="ru-BY"/>
+        </w:rPr>
+      </w:pPr>
+      <w:r>
+        <w:rPr>
+          <w:rFonts w:ascii="Times New Roman" w:eastAsia="Times New Roman" w:hAnsi="Times New Roman" w:cs="Times New Roman"/>
+          <w:color w:val="1D2125"/>
+          <w:sz w:val="25"/>
+          <w:szCs w:val="25"/>
+          <w:shd w:val="clear" w:color="auto" w:fill="FFFFFF"/>
+          <w:lang w:val="ru-RU" w:eastAsia="ru-BY"/>
+        </w:rPr>
+        <w:t xml:space="preserve">Большинство коллекций </w:t>
+      </w:r>
+      <w:proofErr w:type="spellStart"/>
+      <w:proofErr w:type="gramStart"/>
+      <w:r>
+        <w:rPr>
+          <w:rFonts w:ascii="Times New Roman" w:eastAsia="Times New Roman" w:hAnsi="Times New Roman" w:cs="Times New Roman"/>
+          <w:color w:val="1D2125"/>
+          <w:sz w:val="25"/>
+          <w:szCs w:val="25"/>
+          <w:shd w:val="clear" w:color="auto" w:fill="FFFFFF"/>
+          <w:lang w:val="en-US" w:eastAsia="ru-BY"/>
+        </w:rPr>
+        <w:t>HashMap,ArrayList</w:t>
+      </w:r>
+      <w:proofErr w:type="spellEnd"/>
+      <w:proofErr w:type="gramEnd"/>
+    </w:p>
+    <w:p>
+      <w:pPr>
+        <w:pStyle w:val="a4"/>
+        <w:shd w:val="clear" w:color="auto" w:fill="FFFFFF"/>
+        <w:spacing w:after="0" w:line="240" w:lineRule="auto"/>
+        <w:ind w:left="680"/>
+        <w:jc w:val="both"/>
+        <w:rPr>
+          <w:rFonts w:ascii="Times New Roman" w:eastAsia="Times New Roman" w:hAnsi="Times New Roman" w:cs="Times New Roman"/>
+          <w:color w:val="1D2125"/>
+          <w:sz w:val="25"/>
+          <w:szCs w:val="25"/>
+          <w:shd w:val="clear" w:color="auto" w:fill="FFFFFF"/>
+          <w:lang w:val="en-US" w:eastAsia="ru-BY"/>
+        </w:rPr>
+      </w:pPr>
+    </w:p>
+    <w:p>
+      <w:pPr>
+        <w:pStyle w:val="a4"/>
+        <w:shd w:val="clear" w:color="auto" w:fill="FFFFFF"/>
+        <w:spacing w:after="0" w:line="240" w:lineRule="auto"/>
+        <w:ind w:left="680"/>
+        <w:jc w:val="both"/>
+        <w:rPr>
+          <w:rFonts w:ascii="Times New Roman" w:eastAsia="Times New Roman" w:hAnsi="Times New Roman" w:cs="Times New Roman"/>
+          <w:color w:val="1D2125"/>
+          <w:sz w:val="25"/>
+          <w:szCs w:val="25"/>
+          <w:shd w:val="clear" w:color="auto" w:fill="FFFFFF"/>
+          <w:lang w:val="ru-RU" w:eastAsia="ru-BY"/>
+        </w:rPr>
+      </w:pPr>
+      <w:r>
+        <w:rPr>
+          <w:rFonts w:ascii="Times New Roman" w:eastAsia="Times New Roman" w:hAnsi="Times New Roman" w:cs="Times New Roman"/>
+          <w:color w:val="1D2125"/>
+          <w:sz w:val="25"/>
+          <w:szCs w:val="25"/>
+          <w:shd w:val="clear" w:color="auto" w:fill="FFFFFF"/>
+          <w:lang w:val="ru-RU" w:eastAsia="ru-BY"/>
+        </w:rPr>
+        <w:t>Чтобы сделать класс неизменяемым нужно</w:t>
+      </w:r>
+    </w:p>
+    <w:p>
+      <w:pPr>
+        <w:pStyle w:val="a4"/>
+        <w:shd w:val="clear" w:color="auto" w:fill="FFFFFF"/>
+        <w:spacing w:after="0" w:line="240" w:lineRule="auto"/>
+        <w:ind w:left="680"/>
+        <w:jc w:val="both"/>
+        <w:rPr>
+          <w:rFonts w:ascii="Times New Roman" w:eastAsia="Times New Roman" w:hAnsi="Times New Roman" w:cs="Times New Roman"/>
+          <w:color w:val="1D2125"/>
+          <w:sz w:val="25"/>
+          <w:szCs w:val="25"/>
+          <w:shd w:val="clear" w:color="auto" w:fill="FFFFFF"/>
+          <w:lang w:val="ru-RU" w:eastAsia="ru-BY"/>
+        </w:rPr>
+      </w:pPr>
+      <w:r>
+        <w:rPr>
+          <w:rFonts w:ascii="Times New Roman" w:eastAsia="Times New Roman" w:hAnsi="Times New Roman" w:cs="Times New Roman"/>
+          <w:color w:val="1D2125"/>
+          <w:sz w:val="25"/>
+          <w:szCs w:val="25"/>
+          <w:shd w:val="clear" w:color="auto" w:fill="FFFFFF"/>
+          <w:lang w:val="ru-RU" w:eastAsia="ru-BY"/>
+        </w:rPr>
+        <w:t xml:space="preserve">1 его объявить с использованием </w:t>
+      </w:r>
+      <w:proofErr w:type="gramStart"/>
+      <w:r>
+        <w:rPr>
+          <w:rFonts w:ascii="Times New Roman" w:eastAsia="Times New Roman" w:hAnsi="Times New Roman" w:cs="Times New Roman"/>
+          <w:color w:val="1D2125"/>
+          <w:sz w:val="25"/>
+          <w:szCs w:val="25"/>
+          <w:shd w:val="clear" w:color="auto" w:fill="FFFFFF"/>
+          <w:lang w:val="en-US" w:eastAsia="ru-BY"/>
+        </w:rPr>
+        <w:t>final</w:t>
+      </w:r>
+      <w:r>
+        <w:rPr>
+          <w:rFonts w:ascii="Times New Roman" w:eastAsia="Times New Roman" w:hAnsi="Times New Roman" w:cs="Times New Roman"/>
+          <w:color w:val="1D2125"/>
+          <w:sz w:val="25"/>
+          <w:szCs w:val="25"/>
+          <w:shd w:val="clear" w:color="auto" w:fill="FFFFFF"/>
+          <w:lang w:val="ru-RU" w:eastAsia="ru-BY"/>
+        </w:rPr>
+        <w:t>(</w:t>
+      </w:r>
+      <w:proofErr w:type="gramEnd"/>
+      <w:r>
+        <w:rPr>
+          <w:rFonts w:ascii="Times New Roman" w:eastAsia="Times New Roman" w:hAnsi="Times New Roman" w:cs="Times New Roman"/>
+          <w:color w:val="1D2125"/>
+          <w:sz w:val="25"/>
+          <w:szCs w:val="25"/>
+          <w:shd w:val="clear" w:color="auto" w:fill="FFFFFF"/>
+          <w:lang w:val="ru-RU" w:eastAsia="ru-BY"/>
+        </w:rPr>
+        <w:t>это предотвращает наследование так как подкласс мог бы переопределить методы</w:t>
+      </w:r>
+      <w:r>
+        <w:rPr>
+          <w:rFonts w:ascii="Times New Roman" w:eastAsia="Times New Roman" w:hAnsi="Times New Roman" w:cs="Times New Roman"/>
+          <w:color w:val="1D2125"/>
+          <w:sz w:val="25"/>
+          <w:szCs w:val="25"/>
+          <w:shd w:val="clear" w:color="auto" w:fill="FFFFFF"/>
+          <w:lang w:val="ru-RU" w:eastAsia="ru-BY"/>
+        </w:rPr>
+        <w:t>)</w:t>
+      </w:r>
+      <w:r>
+        <w:rPr>
+          <w:rFonts w:ascii="Times New Roman" w:eastAsia="Times New Roman" w:hAnsi="Times New Roman" w:cs="Times New Roman"/>
+          <w:color w:val="1D2125"/>
+          <w:sz w:val="25"/>
+          <w:szCs w:val="25"/>
+          <w:shd w:val="clear" w:color="auto" w:fill="FFFFFF"/>
+          <w:lang w:val="ru-RU" w:eastAsia="ru-BY"/>
+        </w:rPr>
+        <w:t xml:space="preserve"> </w:t>
+      </w:r>
+    </w:p>
+    <w:p>
+      <w:pPr>
+        <w:pStyle w:val="a4"/>
+        <w:shd w:val="clear" w:color="auto" w:fill="FFFFFF"/>
+        <w:spacing w:after="0" w:line="240" w:lineRule="auto"/>
+        <w:ind w:left="680"/>
+        <w:jc w:val="both"/>
+        <w:rPr>
+          <w:rFonts w:ascii="Times New Roman" w:eastAsia="Times New Roman" w:hAnsi="Times New Roman" w:cs="Times New Roman"/>
+          <w:color w:val="1D2125"/>
+          <w:sz w:val="25"/>
+          <w:szCs w:val="25"/>
+          <w:shd w:val="clear" w:color="auto" w:fill="FFFFFF"/>
+          <w:lang w:val="ru-RU" w:eastAsia="ru-BY"/>
+        </w:rPr>
+      </w:pPr>
+      <w:r>
+        <w:rPr>
+          <w:rFonts w:ascii="Times New Roman" w:eastAsia="Times New Roman" w:hAnsi="Times New Roman" w:cs="Times New Roman"/>
+          <w:color w:val="1D2125"/>
+          <w:sz w:val="25"/>
+          <w:szCs w:val="25"/>
+          <w:shd w:val="clear" w:color="auto" w:fill="FFFFFF"/>
+          <w:lang w:val="ru-RU" w:eastAsia="ru-BY"/>
+        </w:rPr>
+        <w:t xml:space="preserve">2 </w:t>
+      </w:r>
+      <w:r>
+        <w:rPr>
+          <w:rFonts w:ascii="Times New Roman" w:eastAsia="Times New Roman" w:hAnsi="Times New Roman" w:cs="Times New Roman"/>
+          <w:color w:val="1D2125"/>
+          <w:sz w:val="25"/>
+          <w:szCs w:val="25"/>
+          <w:shd w:val="clear" w:color="auto" w:fill="FFFFFF"/>
+          <w:lang w:val="ru-RU" w:eastAsia="ru-BY"/>
+        </w:rPr>
+        <w:t>все</w:t>
+      </w:r>
+      <w:r>
+        <w:rPr>
+          <w:rFonts w:ascii="Times New Roman" w:eastAsia="Times New Roman" w:hAnsi="Times New Roman" w:cs="Times New Roman"/>
+          <w:color w:val="1D2125"/>
+          <w:sz w:val="25"/>
+          <w:szCs w:val="25"/>
+          <w:shd w:val="clear" w:color="auto" w:fill="FFFFFF"/>
+          <w:lang w:val="ru-RU" w:eastAsia="ru-BY"/>
+        </w:rPr>
+        <w:t xml:space="preserve"> </w:t>
+      </w:r>
+      <w:r>
+        <w:rPr>
+          <w:rFonts w:ascii="Times New Roman" w:eastAsia="Times New Roman" w:hAnsi="Times New Roman" w:cs="Times New Roman"/>
+          <w:color w:val="1D2125"/>
+          <w:sz w:val="25"/>
+          <w:szCs w:val="25"/>
+          <w:shd w:val="clear" w:color="auto" w:fill="FFFFFF"/>
+          <w:lang w:val="ru-RU" w:eastAsia="ru-BY"/>
+        </w:rPr>
+        <w:t>поля</w:t>
+      </w:r>
+      <w:r>
+        <w:rPr>
+          <w:rFonts w:ascii="Times New Roman" w:eastAsia="Times New Roman" w:hAnsi="Times New Roman" w:cs="Times New Roman"/>
+          <w:color w:val="1D2125"/>
+          <w:sz w:val="25"/>
+          <w:szCs w:val="25"/>
+          <w:shd w:val="clear" w:color="auto" w:fill="FFFFFF"/>
+          <w:lang w:val="ru-RU" w:eastAsia="ru-BY"/>
+        </w:rPr>
+        <w:t xml:space="preserve"> </w:t>
+      </w:r>
+      <w:r>
+        <w:rPr>
+          <w:rFonts w:ascii="Times New Roman" w:eastAsia="Times New Roman" w:hAnsi="Times New Roman" w:cs="Times New Roman"/>
+          <w:color w:val="1D2125"/>
+          <w:sz w:val="25"/>
+          <w:szCs w:val="25"/>
+          <w:shd w:val="clear" w:color="auto" w:fill="FFFFFF"/>
+          <w:lang w:val="en-US" w:eastAsia="ru-BY"/>
+        </w:rPr>
+        <w:t>private</w:t>
+      </w:r>
+      <w:r>
+        <w:rPr>
+          <w:rFonts w:ascii="Times New Roman" w:eastAsia="Times New Roman" w:hAnsi="Times New Roman" w:cs="Times New Roman"/>
+          <w:color w:val="1D2125"/>
+          <w:sz w:val="25"/>
+          <w:szCs w:val="25"/>
+          <w:shd w:val="clear" w:color="auto" w:fill="FFFFFF"/>
+          <w:lang w:val="ru-RU" w:eastAsia="ru-BY"/>
+        </w:rPr>
+        <w:t xml:space="preserve"> </w:t>
+      </w:r>
+      <w:r>
+        <w:rPr>
+          <w:rFonts w:ascii="Times New Roman" w:eastAsia="Times New Roman" w:hAnsi="Times New Roman" w:cs="Times New Roman"/>
+          <w:color w:val="1D2125"/>
+          <w:sz w:val="25"/>
+          <w:szCs w:val="25"/>
+          <w:shd w:val="clear" w:color="auto" w:fill="FFFFFF"/>
+          <w:lang w:val="en-US" w:eastAsia="ru-BY"/>
+        </w:rPr>
+        <w:t>final</w:t>
+      </w:r>
+      <w:r>
+        <w:rPr>
+          <w:rFonts w:ascii="Times New Roman" w:eastAsia="Times New Roman" w:hAnsi="Times New Roman" w:cs="Times New Roman"/>
+          <w:color w:val="1D2125"/>
+          <w:sz w:val="25"/>
+          <w:szCs w:val="25"/>
+          <w:shd w:val="clear" w:color="auto" w:fill="FFFFFF"/>
+          <w:lang w:val="ru-RU" w:eastAsia="ru-BY"/>
+        </w:rPr>
+        <w:t xml:space="preserve"> </w:t>
+      </w:r>
+      <w:r>
+        <w:rPr>
+          <w:rFonts w:ascii="Times New Roman" w:eastAsia="Times New Roman" w:hAnsi="Times New Roman" w:cs="Times New Roman"/>
+          <w:color w:val="1D2125"/>
+          <w:sz w:val="25"/>
+          <w:szCs w:val="25"/>
+          <w:shd w:val="clear" w:color="auto" w:fill="FFFFFF"/>
+          <w:lang w:val="ru-RU" w:eastAsia="ru-BY"/>
+        </w:rPr>
+        <w:t>чтобы</w:t>
+      </w:r>
+      <w:r>
+        <w:rPr>
+          <w:rFonts w:ascii="Times New Roman" w:eastAsia="Times New Roman" w:hAnsi="Times New Roman" w:cs="Times New Roman"/>
+          <w:color w:val="1D2125"/>
+          <w:sz w:val="25"/>
+          <w:szCs w:val="25"/>
+          <w:shd w:val="clear" w:color="auto" w:fill="FFFFFF"/>
+          <w:lang w:val="ru-RU" w:eastAsia="ru-BY"/>
+        </w:rPr>
+        <w:t xml:space="preserve"> </w:t>
+      </w:r>
+      <w:r>
+        <w:rPr>
+          <w:rFonts w:ascii="Times New Roman" w:eastAsia="Times New Roman" w:hAnsi="Times New Roman" w:cs="Times New Roman"/>
+          <w:color w:val="1D2125"/>
+          <w:sz w:val="25"/>
+          <w:szCs w:val="25"/>
+          <w:shd w:val="clear" w:color="auto" w:fill="FFFFFF"/>
+          <w:lang w:val="en-US" w:eastAsia="ru-BY"/>
+        </w:rPr>
+        <w:t>private</w:t>
+      </w:r>
+      <w:r>
+        <w:rPr>
+          <w:rFonts w:ascii="Times New Roman" w:eastAsia="Times New Roman" w:hAnsi="Times New Roman" w:cs="Times New Roman"/>
+          <w:color w:val="1D2125"/>
+          <w:sz w:val="25"/>
+          <w:szCs w:val="25"/>
+          <w:shd w:val="clear" w:color="auto" w:fill="FFFFFF"/>
+          <w:lang w:val="ru-RU" w:eastAsia="ru-BY"/>
+        </w:rPr>
+        <w:t xml:space="preserve"> </w:t>
+      </w:r>
+      <w:r>
+        <w:rPr>
+          <w:rFonts w:ascii="Times New Roman" w:eastAsia="Times New Roman" w:hAnsi="Times New Roman" w:cs="Times New Roman"/>
+          <w:color w:val="1D2125"/>
+          <w:sz w:val="25"/>
+          <w:szCs w:val="25"/>
+          <w:shd w:val="clear" w:color="auto" w:fill="FFFFFF"/>
+          <w:lang w:val="ru-RU" w:eastAsia="ru-BY"/>
+        </w:rPr>
+        <w:t xml:space="preserve">скрывает поля, </w:t>
+      </w:r>
+      <w:r>
+        <w:rPr>
+          <w:rFonts w:ascii="Times New Roman" w:eastAsia="Times New Roman" w:hAnsi="Times New Roman" w:cs="Times New Roman"/>
+          <w:color w:val="1D2125"/>
+          <w:sz w:val="25"/>
+          <w:szCs w:val="25"/>
+          <w:shd w:val="clear" w:color="auto" w:fill="FFFFFF"/>
+          <w:lang w:val="en-US" w:eastAsia="ru-BY"/>
+        </w:rPr>
+        <w:t>final</w:t>
+      </w:r>
+      <w:r>
+        <w:rPr>
+          <w:rFonts w:ascii="Times New Roman" w:eastAsia="Times New Roman" w:hAnsi="Times New Roman" w:cs="Times New Roman"/>
+          <w:color w:val="1D2125"/>
+          <w:sz w:val="25"/>
+          <w:szCs w:val="25"/>
+          <w:shd w:val="clear" w:color="auto" w:fill="FFFFFF"/>
+          <w:lang w:val="ru-RU" w:eastAsia="ru-BY"/>
+        </w:rPr>
+        <w:t xml:space="preserve"> </w:t>
+      </w:r>
+      <w:r>
+        <w:rPr>
+          <w:rFonts w:ascii="Times New Roman" w:eastAsia="Times New Roman" w:hAnsi="Times New Roman" w:cs="Times New Roman"/>
+          <w:color w:val="1D2125"/>
+          <w:sz w:val="25"/>
+          <w:szCs w:val="25"/>
+          <w:shd w:val="clear" w:color="auto" w:fill="FFFFFF"/>
+          <w:lang w:val="ru-RU" w:eastAsia="ru-BY"/>
+        </w:rPr>
+        <w:t>делает их неизменяемыми</w:t>
+      </w:r>
+    </w:p>
+    <w:p>
+      <w:pPr>
+        <w:pStyle w:val="a4"/>
+        <w:shd w:val="clear" w:color="auto" w:fill="FFFFFF"/>
+        <w:spacing w:after="0" w:line="240" w:lineRule="auto"/>
+        <w:ind w:left="680"/>
+        <w:jc w:val="both"/>
+        <w:rPr>
+          <w:rFonts w:ascii="Times New Roman" w:eastAsia="Times New Roman" w:hAnsi="Times New Roman" w:cs="Times New Roman"/>
+          <w:color w:val="1D2125"/>
+          <w:sz w:val="25"/>
+          <w:szCs w:val="25"/>
+          <w:shd w:val="clear" w:color="auto" w:fill="FFFFFF"/>
+          <w:lang w:val="ru-RU" w:eastAsia="ru-BY"/>
+        </w:rPr>
+      </w:pPr>
+      <w:r>
+        <w:rPr>
+          <w:rFonts w:ascii="Times New Roman" w:eastAsia="Times New Roman" w:hAnsi="Times New Roman" w:cs="Times New Roman"/>
+          <w:color w:val="1D2125"/>
+          <w:sz w:val="25"/>
+          <w:szCs w:val="25"/>
+          <w:shd w:val="clear" w:color="auto" w:fill="FFFFFF"/>
+          <w:lang w:val="ru-RU" w:eastAsia="ru-BY"/>
+        </w:rPr>
+        <w:t xml:space="preserve">3 отсутствие методов </w:t>
+      </w:r>
+      <w:proofErr w:type="spellStart"/>
+      <w:r>
+        <w:rPr>
+          <w:rFonts w:ascii="Times New Roman" w:eastAsia="Times New Roman" w:hAnsi="Times New Roman" w:cs="Times New Roman"/>
+          <w:color w:val="1D2125"/>
+          <w:sz w:val="25"/>
+          <w:szCs w:val="25"/>
+          <w:shd w:val="clear" w:color="auto" w:fill="FFFFFF"/>
+          <w:lang w:val="ru-RU" w:eastAsia="ru-BY"/>
+        </w:rPr>
+        <w:t>сетторов</w:t>
+      </w:r>
+      <w:proofErr w:type="spellEnd"/>
+      <w:r>
+        <w:rPr>
+          <w:rFonts w:ascii="Times New Roman" w:eastAsia="Times New Roman" w:hAnsi="Times New Roman" w:cs="Times New Roman"/>
+          <w:color w:val="1D2125"/>
+          <w:sz w:val="25"/>
+          <w:szCs w:val="25"/>
+          <w:shd w:val="clear" w:color="auto" w:fill="FFFFFF"/>
+          <w:lang w:val="ru-RU" w:eastAsia="ru-BY"/>
+        </w:rPr>
+        <w:t xml:space="preserve"> чтобы нельзя было изменить поля класса</w:t>
+      </w:r>
+    </w:p>
+    <w:p>
+      <w:pPr>
+        <w:pStyle w:val="a4"/>
+        <w:shd w:val="clear" w:color="auto" w:fill="FFFFFF"/>
+        <w:spacing w:after="0" w:line="240" w:lineRule="auto"/>
+        <w:ind w:left="680"/>
+        <w:jc w:val="both"/>
+        <w:rPr>
+          <w:rFonts w:ascii="Times New Roman" w:eastAsia="Times New Roman" w:hAnsi="Times New Roman" w:cs="Times New Roman"/>
+          <w:color w:val="1D2125"/>
+          <w:sz w:val="25"/>
+          <w:szCs w:val="25"/>
+          <w:shd w:val="clear" w:color="auto" w:fill="FFFFFF"/>
+          <w:lang w:val="ru-RU" w:eastAsia="ru-BY"/>
+        </w:rPr>
+      </w:pPr>
+      <w:r>
+        <w:rPr>
+          <w:rFonts w:ascii="Times New Roman" w:eastAsia="Times New Roman" w:hAnsi="Times New Roman" w:cs="Times New Roman"/>
+          <w:color w:val="1D2125"/>
+          <w:sz w:val="25"/>
+          <w:szCs w:val="25"/>
+          <w:shd w:val="clear" w:color="auto" w:fill="FFFFFF"/>
+          <w:lang w:val="ru-RU" w:eastAsia="ru-BY"/>
+        </w:rPr>
+        <w:t xml:space="preserve">4 инициализировать поля в конструкторе, гарантирует, что объект будет инициализирован в момент создания </w:t>
+      </w:r>
+    </w:p>
+    <w:p>
+      <w:pPr>
+        <w:pStyle w:val="a4"/>
+        <w:shd w:val="clear" w:color="auto" w:fill="FFFFFF"/>
+        <w:spacing w:after="0" w:line="240" w:lineRule="auto"/>
+        <w:ind w:left="680"/>
+        <w:jc w:val="both"/>
+        <w:rPr>
+          <w:rFonts w:ascii="Times New Roman" w:eastAsia="Times New Roman" w:hAnsi="Times New Roman" w:cs="Times New Roman"/>
+          <w:color w:val="1D2125"/>
+          <w:sz w:val="25"/>
+          <w:szCs w:val="25"/>
+          <w:shd w:val="clear" w:color="auto" w:fill="FFFFFF"/>
+          <w:lang w:val="ru-RU" w:eastAsia="ru-BY"/>
+        </w:rPr>
+      </w:pPr>
+      <w:r>
+        <w:rPr>
+          <w:rFonts w:ascii="Times New Roman" w:eastAsia="Times New Roman" w:hAnsi="Times New Roman" w:cs="Times New Roman"/>
+          <w:color w:val="1D2125"/>
+          <w:sz w:val="25"/>
+          <w:szCs w:val="25"/>
+          <w:shd w:val="clear" w:color="auto" w:fill="FFFFFF"/>
+          <w:lang w:val="ru-RU" w:eastAsia="ru-BY"/>
+        </w:rPr>
+        <w:t>5 глубокое копирование изменяемых полей</w:t>
+      </w:r>
+    </w:p>
+    <w:p>
+      <w:pPr>
+        <w:pStyle w:val="a4"/>
+        <w:shd w:val="clear" w:color="auto" w:fill="FFFFFF"/>
+        <w:spacing w:after="0" w:line="240" w:lineRule="auto"/>
+        <w:ind w:left="680"/>
+        <w:jc w:val="both"/>
+        <w:rPr>
+          <w:rFonts w:ascii="Times New Roman" w:eastAsia="Times New Roman" w:hAnsi="Times New Roman" w:cs="Times New Roman"/>
+          <w:color w:val="1D2125"/>
+          <w:sz w:val="25"/>
+          <w:szCs w:val="25"/>
+          <w:shd w:val="clear" w:color="auto" w:fill="FFFFFF"/>
+          <w:lang w:val="ru-RU" w:eastAsia="ru-BY"/>
+        </w:rPr>
+      </w:pPr>
+      <w:r>
+        <w:rPr>
+          <w:rFonts w:ascii="Times New Roman" w:eastAsia="Times New Roman" w:hAnsi="Times New Roman" w:cs="Times New Roman"/>
+          <w:color w:val="1D2125"/>
+          <w:sz w:val="25"/>
+          <w:szCs w:val="25"/>
+          <w:shd w:val="clear" w:color="auto" w:fill="FFFFFF"/>
+          <w:lang w:val="ru-RU" w:eastAsia="ru-BY"/>
+        </w:rPr>
+        <w:t xml:space="preserve">Если класс имеет ссылку на изменяемый </w:t>
+      </w:r>
+      <w:proofErr w:type="spellStart"/>
+      <w:proofErr w:type="gramStart"/>
+      <w:r>
+        <w:rPr>
+          <w:rFonts w:ascii="Times New Roman" w:eastAsia="Times New Roman" w:hAnsi="Times New Roman" w:cs="Times New Roman"/>
+          <w:color w:val="1D2125"/>
+          <w:sz w:val="25"/>
+          <w:szCs w:val="25"/>
+          <w:shd w:val="clear" w:color="auto" w:fill="FFFFFF"/>
+          <w:lang w:val="ru-RU" w:eastAsia="ru-BY"/>
+        </w:rPr>
+        <w:t>объект,мы</w:t>
+      </w:r>
+      <w:proofErr w:type="spellEnd"/>
+      <w:proofErr w:type="gramEnd"/>
+      <w:r>
+        <w:rPr>
+          <w:rFonts w:ascii="Times New Roman" w:eastAsia="Times New Roman" w:hAnsi="Times New Roman" w:cs="Times New Roman"/>
+          <w:color w:val="1D2125"/>
+          <w:sz w:val="25"/>
+          <w:szCs w:val="25"/>
+          <w:shd w:val="clear" w:color="auto" w:fill="FFFFFF"/>
+          <w:lang w:val="ru-RU" w:eastAsia="ru-BY"/>
+        </w:rPr>
+        <w:t xml:space="preserve"> должны </w:t>
+      </w:r>
+      <w:proofErr w:type="spellStart"/>
+      <w:r>
+        <w:rPr>
+          <w:rFonts w:ascii="Times New Roman" w:eastAsia="Times New Roman" w:hAnsi="Times New Roman" w:cs="Times New Roman"/>
+          <w:color w:val="1D2125"/>
+          <w:sz w:val="25"/>
+          <w:szCs w:val="25"/>
+          <w:shd w:val="clear" w:color="auto" w:fill="FFFFFF"/>
+          <w:lang w:val="ru-RU" w:eastAsia="ru-BY"/>
+        </w:rPr>
+        <w:t>измбежать</w:t>
+      </w:r>
+      <w:proofErr w:type="spellEnd"/>
+      <w:r>
+        <w:rPr>
+          <w:rFonts w:ascii="Times New Roman" w:eastAsia="Times New Roman" w:hAnsi="Times New Roman" w:cs="Times New Roman"/>
+          <w:color w:val="1D2125"/>
+          <w:sz w:val="25"/>
+          <w:szCs w:val="25"/>
+          <w:shd w:val="clear" w:color="auto" w:fill="FFFFFF"/>
+          <w:lang w:val="ru-RU" w:eastAsia="ru-BY"/>
+        </w:rPr>
+        <w:t xml:space="preserve"> его изменения и делать копирование:</w:t>
+      </w:r>
+    </w:p>
+    <w:p>
+      <w:pPr>
+        <w:pStyle w:val="a4"/>
+        <w:shd w:val="clear" w:color="auto" w:fill="FFFFFF"/>
+        <w:spacing w:after="0" w:line="240" w:lineRule="auto"/>
+        <w:ind w:left="680"/>
+        <w:jc w:val="both"/>
+        <w:rPr>
+          <w:rFonts w:ascii="Times New Roman" w:eastAsia="Times New Roman" w:hAnsi="Times New Roman" w:cs="Times New Roman"/>
+          <w:color w:val="1D2125"/>
+          <w:sz w:val="25"/>
+          <w:szCs w:val="25"/>
+          <w:shd w:val="clear" w:color="auto" w:fill="FFFFFF"/>
+          <w:lang w:val="ru-RU" w:eastAsia="ru-BY"/>
+        </w:rPr>
+      </w:pPr>
+      <w:r>
+        <w:rPr>
+          <w:rFonts w:ascii="Times New Roman" w:eastAsia="Times New Roman" w:hAnsi="Times New Roman" w:cs="Times New Roman"/>
+          <w:color w:val="1D2125"/>
+          <w:sz w:val="25"/>
+          <w:szCs w:val="25"/>
+          <w:shd w:val="clear" w:color="auto" w:fill="FFFFFF"/>
+          <w:lang w:val="ru-RU" w:eastAsia="ru-BY"/>
+        </w:rPr>
+        <w:t>В конструкторе не сохранять прямую ссылку, вместо этого сохранять копию</w:t>
+      </w:r>
+    </w:p>
+    <w:p>
+      <w:pPr>
+        <w:pStyle w:val="a4"/>
+        <w:shd w:val="clear" w:color="auto" w:fill="FFFFFF"/>
+        <w:spacing w:after="0" w:line="240" w:lineRule="auto"/>
+        <w:ind w:left="680"/>
+        <w:jc w:val="both"/>
+        <w:rPr>
+          <w:rFonts w:ascii="Times New Roman" w:eastAsia="Times New Roman" w:hAnsi="Times New Roman" w:cs="Times New Roman"/>
+          <w:color w:val="1D2125"/>
+          <w:sz w:val="25"/>
+          <w:szCs w:val="25"/>
+          <w:shd w:val="clear" w:color="auto" w:fill="FFFFFF"/>
+          <w:lang w:val="ru-RU" w:eastAsia="ru-BY"/>
+        </w:rPr>
+      </w:pPr>
+      <w:r>
+        <w:rPr>
+          <w:rFonts w:ascii="Times New Roman" w:eastAsia="Times New Roman" w:hAnsi="Times New Roman" w:cs="Times New Roman"/>
+          <w:color w:val="1D2125"/>
+          <w:sz w:val="25"/>
+          <w:szCs w:val="25"/>
+          <w:shd w:val="clear" w:color="auto" w:fill="FFFFFF"/>
+          <w:lang w:val="ru-RU" w:eastAsia="ru-BY"/>
+        </w:rPr>
+        <w:t>В геттере возвращать копию объекта</w:t>
+      </w:r>
+    </w:p>
+    <w:p>
+      <w:pPr>
+        <w:pStyle w:val="a4"/>
+        <w:shd w:val="clear" w:color="auto" w:fill="FFFFFF"/>
+        <w:spacing w:after="0" w:line="240" w:lineRule="auto"/>
+        <w:ind w:left="680"/>
+        <w:jc w:val="both"/>
+        <w:rPr>
+          <w:rFonts w:ascii="Times New Roman" w:eastAsia="Times New Roman" w:hAnsi="Times New Roman" w:cs="Times New Roman"/>
+          <w:color w:val="1D2125"/>
+          <w:sz w:val="25"/>
+          <w:szCs w:val="25"/>
+          <w:shd w:val="clear" w:color="auto" w:fill="FFFFFF"/>
+          <w:lang w:val="ru-RU" w:eastAsia="ru-BY"/>
+        </w:rPr>
+      </w:pPr>
+      <w:r>
+        <w:rPr>
+          <w:rFonts w:ascii="Times New Roman" w:eastAsia="Times New Roman" w:hAnsi="Times New Roman" w:cs="Times New Roman"/>
+          <w:color w:val="1D2125"/>
+          <w:sz w:val="25"/>
+          <w:szCs w:val="25"/>
+          <w:shd w:val="clear" w:color="auto" w:fill="FFFFFF"/>
+          <w:lang w:val="ru-RU" w:eastAsia="ru-BY"/>
+        </w:rPr>
+        <w:t>Пример:</w:t>
+      </w:r>
+    </w:p>
+    <w:p>
+      <w:pPr>
+        <w:pStyle w:val="a4"/>
+        <w:shd w:val="clear" w:color="auto" w:fill="FFFFFF"/>
+        <w:spacing w:after="0" w:line="240" w:lineRule="auto"/>
+        <w:ind w:left="680"/>
+        <w:jc w:val="both"/>
+        <w:rPr>
+          <w:rFonts w:ascii="Times New Roman" w:eastAsia="Times New Roman" w:hAnsi="Times New Roman" w:cs="Times New Roman"/>
+          <w:i/>
+          <w:iCs/>
+          <w:color w:val="1D2125"/>
+          <w:sz w:val="25"/>
+          <w:szCs w:val="25"/>
+          <w:shd w:val="clear" w:color="auto" w:fill="FFFFFF"/>
+          <w:lang w:val="en-US" w:eastAsia="ru-BY"/>
+        </w:rPr>
+      </w:pPr>
+      <w:r>
+        <w:rPr>
+          <w:rFonts w:ascii="Times New Roman" w:eastAsia="Times New Roman" w:hAnsi="Times New Roman" w:cs="Times New Roman"/>
+          <w:i/>
+          <w:iCs/>
+          <w:color w:val="1D2125"/>
+          <w:sz w:val="25"/>
+          <w:szCs w:val="25"/>
+          <w:shd w:val="clear" w:color="auto" w:fill="FFFFFF"/>
+          <w:lang w:val="en-US" w:eastAsia="ru-BY"/>
+        </w:rPr>
+        <w:t xml:space="preserve">import </w:t>
+      </w:r>
+      <w:proofErr w:type="spellStart"/>
+      <w:proofErr w:type="gramStart"/>
+      <w:r>
+        <w:rPr>
+          <w:rFonts w:ascii="Times New Roman" w:eastAsia="Times New Roman" w:hAnsi="Times New Roman" w:cs="Times New Roman"/>
+          <w:i/>
+          <w:iCs/>
+          <w:color w:val="1D2125"/>
+          <w:sz w:val="25"/>
+          <w:szCs w:val="25"/>
+          <w:shd w:val="clear" w:color="auto" w:fill="FFFFFF"/>
+          <w:lang w:val="en-US" w:eastAsia="ru-BY"/>
+        </w:rPr>
+        <w:t>java.util</w:t>
+      </w:r>
+      <w:proofErr w:type="gramEnd"/>
+      <w:r>
+        <w:rPr>
+          <w:rFonts w:ascii="Times New Roman" w:eastAsia="Times New Roman" w:hAnsi="Times New Roman" w:cs="Times New Roman"/>
+          <w:i/>
+          <w:iCs/>
+          <w:color w:val="1D2125"/>
+          <w:sz w:val="25"/>
+          <w:szCs w:val="25"/>
+          <w:shd w:val="clear" w:color="auto" w:fill="FFFFFF"/>
+          <w:lang w:val="en-US" w:eastAsia="ru-BY"/>
+        </w:rPr>
+        <w:t>.Date</w:t>
+      </w:r>
+      <w:proofErr w:type="spellEnd"/>
+      <w:r>
+        <w:rPr>
+          <w:rFonts w:ascii="Times New Roman" w:eastAsia="Times New Roman" w:hAnsi="Times New Roman" w:cs="Times New Roman"/>
+          <w:i/>
+          <w:iCs/>
+          <w:color w:val="1D2125"/>
+          <w:sz w:val="25"/>
+          <w:szCs w:val="25"/>
+          <w:shd w:val="clear" w:color="auto" w:fill="FFFFFF"/>
+          <w:lang w:val="en-US" w:eastAsia="ru-BY"/>
+        </w:rPr>
+        <w:t>;</w:t>
+      </w:r>
+    </w:p>
+    <w:p>
+      <w:pPr>
+        <w:pStyle w:val="a4"/>
+        <w:shd w:val="clear" w:color="auto" w:fill="FFFFFF"/>
+        <w:spacing w:after="0" w:line="240" w:lineRule="auto"/>
+        <w:ind w:left="680"/>
+        <w:jc w:val="both"/>
+        <w:rPr>
+          <w:rFonts w:ascii="Times New Roman" w:eastAsia="Times New Roman" w:hAnsi="Times New Roman" w:cs="Times New Roman"/>
+          <w:i/>
+          <w:iCs/>
+          <w:color w:val="1D2125"/>
+          <w:sz w:val="25"/>
+          <w:szCs w:val="25"/>
+          <w:shd w:val="clear" w:color="auto" w:fill="FFFFFF"/>
+          <w:lang w:val="en-US" w:eastAsia="ru-BY"/>
+        </w:rPr>
+      </w:pPr>
+    </w:p>
+    <w:p>
+      <w:pPr>
+        <w:pStyle w:val="a4"/>
+        <w:shd w:val="clear" w:color="auto" w:fill="FFFFFF"/>
+        <w:spacing w:after="0" w:line="240" w:lineRule="auto"/>
+        <w:ind w:left="680"/>
+        <w:jc w:val="both"/>
+        <w:rPr>
+          <w:rFonts w:ascii="Times New Roman" w:eastAsia="Times New Roman" w:hAnsi="Times New Roman" w:cs="Times New Roman"/>
+          <w:i/>
+          <w:iCs/>
+          <w:color w:val="1D2125"/>
+          <w:sz w:val="25"/>
+          <w:szCs w:val="25"/>
+          <w:shd w:val="clear" w:color="auto" w:fill="FFFFFF"/>
+          <w:lang w:val="en-US" w:eastAsia="ru-BY"/>
+        </w:rPr>
+      </w:pPr>
+      <w:r>
+        <w:rPr>
+          <w:rFonts w:ascii="Times New Roman" w:eastAsia="Times New Roman" w:hAnsi="Times New Roman" w:cs="Times New Roman"/>
+          <w:i/>
+          <w:iCs/>
+          <w:color w:val="1D2125"/>
+          <w:sz w:val="25"/>
+          <w:szCs w:val="25"/>
+          <w:shd w:val="clear" w:color="auto" w:fill="FFFFFF"/>
+          <w:lang w:val="en-US" w:eastAsia="ru-BY"/>
+        </w:rPr>
+        <w:t xml:space="preserve">public final class </w:t>
+      </w:r>
+      <w:proofErr w:type="spellStart"/>
+      <w:r>
+        <w:rPr>
+          <w:rFonts w:ascii="Times New Roman" w:eastAsia="Times New Roman" w:hAnsi="Times New Roman" w:cs="Times New Roman"/>
+          <w:i/>
+          <w:iCs/>
+          <w:color w:val="1D2125"/>
+          <w:sz w:val="25"/>
+          <w:szCs w:val="25"/>
+          <w:shd w:val="clear" w:color="auto" w:fill="FFFFFF"/>
+          <w:lang w:val="en-US" w:eastAsia="ru-BY"/>
+        </w:rPr>
+        <w:t>ImmutableStudent</w:t>
+      </w:r>
+      <w:proofErr w:type="spellEnd"/>
+      <w:r>
+        <w:rPr>
+          <w:rFonts w:ascii="Times New Roman" w:eastAsia="Times New Roman" w:hAnsi="Times New Roman" w:cs="Times New Roman"/>
+          <w:i/>
+          <w:iCs/>
+          <w:color w:val="1D2125"/>
+          <w:sz w:val="25"/>
+          <w:szCs w:val="25"/>
+          <w:shd w:val="clear" w:color="auto" w:fill="FFFFFF"/>
+          <w:lang w:val="en-US" w:eastAsia="ru-BY"/>
+        </w:rPr>
+        <w:t xml:space="preserve"> </w:t>
+      </w:r>
+      <w:proofErr w:type="gramStart"/>
+      <w:r>
+        <w:rPr>
+          <w:rFonts w:ascii="Times New Roman" w:eastAsia="Times New Roman" w:hAnsi="Times New Roman" w:cs="Times New Roman"/>
+          <w:i/>
+          <w:iCs/>
+          <w:color w:val="1D2125"/>
+          <w:sz w:val="25"/>
+          <w:szCs w:val="25"/>
+          <w:shd w:val="clear" w:color="auto" w:fill="FFFFFF"/>
+          <w:lang w:val="en-US" w:eastAsia="ru-BY"/>
+        </w:rPr>
+        <w:t>{ /</w:t>
+      </w:r>
+      <w:proofErr w:type="gramEnd"/>
+      <w:r>
+        <w:rPr>
+          <w:rFonts w:ascii="Times New Roman" w:eastAsia="Times New Roman" w:hAnsi="Times New Roman" w:cs="Times New Roman"/>
+          <w:i/>
+          <w:iCs/>
+          <w:color w:val="1D2125"/>
+          <w:sz w:val="25"/>
+          <w:szCs w:val="25"/>
+          <w:shd w:val="clear" w:color="auto" w:fill="FFFFFF"/>
+          <w:lang w:val="en-US" w:eastAsia="ru-BY"/>
+        </w:rPr>
+        <w:t xml:space="preserve">/ 1. </w:t>
+      </w:r>
+      <w:r>
+        <w:rPr>
+          <w:rFonts w:ascii="Times New Roman" w:eastAsia="Times New Roman" w:hAnsi="Times New Roman" w:cs="Times New Roman"/>
+          <w:i/>
+          <w:iCs/>
+          <w:color w:val="1D2125"/>
+          <w:sz w:val="25"/>
+          <w:szCs w:val="25"/>
+          <w:shd w:val="clear" w:color="auto" w:fill="FFFFFF"/>
+          <w:lang w:val="ru-RU" w:eastAsia="ru-BY"/>
+        </w:rPr>
+        <w:t>Класс</w:t>
+      </w:r>
+      <w:r>
+        <w:rPr>
+          <w:rFonts w:ascii="Times New Roman" w:eastAsia="Times New Roman" w:hAnsi="Times New Roman" w:cs="Times New Roman"/>
+          <w:i/>
+          <w:iCs/>
+          <w:color w:val="1D2125"/>
+          <w:sz w:val="25"/>
+          <w:szCs w:val="25"/>
+          <w:shd w:val="clear" w:color="auto" w:fill="FFFFFF"/>
+          <w:lang w:val="en-US" w:eastAsia="ru-BY"/>
+        </w:rPr>
+        <w:t xml:space="preserve"> final</w:t>
+      </w:r>
+    </w:p>
+    <w:p>
+      <w:pPr>
+        <w:pStyle w:val="a4"/>
+        <w:shd w:val="clear" w:color="auto" w:fill="FFFFFF"/>
+        <w:spacing w:after="0" w:line="240" w:lineRule="auto"/>
+        <w:ind w:left="680"/>
+        <w:jc w:val="both"/>
+        <w:rPr>
+          <w:rFonts w:ascii="Times New Roman" w:eastAsia="Times New Roman" w:hAnsi="Times New Roman" w:cs="Times New Roman"/>
+          <w:i/>
+          <w:iCs/>
+          <w:color w:val="1D2125"/>
+          <w:sz w:val="25"/>
+          <w:szCs w:val="25"/>
+          <w:shd w:val="clear" w:color="auto" w:fill="FFFFFF"/>
+          <w:lang w:val="en-US" w:eastAsia="ru-BY"/>
+        </w:rPr>
+      </w:pPr>
+      <w:r>
+        <w:rPr>
+          <w:rFonts w:ascii="Times New Roman" w:eastAsia="Times New Roman" w:hAnsi="Times New Roman" w:cs="Times New Roman"/>
+          <w:i/>
+          <w:iCs/>
+          <w:color w:val="1D2125"/>
+          <w:sz w:val="25"/>
+          <w:szCs w:val="25"/>
+          <w:shd w:val="clear" w:color="auto" w:fill="FFFFFF"/>
+          <w:lang w:val="en-US" w:eastAsia="ru-BY"/>
+        </w:rPr>
+        <w:t xml:space="preserve">    </w:t>
+      </w:r>
+    </w:p>
+    <w:p>
+      <w:pPr>
+        <w:pStyle w:val="a4"/>
+        <w:shd w:val="clear" w:color="auto" w:fill="FFFFFF"/>
+        <w:spacing w:after="0" w:line="240" w:lineRule="auto"/>
+        <w:ind w:left="680"/>
+        <w:jc w:val="both"/>
+        <w:rPr>
+          <w:rFonts w:ascii="Times New Roman" w:eastAsia="Times New Roman" w:hAnsi="Times New Roman" w:cs="Times New Roman"/>
+          <w:i/>
+          <w:iCs/>
+          <w:color w:val="1D2125"/>
+          <w:sz w:val="25"/>
+          <w:szCs w:val="25"/>
+          <w:shd w:val="clear" w:color="auto" w:fill="FFFFFF"/>
+          <w:lang w:val="en-US" w:eastAsia="ru-BY"/>
+        </w:rPr>
+      </w:pPr>
+      <w:r>
+        <w:rPr>
+          <w:rFonts w:ascii="Times New Roman" w:eastAsia="Times New Roman" w:hAnsi="Times New Roman" w:cs="Times New Roman"/>
+          <w:i/>
+          <w:iCs/>
+          <w:color w:val="1D2125"/>
+          <w:sz w:val="25"/>
+          <w:szCs w:val="25"/>
+          <w:shd w:val="clear" w:color="auto" w:fill="FFFFFF"/>
+          <w:lang w:val="en-US" w:eastAsia="ru-BY"/>
+        </w:rPr>
+        <w:t xml:space="preserve">    private final int </w:t>
+      </w:r>
+      <w:proofErr w:type="gramStart"/>
+      <w:r>
+        <w:rPr>
+          <w:rFonts w:ascii="Times New Roman" w:eastAsia="Times New Roman" w:hAnsi="Times New Roman" w:cs="Times New Roman"/>
+          <w:i/>
+          <w:iCs/>
+          <w:color w:val="1D2125"/>
+          <w:sz w:val="25"/>
+          <w:szCs w:val="25"/>
+          <w:shd w:val="clear" w:color="auto" w:fill="FFFFFF"/>
+          <w:lang w:val="en-US" w:eastAsia="ru-BY"/>
+        </w:rPr>
+        <w:t xml:space="preserve">id;   </w:t>
+      </w:r>
+      <w:proofErr w:type="gramEnd"/>
+      <w:r>
+        <w:rPr>
+          <w:rFonts w:ascii="Times New Roman" w:eastAsia="Times New Roman" w:hAnsi="Times New Roman" w:cs="Times New Roman"/>
+          <w:i/>
+          <w:iCs/>
+          <w:color w:val="1D2125"/>
+          <w:sz w:val="25"/>
+          <w:szCs w:val="25"/>
+          <w:shd w:val="clear" w:color="auto" w:fill="FFFFFF"/>
+          <w:lang w:val="en-US" w:eastAsia="ru-BY"/>
+        </w:rPr>
+        <w:t xml:space="preserve">          // 2. </w:t>
+      </w:r>
+      <w:r>
+        <w:rPr>
+          <w:rFonts w:ascii="Times New Roman" w:eastAsia="Times New Roman" w:hAnsi="Times New Roman" w:cs="Times New Roman"/>
+          <w:i/>
+          <w:iCs/>
+          <w:color w:val="1D2125"/>
+          <w:sz w:val="25"/>
+          <w:szCs w:val="25"/>
+          <w:shd w:val="clear" w:color="auto" w:fill="FFFFFF"/>
+          <w:lang w:val="ru-RU" w:eastAsia="ru-BY"/>
+        </w:rPr>
+        <w:t>Поля</w:t>
+      </w:r>
+      <w:r>
+        <w:rPr>
+          <w:rFonts w:ascii="Times New Roman" w:eastAsia="Times New Roman" w:hAnsi="Times New Roman" w:cs="Times New Roman"/>
+          <w:i/>
+          <w:iCs/>
+          <w:color w:val="1D2125"/>
+          <w:sz w:val="25"/>
+          <w:szCs w:val="25"/>
+          <w:shd w:val="clear" w:color="auto" w:fill="FFFFFF"/>
+          <w:lang w:val="en-US" w:eastAsia="ru-BY"/>
+        </w:rPr>
+        <w:t xml:space="preserve"> private final</w:t>
+      </w:r>
+    </w:p>
+    <w:p>
+      <w:pPr>
+        <w:pStyle w:val="a4"/>
+        <w:shd w:val="clear" w:color="auto" w:fill="FFFFFF"/>
+        <w:spacing w:after="0" w:line="240" w:lineRule="auto"/>
+        <w:ind w:left="680"/>
+        <w:jc w:val="both"/>
+        <w:rPr>
+          <w:rFonts w:ascii="Times New Roman" w:eastAsia="Times New Roman" w:hAnsi="Times New Roman" w:cs="Times New Roman"/>
+          <w:i/>
+          <w:iCs/>
+          <w:color w:val="1D2125"/>
+          <w:sz w:val="25"/>
+          <w:szCs w:val="25"/>
+          <w:shd w:val="clear" w:color="auto" w:fill="FFFFFF"/>
+          <w:lang w:val="en-US" w:eastAsia="ru-BY"/>
+        </w:rPr>
+      </w:pPr>
+      <w:r>
+        <w:rPr>
+          <w:rFonts w:ascii="Times New Roman" w:eastAsia="Times New Roman" w:hAnsi="Times New Roman" w:cs="Times New Roman"/>
+          <w:i/>
+          <w:iCs/>
+          <w:color w:val="1D2125"/>
+          <w:sz w:val="25"/>
+          <w:szCs w:val="25"/>
+          <w:shd w:val="clear" w:color="auto" w:fill="FFFFFF"/>
+          <w:lang w:val="en-US" w:eastAsia="ru-BY"/>
+        </w:rPr>
+        <w:t xml:space="preserve">    private final String </w:t>
+      </w:r>
+      <w:proofErr w:type="gramStart"/>
+      <w:r>
+        <w:rPr>
+          <w:rFonts w:ascii="Times New Roman" w:eastAsia="Times New Roman" w:hAnsi="Times New Roman" w:cs="Times New Roman"/>
+          <w:i/>
+          <w:iCs/>
+          <w:color w:val="1D2125"/>
+          <w:sz w:val="25"/>
+          <w:szCs w:val="25"/>
+          <w:shd w:val="clear" w:color="auto" w:fill="FFFFFF"/>
+          <w:lang w:val="en-US" w:eastAsia="ru-BY"/>
+        </w:rPr>
+        <w:t xml:space="preserve">name;   </w:t>
+      </w:r>
+      <w:proofErr w:type="gramEnd"/>
+      <w:r>
+        <w:rPr>
+          <w:rFonts w:ascii="Times New Roman" w:eastAsia="Times New Roman" w:hAnsi="Times New Roman" w:cs="Times New Roman"/>
+          <w:i/>
+          <w:iCs/>
+          <w:color w:val="1D2125"/>
+          <w:sz w:val="25"/>
+          <w:szCs w:val="25"/>
+          <w:shd w:val="clear" w:color="auto" w:fill="FFFFFF"/>
+          <w:lang w:val="en-US" w:eastAsia="ru-BY"/>
+        </w:rPr>
+        <w:t xml:space="preserve">     // 2. </w:t>
+      </w:r>
+      <w:r>
+        <w:rPr>
+          <w:rFonts w:ascii="Times New Roman" w:eastAsia="Times New Roman" w:hAnsi="Times New Roman" w:cs="Times New Roman"/>
+          <w:i/>
+          <w:iCs/>
+          <w:color w:val="1D2125"/>
+          <w:sz w:val="25"/>
+          <w:szCs w:val="25"/>
+          <w:shd w:val="clear" w:color="auto" w:fill="FFFFFF"/>
+          <w:lang w:val="ru-RU" w:eastAsia="ru-BY"/>
+        </w:rPr>
+        <w:t>Поля</w:t>
+      </w:r>
+      <w:r>
+        <w:rPr>
+          <w:rFonts w:ascii="Times New Roman" w:eastAsia="Times New Roman" w:hAnsi="Times New Roman" w:cs="Times New Roman"/>
+          <w:i/>
+          <w:iCs/>
+          <w:color w:val="1D2125"/>
+          <w:sz w:val="25"/>
+          <w:szCs w:val="25"/>
+          <w:shd w:val="clear" w:color="auto" w:fill="FFFFFF"/>
+          <w:lang w:val="en-US" w:eastAsia="ru-BY"/>
+        </w:rPr>
+        <w:t xml:space="preserve"> private final</w:t>
+      </w:r>
+    </w:p>
+    <w:p>
+      <w:pPr>
+        <w:pStyle w:val="a4"/>
+        <w:shd w:val="clear" w:color="auto" w:fill="FFFFFF"/>
+        <w:spacing w:after="0" w:line="240" w:lineRule="auto"/>
+        <w:ind w:left="680"/>
+        <w:jc w:val="both"/>
+        <w:rPr>
+          <w:rFonts w:ascii="Times New Roman" w:eastAsia="Times New Roman" w:hAnsi="Times New Roman" w:cs="Times New Roman"/>
+          <w:i/>
+          <w:iCs/>
+          <w:color w:val="1D2125"/>
+          <w:sz w:val="25"/>
+          <w:szCs w:val="25"/>
+          <w:shd w:val="clear" w:color="auto" w:fill="FFFFFF"/>
+          <w:lang w:val="ru-RU" w:eastAsia="ru-BY"/>
+        </w:rPr>
+      </w:pPr>
+      <w:r>
+        <w:rPr>
+          <w:rFonts w:ascii="Times New Roman" w:eastAsia="Times New Roman" w:hAnsi="Times New Roman" w:cs="Times New Roman"/>
+          <w:i/>
+          <w:iCs/>
+          <w:color w:val="1D2125"/>
+          <w:sz w:val="25"/>
+          <w:szCs w:val="25"/>
+          <w:shd w:val="clear" w:color="auto" w:fill="FFFFFF"/>
+          <w:lang w:val="en-US" w:eastAsia="ru-BY"/>
+        </w:rPr>
+        <w:t xml:space="preserve">    private final Date </w:t>
+      </w:r>
+      <w:proofErr w:type="spellStart"/>
+      <w:proofErr w:type="gramStart"/>
+      <w:r>
+        <w:rPr>
+          <w:rFonts w:ascii="Times New Roman" w:eastAsia="Times New Roman" w:hAnsi="Times New Roman" w:cs="Times New Roman"/>
+          <w:i/>
+          <w:iCs/>
+          <w:color w:val="1D2125"/>
+          <w:sz w:val="25"/>
+          <w:szCs w:val="25"/>
+          <w:shd w:val="clear" w:color="auto" w:fill="FFFFFF"/>
+          <w:lang w:val="en-US" w:eastAsia="ru-BY"/>
+        </w:rPr>
+        <w:t>birthDate</w:t>
+      </w:r>
+      <w:proofErr w:type="spellEnd"/>
+      <w:r>
+        <w:rPr>
+          <w:rFonts w:ascii="Times New Roman" w:eastAsia="Times New Roman" w:hAnsi="Times New Roman" w:cs="Times New Roman"/>
+          <w:i/>
+          <w:iCs/>
+          <w:color w:val="1D2125"/>
+          <w:sz w:val="25"/>
+          <w:szCs w:val="25"/>
+          <w:shd w:val="clear" w:color="auto" w:fill="FFFFFF"/>
+          <w:lang w:val="en-US" w:eastAsia="ru-BY"/>
+        </w:rPr>
+        <w:t xml:space="preserve">;   </w:t>
+      </w:r>
+      <w:proofErr w:type="gramEnd"/>
+      <w:r>
+        <w:rPr>
+          <w:rFonts w:ascii="Times New Roman" w:eastAsia="Times New Roman" w:hAnsi="Times New Roman" w:cs="Times New Roman"/>
+          <w:i/>
+          <w:iCs/>
+          <w:color w:val="1D2125"/>
+          <w:sz w:val="25"/>
+          <w:szCs w:val="25"/>
+          <w:shd w:val="clear" w:color="auto" w:fill="FFFFFF"/>
+          <w:lang w:val="en-US" w:eastAsia="ru-BY"/>
+        </w:rPr>
+        <w:t xml:space="preserve">  // 2. </w:t>
+      </w:r>
+      <w:r>
+        <w:rPr>
+          <w:rFonts w:ascii="Times New Roman" w:eastAsia="Times New Roman" w:hAnsi="Times New Roman" w:cs="Times New Roman"/>
+          <w:i/>
+          <w:iCs/>
+          <w:color w:val="1D2125"/>
+          <w:sz w:val="25"/>
+          <w:szCs w:val="25"/>
+          <w:shd w:val="clear" w:color="auto" w:fill="FFFFFF"/>
+          <w:lang w:val="ru-RU" w:eastAsia="ru-BY"/>
+        </w:rPr>
+        <w:t xml:space="preserve">Поле - ссылка на изменяемый объект </w:t>
+      </w:r>
+      <w:proofErr w:type="spellStart"/>
+      <w:r>
+        <w:rPr>
+          <w:rFonts w:ascii="Times New Roman" w:eastAsia="Times New Roman" w:hAnsi="Times New Roman" w:cs="Times New Roman"/>
+          <w:i/>
+          <w:iCs/>
+          <w:color w:val="1D2125"/>
+          <w:sz w:val="25"/>
+          <w:szCs w:val="25"/>
+          <w:shd w:val="clear" w:color="auto" w:fill="FFFFFF"/>
+          <w:lang w:val="ru-RU" w:eastAsia="ru-BY"/>
+        </w:rPr>
+        <w:t>Date</w:t>
+      </w:r>
+      <w:proofErr w:type="spellEnd"/>
+    </w:p>
+    <w:p>
+      <w:pPr>
+        <w:pStyle w:val="a4"/>
+        <w:shd w:val="clear" w:color="auto" w:fill="FFFFFF"/>
+        <w:spacing w:after="0" w:line="240" w:lineRule="auto"/>
+        <w:ind w:left="680"/>
+        <w:jc w:val="both"/>
+        <w:rPr>
+          <w:rFonts w:ascii="Times New Roman" w:eastAsia="Times New Roman" w:hAnsi="Times New Roman" w:cs="Times New Roman"/>
+          <w:i/>
+          <w:iCs/>
+          <w:color w:val="1D2125"/>
+          <w:sz w:val="25"/>
+          <w:szCs w:val="25"/>
+          <w:shd w:val="clear" w:color="auto" w:fill="FFFFFF"/>
+          <w:lang w:val="ru-RU" w:eastAsia="ru-BY"/>
+        </w:rPr>
+      </w:pPr>
+    </w:p>
+    <w:p>
+      <w:pPr>
+        <w:pStyle w:val="a4"/>
+        <w:shd w:val="clear" w:color="auto" w:fill="FFFFFF"/>
+        <w:spacing w:after="0" w:line="240" w:lineRule="auto"/>
+        <w:ind w:left="680"/>
+        <w:jc w:val="both"/>
+        <w:rPr>
+          <w:rFonts w:ascii="Times New Roman" w:eastAsia="Times New Roman" w:hAnsi="Times New Roman" w:cs="Times New Roman"/>
+          <w:i/>
+          <w:iCs/>
+          <w:color w:val="1D2125"/>
+          <w:sz w:val="25"/>
+          <w:szCs w:val="25"/>
+          <w:shd w:val="clear" w:color="auto" w:fill="FFFFFF"/>
+          <w:lang w:val="en-US" w:eastAsia="ru-BY"/>
+        </w:rPr>
+      </w:pPr>
+      <w:r>
+        <w:rPr>
+          <w:rFonts w:ascii="Times New Roman" w:eastAsia="Times New Roman" w:hAnsi="Times New Roman" w:cs="Times New Roman"/>
+          <w:i/>
+          <w:iCs/>
+          <w:color w:val="1D2125"/>
+          <w:sz w:val="25"/>
+          <w:szCs w:val="25"/>
+          <w:shd w:val="clear" w:color="auto" w:fill="FFFFFF"/>
+          <w:lang w:val="ru-RU" w:eastAsia="ru-BY"/>
+        </w:rPr>
+        <w:t xml:space="preserve">    </w:t>
+      </w:r>
+      <w:r>
+        <w:rPr>
+          <w:rFonts w:ascii="Times New Roman" w:eastAsia="Times New Roman" w:hAnsi="Times New Roman" w:cs="Times New Roman"/>
+          <w:i/>
+          <w:iCs/>
+          <w:color w:val="1D2125"/>
+          <w:sz w:val="25"/>
+          <w:szCs w:val="25"/>
+          <w:shd w:val="clear" w:color="auto" w:fill="FFFFFF"/>
+          <w:lang w:val="en-US" w:eastAsia="ru-BY"/>
+        </w:rPr>
+        <w:t xml:space="preserve">// 4. </w:t>
+      </w:r>
+      <w:r>
+        <w:rPr>
+          <w:rFonts w:ascii="Times New Roman" w:eastAsia="Times New Roman" w:hAnsi="Times New Roman" w:cs="Times New Roman"/>
+          <w:i/>
+          <w:iCs/>
+          <w:color w:val="1D2125"/>
+          <w:sz w:val="25"/>
+          <w:szCs w:val="25"/>
+          <w:shd w:val="clear" w:color="auto" w:fill="FFFFFF"/>
+          <w:lang w:val="ru-RU" w:eastAsia="ru-BY"/>
+        </w:rPr>
+        <w:t>Инициализация</w:t>
+      </w:r>
+      <w:r>
+        <w:rPr>
+          <w:rFonts w:ascii="Times New Roman" w:eastAsia="Times New Roman" w:hAnsi="Times New Roman" w:cs="Times New Roman"/>
+          <w:i/>
+          <w:iCs/>
+          <w:color w:val="1D2125"/>
+          <w:sz w:val="25"/>
+          <w:szCs w:val="25"/>
+          <w:shd w:val="clear" w:color="auto" w:fill="FFFFFF"/>
+          <w:lang w:val="en-US" w:eastAsia="ru-BY"/>
+        </w:rPr>
+        <w:t xml:space="preserve"> </w:t>
+      </w:r>
+      <w:r>
+        <w:rPr>
+          <w:rFonts w:ascii="Times New Roman" w:eastAsia="Times New Roman" w:hAnsi="Times New Roman" w:cs="Times New Roman"/>
+          <w:i/>
+          <w:iCs/>
+          <w:color w:val="1D2125"/>
+          <w:sz w:val="25"/>
+          <w:szCs w:val="25"/>
+          <w:shd w:val="clear" w:color="auto" w:fill="FFFFFF"/>
+          <w:lang w:val="ru-RU" w:eastAsia="ru-BY"/>
+        </w:rPr>
+        <w:t>только</w:t>
+      </w:r>
+      <w:r>
+        <w:rPr>
+          <w:rFonts w:ascii="Times New Roman" w:eastAsia="Times New Roman" w:hAnsi="Times New Roman" w:cs="Times New Roman"/>
+          <w:i/>
+          <w:iCs/>
+          <w:color w:val="1D2125"/>
+          <w:sz w:val="25"/>
+          <w:szCs w:val="25"/>
+          <w:shd w:val="clear" w:color="auto" w:fill="FFFFFF"/>
+          <w:lang w:val="en-US" w:eastAsia="ru-BY"/>
+        </w:rPr>
+        <w:t xml:space="preserve"> </w:t>
+      </w:r>
+      <w:r>
+        <w:rPr>
+          <w:rFonts w:ascii="Times New Roman" w:eastAsia="Times New Roman" w:hAnsi="Times New Roman" w:cs="Times New Roman"/>
+          <w:i/>
+          <w:iCs/>
+          <w:color w:val="1D2125"/>
+          <w:sz w:val="25"/>
+          <w:szCs w:val="25"/>
+          <w:shd w:val="clear" w:color="auto" w:fill="FFFFFF"/>
+          <w:lang w:val="ru-RU" w:eastAsia="ru-BY"/>
+        </w:rPr>
+        <w:t>в</w:t>
+      </w:r>
+      <w:r>
+        <w:rPr>
+          <w:rFonts w:ascii="Times New Roman" w:eastAsia="Times New Roman" w:hAnsi="Times New Roman" w:cs="Times New Roman"/>
+          <w:i/>
+          <w:iCs/>
+          <w:color w:val="1D2125"/>
+          <w:sz w:val="25"/>
+          <w:szCs w:val="25"/>
+          <w:shd w:val="clear" w:color="auto" w:fill="FFFFFF"/>
+          <w:lang w:val="en-US" w:eastAsia="ru-BY"/>
+        </w:rPr>
+        <w:t xml:space="preserve"> </w:t>
+      </w:r>
+      <w:r>
+        <w:rPr>
+          <w:rFonts w:ascii="Times New Roman" w:eastAsia="Times New Roman" w:hAnsi="Times New Roman" w:cs="Times New Roman"/>
+          <w:i/>
+          <w:iCs/>
+          <w:color w:val="1D2125"/>
+          <w:sz w:val="25"/>
+          <w:szCs w:val="25"/>
+          <w:shd w:val="clear" w:color="auto" w:fill="FFFFFF"/>
+          <w:lang w:val="ru-RU" w:eastAsia="ru-BY"/>
+        </w:rPr>
+        <w:t>конструкторе</w:t>
+      </w:r>
+    </w:p>
+    <w:p>
+      <w:pPr>
+        <w:pStyle w:val="a4"/>
+        <w:shd w:val="clear" w:color="auto" w:fill="FFFFFF"/>
+        <w:spacing w:after="0" w:line="240" w:lineRule="auto"/>
+        <w:ind w:left="680"/>
+        <w:jc w:val="both"/>
+        <w:rPr>
+          <w:rFonts w:ascii="Times New Roman" w:eastAsia="Times New Roman" w:hAnsi="Times New Roman" w:cs="Times New Roman"/>
+          <w:i/>
+          <w:iCs/>
+          <w:color w:val="1D2125"/>
+          <w:sz w:val="25"/>
+          <w:szCs w:val="25"/>
+          <w:shd w:val="clear" w:color="auto" w:fill="FFFFFF"/>
+          <w:lang w:val="en-US" w:eastAsia="ru-BY"/>
+        </w:rPr>
+      </w:pPr>
+      <w:r>
+        <w:rPr>
+          <w:rFonts w:ascii="Times New Roman" w:eastAsia="Times New Roman" w:hAnsi="Times New Roman" w:cs="Times New Roman"/>
+          <w:i/>
+          <w:iCs/>
+          <w:color w:val="1D2125"/>
+          <w:sz w:val="25"/>
+          <w:szCs w:val="25"/>
+          <w:shd w:val="clear" w:color="auto" w:fill="FFFFFF"/>
+          <w:lang w:val="en-US" w:eastAsia="ru-BY"/>
+        </w:rPr>
+        <w:t xml:space="preserve">    public </w:t>
+      </w:r>
+      <w:proofErr w:type="spellStart"/>
+      <w:proofErr w:type="gramStart"/>
+      <w:r>
+        <w:rPr>
+          <w:rFonts w:ascii="Times New Roman" w:eastAsia="Times New Roman" w:hAnsi="Times New Roman" w:cs="Times New Roman"/>
+          <w:i/>
+          <w:iCs/>
+          <w:color w:val="1D2125"/>
+          <w:sz w:val="25"/>
+          <w:szCs w:val="25"/>
+          <w:shd w:val="clear" w:color="auto" w:fill="FFFFFF"/>
+          <w:lang w:val="en-US" w:eastAsia="ru-BY"/>
+        </w:rPr>
+        <w:t>ImmutableStudent</w:t>
+      </w:r>
+      <w:proofErr w:type="spellEnd"/>
+      <w:r>
+        <w:rPr>
+          <w:rFonts w:ascii="Times New Roman" w:eastAsia="Times New Roman" w:hAnsi="Times New Roman" w:cs="Times New Roman"/>
+          <w:i/>
+          <w:iCs/>
+          <w:color w:val="1D2125"/>
+          <w:sz w:val="25"/>
+          <w:szCs w:val="25"/>
+          <w:shd w:val="clear" w:color="auto" w:fill="FFFFFF"/>
+          <w:lang w:val="en-US" w:eastAsia="ru-BY"/>
+        </w:rPr>
+        <w:t>(</w:t>
+      </w:r>
+      <w:proofErr w:type="gramEnd"/>
+      <w:r>
+        <w:rPr>
+          <w:rFonts w:ascii="Times New Roman" w:eastAsia="Times New Roman" w:hAnsi="Times New Roman" w:cs="Times New Roman"/>
+          <w:i/>
+          <w:iCs/>
+          <w:color w:val="1D2125"/>
+          <w:sz w:val="25"/>
+          <w:szCs w:val="25"/>
+          <w:shd w:val="clear" w:color="auto" w:fill="FFFFFF"/>
+          <w:lang w:val="en-US" w:eastAsia="ru-BY"/>
+        </w:rPr>
+        <w:t xml:space="preserve">int id, String name, Date </w:t>
+      </w:r>
+      <w:proofErr w:type="spellStart"/>
+      <w:r>
+        <w:rPr>
+          <w:rFonts w:ascii="Times New Roman" w:eastAsia="Times New Roman" w:hAnsi="Times New Roman" w:cs="Times New Roman"/>
+          <w:i/>
+          <w:iCs/>
+          <w:color w:val="1D2125"/>
+          <w:sz w:val="25"/>
+          <w:szCs w:val="25"/>
+          <w:shd w:val="clear" w:color="auto" w:fill="FFFFFF"/>
+          <w:lang w:val="en-US" w:eastAsia="ru-BY"/>
+        </w:rPr>
+        <w:t>birthDate</w:t>
+      </w:r>
+      <w:proofErr w:type="spellEnd"/>
+      <w:r>
+        <w:rPr>
+          <w:rFonts w:ascii="Times New Roman" w:eastAsia="Times New Roman" w:hAnsi="Times New Roman" w:cs="Times New Roman"/>
+          <w:i/>
+          <w:iCs/>
+          <w:color w:val="1D2125"/>
+          <w:sz w:val="25"/>
+          <w:szCs w:val="25"/>
+          <w:shd w:val="clear" w:color="auto" w:fill="FFFFFF"/>
+          <w:lang w:val="en-US" w:eastAsia="ru-BY"/>
+        </w:rPr>
+        <w:t>) {</w:t>
+      </w:r>
+    </w:p>
+    <w:p>
+      <w:pPr>
+        <w:pStyle w:val="a4"/>
+        <w:shd w:val="clear" w:color="auto" w:fill="FFFFFF"/>
+        <w:spacing w:after="0" w:line="240" w:lineRule="auto"/>
+        <w:ind w:left="680"/>
+        <w:jc w:val="both"/>
+        <w:rPr>
+          <w:rFonts w:ascii="Times New Roman" w:eastAsia="Times New Roman" w:hAnsi="Times New Roman" w:cs="Times New Roman"/>
+          <w:i/>
+          <w:iCs/>
+          <w:color w:val="1D2125"/>
+          <w:sz w:val="25"/>
+          <w:szCs w:val="25"/>
+          <w:shd w:val="clear" w:color="auto" w:fill="FFFFFF"/>
+          <w:lang w:val="en-US" w:eastAsia="ru-BY"/>
+        </w:rPr>
+      </w:pPr>
+      <w:r>
+        <w:rPr>
+          <w:rFonts w:ascii="Times New Roman" w:eastAsia="Times New Roman" w:hAnsi="Times New Roman" w:cs="Times New Roman"/>
+          <w:i/>
+          <w:iCs/>
+          <w:color w:val="1D2125"/>
+          <w:sz w:val="25"/>
+          <w:szCs w:val="25"/>
+          <w:shd w:val="clear" w:color="auto" w:fill="FFFFFF"/>
+          <w:lang w:val="en-US" w:eastAsia="ru-BY"/>
+        </w:rPr>
+        <w:t xml:space="preserve">        this.id = id;</w:t>
+      </w:r>
+    </w:p>
+    <w:p>
+      <w:pPr>
+        <w:pStyle w:val="a4"/>
+        <w:shd w:val="clear" w:color="auto" w:fill="FFFFFF"/>
+        <w:spacing w:after="0" w:line="240" w:lineRule="auto"/>
+        <w:ind w:left="680"/>
+        <w:jc w:val="both"/>
+        <w:rPr>
+          <w:rFonts w:ascii="Times New Roman" w:eastAsia="Times New Roman" w:hAnsi="Times New Roman" w:cs="Times New Roman"/>
+          <w:i/>
+          <w:iCs/>
+          <w:color w:val="1D2125"/>
+          <w:sz w:val="25"/>
+          <w:szCs w:val="25"/>
+          <w:shd w:val="clear" w:color="auto" w:fill="FFFFFF"/>
+          <w:lang w:val="en-US" w:eastAsia="ru-BY"/>
+        </w:rPr>
+      </w:pPr>
+      <w:r>
+        <w:rPr>
+          <w:rFonts w:ascii="Times New Roman" w:eastAsia="Times New Roman" w:hAnsi="Times New Roman" w:cs="Times New Roman"/>
+          <w:i/>
+          <w:iCs/>
+          <w:color w:val="1D2125"/>
+          <w:sz w:val="25"/>
+          <w:szCs w:val="25"/>
+          <w:shd w:val="clear" w:color="auto" w:fill="FFFFFF"/>
+          <w:lang w:val="en-US" w:eastAsia="ru-BY"/>
+        </w:rPr>
+        <w:t xml:space="preserve">        this.name = name;</w:t>
+      </w:r>
+    </w:p>
+    <w:p>
+      <w:pPr>
+        <w:pStyle w:val="a4"/>
+        <w:shd w:val="clear" w:color="auto" w:fill="FFFFFF"/>
+        <w:spacing w:after="0" w:line="240" w:lineRule="auto"/>
+        <w:ind w:left="680"/>
+        <w:jc w:val="both"/>
+        <w:rPr>
+          <w:rFonts w:ascii="Times New Roman" w:eastAsia="Times New Roman" w:hAnsi="Times New Roman" w:cs="Times New Roman"/>
+          <w:i/>
+          <w:iCs/>
+          <w:color w:val="1D2125"/>
+          <w:sz w:val="25"/>
+          <w:szCs w:val="25"/>
+          <w:shd w:val="clear" w:color="auto" w:fill="FFFFFF"/>
+          <w:lang w:val="ru-RU" w:eastAsia="ru-BY"/>
+        </w:rPr>
+      </w:pPr>
+      <w:r>
+        <w:rPr>
+          <w:rFonts w:ascii="Times New Roman" w:eastAsia="Times New Roman" w:hAnsi="Times New Roman" w:cs="Times New Roman"/>
+          <w:i/>
+          <w:iCs/>
+          <w:color w:val="1D2125"/>
+          <w:sz w:val="25"/>
+          <w:szCs w:val="25"/>
+          <w:shd w:val="clear" w:color="auto" w:fill="FFFFFF"/>
+          <w:lang w:val="en-US" w:eastAsia="ru-BY"/>
+        </w:rPr>
+        <w:t xml:space="preserve">        </w:t>
+      </w:r>
+      <w:r>
+        <w:rPr>
+          <w:rFonts w:ascii="Times New Roman" w:eastAsia="Times New Roman" w:hAnsi="Times New Roman" w:cs="Times New Roman"/>
+          <w:i/>
+          <w:iCs/>
+          <w:color w:val="1D2125"/>
+          <w:sz w:val="25"/>
+          <w:szCs w:val="25"/>
+          <w:shd w:val="clear" w:color="auto" w:fill="FFFFFF"/>
+          <w:lang w:val="ru-RU" w:eastAsia="ru-BY"/>
+        </w:rPr>
+        <w:t xml:space="preserve">// 5a. Глубокое копирование: сохраняем копию </w:t>
+      </w:r>
+      <w:proofErr w:type="spellStart"/>
+      <w:r>
+        <w:rPr>
+          <w:rFonts w:ascii="Times New Roman" w:eastAsia="Times New Roman" w:hAnsi="Times New Roman" w:cs="Times New Roman"/>
+          <w:i/>
+          <w:iCs/>
+          <w:color w:val="1D2125"/>
+          <w:sz w:val="25"/>
+          <w:szCs w:val="25"/>
+          <w:shd w:val="clear" w:color="auto" w:fill="FFFFFF"/>
+          <w:lang w:val="ru-RU" w:eastAsia="ru-BY"/>
+        </w:rPr>
+        <w:t>Date</w:t>
+      </w:r>
+      <w:proofErr w:type="spellEnd"/>
+    </w:p>
+    <w:p>
+      <w:pPr>
+        <w:pStyle w:val="a4"/>
+        <w:shd w:val="clear" w:color="auto" w:fill="FFFFFF"/>
+        <w:spacing w:after="0" w:line="240" w:lineRule="auto"/>
+        <w:ind w:left="680"/>
+        <w:jc w:val="both"/>
+        <w:rPr>
+          <w:rFonts w:ascii="Times New Roman" w:eastAsia="Times New Roman" w:hAnsi="Times New Roman" w:cs="Times New Roman"/>
+          <w:i/>
+          <w:iCs/>
+          <w:color w:val="1D2125"/>
+          <w:sz w:val="25"/>
+          <w:szCs w:val="25"/>
+          <w:shd w:val="clear" w:color="auto" w:fill="FFFFFF"/>
+          <w:lang w:val="en-US" w:eastAsia="ru-BY"/>
+        </w:rPr>
+      </w:pPr>
+      <w:r>
+        <w:rPr>
+          <w:rFonts w:ascii="Times New Roman" w:eastAsia="Times New Roman" w:hAnsi="Times New Roman" w:cs="Times New Roman"/>
+          <w:i/>
+          <w:iCs/>
+          <w:color w:val="1D2125"/>
+          <w:sz w:val="25"/>
+          <w:szCs w:val="25"/>
+          <w:shd w:val="clear" w:color="auto" w:fill="FFFFFF"/>
+          <w:lang w:val="ru-RU" w:eastAsia="ru-BY"/>
+        </w:rPr>
+        <w:t xml:space="preserve">        </w:t>
+      </w:r>
+      <w:proofErr w:type="spellStart"/>
+      <w:proofErr w:type="gramStart"/>
+      <w:r>
+        <w:rPr>
+          <w:rFonts w:ascii="Times New Roman" w:eastAsia="Times New Roman" w:hAnsi="Times New Roman" w:cs="Times New Roman"/>
+          <w:i/>
+          <w:iCs/>
+          <w:color w:val="1D2125"/>
+          <w:sz w:val="25"/>
+          <w:szCs w:val="25"/>
+          <w:shd w:val="clear" w:color="auto" w:fill="FFFFFF"/>
+          <w:lang w:val="en-US" w:eastAsia="ru-BY"/>
+        </w:rPr>
+        <w:t>this.birthDate</w:t>
+      </w:r>
+      <w:proofErr w:type="spellEnd"/>
+      <w:proofErr w:type="gramEnd"/>
+      <w:r>
+        <w:rPr>
+          <w:rFonts w:ascii="Times New Roman" w:eastAsia="Times New Roman" w:hAnsi="Times New Roman" w:cs="Times New Roman"/>
+          <w:i/>
+          <w:iCs/>
+          <w:color w:val="1D2125"/>
+          <w:sz w:val="25"/>
+          <w:szCs w:val="25"/>
+          <w:shd w:val="clear" w:color="auto" w:fill="FFFFFF"/>
+          <w:lang w:val="en-US" w:eastAsia="ru-BY"/>
+        </w:rPr>
+        <w:t xml:space="preserve"> = new Date(</w:t>
+      </w:r>
+      <w:proofErr w:type="spellStart"/>
+      <w:r>
+        <w:rPr>
+          <w:rFonts w:ascii="Times New Roman" w:eastAsia="Times New Roman" w:hAnsi="Times New Roman" w:cs="Times New Roman"/>
+          <w:i/>
+          <w:iCs/>
+          <w:color w:val="1D2125"/>
+          <w:sz w:val="25"/>
+          <w:szCs w:val="25"/>
+          <w:shd w:val="clear" w:color="auto" w:fill="FFFFFF"/>
+          <w:lang w:val="en-US" w:eastAsia="ru-BY"/>
+        </w:rPr>
+        <w:t>birthDate.getTime</w:t>
+      </w:r>
+      <w:proofErr w:type="spellEnd"/>
+      <w:r>
+        <w:rPr>
+          <w:rFonts w:ascii="Times New Roman" w:eastAsia="Times New Roman" w:hAnsi="Times New Roman" w:cs="Times New Roman"/>
+          <w:i/>
+          <w:iCs/>
+          <w:color w:val="1D2125"/>
+          <w:sz w:val="25"/>
+          <w:szCs w:val="25"/>
+          <w:shd w:val="clear" w:color="auto" w:fill="FFFFFF"/>
+          <w:lang w:val="en-US" w:eastAsia="ru-BY"/>
+        </w:rPr>
+        <w:t>());</w:t>
+      </w:r>
+    </w:p>
+    <w:p>
+      <w:pPr>
+        <w:pStyle w:val="a4"/>
+        <w:shd w:val="clear" w:color="auto" w:fill="FFFFFF"/>
+        <w:spacing w:after="0" w:line="240" w:lineRule="auto"/>
+        <w:ind w:left="680"/>
+        <w:jc w:val="both"/>
+        <w:rPr>
+          <w:rFonts w:ascii="Times New Roman" w:eastAsia="Times New Roman" w:hAnsi="Times New Roman" w:cs="Times New Roman"/>
+          <w:i/>
+          <w:iCs/>
+          <w:color w:val="1D2125"/>
+          <w:sz w:val="25"/>
+          <w:szCs w:val="25"/>
+          <w:shd w:val="clear" w:color="auto" w:fill="FFFFFF"/>
+          <w:lang w:val="en-US" w:eastAsia="ru-BY"/>
+        </w:rPr>
+      </w:pPr>
+      <w:r>
+        <w:rPr>
+          <w:rFonts w:ascii="Times New Roman" w:eastAsia="Times New Roman" w:hAnsi="Times New Roman" w:cs="Times New Roman"/>
+          <w:i/>
+          <w:iCs/>
+          <w:color w:val="1D2125"/>
+          <w:sz w:val="25"/>
+          <w:szCs w:val="25"/>
+          <w:shd w:val="clear" w:color="auto" w:fill="FFFFFF"/>
+          <w:lang w:val="en-US" w:eastAsia="ru-BY"/>
+        </w:rPr>
+        <w:t xml:space="preserve">    }</w:t>
+      </w:r>
+    </w:p>
+    <w:p>
+      <w:pPr>
+        <w:pStyle w:val="a4"/>
+        <w:shd w:val="clear" w:color="auto" w:fill="FFFFFF"/>
+        <w:spacing w:after="0" w:line="240" w:lineRule="auto"/>
+        <w:ind w:left="680"/>
+        <w:jc w:val="both"/>
+        <w:rPr>
+          <w:rFonts w:ascii="Times New Roman" w:eastAsia="Times New Roman" w:hAnsi="Times New Roman" w:cs="Times New Roman"/>
+          <w:i/>
+          <w:iCs/>
+          <w:color w:val="1D2125"/>
+          <w:sz w:val="25"/>
+          <w:szCs w:val="25"/>
+          <w:shd w:val="clear" w:color="auto" w:fill="FFFFFF"/>
+          <w:lang w:val="en-US" w:eastAsia="ru-BY"/>
+        </w:rPr>
+      </w:pPr>
+      <w:r>
+        <w:rPr>
+          <w:rFonts w:ascii="Times New Roman" w:eastAsia="Times New Roman" w:hAnsi="Times New Roman" w:cs="Times New Roman"/>
+          <w:i/>
+          <w:iCs/>
+          <w:color w:val="1D2125"/>
+          <w:sz w:val="25"/>
+          <w:szCs w:val="25"/>
+          <w:shd w:val="clear" w:color="auto" w:fill="FFFFFF"/>
+          <w:lang w:val="en-US" w:eastAsia="ru-BY"/>
+        </w:rPr>
+        <w:t xml:space="preserve">    </w:t>
+      </w:r>
+    </w:p>
+    <w:p>
+      <w:pPr>
+        <w:pStyle w:val="a4"/>
+        <w:shd w:val="clear" w:color="auto" w:fill="FFFFFF"/>
+        <w:spacing w:after="0" w:line="240" w:lineRule="auto"/>
+        <w:ind w:left="680"/>
+        <w:jc w:val="both"/>
+        <w:rPr>
+          <w:rFonts w:ascii="Times New Roman" w:eastAsia="Times New Roman" w:hAnsi="Times New Roman" w:cs="Times New Roman"/>
+          <w:i/>
+          <w:iCs/>
+          <w:color w:val="1D2125"/>
+          <w:sz w:val="25"/>
+          <w:szCs w:val="25"/>
+          <w:shd w:val="clear" w:color="auto" w:fill="FFFFFF"/>
+          <w:lang w:val="en-US" w:eastAsia="ru-BY"/>
+        </w:rPr>
+      </w:pPr>
+      <w:r>
+        <w:rPr>
+          <w:rFonts w:ascii="Times New Roman" w:eastAsia="Times New Roman" w:hAnsi="Times New Roman" w:cs="Times New Roman"/>
+          <w:i/>
+          <w:iCs/>
+          <w:color w:val="1D2125"/>
+          <w:sz w:val="25"/>
+          <w:szCs w:val="25"/>
+          <w:shd w:val="clear" w:color="auto" w:fill="FFFFFF"/>
+          <w:lang w:val="en-US" w:eastAsia="ru-BY"/>
+        </w:rPr>
+        <w:t xml:space="preserve">    // 3. </w:t>
+      </w:r>
+      <w:r>
+        <w:rPr>
+          <w:rFonts w:ascii="Times New Roman" w:eastAsia="Times New Roman" w:hAnsi="Times New Roman" w:cs="Times New Roman"/>
+          <w:i/>
+          <w:iCs/>
+          <w:color w:val="1D2125"/>
+          <w:sz w:val="25"/>
+          <w:szCs w:val="25"/>
+          <w:shd w:val="clear" w:color="auto" w:fill="FFFFFF"/>
+          <w:lang w:val="ru-RU" w:eastAsia="ru-BY"/>
+        </w:rPr>
+        <w:t>Нет</w:t>
+      </w:r>
+      <w:r>
+        <w:rPr>
+          <w:rFonts w:ascii="Times New Roman" w:eastAsia="Times New Roman" w:hAnsi="Times New Roman" w:cs="Times New Roman"/>
+          <w:i/>
+          <w:iCs/>
+          <w:color w:val="1D2125"/>
+          <w:sz w:val="25"/>
+          <w:szCs w:val="25"/>
+          <w:shd w:val="clear" w:color="auto" w:fill="FFFFFF"/>
+          <w:lang w:val="en-US" w:eastAsia="ru-BY"/>
+        </w:rPr>
+        <w:t xml:space="preserve"> </w:t>
+      </w:r>
+      <w:r>
+        <w:rPr>
+          <w:rFonts w:ascii="Times New Roman" w:eastAsia="Times New Roman" w:hAnsi="Times New Roman" w:cs="Times New Roman"/>
+          <w:i/>
+          <w:iCs/>
+          <w:color w:val="1D2125"/>
+          <w:sz w:val="25"/>
+          <w:szCs w:val="25"/>
+          <w:shd w:val="clear" w:color="auto" w:fill="FFFFFF"/>
+          <w:lang w:val="ru-RU" w:eastAsia="ru-BY"/>
+        </w:rPr>
+        <w:t>сеттеров</w:t>
+      </w:r>
+    </w:p>
+    <w:p>
+      <w:pPr>
+        <w:pStyle w:val="a4"/>
+        <w:shd w:val="clear" w:color="auto" w:fill="FFFFFF"/>
+        <w:spacing w:after="0" w:line="240" w:lineRule="auto"/>
+        <w:ind w:left="680"/>
+        <w:jc w:val="both"/>
+        <w:rPr>
+          <w:rFonts w:ascii="Times New Roman" w:eastAsia="Times New Roman" w:hAnsi="Times New Roman" w:cs="Times New Roman"/>
+          <w:i/>
+          <w:iCs/>
+          <w:color w:val="1D2125"/>
+          <w:sz w:val="25"/>
+          <w:szCs w:val="25"/>
+          <w:shd w:val="clear" w:color="auto" w:fill="FFFFFF"/>
+          <w:lang w:val="en-US" w:eastAsia="ru-BY"/>
+        </w:rPr>
+      </w:pPr>
+      <w:r>
+        <w:rPr>
+          <w:rFonts w:ascii="Times New Roman" w:eastAsia="Times New Roman" w:hAnsi="Times New Roman" w:cs="Times New Roman"/>
+          <w:i/>
+          <w:iCs/>
+          <w:color w:val="1D2125"/>
+          <w:sz w:val="25"/>
+          <w:szCs w:val="25"/>
+          <w:shd w:val="clear" w:color="auto" w:fill="FFFFFF"/>
+          <w:lang w:val="en-US" w:eastAsia="ru-BY"/>
+        </w:rPr>
+        <w:t xml:space="preserve">    </w:t>
+      </w:r>
+    </w:p>
+    <w:p>
+      <w:pPr>
+        <w:pStyle w:val="a4"/>
+        <w:shd w:val="clear" w:color="auto" w:fill="FFFFFF"/>
+        <w:spacing w:after="0" w:line="240" w:lineRule="auto"/>
+        <w:ind w:left="680"/>
+        <w:jc w:val="both"/>
+        <w:rPr>
+          <w:rFonts w:ascii="Times New Roman" w:eastAsia="Times New Roman" w:hAnsi="Times New Roman" w:cs="Times New Roman"/>
+          <w:i/>
+          <w:iCs/>
+          <w:color w:val="1D2125"/>
+          <w:sz w:val="25"/>
+          <w:szCs w:val="25"/>
+          <w:shd w:val="clear" w:color="auto" w:fill="FFFFFF"/>
+          <w:lang w:val="en-US" w:eastAsia="ru-BY"/>
+        </w:rPr>
+      </w:pPr>
+      <w:r>
+        <w:rPr>
+          <w:rFonts w:ascii="Times New Roman" w:eastAsia="Times New Roman" w:hAnsi="Times New Roman" w:cs="Times New Roman"/>
+          <w:i/>
+          <w:iCs/>
+          <w:color w:val="1D2125"/>
+          <w:sz w:val="25"/>
+          <w:szCs w:val="25"/>
+          <w:shd w:val="clear" w:color="auto" w:fill="FFFFFF"/>
+          <w:lang w:val="en-US" w:eastAsia="ru-BY"/>
+        </w:rPr>
+        <w:lastRenderedPageBreak/>
+        <w:t xml:space="preserve">    // </w:t>
+      </w:r>
+      <w:r>
+        <w:rPr>
+          <w:rFonts w:ascii="Times New Roman" w:eastAsia="Times New Roman" w:hAnsi="Times New Roman" w:cs="Times New Roman"/>
+          <w:i/>
+          <w:iCs/>
+          <w:color w:val="1D2125"/>
+          <w:sz w:val="25"/>
+          <w:szCs w:val="25"/>
+          <w:shd w:val="clear" w:color="auto" w:fill="FFFFFF"/>
+          <w:lang w:val="ru-RU" w:eastAsia="ru-BY"/>
+        </w:rPr>
+        <w:t>Геттеры</w:t>
+      </w:r>
+    </w:p>
+    <w:p>
+      <w:pPr>
+        <w:pStyle w:val="a4"/>
+        <w:shd w:val="clear" w:color="auto" w:fill="FFFFFF"/>
+        <w:spacing w:after="0" w:line="240" w:lineRule="auto"/>
+        <w:ind w:left="680"/>
+        <w:jc w:val="both"/>
+        <w:rPr>
+          <w:rFonts w:ascii="Times New Roman" w:eastAsia="Times New Roman" w:hAnsi="Times New Roman" w:cs="Times New Roman"/>
+          <w:i/>
+          <w:iCs/>
+          <w:color w:val="1D2125"/>
+          <w:sz w:val="25"/>
+          <w:szCs w:val="25"/>
+          <w:shd w:val="clear" w:color="auto" w:fill="FFFFFF"/>
+          <w:lang w:val="en-US" w:eastAsia="ru-BY"/>
+        </w:rPr>
+      </w:pPr>
+      <w:r>
+        <w:rPr>
+          <w:rFonts w:ascii="Times New Roman" w:eastAsia="Times New Roman" w:hAnsi="Times New Roman" w:cs="Times New Roman"/>
+          <w:i/>
+          <w:iCs/>
+          <w:color w:val="1D2125"/>
+          <w:sz w:val="25"/>
+          <w:szCs w:val="25"/>
+          <w:shd w:val="clear" w:color="auto" w:fill="FFFFFF"/>
+          <w:lang w:val="en-US" w:eastAsia="ru-BY"/>
+        </w:rPr>
+        <w:t xml:space="preserve">    public int </w:t>
+      </w:r>
+      <w:proofErr w:type="spellStart"/>
+      <w:proofErr w:type="gramStart"/>
+      <w:r>
+        <w:rPr>
+          <w:rFonts w:ascii="Times New Roman" w:eastAsia="Times New Roman" w:hAnsi="Times New Roman" w:cs="Times New Roman"/>
+          <w:i/>
+          <w:iCs/>
+          <w:color w:val="1D2125"/>
+          <w:sz w:val="25"/>
+          <w:szCs w:val="25"/>
+          <w:shd w:val="clear" w:color="auto" w:fill="FFFFFF"/>
+          <w:lang w:val="en-US" w:eastAsia="ru-BY"/>
+        </w:rPr>
+        <w:t>getId</w:t>
+      </w:r>
+      <w:proofErr w:type="spellEnd"/>
+      <w:r>
+        <w:rPr>
+          <w:rFonts w:ascii="Times New Roman" w:eastAsia="Times New Roman" w:hAnsi="Times New Roman" w:cs="Times New Roman"/>
+          <w:i/>
+          <w:iCs/>
+          <w:color w:val="1D2125"/>
+          <w:sz w:val="25"/>
+          <w:szCs w:val="25"/>
+          <w:shd w:val="clear" w:color="auto" w:fill="FFFFFF"/>
+          <w:lang w:val="en-US" w:eastAsia="ru-BY"/>
+        </w:rPr>
+        <w:t>(</w:t>
+      </w:r>
+      <w:proofErr w:type="gramEnd"/>
+      <w:r>
+        <w:rPr>
+          <w:rFonts w:ascii="Times New Roman" w:eastAsia="Times New Roman" w:hAnsi="Times New Roman" w:cs="Times New Roman"/>
+          <w:i/>
+          <w:iCs/>
+          <w:color w:val="1D2125"/>
+          <w:sz w:val="25"/>
+          <w:szCs w:val="25"/>
+          <w:shd w:val="clear" w:color="auto" w:fill="FFFFFF"/>
+          <w:lang w:val="en-US" w:eastAsia="ru-BY"/>
+        </w:rPr>
+        <w:t>) {</w:t>
+      </w:r>
+    </w:p>
+    <w:p>
+      <w:pPr>
+        <w:pStyle w:val="a4"/>
+        <w:shd w:val="clear" w:color="auto" w:fill="FFFFFF"/>
+        <w:spacing w:after="0" w:line="240" w:lineRule="auto"/>
+        <w:ind w:left="680"/>
+        <w:jc w:val="both"/>
+        <w:rPr>
+          <w:rFonts w:ascii="Times New Roman" w:eastAsia="Times New Roman" w:hAnsi="Times New Roman" w:cs="Times New Roman"/>
+          <w:i/>
+          <w:iCs/>
+          <w:color w:val="1D2125"/>
+          <w:sz w:val="25"/>
+          <w:szCs w:val="25"/>
+          <w:shd w:val="clear" w:color="auto" w:fill="FFFFFF"/>
+          <w:lang w:val="en-US" w:eastAsia="ru-BY"/>
+        </w:rPr>
+      </w:pPr>
+      <w:r>
+        <w:rPr>
+          <w:rFonts w:ascii="Times New Roman" w:eastAsia="Times New Roman" w:hAnsi="Times New Roman" w:cs="Times New Roman"/>
+          <w:i/>
+          <w:iCs/>
+          <w:color w:val="1D2125"/>
+          <w:sz w:val="25"/>
+          <w:szCs w:val="25"/>
+          <w:shd w:val="clear" w:color="auto" w:fill="FFFFFF"/>
+          <w:lang w:val="en-US" w:eastAsia="ru-BY"/>
+        </w:rPr>
+        <w:t xml:space="preserve">        return id;</w:t>
+      </w:r>
+    </w:p>
+    <w:p>
+      <w:pPr>
+        <w:pStyle w:val="a4"/>
+        <w:shd w:val="clear" w:color="auto" w:fill="FFFFFF"/>
+        <w:spacing w:after="0" w:line="240" w:lineRule="auto"/>
+        <w:ind w:left="680"/>
+        <w:jc w:val="both"/>
+        <w:rPr>
+          <w:rFonts w:ascii="Times New Roman" w:eastAsia="Times New Roman" w:hAnsi="Times New Roman" w:cs="Times New Roman"/>
+          <w:i/>
+          <w:iCs/>
+          <w:color w:val="1D2125"/>
+          <w:sz w:val="25"/>
+          <w:szCs w:val="25"/>
+          <w:shd w:val="clear" w:color="auto" w:fill="FFFFFF"/>
+          <w:lang w:val="en-US" w:eastAsia="ru-BY"/>
+        </w:rPr>
+      </w:pPr>
+      <w:r>
+        <w:rPr>
+          <w:rFonts w:ascii="Times New Roman" w:eastAsia="Times New Roman" w:hAnsi="Times New Roman" w:cs="Times New Roman"/>
+          <w:i/>
+          <w:iCs/>
+          <w:color w:val="1D2125"/>
+          <w:sz w:val="25"/>
+          <w:szCs w:val="25"/>
+          <w:shd w:val="clear" w:color="auto" w:fill="FFFFFF"/>
+          <w:lang w:val="en-US" w:eastAsia="ru-BY"/>
+        </w:rPr>
+        <w:t xml:space="preserve">    }</w:t>
+      </w:r>
+    </w:p>
+    <w:p>
+      <w:pPr>
+        <w:pStyle w:val="a4"/>
+        <w:shd w:val="clear" w:color="auto" w:fill="FFFFFF"/>
+        <w:spacing w:after="0" w:line="240" w:lineRule="auto"/>
+        <w:ind w:left="680"/>
+        <w:jc w:val="both"/>
+        <w:rPr>
+          <w:rFonts w:ascii="Times New Roman" w:eastAsia="Times New Roman" w:hAnsi="Times New Roman" w:cs="Times New Roman"/>
+          <w:i/>
+          <w:iCs/>
+          <w:color w:val="1D2125"/>
+          <w:sz w:val="25"/>
+          <w:szCs w:val="25"/>
+          <w:shd w:val="clear" w:color="auto" w:fill="FFFFFF"/>
+          <w:lang w:val="en-US" w:eastAsia="ru-BY"/>
+        </w:rPr>
+      </w:pPr>
+    </w:p>
+    <w:p>
+      <w:pPr>
+        <w:pStyle w:val="a4"/>
+        <w:shd w:val="clear" w:color="auto" w:fill="FFFFFF"/>
+        <w:spacing w:after="0" w:line="240" w:lineRule="auto"/>
+        <w:ind w:left="680"/>
+        <w:jc w:val="both"/>
+        <w:rPr>
+          <w:rFonts w:ascii="Times New Roman" w:eastAsia="Times New Roman" w:hAnsi="Times New Roman" w:cs="Times New Roman"/>
+          <w:i/>
+          <w:iCs/>
+          <w:color w:val="1D2125"/>
+          <w:sz w:val="25"/>
+          <w:szCs w:val="25"/>
+          <w:shd w:val="clear" w:color="auto" w:fill="FFFFFF"/>
+          <w:lang w:val="en-US" w:eastAsia="ru-BY"/>
+        </w:rPr>
+      </w:pPr>
+      <w:r>
+        <w:rPr>
+          <w:rFonts w:ascii="Times New Roman" w:eastAsia="Times New Roman" w:hAnsi="Times New Roman" w:cs="Times New Roman"/>
+          <w:i/>
+          <w:iCs/>
+          <w:color w:val="1D2125"/>
+          <w:sz w:val="25"/>
+          <w:szCs w:val="25"/>
+          <w:shd w:val="clear" w:color="auto" w:fill="FFFFFF"/>
+          <w:lang w:val="en-US" w:eastAsia="ru-BY"/>
+        </w:rPr>
+        <w:t xml:space="preserve">    public String </w:t>
+      </w:r>
+      <w:proofErr w:type="spellStart"/>
+      <w:proofErr w:type="gramStart"/>
+      <w:r>
+        <w:rPr>
+          <w:rFonts w:ascii="Times New Roman" w:eastAsia="Times New Roman" w:hAnsi="Times New Roman" w:cs="Times New Roman"/>
+          <w:i/>
+          <w:iCs/>
+          <w:color w:val="1D2125"/>
+          <w:sz w:val="25"/>
+          <w:szCs w:val="25"/>
+          <w:shd w:val="clear" w:color="auto" w:fill="FFFFFF"/>
+          <w:lang w:val="en-US" w:eastAsia="ru-BY"/>
+        </w:rPr>
+        <w:t>getName</w:t>
+      </w:r>
+      <w:proofErr w:type="spellEnd"/>
+      <w:r>
+        <w:rPr>
+          <w:rFonts w:ascii="Times New Roman" w:eastAsia="Times New Roman" w:hAnsi="Times New Roman" w:cs="Times New Roman"/>
+          <w:i/>
+          <w:iCs/>
+          <w:color w:val="1D2125"/>
+          <w:sz w:val="25"/>
+          <w:szCs w:val="25"/>
+          <w:shd w:val="clear" w:color="auto" w:fill="FFFFFF"/>
+          <w:lang w:val="en-US" w:eastAsia="ru-BY"/>
+        </w:rPr>
+        <w:t>(</w:t>
+      </w:r>
+      <w:proofErr w:type="gramEnd"/>
+      <w:r>
+        <w:rPr>
+          <w:rFonts w:ascii="Times New Roman" w:eastAsia="Times New Roman" w:hAnsi="Times New Roman" w:cs="Times New Roman"/>
+          <w:i/>
+          <w:iCs/>
+          <w:color w:val="1D2125"/>
+          <w:sz w:val="25"/>
+          <w:szCs w:val="25"/>
+          <w:shd w:val="clear" w:color="auto" w:fill="FFFFFF"/>
+          <w:lang w:val="en-US" w:eastAsia="ru-BY"/>
+        </w:rPr>
+        <w:t>) {</w:t>
+      </w:r>
+    </w:p>
+    <w:p>
+      <w:pPr>
+        <w:pStyle w:val="a4"/>
+        <w:shd w:val="clear" w:color="auto" w:fill="FFFFFF"/>
+        <w:spacing w:after="0" w:line="240" w:lineRule="auto"/>
+        <w:ind w:left="680"/>
+        <w:jc w:val="both"/>
+        <w:rPr>
+          <w:rFonts w:ascii="Times New Roman" w:eastAsia="Times New Roman" w:hAnsi="Times New Roman" w:cs="Times New Roman"/>
+          <w:i/>
+          <w:iCs/>
+          <w:color w:val="1D2125"/>
+          <w:sz w:val="25"/>
+          <w:szCs w:val="25"/>
+          <w:shd w:val="clear" w:color="auto" w:fill="FFFFFF"/>
+          <w:lang w:val="en-US" w:eastAsia="ru-BY"/>
+        </w:rPr>
+      </w:pPr>
+      <w:r>
+        <w:rPr>
+          <w:rFonts w:ascii="Times New Roman" w:eastAsia="Times New Roman" w:hAnsi="Times New Roman" w:cs="Times New Roman"/>
+          <w:i/>
+          <w:iCs/>
+          <w:color w:val="1D2125"/>
+          <w:sz w:val="25"/>
+          <w:szCs w:val="25"/>
+          <w:shd w:val="clear" w:color="auto" w:fill="FFFFFF"/>
+          <w:lang w:val="en-US" w:eastAsia="ru-BY"/>
+        </w:rPr>
+        <w:t xml:space="preserve">        return name;</w:t>
+      </w:r>
+    </w:p>
+    <w:p>
+      <w:pPr>
+        <w:pStyle w:val="a4"/>
+        <w:shd w:val="clear" w:color="auto" w:fill="FFFFFF"/>
+        <w:spacing w:after="0" w:line="240" w:lineRule="auto"/>
+        <w:ind w:left="680"/>
+        <w:jc w:val="both"/>
+        <w:rPr>
+          <w:rFonts w:ascii="Times New Roman" w:eastAsia="Times New Roman" w:hAnsi="Times New Roman" w:cs="Times New Roman"/>
+          <w:i/>
+          <w:iCs/>
+          <w:color w:val="1D2125"/>
+          <w:sz w:val="25"/>
+          <w:szCs w:val="25"/>
+          <w:shd w:val="clear" w:color="auto" w:fill="FFFFFF"/>
+          <w:lang w:val="en-US" w:eastAsia="ru-BY"/>
+        </w:rPr>
+      </w:pPr>
+      <w:r>
+        <w:rPr>
+          <w:rFonts w:ascii="Times New Roman" w:eastAsia="Times New Roman" w:hAnsi="Times New Roman" w:cs="Times New Roman"/>
+          <w:i/>
+          <w:iCs/>
+          <w:color w:val="1D2125"/>
+          <w:sz w:val="25"/>
+          <w:szCs w:val="25"/>
+          <w:shd w:val="clear" w:color="auto" w:fill="FFFFFF"/>
+          <w:lang w:val="en-US" w:eastAsia="ru-BY"/>
+        </w:rPr>
+        <w:t xml:space="preserve">    }</w:t>
+      </w:r>
+    </w:p>
+    <w:p>
+      <w:pPr>
+        <w:pStyle w:val="a4"/>
+        <w:shd w:val="clear" w:color="auto" w:fill="FFFFFF"/>
+        <w:spacing w:after="0" w:line="240" w:lineRule="auto"/>
+        <w:ind w:left="680"/>
+        <w:jc w:val="both"/>
+        <w:rPr>
+          <w:rFonts w:ascii="Times New Roman" w:eastAsia="Times New Roman" w:hAnsi="Times New Roman" w:cs="Times New Roman"/>
+          <w:i/>
+          <w:iCs/>
+          <w:color w:val="1D2125"/>
+          <w:sz w:val="25"/>
+          <w:szCs w:val="25"/>
+          <w:shd w:val="clear" w:color="auto" w:fill="FFFFFF"/>
+          <w:lang w:val="en-US" w:eastAsia="ru-BY"/>
+        </w:rPr>
+      </w:pPr>
+    </w:p>
+    <w:p>
+      <w:pPr>
+        <w:pStyle w:val="a4"/>
+        <w:shd w:val="clear" w:color="auto" w:fill="FFFFFF"/>
+        <w:spacing w:after="0" w:line="240" w:lineRule="auto"/>
+        <w:ind w:left="680"/>
+        <w:jc w:val="both"/>
+        <w:rPr>
+          <w:rFonts w:ascii="Times New Roman" w:eastAsia="Times New Roman" w:hAnsi="Times New Roman" w:cs="Times New Roman"/>
+          <w:i/>
+          <w:iCs/>
+          <w:color w:val="1D2125"/>
+          <w:sz w:val="25"/>
+          <w:szCs w:val="25"/>
+          <w:shd w:val="clear" w:color="auto" w:fill="FFFFFF"/>
+          <w:lang w:val="en-US" w:eastAsia="ru-BY"/>
+        </w:rPr>
+      </w:pPr>
+      <w:r>
+        <w:rPr>
+          <w:rFonts w:ascii="Times New Roman" w:eastAsia="Times New Roman" w:hAnsi="Times New Roman" w:cs="Times New Roman"/>
+          <w:i/>
+          <w:iCs/>
+          <w:color w:val="1D2125"/>
+          <w:sz w:val="25"/>
+          <w:szCs w:val="25"/>
+          <w:shd w:val="clear" w:color="auto" w:fill="FFFFFF"/>
+          <w:lang w:val="en-US" w:eastAsia="ru-BY"/>
+        </w:rPr>
+        <w:t xml:space="preserve">    public Date </w:t>
+      </w:r>
+      <w:proofErr w:type="spellStart"/>
+      <w:proofErr w:type="gramStart"/>
+      <w:r>
+        <w:rPr>
+          <w:rFonts w:ascii="Times New Roman" w:eastAsia="Times New Roman" w:hAnsi="Times New Roman" w:cs="Times New Roman"/>
+          <w:i/>
+          <w:iCs/>
+          <w:color w:val="1D2125"/>
+          <w:sz w:val="25"/>
+          <w:szCs w:val="25"/>
+          <w:shd w:val="clear" w:color="auto" w:fill="FFFFFF"/>
+          <w:lang w:val="en-US" w:eastAsia="ru-BY"/>
+        </w:rPr>
+        <w:t>getBirthDate</w:t>
+      </w:r>
+      <w:proofErr w:type="spellEnd"/>
+      <w:r>
+        <w:rPr>
+          <w:rFonts w:ascii="Times New Roman" w:eastAsia="Times New Roman" w:hAnsi="Times New Roman" w:cs="Times New Roman"/>
+          <w:i/>
+          <w:iCs/>
+          <w:color w:val="1D2125"/>
+          <w:sz w:val="25"/>
+          <w:szCs w:val="25"/>
+          <w:shd w:val="clear" w:color="auto" w:fill="FFFFFF"/>
+          <w:lang w:val="en-US" w:eastAsia="ru-BY"/>
+        </w:rPr>
+        <w:t>(</w:t>
+      </w:r>
+      <w:proofErr w:type="gramEnd"/>
+      <w:r>
+        <w:rPr>
+          <w:rFonts w:ascii="Times New Roman" w:eastAsia="Times New Roman" w:hAnsi="Times New Roman" w:cs="Times New Roman"/>
+          <w:i/>
+          <w:iCs/>
+          <w:color w:val="1D2125"/>
+          <w:sz w:val="25"/>
+          <w:szCs w:val="25"/>
+          <w:shd w:val="clear" w:color="auto" w:fill="FFFFFF"/>
+          <w:lang w:val="en-US" w:eastAsia="ru-BY"/>
+        </w:rPr>
+        <w:t>) {</w:t>
+      </w:r>
+    </w:p>
+    <w:p>
+      <w:pPr>
+        <w:pStyle w:val="a4"/>
+        <w:shd w:val="clear" w:color="auto" w:fill="FFFFFF"/>
+        <w:spacing w:after="0" w:line="240" w:lineRule="auto"/>
+        <w:ind w:left="680"/>
+        <w:jc w:val="both"/>
+        <w:rPr>
+          <w:rFonts w:ascii="Times New Roman" w:eastAsia="Times New Roman" w:hAnsi="Times New Roman" w:cs="Times New Roman"/>
+          <w:i/>
+          <w:iCs/>
+          <w:color w:val="1D2125"/>
+          <w:sz w:val="25"/>
+          <w:szCs w:val="25"/>
+          <w:shd w:val="clear" w:color="auto" w:fill="FFFFFF"/>
+          <w:lang w:val="ru-RU" w:eastAsia="ru-BY"/>
+        </w:rPr>
+      </w:pPr>
+      <w:r>
+        <w:rPr>
+          <w:rFonts w:ascii="Times New Roman" w:eastAsia="Times New Roman" w:hAnsi="Times New Roman" w:cs="Times New Roman"/>
+          <w:i/>
+          <w:iCs/>
+          <w:color w:val="1D2125"/>
+          <w:sz w:val="25"/>
+          <w:szCs w:val="25"/>
+          <w:shd w:val="clear" w:color="auto" w:fill="FFFFFF"/>
+          <w:lang w:val="en-US" w:eastAsia="ru-BY"/>
+        </w:rPr>
+        <w:t xml:space="preserve">        </w:t>
+      </w:r>
+      <w:r>
+        <w:rPr>
+          <w:rFonts w:ascii="Times New Roman" w:eastAsia="Times New Roman" w:hAnsi="Times New Roman" w:cs="Times New Roman"/>
+          <w:i/>
+          <w:iCs/>
+          <w:color w:val="1D2125"/>
+          <w:sz w:val="25"/>
+          <w:szCs w:val="25"/>
+          <w:shd w:val="clear" w:color="auto" w:fill="FFFFFF"/>
+          <w:lang w:val="ru-RU" w:eastAsia="ru-BY"/>
+        </w:rPr>
+        <w:t xml:space="preserve">// 5b. Глубокое копирование: возвращаем копию </w:t>
+      </w:r>
+      <w:proofErr w:type="spellStart"/>
+      <w:r>
+        <w:rPr>
+          <w:rFonts w:ascii="Times New Roman" w:eastAsia="Times New Roman" w:hAnsi="Times New Roman" w:cs="Times New Roman"/>
+          <w:i/>
+          <w:iCs/>
+          <w:color w:val="1D2125"/>
+          <w:sz w:val="25"/>
+          <w:szCs w:val="25"/>
+          <w:shd w:val="clear" w:color="auto" w:fill="FFFFFF"/>
+          <w:lang w:val="ru-RU" w:eastAsia="ru-BY"/>
+        </w:rPr>
+        <w:t>Date</w:t>
+      </w:r>
+      <w:proofErr w:type="spellEnd"/>
+    </w:p>
+    <w:p>
+      <w:pPr>
+        <w:pStyle w:val="a4"/>
+        <w:shd w:val="clear" w:color="auto" w:fill="FFFFFF"/>
+        <w:spacing w:after="0" w:line="240" w:lineRule="auto"/>
+        <w:ind w:left="680"/>
+        <w:jc w:val="both"/>
+        <w:rPr>
+          <w:rFonts w:ascii="Times New Roman" w:eastAsia="Times New Roman" w:hAnsi="Times New Roman" w:cs="Times New Roman"/>
+          <w:i/>
+          <w:iCs/>
+          <w:color w:val="1D2125"/>
+          <w:sz w:val="25"/>
+          <w:szCs w:val="25"/>
+          <w:shd w:val="clear" w:color="auto" w:fill="FFFFFF"/>
+          <w:lang w:val="en-US" w:eastAsia="ru-BY"/>
+        </w:rPr>
+      </w:pPr>
+      <w:r>
+        <w:rPr>
+          <w:rFonts w:ascii="Times New Roman" w:eastAsia="Times New Roman" w:hAnsi="Times New Roman" w:cs="Times New Roman"/>
+          <w:i/>
+          <w:iCs/>
+          <w:color w:val="1D2125"/>
+          <w:sz w:val="25"/>
+          <w:szCs w:val="25"/>
+          <w:shd w:val="clear" w:color="auto" w:fill="FFFFFF"/>
+          <w:lang w:val="ru-RU" w:eastAsia="ru-BY"/>
+        </w:rPr>
+        <w:t xml:space="preserve">        </w:t>
+      </w:r>
+      <w:r>
+        <w:rPr>
+          <w:rFonts w:ascii="Times New Roman" w:eastAsia="Times New Roman" w:hAnsi="Times New Roman" w:cs="Times New Roman"/>
+          <w:i/>
+          <w:iCs/>
+          <w:color w:val="1D2125"/>
+          <w:sz w:val="25"/>
+          <w:szCs w:val="25"/>
+          <w:shd w:val="clear" w:color="auto" w:fill="FFFFFF"/>
+          <w:lang w:val="en-US" w:eastAsia="ru-BY"/>
+        </w:rPr>
+        <w:t>return new Date(</w:t>
+      </w:r>
+      <w:proofErr w:type="spellStart"/>
+      <w:proofErr w:type="gramStart"/>
+      <w:r>
+        <w:rPr>
+          <w:rFonts w:ascii="Times New Roman" w:eastAsia="Times New Roman" w:hAnsi="Times New Roman" w:cs="Times New Roman"/>
+          <w:i/>
+          <w:iCs/>
+          <w:color w:val="1D2125"/>
+          <w:sz w:val="25"/>
+          <w:szCs w:val="25"/>
+          <w:shd w:val="clear" w:color="auto" w:fill="FFFFFF"/>
+          <w:lang w:val="en-US" w:eastAsia="ru-BY"/>
+        </w:rPr>
+        <w:t>this.birthDate.getTime</w:t>
+      </w:r>
+      <w:proofErr w:type="spellEnd"/>
+      <w:proofErr w:type="gramEnd"/>
+      <w:r>
+        <w:rPr>
+          <w:rFonts w:ascii="Times New Roman" w:eastAsia="Times New Roman" w:hAnsi="Times New Roman" w:cs="Times New Roman"/>
+          <w:i/>
+          <w:iCs/>
+          <w:color w:val="1D2125"/>
+          <w:sz w:val="25"/>
+          <w:szCs w:val="25"/>
+          <w:shd w:val="clear" w:color="auto" w:fill="FFFFFF"/>
+          <w:lang w:val="en-US" w:eastAsia="ru-BY"/>
+        </w:rPr>
+        <w:t>());</w:t>
+      </w:r>
+    </w:p>
+    <w:p>
+      <w:pPr>
+        <w:pStyle w:val="a4"/>
+        <w:shd w:val="clear" w:color="auto" w:fill="FFFFFF"/>
+        <w:spacing w:after="0" w:line="240" w:lineRule="auto"/>
+        <w:ind w:left="680"/>
+        <w:jc w:val="both"/>
+        <w:rPr>
+          <w:rFonts w:ascii="Times New Roman" w:eastAsia="Times New Roman" w:hAnsi="Times New Roman" w:cs="Times New Roman"/>
+          <w:i/>
+          <w:iCs/>
+          <w:color w:val="1D2125"/>
+          <w:sz w:val="25"/>
+          <w:szCs w:val="25"/>
+          <w:shd w:val="clear" w:color="auto" w:fill="FFFFFF"/>
+          <w:lang w:val="ru-RU" w:eastAsia="ru-BY"/>
+        </w:rPr>
+      </w:pPr>
+      <w:r>
+        <w:rPr>
+          <w:rFonts w:ascii="Times New Roman" w:eastAsia="Times New Roman" w:hAnsi="Times New Roman" w:cs="Times New Roman"/>
+          <w:i/>
+          <w:iCs/>
+          <w:color w:val="1D2125"/>
+          <w:sz w:val="25"/>
+          <w:szCs w:val="25"/>
+          <w:shd w:val="clear" w:color="auto" w:fill="FFFFFF"/>
+          <w:lang w:val="en-US" w:eastAsia="ru-BY"/>
+        </w:rPr>
+        <w:t xml:space="preserve">    </w:t>
+      </w:r>
+      <w:r>
+        <w:rPr>
+          <w:rFonts w:ascii="Times New Roman" w:eastAsia="Times New Roman" w:hAnsi="Times New Roman" w:cs="Times New Roman"/>
+          <w:i/>
+          <w:iCs/>
+          <w:color w:val="1D2125"/>
+          <w:sz w:val="25"/>
+          <w:szCs w:val="25"/>
+          <w:shd w:val="clear" w:color="auto" w:fill="FFFFFF"/>
+          <w:lang w:val="ru-RU" w:eastAsia="ru-BY"/>
+        </w:rPr>
+        <w:t>}</w:t>
+      </w:r>
+    </w:p>
+    <w:p>
+      <w:pPr>
+        <w:pStyle w:val="a4"/>
+        <w:shd w:val="clear" w:color="auto" w:fill="FFFFFF"/>
+        <w:spacing w:after="0" w:line="240" w:lineRule="auto"/>
+        <w:ind w:left="680"/>
+        <w:jc w:val="both"/>
+        <w:rPr>
+          <w:rFonts w:ascii="Times New Roman" w:eastAsia="Times New Roman" w:hAnsi="Times New Roman" w:cs="Times New Roman"/>
+          <w:i/>
+          <w:iCs/>
+          <w:color w:val="1D2125"/>
+          <w:sz w:val="25"/>
+          <w:szCs w:val="25"/>
+          <w:shd w:val="clear" w:color="auto" w:fill="FFFFFF"/>
+          <w:lang w:val="ru-RU" w:eastAsia="ru-BY"/>
+        </w:rPr>
+      </w:pPr>
+      <w:r>
+        <w:rPr>
+          <w:rFonts w:ascii="Times New Roman" w:eastAsia="Times New Roman" w:hAnsi="Times New Roman" w:cs="Times New Roman"/>
+          <w:i/>
+          <w:iCs/>
+          <w:color w:val="1D2125"/>
+          <w:sz w:val="25"/>
+          <w:szCs w:val="25"/>
+          <w:shd w:val="clear" w:color="auto" w:fill="FFFFFF"/>
+          <w:lang w:val="ru-RU" w:eastAsia="ru-BY"/>
+        </w:rPr>
+        <w:t>}</w:t>
+      </w:r>
+      <w:r>
+        <w:rPr>
+          <w:rFonts w:ascii="Times New Roman" w:eastAsia="Times New Roman" w:hAnsi="Times New Roman" w:cs="Times New Roman"/>
+          <w:i/>
+          <w:iCs/>
+          <w:color w:val="1D2125"/>
+          <w:sz w:val="25"/>
+          <w:szCs w:val="25"/>
+          <w:shd w:val="clear" w:color="auto" w:fill="FFFFFF"/>
+          <w:lang w:val="ru-RU" w:eastAsia="ru-BY"/>
+        </w:rPr>
+        <w:t xml:space="preserve">   </w:t>
+      </w:r>
+    </w:p>
+    <w:p>
+      <w:pPr>
+        <w:pStyle w:val="a4"/>
+        <w:numPr>
+          <w:ilvl w:val="0"/>
+          <w:numId w:val="8"/>
+        </w:numPr>
+        <w:shd w:val="clear" w:color="auto" w:fill="FFFFFF"/>
+        <w:spacing w:after="0" w:line="240" w:lineRule="auto"/>
+        <w:jc w:val="both"/>
+        <w:rPr>
+          <w:rFonts w:ascii="Times New Roman" w:eastAsia="Times New Roman" w:hAnsi="Times New Roman" w:cs="Times New Roman"/>
+          <w:b/>
+          <w:bCs/>
+          <w:color w:val="1D2125"/>
+          <w:sz w:val="25"/>
+          <w:szCs w:val="25"/>
+          <w:shd w:val="clear" w:color="auto" w:fill="FFFFFF"/>
+          <w:lang w:eastAsia="ru-BY"/>
+        </w:rPr>
+      </w:pPr>
+      <w:proofErr w:type="spellStart"/>
+      <w:r>
+        <w:rPr>
+          <w:rFonts w:ascii="Times New Roman" w:eastAsia="Times New Roman" w:hAnsi="Times New Roman" w:cs="Times New Roman"/>
           <w:b/>
           <w:bCs/>
           <w:color w:val="1D2125"/>
@@ -12283,59 +15667,2586 @@
     </w:p>
     <w:p>
       <w:pPr>
-        <w:shd w:val="clear" w:color="auto" w:fill="FFFFFF"/>
-        <w:spacing w:after="0" w:line="240" w:lineRule="auto"/>
-        <w:jc w:val="both"/>
-        <w:rPr>
-          <w:rFonts w:ascii="Times New Roman" w:eastAsia="Times New Roman" w:hAnsi="Times New Roman" w:cs="Times New Roman"/>
-          <w:b/>
-          <w:bCs/>
-          <w:sz w:val="24"/>
-          <w:szCs w:val="24"/>
-          <w:lang w:eastAsia="ru-BY"/>
-        </w:rPr>
-      </w:pPr>
-      <w:r>
-        <w:rPr>
-          <w:rFonts w:ascii="Times New Roman" w:eastAsia="Times New Roman" w:hAnsi="Times New Roman" w:cs="Times New Roman"/>
-          <w:b/>
-          <w:bCs/>
-          <w:color w:val="1D2125"/>
-          <w:sz w:val="25"/>
-          <w:szCs w:val="25"/>
-          <w:shd w:val="clear" w:color="auto" w:fill="FFFFFF"/>
-          <w:lang w:eastAsia="ru-BY"/>
-        </w:rPr>
-        <w:t>20. Локальные и анонимные классы</w:t>
-      </w:r>
-    </w:p>
-    <w:p>
-      <w:pPr>
-        <w:shd w:val="clear" w:color="auto" w:fill="FFFFFF"/>
-        <w:spacing w:after="0" w:line="240" w:lineRule="auto"/>
-        <w:jc w:val="both"/>
-        <w:rPr>
-          <w:rFonts w:ascii="Times New Roman" w:eastAsia="Times New Roman" w:hAnsi="Times New Roman" w:cs="Times New Roman"/>
-          <w:b/>
-          <w:bCs/>
-          <w:sz w:val="24"/>
-          <w:szCs w:val="24"/>
-          <w:lang w:eastAsia="ru-BY"/>
-        </w:rPr>
-      </w:pPr>
-      <w:r>
-        <w:rPr>
-          <w:rFonts w:ascii="Times New Roman" w:eastAsia="Times New Roman" w:hAnsi="Times New Roman" w:cs="Times New Roman"/>
-          <w:b/>
-          <w:bCs/>
-          <w:color w:val="1D2125"/>
-          <w:sz w:val="25"/>
-          <w:szCs w:val="25"/>
-          <w:shd w:val="clear" w:color="auto" w:fill="FFFFFF"/>
-          <w:lang w:eastAsia="ru-BY"/>
-        </w:rPr>
-        <w:t>21. Класс Object</w:t>
-      </w:r>
+        <w:pStyle w:val="a4"/>
+        <w:shd w:val="clear" w:color="auto" w:fill="FFFFFF"/>
+        <w:spacing w:after="0" w:line="240" w:lineRule="auto"/>
+        <w:ind w:left="680"/>
+        <w:jc w:val="both"/>
+        <w:rPr>
+          <w:rFonts w:ascii="Times New Roman" w:eastAsia="Times New Roman" w:hAnsi="Times New Roman" w:cs="Times New Roman"/>
+          <w:color w:val="1D2125"/>
+          <w:sz w:val="25"/>
+          <w:szCs w:val="25"/>
+          <w:shd w:val="clear" w:color="auto" w:fill="FFFFFF"/>
+          <w:lang w:val="ru-RU" w:eastAsia="ru-BY"/>
+        </w:rPr>
+      </w:pPr>
+      <w:r>
+        <w:rPr>
+          <w:rFonts w:ascii="Times New Roman" w:eastAsia="Times New Roman" w:hAnsi="Times New Roman" w:cs="Times New Roman"/>
+          <w:color w:val="1D2125"/>
+          <w:sz w:val="25"/>
+          <w:szCs w:val="25"/>
+          <w:shd w:val="clear" w:color="auto" w:fill="FFFFFF"/>
+          <w:lang w:val="ru-RU" w:eastAsia="ru-BY"/>
+        </w:rPr>
+        <w:t>Вложенные классы (</w:t>
+      </w:r>
+      <w:r>
+        <w:rPr>
+          <w:rFonts w:ascii="Times New Roman" w:eastAsia="Times New Roman" w:hAnsi="Times New Roman" w:cs="Times New Roman"/>
+          <w:color w:val="1D2125"/>
+          <w:sz w:val="25"/>
+          <w:szCs w:val="25"/>
+          <w:shd w:val="clear" w:color="auto" w:fill="FFFFFF"/>
+          <w:lang w:val="en-US" w:eastAsia="ru-BY"/>
+        </w:rPr>
+        <w:t>Nested</w:t>
+      </w:r>
+      <w:r>
+        <w:rPr>
+          <w:rFonts w:ascii="Times New Roman" w:eastAsia="Times New Roman" w:hAnsi="Times New Roman" w:cs="Times New Roman"/>
+          <w:color w:val="1D2125"/>
+          <w:sz w:val="25"/>
+          <w:szCs w:val="25"/>
+          <w:shd w:val="clear" w:color="auto" w:fill="FFFFFF"/>
+          <w:lang w:val="ru-RU" w:eastAsia="ru-BY"/>
+        </w:rPr>
+        <w:t>) — это</w:t>
+      </w:r>
+      <w:r>
+        <w:rPr>
+          <w:rFonts w:ascii="Times New Roman" w:eastAsia="Times New Roman" w:hAnsi="Times New Roman" w:cs="Times New Roman"/>
+          <w:color w:val="1D2125"/>
+          <w:sz w:val="25"/>
+          <w:szCs w:val="25"/>
+          <w:shd w:val="clear" w:color="auto" w:fill="FFFFFF"/>
+          <w:lang w:val="ru-RU" w:eastAsia="ru-BY"/>
+        </w:rPr>
+        <w:t xml:space="preserve"> </w:t>
+      </w:r>
+      <w:r>
+        <w:rPr>
+          <w:rFonts w:ascii="Times New Roman" w:eastAsia="Times New Roman" w:hAnsi="Times New Roman" w:cs="Times New Roman"/>
+          <w:color w:val="1D2125"/>
+          <w:sz w:val="25"/>
+          <w:szCs w:val="25"/>
+          <w:shd w:val="clear" w:color="auto" w:fill="FFFFFF"/>
+          <w:lang w:val="ru-RU" w:eastAsia="ru-BY"/>
+        </w:rPr>
+        <w:t>класс,</w:t>
+      </w:r>
+      <w:r>
+        <w:rPr>
+          <w:rFonts w:ascii="Times New Roman" w:eastAsia="Times New Roman" w:hAnsi="Times New Roman" w:cs="Times New Roman"/>
+          <w:color w:val="1D2125"/>
+          <w:sz w:val="25"/>
+          <w:szCs w:val="25"/>
+          <w:shd w:val="clear" w:color="auto" w:fill="FFFFFF"/>
+          <w:lang w:val="ru-RU" w:eastAsia="ru-BY"/>
+        </w:rPr>
+        <w:t xml:space="preserve"> объявленный </w:t>
+      </w:r>
+      <w:r>
+        <w:rPr>
+          <w:rFonts w:ascii="Times New Roman" w:eastAsia="Times New Roman" w:hAnsi="Times New Roman" w:cs="Times New Roman"/>
+          <w:color w:val="1D2125"/>
+          <w:sz w:val="25"/>
+          <w:szCs w:val="25"/>
+          <w:shd w:val="clear" w:color="auto" w:fill="FFFFFF"/>
+          <w:lang w:val="ru-RU" w:eastAsia="ru-BY"/>
+        </w:rPr>
+        <w:t>внутри другого класса,</w:t>
+      </w:r>
+      <w:r>
+        <w:rPr>
+          <w:rFonts w:ascii="Times New Roman" w:eastAsia="Times New Roman" w:hAnsi="Times New Roman" w:cs="Times New Roman"/>
+          <w:color w:val="1D2125"/>
+          <w:sz w:val="25"/>
+          <w:szCs w:val="25"/>
+          <w:shd w:val="clear" w:color="auto" w:fill="FFFFFF"/>
+          <w:lang w:val="ru-RU" w:eastAsia="ru-BY"/>
+        </w:rPr>
+        <w:t xml:space="preserve"> они бывают двух видов: Статические </w:t>
+      </w:r>
+      <w:r>
+        <w:rPr>
+          <w:rFonts w:ascii="Times New Roman" w:eastAsia="Times New Roman" w:hAnsi="Times New Roman" w:cs="Times New Roman"/>
+          <w:color w:val="1D2125"/>
+          <w:sz w:val="25"/>
+          <w:szCs w:val="25"/>
+          <w:shd w:val="clear" w:color="auto" w:fill="FFFFFF"/>
+          <w:lang w:val="ru-RU" w:eastAsia="ru-BY"/>
+        </w:rPr>
+        <w:t>вложенные (</w:t>
+      </w:r>
+      <w:r>
+        <w:rPr>
+          <w:rFonts w:ascii="Times New Roman" w:eastAsia="Times New Roman" w:hAnsi="Times New Roman" w:cs="Times New Roman"/>
+          <w:color w:val="1D2125"/>
+          <w:sz w:val="25"/>
+          <w:szCs w:val="25"/>
+          <w:shd w:val="clear" w:color="auto" w:fill="FFFFFF"/>
+          <w:lang w:val="en-US" w:eastAsia="ru-BY"/>
+        </w:rPr>
+        <w:t>static</w:t>
+      </w:r>
+      <w:r>
+        <w:rPr>
+          <w:rFonts w:ascii="Times New Roman" w:eastAsia="Times New Roman" w:hAnsi="Times New Roman" w:cs="Times New Roman"/>
+          <w:color w:val="1D2125"/>
+          <w:sz w:val="25"/>
+          <w:szCs w:val="25"/>
+          <w:shd w:val="clear" w:color="auto" w:fill="FFFFFF"/>
+          <w:lang w:val="ru-RU" w:eastAsia="ru-BY"/>
+        </w:rPr>
+        <w:t xml:space="preserve"> </w:t>
+      </w:r>
+      <w:r>
+        <w:rPr>
+          <w:rFonts w:ascii="Times New Roman" w:eastAsia="Times New Roman" w:hAnsi="Times New Roman" w:cs="Times New Roman"/>
+          <w:color w:val="1D2125"/>
+          <w:sz w:val="25"/>
+          <w:szCs w:val="25"/>
+          <w:shd w:val="clear" w:color="auto" w:fill="FFFFFF"/>
+          <w:lang w:val="en-US" w:eastAsia="ru-BY"/>
+        </w:rPr>
+        <w:t>nested</w:t>
+      </w:r>
+      <w:r>
+        <w:rPr>
+          <w:rFonts w:ascii="Times New Roman" w:eastAsia="Times New Roman" w:hAnsi="Times New Roman" w:cs="Times New Roman"/>
+          <w:color w:val="1D2125"/>
+          <w:sz w:val="25"/>
+          <w:szCs w:val="25"/>
+          <w:shd w:val="clear" w:color="auto" w:fill="FFFFFF"/>
+          <w:lang w:val="ru-RU" w:eastAsia="ru-BY"/>
+        </w:rPr>
+        <w:t xml:space="preserve"> </w:t>
+      </w:r>
+      <w:r>
+        <w:rPr>
+          <w:rFonts w:ascii="Times New Roman" w:eastAsia="Times New Roman" w:hAnsi="Times New Roman" w:cs="Times New Roman"/>
+          <w:color w:val="1D2125"/>
+          <w:sz w:val="25"/>
+          <w:szCs w:val="25"/>
+          <w:shd w:val="clear" w:color="auto" w:fill="FFFFFF"/>
+          <w:lang w:val="en-US" w:eastAsia="ru-BY"/>
+        </w:rPr>
+        <w:t>class</w:t>
+      </w:r>
+      <w:r>
+        <w:rPr>
+          <w:rFonts w:ascii="Times New Roman" w:eastAsia="Times New Roman" w:hAnsi="Times New Roman" w:cs="Times New Roman"/>
+          <w:color w:val="1D2125"/>
+          <w:sz w:val="25"/>
+          <w:szCs w:val="25"/>
+          <w:shd w:val="clear" w:color="auto" w:fill="FFFFFF"/>
+          <w:lang w:val="ru-RU" w:eastAsia="ru-BY"/>
+        </w:rPr>
+        <w:t>) и внутренние класс</w:t>
+      </w:r>
+      <w:r>
+        <w:rPr>
+          <w:rFonts w:ascii="Times New Roman" w:eastAsia="Times New Roman" w:hAnsi="Times New Roman" w:cs="Times New Roman"/>
+          <w:color w:val="1D2125"/>
+          <w:sz w:val="25"/>
+          <w:szCs w:val="25"/>
+          <w:shd w:val="clear" w:color="auto" w:fill="FFFFFF"/>
+          <w:lang w:val="ru-RU" w:eastAsia="ru-BY"/>
+        </w:rPr>
+        <w:t xml:space="preserve"> </w:t>
+      </w:r>
+      <w:r>
+        <w:rPr>
+          <w:rFonts w:ascii="Times New Roman" w:eastAsia="Times New Roman" w:hAnsi="Times New Roman" w:cs="Times New Roman"/>
+          <w:color w:val="1D2125"/>
+          <w:sz w:val="25"/>
+          <w:szCs w:val="25"/>
+          <w:shd w:val="clear" w:color="auto" w:fill="FFFFFF"/>
+          <w:lang w:val="ru-RU" w:eastAsia="ru-BY"/>
+        </w:rPr>
+        <w:t>(</w:t>
+      </w:r>
+      <w:r>
+        <w:rPr>
+          <w:rFonts w:ascii="Times New Roman" w:eastAsia="Times New Roman" w:hAnsi="Times New Roman" w:cs="Times New Roman"/>
+          <w:color w:val="1D2125"/>
+          <w:sz w:val="25"/>
+          <w:szCs w:val="25"/>
+          <w:shd w:val="clear" w:color="auto" w:fill="FFFFFF"/>
+          <w:lang w:val="en-US" w:eastAsia="ru-BY"/>
+        </w:rPr>
+        <w:t>inner</w:t>
+      </w:r>
+      <w:r>
+        <w:rPr>
+          <w:rFonts w:ascii="Times New Roman" w:eastAsia="Times New Roman" w:hAnsi="Times New Roman" w:cs="Times New Roman"/>
+          <w:color w:val="1D2125"/>
+          <w:sz w:val="25"/>
+          <w:szCs w:val="25"/>
+          <w:shd w:val="clear" w:color="auto" w:fill="FFFFFF"/>
+          <w:lang w:val="ru-RU" w:eastAsia="ru-BY"/>
+        </w:rPr>
+        <w:t xml:space="preserve"> </w:t>
+      </w:r>
+      <w:r>
+        <w:rPr>
+          <w:rFonts w:ascii="Times New Roman" w:eastAsia="Times New Roman" w:hAnsi="Times New Roman" w:cs="Times New Roman"/>
+          <w:color w:val="1D2125"/>
+          <w:sz w:val="25"/>
+          <w:szCs w:val="25"/>
+          <w:shd w:val="clear" w:color="auto" w:fill="FFFFFF"/>
+          <w:lang w:val="en-US" w:eastAsia="ru-BY"/>
+        </w:rPr>
+        <w:t>class</w:t>
+      </w:r>
+      <w:r>
+        <w:rPr>
+          <w:rFonts w:ascii="Times New Roman" w:eastAsia="Times New Roman" w:hAnsi="Times New Roman" w:cs="Times New Roman"/>
+          <w:color w:val="1D2125"/>
+          <w:sz w:val="25"/>
+          <w:szCs w:val="25"/>
+          <w:shd w:val="clear" w:color="auto" w:fill="FFFFFF"/>
+          <w:lang w:val="ru-RU" w:eastAsia="ru-BY"/>
+        </w:rPr>
+        <w:t>)</w:t>
+      </w:r>
+      <w:r>
+        <w:rPr>
+          <w:rFonts w:ascii="Times New Roman" w:eastAsia="Times New Roman" w:hAnsi="Times New Roman" w:cs="Times New Roman"/>
+          <w:color w:val="1D2125"/>
+          <w:sz w:val="25"/>
+          <w:szCs w:val="25"/>
+          <w:shd w:val="clear" w:color="auto" w:fill="FFFFFF"/>
+          <w:lang w:val="ru-RU" w:eastAsia="ru-BY"/>
+        </w:rPr>
+        <w:t xml:space="preserve"> </w:t>
+      </w:r>
+    </w:p>
+    <w:p>
+      <w:pPr>
+        <w:pStyle w:val="a4"/>
+        <w:shd w:val="clear" w:color="auto" w:fill="FFFFFF"/>
+        <w:spacing w:after="0" w:line="240" w:lineRule="auto"/>
+        <w:ind w:left="680"/>
+        <w:jc w:val="both"/>
+        <w:rPr>
+          <w:rFonts w:ascii="Times New Roman" w:eastAsia="Times New Roman" w:hAnsi="Times New Roman" w:cs="Times New Roman"/>
+          <w:color w:val="1D2125"/>
+          <w:sz w:val="25"/>
+          <w:szCs w:val="25"/>
+          <w:shd w:val="clear" w:color="auto" w:fill="FFFFFF"/>
+          <w:lang w:val="ru-RU" w:eastAsia="ru-BY"/>
+        </w:rPr>
+      </w:pPr>
+      <w:r>
+        <w:rPr>
+          <w:rFonts w:ascii="Times New Roman" w:eastAsia="Times New Roman" w:hAnsi="Times New Roman" w:cs="Times New Roman"/>
+          <w:color w:val="1D2125"/>
+          <w:sz w:val="25"/>
+          <w:szCs w:val="25"/>
+          <w:shd w:val="clear" w:color="auto" w:fill="FFFFFF"/>
+          <w:lang w:val="ru-RU" w:eastAsia="ru-BY"/>
+        </w:rPr>
+        <w:t xml:space="preserve">Статический вложенный класс объявляется со словом </w:t>
+      </w:r>
+      <w:r>
+        <w:rPr>
+          <w:rFonts w:ascii="Times New Roman" w:eastAsia="Times New Roman" w:hAnsi="Times New Roman" w:cs="Times New Roman"/>
+          <w:color w:val="1D2125"/>
+          <w:sz w:val="25"/>
+          <w:szCs w:val="25"/>
+          <w:shd w:val="clear" w:color="auto" w:fill="FFFFFF"/>
+          <w:lang w:val="en-US" w:eastAsia="ru-BY"/>
+        </w:rPr>
+        <w:t>static</w:t>
+      </w:r>
+      <w:r>
+        <w:rPr>
+          <w:rFonts w:ascii="Times New Roman" w:eastAsia="Times New Roman" w:hAnsi="Times New Roman" w:cs="Times New Roman"/>
+          <w:color w:val="1D2125"/>
+          <w:sz w:val="25"/>
+          <w:szCs w:val="25"/>
+          <w:shd w:val="clear" w:color="auto" w:fill="FFFFFF"/>
+          <w:lang w:val="ru-RU" w:eastAsia="ru-BY"/>
+        </w:rPr>
+        <w:t>. Он не имеет доступ к нестатическим полям и методам внешнего класса, только к статическим, создается при помощи имени внешнего класса даже без создания его экземпляра</w:t>
+      </w:r>
+      <w:r>
+        <w:rPr>
+          <w:rFonts w:ascii="Times New Roman" w:eastAsia="Times New Roman" w:hAnsi="Times New Roman" w:cs="Times New Roman"/>
+          <w:color w:val="1D2125"/>
+          <w:sz w:val="25"/>
+          <w:szCs w:val="25"/>
+          <w:shd w:val="clear" w:color="auto" w:fill="FFFFFF"/>
+          <w:lang w:val="ru-RU" w:eastAsia="ru-BY"/>
+        </w:rPr>
+        <w:t>.</w:t>
+      </w:r>
+    </w:p>
+    <w:p>
+      <w:pPr>
+        <w:pStyle w:val="a4"/>
+        <w:shd w:val="clear" w:color="auto" w:fill="FFFFFF"/>
+        <w:spacing w:after="0" w:line="240" w:lineRule="auto"/>
+        <w:ind w:left="680"/>
+        <w:jc w:val="both"/>
+        <w:rPr>
+          <w:rFonts w:ascii="Times New Roman" w:eastAsia="Times New Roman" w:hAnsi="Times New Roman" w:cs="Times New Roman"/>
+          <w:color w:val="1D2125"/>
+          <w:sz w:val="25"/>
+          <w:szCs w:val="25"/>
+          <w:shd w:val="clear" w:color="auto" w:fill="FFFFFF"/>
+          <w:lang w:val="ru-RU" w:eastAsia="ru-BY"/>
+        </w:rPr>
+      </w:pPr>
+      <w:r>
+        <w:rPr>
+          <w:rFonts w:ascii="Times New Roman" w:eastAsia="Times New Roman" w:hAnsi="Times New Roman" w:cs="Times New Roman"/>
+          <w:color w:val="1D2125"/>
+          <w:sz w:val="25"/>
+          <w:szCs w:val="25"/>
+          <w:shd w:val="clear" w:color="auto" w:fill="FFFFFF"/>
+          <w:lang w:val="ru-RU" w:eastAsia="ru-BY"/>
+        </w:rPr>
+        <w:t>Внутренний класс — это нестатический вложенный класс</w:t>
+      </w:r>
+    </w:p>
+    <w:p>
+      <w:pPr>
+        <w:pStyle w:val="a4"/>
+        <w:shd w:val="clear" w:color="auto" w:fill="FFFFFF"/>
+        <w:spacing w:after="0" w:line="240" w:lineRule="auto"/>
+        <w:ind w:left="680"/>
+        <w:jc w:val="both"/>
+        <w:rPr>
+          <w:rFonts w:ascii="Times New Roman" w:eastAsia="Times New Roman" w:hAnsi="Times New Roman" w:cs="Times New Roman"/>
+          <w:color w:val="1D2125"/>
+          <w:sz w:val="25"/>
+          <w:szCs w:val="25"/>
+          <w:shd w:val="clear" w:color="auto" w:fill="FFFFFF"/>
+          <w:lang w:val="ru-RU" w:eastAsia="ru-BY"/>
+        </w:rPr>
+      </w:pPr>
+      <w:r>
+        <w:rPr>
+          <w:rFonts w:ascii="Times New Roman" w:eastAsia="Times New Roman" w:hAnsi="Times New Roman" w:cs="Times New Roman"/>
+          <w:color w:val="1D2125"/>
+          <w:sz w:val="25"/>
+          <w:szCs w:val="25"/>
+          <w:shd w:val="clear" w:color="auto" w:fill="FFFFFF"/>
+          <w:lang w:val="ru-RU" w:eastAsia="ru-BY"/>
+        </w:rPr>
+        <w:t xml:space="preserve">Он всегда связан с конкретным экземпляром внешнего класса и имеет полный доступ к его полям и </w:t>
+      </w:r>
+      <w:r>
+        <w:rPr>
+          <w:rFonts w:ascii="Times New Roman" w:eastAsia="Times New Roman" w:hAnsi="Times New Roman" w:cs="Times New Roman"/>
+          <w:color w:val="1D2125"/>
+          <w:sz w:val="25"/>
+          <w:szCs w:val="25"/>
+          <w:shd w:val="clear" w:color="auto" w:fill="FFFFFF"/>
+          <w:lang w:val="ru-RU" w:eastAsia="ru-BY"/>
+        </w:rPr>
+        <w:t>методам (даже</w:t>
+      </w:r>
+      <w:r>
+        <w:rPr>
+          <w:rFonts w:ascii="Times New Roman" w:eastAsia="Times New Roman" w:hAnsi="Times New Roman" w:cs="Times New Roman"/>
+          <w:color w:val="1D2125"/>
+          <w:sz w:val="25"/>
+          <w:szCs w:val="25"/>
+          <w:shd w:val="clear" w:color="auto" w:fill="FFFFFF"/>
+          <w:lang w:val="ru-RU" w:eastAsia="ru-BY"/>
+        </w:rPr>
+        <w:t xml:space="preserve"> </w:t>
+      </w:r>
+      <w:proofErr w:type="gramStart"/>
+      <w:r>
+        <w:rPr>
+          <w:rFonts w:ascii="Times New Roman" w:eastAsia="Times New Roman" w:hAnsi="Times New Roman" w:cs="Times New Roman"/>
+          <w:color w:val="1D2125"/>
+          <w:sz w:val="25"/>
+          <w:szCs w:val="25"/>
+          <w:shd w:val="clear" w:color="auto" w:fill="FFFFFF"/>
+          <w:lang w:val="en-US" w:eastAsia="ru-BY"/>
+        </w:rPr>
+        <w:t>private</w:t>
+      </w:r>
+      <w:r>
+        <w:rPr>
+          <w:rFonts w:ascii="Times New Roman" w:eastAsia="Times New Roman" w:hAnsi="Times New Roman" w:cs="Times New Roman"/>
+          <w:color w:val="1D2125"/>
+          <w:sz w:val="25"/>
+          <w:szCs w:val="25"/>
+          <w:shd w:val="clear" w:color="auto" w:fill="FFFFFF"/>
+          <w:lang w:val="ru-RU" w:eastAsia="ru-BY"/>
+        </w:rPr>
+        <w:t xml:space="preserve"> </w:t>
+      </w:r>
+      <w:r>
+        <w:rPr>
+          <w:rFonts w:ascii="Times New Roman" w:eastAsia="Times New Roman" w:hAnsi="Times New Roman" w:cs="Times New Roman"/>
+          <w:color w:val="1D2125"/>
+          <w:sz w:val="25"/>
+          <w:szCs w:val="25"/>
+          <w:shd w:val="clear" w:color="auto" w:fill="FFFFFF"/>
+          <w:lang w:val="ru-RU" w:eastAsia="ru-BY"/>
+        </w:rPr>
+        <w:t>)</w:t>
+      </w:r>
+      <w:proofErr w:type="gramEnd"/>
+      <w:r>
+        <w:rPr>
+          <w:rFonts w:ascii="Times New Roman" w:eastAsia="Times New Roman" w:hAnsi="Times New Roman" w:cs="Times New Roman"/>
+          <w:color w:val="1D2125"/>
+          <w:sz w:val="25"/>
+          <w:szCs w:val="25"/>
+          <w:shd w:val="clear" w:color="auto" w:fill="FFFFFF"/>
+          <w:lang w:val="ru-RU" w:eastAsia="ru-BY"/>
+        </w:rPr>
+        <w:t xml:space="preserve"> </w:t>
+      </w:r>
+    </w:p>
+    <w:p>
+      <w:pPr>
+        <w:pStyle w:val="a4"/>
+        <w:shd w:val="clear" w:color="auto" w:fill="FFFFFF"/>
+        <w:spacing w:after="0" w:line="240" w:lineRule="auto"/>
+        <w:ind w:left="680"/>
+        <w:jc w:val="both"/>
+        <w:rPr>
+          <w:rFonts w:ascii="Times New Roman" w:eastAsia="Times New Roman" w:hAnsi="Times New Roman" w:cs="Times New Roman"/>
+          <w:b/>
+          <w:bCs/>
+          <w:sz w:val="24"/>
+          <w:szCs w:val="24"/>
+          <w:lang w:eastAsia="ru-BY"/>
+        </w:rPr>
+      </w:pPr>
+    </w:p>
+    <w:p>
+      <w:pPr>
+        <w:pStyle w:val="a4"/>
+        <w:numPr>
+          <w:ilvl w:val="0"/>
+          <w:numId w:val="8"/>
+        </w:numPr>
+        <w:shd w:val="clear" w:color="auto" w:fill="FFFFFF"/>
+        <w:spacing w:after="0" w:line="240" w:lineRule="auto"/>
+        <w:jc w:val="both"/>
+        <w:rPr>
+          <w:rFonts w:ascii="Times New Roman" w:eastAsia="Times New Roman" w:hAnsi="Times New Roman" w:cs="Times New Roman"/>
+          <w:b/>
+          <w:bCs/>
+          <w:color w:val="1D2125"/>
+          <w:sz w:val="25"/>
+          <w:szCs w:val="25"/>
+          <w:shd w:val="clear" w:color="auto" w:fill="FFFFFF"/>
+          <w:lang w:eastAsia="ru-BY"/>
+        </w:rPr>
+      </w:pPr>
+      <w:r>
+        <w:rPr>
+          <w:rFonts w:ascii="Times New Roman" w:eastAsia="Times New Roman" w:hAnsi="Times New Roman" w:cs="Times New Roman"/>
+          <w:b/>
+          <w:bCs/>
+          <w:color w:val="1D2125"/>
+          <w:sz w:val="25"/>
+          <w:szCs w:val="25"/>
+          <w:shd w:val="clear" w:color="auto" w:fill="FFFFFF"/>
+          <w:lang w:eastAsia="ru-BY"/>
+        </w:rPr>
+        <w:t>Локальные и анонимные классы</w:t>
+      </w:r>
+    </w:p>
+    <w:p>
+      <w:pPr>
+        <w:pStyle w:val="a4"/>
+        <w:shd w:val="clear" w:color="auto" w:fill="FFFFFF"/>
+        <w:spacing w:after="0" w:line="240" w:lineRule="auto"/>
+        <w:ind w:left="680"/>
+        <w:jc w:val="both"/>
+        <w:rPr>
+          <w:rFonts w:ascii="Times New Roman" w:eastAsia="Times New Roman" w:hAnsi="Times New Roman" w:cs="Times New Roman"/>
+          <w:sz w:val="24"/>
+          <w:szCs w:val="24"/>
+          <w:lang w:val="ru-RU" w:eastAsia="ru-BY"/>
+        </w:rPr>
+      </w:pPr>
+      <w:r>
+        <w:rPr>
+          <w:rFonts w:ascii="Times New Roman" w:eastAsia="Times New Roman" w:hAnsi="Times New Roman" w:cs="Times New Roman"/>
+          <w:sz w:val="24"/>
+          <w:szCs w:val="24"/>
+          <w:lang w:val="ru-RU" w:eastAsia="ru-BY"/>
+        </w:rPr>
+        <w:t xml:space="preserve">Локальный это </w:t>
+      </w:r>
+      <w:r>
+        <w:rPr>
+          <w:rFonts w:ascii="Times New Roman" w:eastAsia="Times New Roman" w:hAnsi="Times New Roman" w:cs="Times New Roman"/>
+          <w:sz w:val="24"/>
+          <w:szCs w:val="24"/>
+          <w:lang w:val="ru-RU" w:eastAsia="ru-BY"/>
+        </w:rPr>
+        <w:t>класс,</w:t>
+      </w:r>
+      <w:r>
+        <w:rPr>
+          <w:rFonts w:ascii="Times New Roman" w:eastAsia="Times New Roman" w:hAnsi="Times New Roman" w:cs="Times New Roman"/>
+          <w:sz w:val="24"/>
+          <w:szCs w:val="24"/>
+          <w:lang w:val="ru-RU" w:eastAsia="ru-BY"/>
+        </w:rPr>
+        <w:t xml:space="preserve"> объявленный внутри метода или другого блока</w:t>
+      </w:r>
+    </w:p>
+    <w:p>
+      <w:pPr>
+        <w:pStyle w:val="a4"/>
+        <w:shd w:val="clear" w:color="auto" w:fill="FFFFFF"/>
+        <w:spacing w:after="0" w:line="240" w:lineRule="auto"/>
+        <w:ind w:left="680"/>
+        <w:jc w:val="both"/>
+        <w:rPr>
+          <w:rFonts w:ascii="Times New Roman" w:eastAsia="Times New Roman" w:hAnsi="Times New Roman" w:cs="Times New Roman"/>
+          <w:sz w:val="24"/>
+          <w:szCs w:val="24"/>
+          <w:lang w:val="ru-RU" w:eastAsia="ru-BY"/>
+        </w:rPr>
+      </w:pPr>
+      <w:r>
+        <w:rPr>
+          <w:rFonts w:ascii="Times New Roman" w:eastAsia="Times New Roman" w:hAnsi="Times New Roman" w:cs="Times New Roman"/>
+          <w:sz w:val="24"/>
+          <w:szCs w:val="24"/>
+          <w:lang w:val="ru-RU" w:eastAsia="ru-BY"/>
+        </w:rPr>
+        <w:t>Виден только внутри метода или блока, где инициализирован</w:t>
+      </w:r>
+    </w:p>
+    <w:p>
+      <w:pPr>
+        <w:pStyle w:val="a4"/>
+        <w:shd w:val="clear" w:color="auto" w:fill="FFFFFF"/>
+        <w:spacing w:after="0" w:line="240" w:lineRule="auto"/>
+        <w:ind w:left="680"/>
+        <w:jc w:val="both"/>
+        <w:rPr>
+          <w:rFonts w:ascii="Times New Roman" w:eastAsia="Times New Roman" w:hAnsi="Times New Roman" w:cs="Times New Roman"/>
+          <w:sz w:val="24"/>
+          <w:szCs w:val="24"/>
+          <w:lang w:val="ru-RU" w:eastAsia="ru-BY"/>
+        </w:rPr>
+      </w:pPr>
+      <w:r>
+        <w:rPr>
+          <w:rFonts w:ascii="Times New Roman" w:eastAsia="Times New Roman" w:hAnsi="Times New Roman" w:cs="Times New Roman"/>
+          <w:sz w:val="24"/>
+          <w:szCs w:val="24"/>
+          <w:lang w:val="ru-RU" w:eastAsia="ru-BY"/>
+        </w:rPr>
+        <w:t>Имеет доступ ко всем полям внешнего класса, потому что связан с экземпляром класса</w:t>
+      </w:r>
+    </w:p>
+    <w:p>
+      <w:pPr>
+        <w:pStyle w:val="a4"/>
+        <w:shd w:val="clear" w:color="auto" w:fill="FFFFFF"/>
+        <w:spacing w:after="0" w:line="240" w:lineRule="auto"/>
+        <w:ind w:left="680"/>
+        <w:jc w:val="both"/>
+        <w:rPr>
+          <w:rFonts w:ascii="Times New Roman" w:eastAsia="Times New Roman" w:hAnsi="Times New Roman" w:cs="Times New Roman"/>
+          <w:sz w:val="24"/>
+          <w:szCs w:val="24"/>
+          <w:lang w:val="en-US" w:eastAsia="ru-BY"/>
+        </w:rPr>
+      </w:pPr>
+      <w:r>
+        <w:rPr>
+          <w:rFonts w:ascii="Times New Roman" w:eastAsia="Times New Roman" w:hAnsi="Times New Roman" w:cs="Times New Roman"/>
+          <w:sz w:val="24"/>
+          <w:szCs w:val="24"/>
+          <w:lang w:val="ru-RU" w:eastAsia="ru-BY"/>
+        </w:rPr>
+        <w:t>Нельзя</w:t>
+      </w:r>
+      <w:r>
+        <w:rPr>
+          <w:rFonts w:ascii="Times New Roman" w:eastAsia="Times New Roman" w:hAnsi="Times New Roman" w:cs="Times New Roman"/>
+          <w:sz w:val="24"/>
+          <w:szCs w:val="24"/>
+          <w:lang w:val="en-US" w:eastAsia="ru-BY"/>
+        </w:rPr>
+        <w:t xml:space="preserve"> </w:t>
+      </w:r>
+      <w:r>
+        <w:rPr>
+          <w:rFonts w:ascii="Times New Roman" w:eastAsia="Times New Roman" w:hAnsi="Times New Roman" w:cs="Times New Roman"/>
+          <w:sz w:val="24"/>
+          <w:szCs w:val="24"/>
+          <w:lang w:val="ru-RU" w:eastAsia="ru-BY"/>
+        </w:rPr>
+        <w:t>использовать</w:t>
+      </w:r>
+      <w:r>
+        <w:rPr>
+          <w:rFonts w:ascii="Times New Roman" w:eastAsia="Times New Roman" w:hAnsi="Times New Roman" w:cs="Times New Roman"/>
+          <w:sz w:val="24"/>
+          <w:szCs w:val="24"/>
+          <w:lang w:val="en-US" w:eastAsia="ru-BY"/>
+        </w:rPr>
+        <w:t xml:space="preserve"> </w:t>
+      </w:r>
+      <w:r>
+        <w:rPr>
+          <w:rFonts w:ascii="Times New Roman" w:eastAsia="Times New Roman" w:hAnsi="Times New Roman" w:cs="Times New Roman"/>
+          <w:sz w:val="24"/>
+          <w:szCs w:val="24"/>
+          <w:lang w:val="en-US" w:eastAsia="ru-BY"/>
+        </w:rPr>
+        <w:t>private</w:t>
+      </w:r>
+      <w:r>
+        <w:rPr>
+          <w:rFonts w:ascii="Times New Roman" w:eastAsia="Times New Roman" w:hAnsi="Times New Roman" w:cs="Times New Roman"/>
+          <w:sz w:val="24"/>
+          <w:szCs w:val="24"/>
+          <w:lang w:val="en-US" w:eastAsia="ru-BY"/>
+        </w:rPr>
+        <w:t xml:space="preserve">, </w:t>
+      </w:r>
+      <w:r>
+        <w:rPr>
+          <w:rFonts w:ascii="Times New Roman" w:eastAsia="Times New Roman" w:hAnsi="Times New Roman" w:cs="Times New Roman"/>
+          <w:sz w:val="24"/>
+          <w:szCs w:val="24"/>
+          <w:lang w:val="en-US" w:eastAsia="ru-BY"/>
+        </w:rPr>
+        <w:t>public</w:t>
+      </w:r>
+      <w:r>
+        <w:rPr>
+          <w:rFonts w:ascii="Times New Roman" w:eastAsia="Times New Roman" w:hAnsi="Times New Roman" w:cs="Times New Roman"/>
+          <w:sz w:val="24"/>
+          <w:szCs w:val="24"/>
+          <w:lang w:val="en-US" w:eastAsia="ru-BY"/>
+        </w:rPr>
+        <w:t xml:space="preserve">, </w:t>
+      </w:r>
+      <w:r>
+        <w:rPr>
+          <w:rFonts w:ascii="Times New Roman" w:eastAsia="Times New Roman" w:hAnsi="Times New Roman" w:cs="Times New Roman"/>
+          <w:sz w:val="24"/>
+          <w:szCs w:val="24"/>
+          <w:lang w:val="en-US" w:eastAsia="ru-BY"/>
+        </w:rPr>
+        <w:t>protected</w:t>
+      </w:r>
+    </w:p>
+    <w:p>
+      <w:pPr>
+        <w:pStyle w:val="a4"/>
+        <w:shd w:val="clear" w:color="auto" w:fill="FFFFFF"/>
+        <w:spacing w:after="0" w:line="240" w:lineRule="auto"/>
+        <w:ind w:left="680"/>
+        <w:jc w:val="both"/>
+        <w:rPr>
+          <w:rFonts w:ascii="Times New Roman" w:eastAsia="Times New Roman" w:hAnsi="Times New Roman" w:cs="Times New Roman"/>
+          <w:sz w:val="24"/>
+          <w:szCs w:val="24"/>
+          <w:lang w:val="ru-RU" w:eastAsia="ru-BY"/>
+        </w:rPr>
+      </w:pPr>
+      <w:r>
+        <w:rPr>
+          <w:rFonts w:ascii="Times New Roman" w:eastAsia="Times New Roman" w:hAnsi="Times New Roman" w:cs="Times New Roman"/>
+          <w:sz w:val="24"/>
+          <w:szCs w:val="24"/>
+          <w:lang w:val="ru-RU" w:eastAsia="ru-BY"/>
+        </w:rPr>
+        <w:t>Пример:</w:t>
+      </w:r>
+    </w:p>
+    <w:p>
+      <w:pPr>
+        <w:pStyle w:val="a4"/>
+        <w:shd w:val="clear" w:color="auto" w:fill="FFFFFF"/>
+        <w:spacing w:after="0" w:line="240" w:lineRule="auto"/>
+        <w:ind w:left="680"/>
+        <w:jc w:val="both"/>
+        <w:rPr>
+          <w:rFonts w:ascii="Times New Roman" w:eastAsia="Times New Roman" w:hAnsi="Times New Roman" w:cs="Times New Roman"/>
+          <w:i/>
+          <w:iCs/>
+          <w:sz w:val="24"/>
+          <w:szCs w:val="24"/>
+          <w:lang w:val="en-US" w:eastAsia="ru-BY"/>
+        </w:rPr>
+      </w:pPr>
+      <w:r>
+        <w:rPr>
+          <w:rFonts w:ascii="Times New Roman" w:eastAsia="Times New Roman" w:hAnsi="Times New Roman" w:cs="Times New Roman"/>
+          <w:i/>
+          <w:iCs/>
+          <w:sz w:val="24"/>
+          <w:szCs w:val="24"/>
+          <w:lang w:val="en-US" w:eastAsia="ru-BY"/>
+        </w:rPr>
+        <w:t>public class Outer {</w:t>
+      </w:r>
+    </w:p>
+    <w:p>
+      <w:pPr>
+        <w:pStyle w:val="a4"/>
+        <w:shd w:val="clear" w:color="auto" w:fill="FFFFFF"/>
+        <w:spacing w:after="0" w:line="240" w:lineRule="auto"/>
+        <w:ind w:left="680"/>
+        <w:jc w:val="both"/>
+        <w:rPr>
+          <w:rFonts w:ascii="Times New Roman" w:eastAsia="Times New Roman" w:hAnsi="Times New Roman" w:cs="Times New Roman"/>
+          <w:i/>
+          <w:iCs/>
+          <w:sz w:val="24"/>
+          <w:szCs w:val="24"/>
+          <w:lang w:val="en-US" w:eastAsia="ru-BY"/>
+        </w:rPr>
+      </w:pPr>
+      <w:r>
+        <w:rPr>
+          <w:rFonts w:ascii="Times New Roman" w:eastAsia="Times New Roman" w:hAnsi="Times New Roman" w:cs="Times New Roman"/>
+          <w:i/>
+          <w:iCs/>
+          <w:sz w:val="24"/>
+          <w:szCs w:val="24"/>
+          <w:lang w:val="en-US" w:eastAsia="ru-BY"/>
+        </w:rPr>
+        <w:t xml:space="preserve">    void </w:t>
+      </w:r>
+      <w:proofErr w:type="gramStart"/>
+      <w:r>
+        <w:rPr>
+          <w:rFonts w:ascii="Times New Roman" w:eastAsia="Times New Roman" w:hAnsi="Times New Roman" w:cs="Times New Roman"/>
+          <w:i/>
+          <w:iCs/>
+          <w:sz w:val="24"/>
+          <w:szCs w:val="24"/>
+          <w:lang w:val="en-US" w:eastAsia="ru-BY"/>
+        </w:rPr>
+        <w:t>display(</w:t>
+      </w:r>
+      <w:proofErr w:type="gramEnd"/>
+      <w:r>
+        <w:rPr>
+          <w:rFonts w:ascii="Times New Roman" w:eastAsia="Times New Roman" w:hAnsi="Times New Roman" w:cs="Times New Roman"/>
+          <w:i/>
+          <w:iCs/>
+          <w:sz w:val="24"/>
+          <w:szCs w:val="24"/>
+          <w:lang w:val="en-US" w:eastAsia="ru-BY"/>
+        </w:rPr>
+        <w:t>) {</w:t>
+      </w:r>
+    </w:p>
+    <w:p>
+      <w:pPr>
+        <w:pStyle w:val="a4"/>
+        <w:shd w:val="clear" w:color="auto" w:fill="FFFFFF"/>
+        <w:spacing w:after="0" w:line="240" w:lineRule="auto"/>
+        <w:ind w:left="680"/>
+        <w:jc w:val="both"/>
+        <w:rPr>
+          <w:rFonts w:ascii="Times New Roman" w:eastAsia="Times New Roman" w:hAnsi="Times New Roman" w:cs="Times New Roman"/>
+          <w:i/>
+          <w:iCs/>
+          <w:sz w:val="24"/>
+          <w:szCs w:val="24"/>
+          <w:lang w:val="en-US" w:eastAsia="ru-BY"/>
+        </w:rPr>
+      </w:pPr>
+      <w:r>
+        <w:rPr>
+          <w:rFonts w:ascii="Times New Roman" w:eastAsia="Times New Roman" w:hAnsi="Times New Roman" w:cs="Times New Roman"/>
+          <w:i/>
+          <w:iCs/>
+          <w:sz w:val="24"/>
+          <w:szCs w:val="24"/>
+          <w:lang w:val="en-US" w:eastAsia="ru-BY"/>
+        </w:rPr>
+        <w:t xml:space="preserve">        int limit = 100; // </w:t>
+      </w:r>
+      <w:r>
+        <w:rPr>
+          <w:rFonts w:ascii="Times New Roman" w:eastAsia="Times New Roman" w:hAnsi="Times New Roman" w:cs="Times New Roman"/>
+          <w:i/>
+          <w:iCs/>
+          <w:sz w:val="24"/>
+          <w:szCs w:val="24"/>
+          <w:lang w:val="ru-RU" w:eastAsia="ru-BY"/>
+        </w:rPr>
+        <w:t>Эффективно</w:t>
+      </w:r>
+      <w:r>
+        <w:rPr>
+          <w:rFonts w:ascii="Times New Roman" w:eastAsia="Times New Roman" w:hAnsi="Times New Roman" w:cs="Times New Roman"/>
+          <w:i/>
+          <w:iCs/>
+          <w:sz w:val="24"/>
+          <w:szCs w:val="24"/>
+          <w:lang w:val="en-US" w:eastAsia="ru-BY"/>
+        </w:rPr>
+        <w:t xml:space="preserve"> final</w:t>
+      </w:r>
+    </w:p>
+    <w:p>
+      <w:pPr>
+        <w:pStyle w:val="a4"/>
+        <w:shd w:val="clear" w:color="auto" w:fill="FFFFFF"/>
+        <w:spacing w:after="0" w:line="240" w:lineRule="auto"/>
+        <w:ind w:left="680"/>
+        <w:jc w:val="both"/>
+        <w:rPr>
+          <w:rFonts w:ascii="Times New Roman" w:eastAsia="Times New Roman" w:hAnsi="Times New Roman" w:cs="Times New Roman"/>
+          <w:i/>
+          <w:iCs/>
+          <w:sz w:val="24"/>
+          <w:szCs w:val="24"/>
+          <w:lang w:val="en-US" w:eastAsia="ru-BY"/>
+        </w:rPr>
+      </w:pPr>
+      <w:r>
+        <w:rPr>
+          <w:rFonts w:ascii="Times New Roman" w:eastAsia="Times New Roman" w:hAnsi="Times New Roman" w:cs="Times New Roman"/>
+          <w:i/>
+          <w:iCs/>
+          <w:sz w:val="24"/>
+          <w:szCs w:val="24"/>
+          <w:lang w:val="en-US" w:eastAsia="ru-BY"/>
+        </w:rPr>
+        <w:t xml:space="preserve">        </w:t>
+      </w:r>
+    </w:p>
+    <w:p>
+      <w:pPr>
+        <w:pStyle w:val="a4"/>
+        <w:shd w:val="clear" w:color="auto" w:fill="FFFFFF"/>
+        <w:spacing w:after="0" w:line="240" w:lineRule="auto"/>
+        <w:ind w:left="680"/>
+        <w:jc w:val="both"/>
+        <w:rPr>
+          <w:rFonts w:ascii="Times New Roman" w:eastAsia="Times New Roman" w:hAnsi="Times New Roman" w:cs="Times New Roman"/>
+          <w:i/>
+          <w:iCs/>
+          <w:sz w:val="24"/>
+          <w:szCs w:val="24"/>
+          <w:lang w:val="en-US" w:eastAsia="ru-BY"/>
+        </w:rPr>
+      </w:pPr>
+      <w:r>
+        <w:rPr>
+          <w:rFonts w:ascii="Times New Roman" w:eastAsia="Times New Roman" w:hAnsi="Times New Roman" w:cs="Times New Roman"/>
+          <w:i/>
+          <w:iCs/>
+          <w:sz w:val="24"/>
+          <w:szCs w:val="24"/>
+          <w:lang w:val="en-US" w:eastAsia="ru-BY"/>
+        </w:rPr>
+        <w:t xml:space="preserve">        class </w:t>
+      </w:r>
+      <w:proofErr w:type="spellStart"/>
+      <w:r>
+        <w:rPr>
+          <w:rFonts w:ascii="Times New Roman" w:eastAsia="Times New Roman" w:hAnsi="Times New Roman" w:cs="Times New Roman"/>
+          <w:i/>
+          <w:iCs/>
+          <w:sz w:val="24"/>
+          <w:szCs w:val="24"/>
+          <w:lang w:val="en-US" w:eastAsia="ru-BY"/>
+        </w:rPr>
+        <w:t>LocalPrinter</w:t>
+      </w:r>
+      <w:proofErr w:type="spellEnd"/>
+      <w:r>
+        <w:rPr>
+          <w:rFonts w:ascii="Times New Roman" w:eastAsia="Times New Roman" w:hAnsi="Times New Roman" w:cs="Times New Roman"/>
+          <w:i/>
+          <w:iCs/>
+          <w:sz w:val="24"/>
+          <w:szCs w:val="24"/>
+          <w:lang w:val="en-US" w:eastAsia="ru-BY"/>
+        </w:rPr>
+        <w:t xml:space="preserve"> </w:t>
+      </w:r>
+      <w:proofErr w:type="gramStart"/>
+      <w:r>
+        <w:rPr>
+          <w:rFonts w:ascii="Times New Roman" w:eastAsia="Times New Roman" w:hAnsi="Times New Roman" w:cs="Times New Roman"/>
+          <w:i/>
+          <w:iCs/>
+          <w:sz w:val="24"/>
+          <w:szCs w:val="24"/>
+          <w:lang w:val="en-US" w:eastAsia="ru-BY"/>
+        </w:rPr>
+        <w:t>{ /</w:t>
+      </w:r>
+      <w:proofErr w:type="gramEnd"/>
+      <w:r>
+        <w:rPr>
+          <w:rFonts w:ascii="Times New Roman" w:eastAsia="Times New Roman" w:hAnsi="Times New Roman" w:cs="Times New Roman"/>
+          <w:i/>
+          <w:iCs/>
+          <w:sz w:val="24"/>
+          <w:szCs w:val="24"/>
+          <w:lang w:val="en-US" w:eastAsia="ru-BY"/>
+        </w:rPr>
+        <w:t xml:space="preserve">/ </w:t>
+      </w:r>
+      <w:r>
+        <w:rPr>
+          <w:rFonts w:ascii="Segoe UI Emoji" w:eastAsia="Times New Roman" w:hAnsi="Segoe UI Emoji" w:cs="Segoe UI Emoji"/>
+          <w:i/>
+          <w:iCs/>
+          <w:sz w:val="24"/>
+          <w:szCs w:val="24"/>
+          <w:lang w:val="ru-RU" w:eastAsia="ru-BY"/>
+        </w:rPr>
+        <w:t>⬅️</w:t>
+      </w:r>
+      <w:r>
+        <w:rPr>
+          <w:rFonts w:ascii="Times New Roman" w:eastAsia="Times New Roman" w:hAnsi="Times New Roman" w:cs="Times New Roman"/>
+          <w:i/>
+          <w:iCs/>
+          <w:sz w:val="24"/>
+          <w:szCs w:val="24"/>
+          <w:lang w:val="en-US" w:eastAsia="ru-BY"/>
+        </w:rPr>
+        <w:t xml:space="preserve"> </w:t>
+      </w:r>
+      <w:r>
+        <w:rPr>
+          <w:rFonts w:ascii="Times New Roman" w:eastAsia="Times New Roman" w:hAnsi="Times New Roman" w:cs="Times New Roman"/>
+          <w:i/>
+          <w:iCs/>
+          <w:sz w:val="24"/>
+          <w:szCs w:val="24"/>
+          <w:lang w:val="ru-RU" w:eastAsia="ru-BY"/>
+        </w:rPr>
+        <w:t>Локальный</w:t>
+      </w:r>
+      <w:r>
+        <w:rPr>
+          <w:rFonts w:ascii="Times New Roman" w:eastAsia="Times New Roman" w:hAnsi="Times New Roman" w:cs="Times New Roman"/>
+          <w:i/>
+          <w:iCs/>
+          <w:sz w:val="24"/>
+          <w:szCs w:val="24"/>
+          <w:lang w:val="en-US" w:eastAsia="ru-BY"/>
+        </w:rPr>
+        <w:t xml:space="preserve"> </w:t>
+      </w:r>
+      <w:r>
+        <w:rPr>
+          <w:rFonts w:ascii="Times New Roman" w:eastAsia="Times New Roman" w:hAnsi="Times New Roman" w:cs="Times New Roman"/>
+          <w:i/>
+          <w:iCs/>
+          <w:sz w:val="24"/>
+          <w:szCs w:val="24"/>
+          <w:lang w:val="ru-RU" w:eastAsia="ru-BY"/>
+        </w:rPr>
+        <w:t>класс</w:t>
+      </w:r>
+    </w:p>
+    <w:p>
+      <w:pPr>
+        <w:pStyle w:val="a4"/>
+        <w:shd w:val="clear" w:color="auto" w:fill="FFFFFF"/>
+        <w:spacing w:after="0" w:line="240" w:lineRule="auto"/>
+        <w:ind w:left="680"/>
+        <w:jc w:val="both"/>
+        <w:rPr>
+          <w:rFonts w:ascii="Times New Roman" w:eastAsia="Times New Roman" w:hAnsi="Times New Roman" w:cs="Times New Roman"/>
+          <w:i/>
+          <w:iCs/>
+          <w:sz w:val="24"/>
+          <w:szCs w:val="24"/>
+          <w:lang w:val="en-US" w:eastAsia="ru-BY"/>
+        </w:rPr>
+      </w:pPr>
+      <w:r>
+        <w:rPr>
+          <w:rFonts w:ascii="Times New Roman" w:eastAsia="Times New Roman" w:hAnsi="Times New Roman" w:cs="Times New Roman"/>
+          <w:i/>
+          <w:iCs/>
+          <w:sz w:val="24"/>
+          <w:szCs w:val="24"/>
+          <w:lang w:val="en-US" w:eastAsia="ru-BY"/>
+        </w:rPr>
+        <w:t xml:space="preserve">            public void </w:t>
+      </w:r>
+      <w:proofErr w:type="gramStart"/>
+      <w:r>
+        <w:rPr>
+          <w:rFonts w:ascii="Times New Roman" w:eastAsia="Times New Roman" w:hAnsi="Times New Roman" w:cs="Times New Roman"/>
+          <w:i/>
+          <w:iCs/>
+          <w:sz w:val="24"/>
+          <w:szCs w:val="24"/>
+          <w:lang w:val="en-US" w:eastAsia="ru-BY"/>
+        </w:rPr>
+        <w:t>print(</w:t>
+      </w:r>
+      <w:proofErr w:type="gramEnd"/>
+      <w:r>
+        <w:rPr>
+          <w:rFonts w:ascii="Times New Roman" w:eastAsia="Times New Roman" w:hAnsi="Times New Roman" w:cs="Times New Roman"/>
+          <w:i/>
+          <w:iCs/>
+          <w:sz w:val="24"/>
+          <w:szCs w:val="24"/>
+          <w:lang w:val="en-US" w:eastAsia="ru-BY"/>
+        </w:rPr>
+        <w:t>) {</w:t>
+      </w:r>
+    </w:p>
+    <w:p>
+      <w:pPr>
+        <w:pStyle w:val="a4"/>
+        <w:shd w:val="clear" w:color="auto" w:fill="FFFFFF"/>
+        <w:spacing w:after="0" w:line="240" w:lineRule="auto"/>
+        <w:ind w:left="680"/>
+        <w:jc w:val="both"/>
+        <w:rPr>
+          <w:rFonts w:ascii="Times New Roman" w:eastAsia="Times New Roman" w:hAnsi="Times New Roman" w:cs="Times New Roman"/>
+          <w:i/>
+          <w:iCs/>
+          <w:sz w:val="24"/>
+          <w:szCs w:val="24"/>
+          <w:lang w:val="en-US" w:eastAsia="ru-BY"/>
+        </w:rPr>
+      </w:pPr>
+      <w:r>
+        <w:rPr>
+          <w:rFonts w:ascii="Times New Roman" w:eastAsia="Times New Roman" w:hAnsi="Times New Roman" w:cs="Times New Roman"/>
+          <w:i/>
+          <w:iCs/>
+          <w:sz w:val="24"/>
+          <w:szCs w:val="24"/>
+          <w:lang w:val="en-US" w:eastAsia="ru-BY"/>
+        </w:rPr>
+        <w:t xml:space="preserve">                </w:t>
+      </w:r>
+      <w:proofErr w:type="spellStart"/>
+      <w:r>
+        <w:rPr>
+          <w:rFonts w:ascii="Times New Roman" w:eastAsia="Times New Roman" w:hAnsi="Times New Roman" w:cs="Times New Roman"/>
+          <w:i/>
+          <w:iCs/>
+          <w:sz w:val="24"/>
+          <w:szCs w:val="24"/>
+          <w:lang w:val="en-US" w:eastAsia="ru-BY"/>
+        </w:rPr>
+        <w:t>System.out.println</w:t>
+      </w:r>
+      <w:proofErr w:type="spellEnd"/>
+      <w:r>
+        <w:rPr>
+          <w:rFonts w:ascii="Times New Roman" w:eastAsia="Times New Roman" w:hAnsi="Times New Roman" w:cs="Times New Roman"/>
+          <w:i/>
+          <w:iCs/>
+          <w:sz w:val="24"/>
+          <w:szCs w:val="24"/>
+          <w:lang w:val="en-US" w:eastAsia="ru-BY"/>
+        </w:rPr>
+        <w:t xml:space="preserve">("Limit from method: " + limit); // </w:t>
+      </w:r>
+      <w:r>
+        <w:rPr>
+          <w:rFonts w:ascii="Times New Roman" w:eastAsia="Times New Roman" w:hAnsi="Times New Roman" w:cs="Times New Roman"/>
+          <w:i/>
+          <w:iCs/>
+          <w:sz w:val="24"/>
+          <w:szCs w:val="24"/>
+          <w:lang w:val="ru-RU" w:eastAsia="ru-BY"/>
+        </w:rPr>
+        <w:t>Доступ</w:t>
+      </w:r>
+      <w:r>
+        <w:rPr>
+          <w:rFonts w:ascii="Times New Roman" w:eastAsia="Times New Roman" w:hAnsi="Times New Roman" w:cs="Times New Roman"/>
+          <w:i/>
+          <w:iCs/>
+          <w:sz w:val="24"/>
+          <w:szCs w:val="24"/>
+          <w:lang w:val="en-US" w:eastAsia="ru-BY"/>
+        </w:rPr>
+        <w:t xml:space="preserve"> </w:t>
+      </w:r>
+      <w:r>
+        <w:rPr>
+          <w:rFonts w:ascii="Times New Roman" w:eastAsia="Times New Roman" w:hAnsi="Times New Roman" w:cs="Times New Roman"/>
+          <w:i/>
+          <w:iCs/>
+          <w:sz w:val="24"/>
+          <w:szCs w:val="24"/>
+          <w:lang w:val="ru-RU" w:eastAsia="ru-BY"/>
+        </w:rPr>
+        <w:t>к</w:t>
+      </w:r>
+      <w:r>
+        <w:rPr>
+          <w:rFonts w:ascii="Times New Roman" w:eastAsia="Times New Roman" w:hAnsi="Times New Roman" w:cs="Times New Roman"/>
+          <w:i/>
+          <w:iCs/>
+          <w:sz w:val="24"/>
+          <w:szCs w:val="24"/>
+          <w:lang w:val="en-US" w:eastAsia="ru-BY"/>
+        </w:rPr>
+        <w:t xml:space="preserve"> 'limit'</w:t>
+      </w:r>
+    </w:p>
+    <w:p>
+      <w:pPr>
+        <w:pStyle w:val="a4"/>
+        <w:shd w:val="clear" w:color="auto" w:fill="FFFFFF"/>
+        <w:spacing w:after="0" w:line="240" w:lineRule="auto"/>
+        <w:ind w:left="680"/>
+        <w:jc w:val="both"/>
+        <w:rPr>
+          <w:rFonts w:ascii="Times New Roman" w:eastAsia="Times New Roman" w:hAnsi="Times New Roman" w:cs="Times New Roman"/>
+          <w:i/>
+          <w:iCs/>
+          <w:sz w:val="24"/>
+          <w:szCs w:val="24"/>
+          <w:lang w:val="en-US" w:eastAsia="ru-BY"/>
+        </w:rPr>
+      </w:pPr>
+      <w:r>
+        <w:rPr>
+          <w:rFonts w:ascii="Times New Roman" w:eastAsia="Times New Roman" w:hAnsi="Times New Roman" w:cs="Times New Roman"/>
+          <w:i/>
+          <w:iCs/>
+          <w:sz w:val="24"/>
+          <w:szCs w:val="24"/>
+          <w:lang w:val="en-US" w:eastAsia="ru-BY"/>
+        </w:rPr>
+        <w:t xml:space="preserve">            }</w:t>
+      </w:r>
+    </w:p>
+    <w:p>
+      <w:pPr>
+        <w:pStyle w:val="a4"/>
+        <w:shd w:val="clear" w:color="auto" w:fill="FFFFFF"/>
+        <w:spacing w:after="0" w:line="240" w:lineRule="auto"/>
+        <w:ind w:left="680"/>
+        <w:jc w:val="both"/>
+        <w:rPr>
+          <w:rFonts w:ascii="Times New Roman" w:eastAsia="Times New Roman" w:hAnsi="Times New Roman" w:cs="Times New Roman"/>
+          <w:i/>
+          <w:iCs/>
+          <w:sz w:val="24"/>
+          <w:szCs w:val="24"/>
+          <w:lang w:val="en-US" w:eastAsia="ru-BY"/>
+        </w:rPr>
+      </w:pPr>
+      <w:r>
+        <w:rPr>
+          <w:rFonts w:ascii="Times New Roman" w:eastAsia="Times New Roman" w:hAnsi="Times New Roman" w:cs="Times New Roman"/>
+          <w:i/>
+          <w:iCs/>
+          <w:sz w:val="24"/>
+          <w:szCs w:val="24"/>
+          <w:lang w:val="en-US" w:eastAsia="ru-BY"/>
+        </w:rPr>
+        <w:t xml:space="preserve">        }</w:t>
+      </w:r>
+    </w:p>
+    <w:p>
+      <w:pPr>
+        <w:pStyle w:val="a4"/>
+        <w:shd w:val="clear" w:color="auto" w:fill="FFFFFF"/>
+        <w:spacing w:after="0" w:line="240" w:lineRule="auto"/>
+        <w:ind w:left="680"/>
+        <w:jc w:val="both"/>
+        <w:rPr>
+          <w:rFonts w:ascii="Times New Roman" w:eastAsia="Times New Roman" w:hAnsi="Times New Roman" w:cs="Times New Roman"/>
+          <w:i/>
+          <w:iCs/>
+          <w:sz w:val="24"/>
+          <w:szCs w:val="24"/>
+          <w:lang w:val="en-US" w:eastAsia="ru-BY"/>
+        </w:rPr>
+      </w:pPr>
+      <w:r>
+        <w:rPr>
+          <w:rFonts w:ascii="Times New Roman" w:eastAsia="Times New Roman" w:hAnsi="Times New Roman" w:cs="Times New Roman"/>
+          <w:i/>
+          <w:iCs/>
+          <w:sz w:val="24"/>
+          <w:szCs w:val="24"/>
+          <w:lang w:val="en-US" w:eastAsia="ru-BY"/>
+        </w:rPr>
+        <w:t xml:space="preserve">        </w:t>
+      </w:r>
+    </w:p>
+    <w:p>
+      <w:pPr>
+        <w:pStyle w:val="a4"/>
+        <w:shd w:val="clear" w:color="auto" w:fill="FFFFFF"/>
+        <w:spacing w:after="0" w:line="240" w:lineRule="auto"/>
+        <w:ind w:left="680"/>
+        <w:jc w:val="both"/>
+        <w:rPr>
+          <w:rFonts w:ascii="Times New Roman" w:eastAsia="Times New Roman" w:hAnsi="Times New Roman" w:cs="Times New Roman"/>
+          <w:i/>
+          <w:iCs/>
+          <w:sz w:val="24"/>
+          <w:szCs w:val="24"/>
+          <w:lang w:val="en-US" w:eastAsia="ru-BY"/>
+        </w:rPr>
+      </w:pPr>
+      <w:r>
+        <w:rPr>
+          <w:rFonts w:ascii="Times New Roman" w:eastAsia="Times New Roman" w:hAnsi="Times New Roman" w:cs="Times New Roman"/>
+          <w:i/>
+          <w:iCs/>
+          <w:sz w:val="24"/>
+          <w:szCs w:val="24"/>
+          <w:lang w:val="en-US" w:eastAsia="ru-BY"/>
+        </w:rPr>
+        <w:t xml:space="preserve">        </w:t>
+      </w:r>
+      <w:proofErr w:type="spellStart"/>
+      <w:r>
+        <w:rPr>
+          <w:rFonts w:ascii="Times New Roman" w:eastAsia="Times New Roman" w:hAnsi="Times New Roman" w:cs="Times New Roman"/>
+          <w:i/>
+          <w:iCs/>
+          <w:sz w:val="24"/>
+          <w:szCs w:val="24"/>
+          <w:lang w:val="en-US" w:eastAsia="ru-BY"/>
+        </w:rPr>
+        <w:t>LocalPrinter</w:t>
+      </w:r>
+      <w:proofErr w:type="spellEnd"/>
+      <w:r>
+        <w:rPr>
+          <w:rFonts w:ascii="Times New Roman" w:eastAsia="Times New Roman" w:hAnsi="Times New Roman" w:cs="Times New Roman"/>
+          <w:i/>
+          <w:iCs/>
+          <w:sz w:val="24"/>
+          <w:szCs w:val="24"/>
+          <w:lang w:val="en-US" w:eastAsia="ru-BY"/>
+        </w:rPr>
+        <w:t xml:space="preserve"> </w:t>
+      </w:r>
+      <w:proofErr w:type="spellStart"/>
+      <w:r>
+        <w:rPr>
+          <w:rFonts w:ascii="Times New Roman" w:eastAsia="Times New Roman" w:hAnsi="Times New Roman" w:cs="Times New Roman"/>
+          <w:i/>
+          <w:iCs/>
+          <w:sz w:val="24"/>
+          <w:szCs w:val="24"/>
+          <w:lang w:val="en-US" w:eastAsia="ru-BY"/>
+        </w:rPr>
+        <w:t>lp</w:t>
+      </w:r>
+      <w:proofErr w:type="spellEnd"/>
+      <w:r>
+        <w:rPr>
+          <w:rFonts w:ascii="Times New Roman" w:eastAsia="Times New Roman" w:hAnsi="Times New Roman" w:cs="Times New Roman"/>
+          <w:i/>
+          <w:iCs/>
+          <w:sz w:val="24"/>
+          <w:szCs w:val="24"/>
+          <w:lang w:val="en-US" w:eastAsia="ru-BY"/>
+        </w:rPr>
+        <w:t xml:space="preserve"> = new </w:t>
+      </w:r>
+      <w:proofErr w:type="spellStart"/>
+      <w:proofErr w:type="gramStart"/>
+      <w:r>
+        <w:rPr>
+          <w:rFonts w:ascii="Times New Roman" w:eastAsia="Times New Roman" w:hAnsi="Times New Roman" w:cs="Times New Roman"/>
+          <w:i/>
+          <w:iCs/>
+          <w:sz w:val="24"/>
+          <w:szCs w:val="24"/>
+          <w:lang w:val="en-US" w:eastAsia="ru-BY"/>
+        </w:rPr>
+        <w:t>LocalPrinter</w:t>
+      </w:r>
+      <w:proofErr w:type="spellEnd"/>
+      <w:r>
+        <w:rPr>
+          <w:rFonts w:ascii="Times New Roman" w:eastAsia="Times New Roman" w:hAnsi="Times New Roman" w:cs="Times New Roman"/>
+          <w:i/>
+          <w:iCs/>
+          <w:sz w:val="24"/>
+          <w:szCs w:val="24"/>
+          <w:lang w:val="en-US" w:eastAsia="ru-BY"/>
+        </w:rPr>
+        <w:t>(</w:t>
+      </w:r>
+      <w:proofErr w:type="gramEnd"/>
+      <w:r>
+        <w:rPr>
+          <w:rFonts w:ascii="Times New Roman" w:eastAsia="Times New Roman" w:hAnsi="Times New Roman" w:cs="Times New Roman"/>
+          <w:i/>
+          <w:iCs/>
+          <w:sz w:val="24"/>
+          <w:szCs w:val="24"/>
+          <w:lang w:val="en-US" w:eastAsia="ru-BY"/>
+        </w:rPr>
+        <w:t>);</w:t>
+      </w:r>
+    </w:p>
+    <w:p>
+      <w:pPr>
+        <w:pStyle w:val="a4"/>
+        <w:shd w:val="clear" w:color="auto" w:fill="FFFFFF"/>
+        <w:spacing w:after="0" w:line="240" w:lineRule="auto"/>
+        <w:ind w:left="680"/>
+        <w:jc w:val="both"/>
+        <w:rPr>
+          <w:rFonts w:ascii="Times New Roman" w:eastAsia="Times New Roman" w:hAnsi="Times New Roman" w:cs="Times New Roman"/>
+          <w:i/>
+          <w:iCs/>
+          <w:sz w:val="24"/>
+          <w:szCs w:val="24"/>
+          <w:lang w:val="en-US" w:eastAsia="ru-BY"/>
+        </w:rPr>
+      </w:pPr>
+      <w:r>
+        <w:rPr>
+          <w:rFonts w:ascii="Times New Roman" w:eastAsia="Times New Roman" w:hAnsi="Times New Roman" w:cs="Times New Roman"/>
+          <w:i/>
+          <w:iCs/>
+          <w:sz w:val="24"/>
+          <w:szCs w:val="24"/>
+          <w:lang w:val="en-US" w:eastAsia="ru-BY"/>
+        </w:rPr>
+        <w:t xml:space="preserve">        </w:t>
+      </w:r>
+      <w:proofErr w:type="spellStart"/>
+      <w:r>
+        <w:rPr>
+          <w:rFonts w:ascii="Times New Roman" w:eastAsia="Times New Roman" w:hAnsi="Times New Roman" w:cs="Times New Roman"/>
+          <w:i/>
+          <w:iCs/>
+          <w:sz w:val="24"/>
+          <w:szCs w:val="24"/>
+          <w:lang w:val="en-US" w:eastAsia="ru-BY"/>
+        </w:rPr>
+        <w:t>lp.</w:t>
+      </w:r>
+      <w:proofErr w:type="gramStart"/>
+      <w:r>
+        <w:rPr>
+          <w:rFonts w:ascii="Times New Roman" w:eastAsia="Times New Roman" w:hAnsi="Times New Roman" w:cs="Times New Roman"/>
+          <w:i/>
+          <w:iCs/>
+          <w:sz w:val="24"/>
+          <w:szCs w:val="24"/>
+          <w:lang w:val="en-US" w:eastAsia="ru-BY"/>
+        </w:rPr>
+        <w:t>print</w:t>
+      </w:r>
+      <w:proofErr w:type="spellEnd"/>
+      <w:r>
+        <w:rPr>
+          <w:rFonts w:ascii="Times New Roman" w:eastAsia="Times New Roman" w:hAnsi="Times New Roman" w:cs="Times New Roman"/>
+          <w:i/>
+          <w:iCs/>
+          <w:sz w:val="24"/>
+          <w:szCs w:val="24"/>
+          <w:lang w:val="en-US" w:eastAsia="ru-BY"/>
+        </w:rPr>
+        <w:t>(</w:t>
+      </w:r>
+      <w:proofErr w:type="gramEnd"/>
+      <w:r>
+        <w:rPr>
+          <w:rFonts w:ascii="Times New Roman" w:eastAsia="Times New Roman" w:hAnsi="Times New Roman" w:cs="Times New Roman"/>
+          <w:i/>
+          <w:iCs/>
+          <w:sz w:val="24"/>
+          <w:szCs w:val="24"/>
+          <w:lang w:val="en-US" w:eastAsia="ru-BY"/>
+        </w:rPr>
+        <w:t>);</w:t>
+      </w:r>
+    </w:p>
+    <w:p>
+      <w:pPr>
+        <w:pStyle w:val="a4"/>
+        <w:shd w:val="clear" w:color="auto" w:fill="FFFFFF"/>
+        <w:spacing w:after="0" w:line="240" w:lineRule="auto"/>
+        <w:ind w:left="680"/>
+        <w:jc w:val="both"/>
+        <w:rPr>
+          <w:rFonts w:ascii="Times New Roman" w:eastAsia="Times New Roman" w:hAnsi="Times New Roman" w:cs="Times New Roman"/>
+          <w:i/>
+          <w:iCs/>
+          <w:sz w:val="24"/>
+          <w:szCs w:val="24"/>
+          <w:lang w:val="ru-RU" w:eastAsia="ru-BY"/>
+        </w:rPr>
+      </w:pPr>
+      <w:r>
+        <w:rPr>
+          <w:rFonts w:ascii="Times New Roman" w:eastAsia="Times New Roman" w:hAnsi="Times New Roman" w:cs="Times New Roman"/>
+          <w:i/>
+          <w:iCs/>
+          <w:sz w:val="24"/>
+          <w:szCs w:val="24"/>
+          <w:lang w:val="en-US" w:eastAsia="ru-BY"/>
+        </w:rPr>
+        <w:t xml:space="preserve">    </w:t>
+      </w:r>
+      <w:r>
+        <w:rPr>
+          <w:rFonts w:ascii="Times New Roman" w:eastAsia="Times New Roman" w:hAnsi="Times New Roman" w:cs="Times New Roman"/>
+          <w:i/>
+          <w:iCs/>
+          <w:sz w:val="24"/>
+          <w:szCs w:val="24"/>
+          <w:lang w:val="ru-RU" w:eastAsia="ru-BY"/>
+        </w:rPr>
+        <w:t>}</w:t>
+      </w:r>
+    </w:p>
+    <w:p>
+      <w:pPr>
+        <w:pStyle w:val="a4"/>
+        <w:shd w:val="clear" w:color="auto" w:fill="FFFFFF"/>
+        <w:spacing w:after="0" w:line="240" w:lineRule="auto"/>
+        <w:ind w:left="680"/>
+        <w:jc w:val="both"/>
+        <w:rPr>
+          <w:rFonts w:ascii="Times New Roman" w:eastAsia="Times New Roman" w:hAnsi="Times New Roman" w:cs="Times New Roman"/>
+          <w:i/>
+          <w:iCs/>
+          <w:sz w:val="24"/>
+          <w:szCs w:val="24"/>
+          <w:lang w:val="ru-RU" w:eastAsia="ru-BY"/>
+        </w:rPr>
+      </w:pPr>
+      <w:r>
+        <w:rPr>
+          <w:rFonts w:ascii="Times New Roman" w:eastAsia="Times New Roman" w:hAnsi="Times New Roman" w:cs="Times New Roman"/>
+          <w:i/>
+          <w:iCs/>
+          <w:sz w:val="24"/>
+          <w:szCs w:val="24"/>
+          <w:lang w:val="ru-RU" w:eastAsia="ru-BY"/>
+        </w:rPr>
+        <w:t>}</w:t>
+      </w:r>
+    </w:p>
+    <w:p>
+      <w:pPr>
+        <w:pStyle w:val="a4"/>
+        <w:shd w:val="clear" w:color="auto" w:fill="FFFFFF"/>
+        <w:spacing w:after="0" w:line="240" w:lineRule="auto"/>
+        <w:ind w:left="680"/>
+        <w:jc w:val="both"/>
+        <w:rPr>
+          <w:rFonts w:ascii="Times New Roman" w:eastAsia="Times New Roman" w:hAnsi="Times New Roman" w:cs="Times New Roman"/>
+          <w:sz w:val="24"/>
+          <w:szCs w:val="24"/>
+          <w:lang w:val="ru-RU" w:eastAsia="ru-BY"/>
+        </w:rPr>
+      </w:pPr>
+      <w:r>
+        <w:rPr>
+          <w:rFonts w:ascii="Times New Roman" w:eastAsia="Times New Roman" w:hAnsi="Times New Roman" w:cs="Times New Roman"/>
+          <w:sz w:val="24"/>
+          <w:szCs w:val="24"/>
+          <w:lang w:val="ru-RU" w:eastAsia="ru-BY"/>
+        </w:rPr>
+        <w:t xml:space="preserve">Анонимный класс — это </w:t>
+      </w:r>
+      <w:proofErr w:type="gramStart"/>
+      <w:r>
+        <w:rPr>
+          <w:rFonts w:ascii="Times New Roman" w:eastAsia="Times New Roman" w:hAnsi="Times New Roman" w:cs="Times New Roman"/>
+          <w:sz w:val="24"/>
+          <w:szCs w:val="24"/>
+          <w:lang w:val="ru-RU" w:eastAsia="ru-BY"/>
+        </w:rPr>
+        <w:t>класс</w:t>
+      </w:r>
+      <w:proofErr w:type="gramEnd"/>
+      <w:r>
+        <w:rPr>
+          <w:rFonts w:ascii="Times New Roman" w:eastAsia="Times New Roman" w:hAnsi="Times New Roman" w:cs="Times New Roman"/>
+          <w:sz w:val="24"/>
+          <w:szCs w:val="24"/>
+          <w:lang w:val="ru-RU" w:eastAsia="ru-BY"/>
+        </w:rPr>
+        <w:t xml:space="preserve"> который не имеет имени используется для создания объекта чтобы реализовать интерфейс или абстрактный</w:t>
+      </w:r>
+      <w:r>
+        <w:rPr>
+          <w:rFonts w:ascii="Times New Roman" w:eastAsia="Times New Roman" w:hAnsi="Times New Roman" w:cs="Times New Roman"/>
+          <w:sz w:val="24"/>
+          <w:szCs w:val="24"/>
+          <w:lang w:val="ru-RU" w:eastAsia="ru-BY"/>
+        </w:rPr>
+        <w:t>/</w:t>
+      </w:r>
+      <w:r>
+        <w:rPr>
+          <w:rFonts w:ascii="Times New Roman" w:eastAsia="Times New Roman" w:hAnsi="Times New Roman" w:cs="Times New Roman"/>
+          <w:sz w:val="24"/>
+          <w:szCs w:val="24"/>
+          <w:lang w:val="ru-RU" w:eastAsia="ru-BY"/>
+        </w:rPr>
+        <w:t>конкретный класс</w:t>
+      </w:r>
+    </w:p>
+    <w:p>
+      <w:pPr>
+        <w:pStyle w:val="a4"/>
+        <w:shd w:val="clear" w:color="auto" w:fill="FFFFFF"/>
+        <w:spacing w:after="0" w:line="240" w:lineRule="auto"/>
+        <w:ind w:left="680"/>
+        <w:jc w:val="both"/>
+        <w:rPr>
+          <w:rFonts w:ascii="Times New Roman" w:eastAsia="Times New Roman" w:hAnsi="Times New Roman" w:cs="Times New Roman"/>
+          <w:sz w:val="24"/>
+          <w:szCs w:val="24"/>
+          <w:lang w:val="ru-RU" w:eastAsia="ru-BY"/>
+        </w:rPr>
+      </w:pPr>
+      <w:r>
+        <w:rPr>
+          <w:rFonts w:ascii="Times New Roman" w:eastAsia="Times New Roman" w:hAnsi="Times New Roman" w:cs="Times New Roman"/>
+          <w:sz w:val="24"/>
+          <w:szCs w:val="24"/>
+          <w:lang w:val="ru-RU" w:eastAsia="ru-BY"/>
+        </w:rPr>
+        <w:t xml:space="preserve"> </w:t>
+      </w:r>
+      <w:r>
+        <w:rPr>
+          <w:rFonts w:ascii="Times New Roman" w:eastAsia="Times New Roman" w:hAnsi="Times New Roman" w:cs="Times New Roman"/>
+          <w:sz w:val="24"/>
+          <w:szCs w:val="24"/>
+          <w:lang w:val="ru-RU" w:eastAsia="ru-BY"/>
+        </w:rPr>
+        <w:t xml:space="preserve">Выражение </w:t>
+      </w:r>
+      <w:proofErr w:type="spellStart"/>
+      <w:r>
+        <w:rPr>
+          <w:rFonts w:ascii="Times New Roman" w:eastAsia="Times New Roman" w:hAnsi="Times New Roman" w:cs="Times New Roman"/>
+          <w:i/>
+          <w:iCs/>
+          <w:sz w:val="24"/>
+          <w:szCs w:val="24"/>
+          <w:lang w:val="ru-RU" w:eastAsia="ru-BY"/>
+        </w:rPr>
+        <w:t>new</w:t>
+      </w:r>
+      <w:proofErr w:type="spellEnd"/>
+      <w:r>
+        <w:rPr>
+          <w:rFonts w:ascii="Times New Roman" w:eastAsia="Times New Roman" w:hAnsi="Times New Roman" w:cs="Times New Roman"/>
+          <w:i/>
+          <w:iCs/>
+          <w:sz w:val="24"/>
+          <w:szCs w:val="24"/>
+          <w:lang w:val="ru-RU" w:eastAsia="ru-BY"/>
+        </w:rPr>
+        <w:t xml:space="preserve"> </w:t>
+      </w:r>
+      <w:proofErr w:type="spellStart"/>
+      <w:r>
+        <w:rPr>
+          <w:rFonts w:ascii="Times New Roman" w:eastAsia="Times New Roman" w:hAnsi="Times New Roman" w:cs="Times New Roman"/>
+          <w:i/>
+          <w:iCs/>
+          <w:sz w:val="24"/>
+          <w:szCs w:val="24"/>
+          <w:lang w:val="ru-RU" w:eastAsia="ru-BY"/>
+        </w:rPr>
+        <w:t>InterfaceName</w:t>
+      </w:r>
+      <w:proofErr w:type="spellEnd"/>
+      <w:r>
+        <w:rPr>
+          <w:rFonts w:ascii="Times New Roman" w:eastAsia="Times New Roman" w:hAnsi="Times New Roman" w:cs="Times New Roman"/>
+          <w:i/>
+          <w:iCs/>
+          <w:sz w:val="24"/>
+          <w:szCs w:val="24"/>
+          <w:lang w:val="ru-RU" w:eastAsia="ru-BY"/>
+        </w:rPr>
+        <w:t>/</w:t>
+      </w:r>
+      <w:proofErr w:type="spellStart"/>
+      <w:proofErr w:type="gramStart"/>
+      <w:r>
+        <w:rPr>
+          <w:rFonts w:ascii="Times New Roman" w:eastAsia="Times New Roman" w:hAnsi="Times New Roman" w:cs="Times New Roman"/>
+          <w:i/>
+          <w:iCs/>
+          <w:sz w:val="24"/>
+          <w:szCs w:val="24"/>
+          <w:lang w:val="ru-RU" w:eastAsia="ru-BY"/>
+        </w:rPr>
+        <w:t>ClassName</w:t>
+      </w:r>
+      <w:proofErr w:type="spellEnd"/>
+      <w:r>
+        <w:rPr>
+          <w:rFonts w:ascii="Times New Roman" w:eastAsia="Times New Roman" w:hAnsi="Times New Roman" w:cs="Times New Roman"/>
+          <w:i/>
+          <w:iCs/>
+          <w:sz w:val="24"/>
+          <w:szCs w:val="24"/>
+          <w:lang w:val="ru-RU" w:eastAsia="ru-BY"/>
+        </w:rPr>
+        <w:t>(</w:t>
+      </w:r>
+      <w:proofErr w:type="gramEnd"/>
+      <w:r>
+        <w:rPr>
+          <w:rFonts w:ascii="Times New Roman" w:eastAsia="Times New Roman" w:hAnsi="Times New Roman" w:cs="Times New Roman"/>
+          <w:i/>
+          <w:iCs/>
+          <w:sz w:val="24"/>
+          <w:szCs w:val="24"/>
+          <w:lang w:val="ru-RU" w:eastAsia="ru-BY"/>
+        </w:rPr>
+        <w:t>) { ... }</w:t>
+      </w:r>
+      <w:r>
+        <w:rPr>
+          <w:rFonts w:ascii="Times New Roman" w:eastAsia="Times New Roman" w:hAnsi="Times New Roman" w:cs="Times New Roman"/>
+          <w:sz w:val="24"/>
+          <w:szCs w:val="24"/>
+          <w:lang w:val="ru-RU" w:eastAsia="ru-BY"/>
+        </w:rPr>
+        <w:t xml:space="preserve"> создает и немедленно возвращает единственный экземпляр анонимного класса.</w:t>
+      </w:r>
+    </w:p>
+    <w:p>
+      <w:pPr>
+        <w:pStyle w:val="a4"/>
+        <w:shd w:val="clear" w:color="auto" w:fill="FFFFFF"/>
+        <w:spacing w:after="0" w:line="240" w:lineRule="auto"/>
+        <w:ind w:left="680"/>
+        <w:jc w:val="both"/>
+        <w:rPr>
+          <w:rFonts w:ascii="Times New Roman" w:eastAsia="Times New Roman" w:hAnsi="Times New Roman" w:cs="Times New Roman"/>
+          <w:sz w:val="24"/>
+          <w:szCs w:val="24"/>
+          <w:lang w:val="ru-RU" w:eastAsia="ru-BY"/>
+        </w:rPr>
+      </w:pPr>
+      <w:r>
+        <w:rPr>
+          <w:rFonts w:ascii="Times New Roman" w:eastAsia="Times New Roman" w:hAnsi="Times New Roman" w:cs="Times New Roman"/>
+          <w:sz w:val="24"/>
+          <w:szCs w:val="24"/>
+          <w:lang w:val="ru-RU" w:eastAsia="ru-BY"/>
+        </w:rPr>
+        <w:t>Нельзя создать второй экземпляр такого класса</w:t>
+      </w:r>
+    </w:p>
+    <w:p>
+      <w:pPr>
+        <w:pStyle w:val="a4"/>
+        <w:shd w:val="clear" w:color="auto" w:fill="FFFFFF"/>
+        <w:spacing w:after="0" w:line="240" w:lineRule="auto"/>
+        <w:ind w:left="680"/>
+        <w:jc w:val="both"/>
+        <w:rPr>
+          <w:rFonts w:ascii="Times New Roman" w:eastAsia="Times New Roman" w:hAnsi="Times New Roman" w:cs="Times New Roman"/>
+          <w:sz w:val="24"/>
+          <w:szCs w:val="24"/>
+          <w:lang w:val="ru-RU" w:eastAsia="ru-BY"/>
+        </w:rPr>
+      </w:pPr>
+      <w:r>
+        <w:rPr>
+          <w:rFonts w:ascii="Times New Roman" w:eastAsia="Times New Roman" w:hAnsi="Times New Roman" w:cs="Times New Roman"/>
+          <w:sz w:val="24"/>
+          <w:szCs w:val="24"/>
+          <w:lang w:val="ru-RU" w:eastAsia="ru-BY"/>
+        </w:rPr>
+        <w:lastRenderedPageBreak/>
+        <w:t xml:space="preserve">Не может объявлять конструктор так как не имеет имени </w:t>
+      </w:r>
+    </w:p>
+    <w:p>
+      <w:pPr>
+        <w:pStyle w:val="a4"/>
+        <w:shd w:val="clear" w:color="auto" w:fill="FFFFFF"/>
+        <w:spacing w:after="0" w:line="240" w:lineRule="auto"/>
+        <w:ind w:left="680"/>
+        <w:jc w:val="both"/>
+        <w:rPr>
+          <w:rFonts w:ascii="Times New Roman" w:eastAsia="Times New Roman" w:hAnsi="Times New Roman" w:cs="Times New Roman"/>
+          <w:sz w:val="24"/>
+          <w:szCs w:val="24"/>
+          <w:lang w:val="ru-RU" w:eastAsia="ru-BY"/>
+        </w:rPr>
+      </w:pPr>
+      <w:r>
+        <w:rPr>
+          <w:rFonts w:ascii="Times New Roman" w:eastAsia="Times New Roman" w:hAnsi="Times New Roman" w:cs="Times New Roman"/>
+          <w:sz w:val="24"/>
+          <w:szCs w:val="24"/>
+          <w:lang w:val="ru-RU" w:eastAsia="ru-BY"/>
+        </w:rPr>
+        <w:t>Пример:</w:t>
+      </w:r>
+    </w:p>
+    <w:p>
+      <w:pPr>
+        <w:pStyle w:val="a4"/>
+        <w:shd w:val="clear" w:color="auto" w:fill="FFFFFF"/>
+        <w:spacing w:after="0" w:line="240" w:lineRule="auto"/>
+        <w:ind w:left="680"/>
+        <w:jc w:val="both"/>
+        <w:rPr>
+          <w:rFonts w:ascii="Times New Roman" w:eastAsia="Times New Roman" w:hAnsi="Times New Roman" w:cs="Times New Roman"/>
+          <w:i/>
+          <w:iCs/>
+          <w:sz w:val="24"/>
+          <w:szCs w:val="24"/>
+          <w:lang w:val="en-US" w:eastAsia="ru-BY"/>
+        </w:rPr>
+      </w:pPr>
+      <w:r>
+        <w:rPr>
+          <w:rFonts w:ascii="Times New Roman" w:eastAsia="Times New Roman" w:hAnsi="Times New Roman" w:cs="Times New Roman"/>
+          <w:i/>
+          <w:iCs/>
+          <w:sz w:val="24"/>
+          <w:szCs w:val="24"/>
+          <w:lang w:val="en-US" w:eastAsia="ru-BY"/>
+        </w:rPr>
+        <w:t>interface Greeting {</w:t>
+      </w:r>
+    </w:p>
+    <w:p>
+      <w:pPr>
+        <w:pStyle w:val="a4"/>
+        <w:shd w:val="clear" w:color="auto" w:fill="FFFFFF"/>
+        <w:spacing w:after="0" w:line="240" w:lineRule="auto"/>
+        <w:ind w:left="680"/>
+        <w:jc w:val="both"/>
+        <w:rPr>
+          <w:rFonts w:ascii="Times New Roman" w:eastAsia="Times New Roman" w:hAnsi="Times New Roman" w:cs="Times New Roman"/>
+          <w:i/>
+          <w:iCs/>
+          <w:sz w:val="24"/>
+          <w:szCs w:val="24"/>
+          <w:lang w:val="en-US" w:eastAsia="ru-BY"/>
+        </w:rPr>
+      </w:pPr>
+      <w:r>
+        <w:rPr>
+          <w:rFonts w:ascii="Times New Roman" w:eastAsia="Times New Roman" w:hAnsi="Times New Roman" w:cs="Times New Roman"/>
+          <w:i/>
+          <w:iCs/>
+          <w:sz w:val="24"/>
+          <w:szCs w:val="24"/>
+          <w:lang w:val="en-US" w:eastAsia="ru-BY"/>
+        </w:rPr>
+        <w:t xml:space="preserve">    String </w:t>
+      </w:r>
+      <w:proofErr w:type="gramStart"/>
+      <w:r>
+        <w:rPr>
+          <w:rFonts w:ascii="Times New Roman" w:eastAsia="Times New Roman" w:hAnsi="Times New Roman" w:cs="Times New Roman"/>
+          <w:i/>
+          <w:iCs/>
+          <w:sz w:val="24"/>
+          <w:szCs w:val="24"/>
+          <w:lang w:val="en-US" w:eastAsia="ru-BY"/>
+        </w:rPr>
+        <w:t>greet(</w:t>
+      </w:r>
+      <w:proofErr w:type="gramEnd"/>
+      <w:r>
+        <w:rPr>
+          <w:rFonts w:ascii="Times New Roman" w:eastAsia="Times New Roman" w:hAnsi="Times New Roman" w:cs="Times New Roman"/>
+          <w:i/>
+          <w:iCs/>
+          <w:sz w:val="24"/>
+          <w:szCs w:val="24"/>
+          <w:lang w:val="en-US" w:eastAsia="ru-BY"/>
+        </w:rPr>
+        <w:t>);</w:t>
+      </w:r>
+    </w:p>
+    <w:p>
+      <w:pPr>
+        <w:pStyle w:val="a4"/>
+        <w:shd w:val="clear" w:color="auto" w:fill="FFFFFF"/>
+        <w:spacing w:after="0" w:line="240" w:lineRule="auto"/>
+        <w:ind w:left="680"/>
+        <w:jc w:val="both"/>
+        <w:rPr>
+          <w:rFonts w:ascii="Times New Roman" w:eastAsia="Times New Roman" w:hAnsi="Times New Roman" w:cs="Times New Roman"/>
+          <w:i/>
+          <w:iCs/>
+          <w:sz w:val="24"/>
+          <w:szCs w:val="24"/>
+          <w:lang w:val="en-US" w:eastAsia="ru-BY"/>
+        </w:rPr>
+      </w:pPr>
+      <w:r>
+        <w:rPr>
+          <w:rFonts w:ascii="Times New Roman" w:eastAsia="Times New Roman" w:hAnsi="Times New Roman" w:cs="Times New Roman"/>
+          <w:i/>
+          <w:iCs/>
+          <w:sz w:val="24"/>
+          <w:szCs w:val="24"/>
+          <w:lang w:val="en-US" w:eastAsia="ru-BY"/>
+        </w:rPr>
+        <w:t>}</w:t>
+      </w:r>
+    </w:p>
+    <w:p>
+      <w:pPr>
+        <w:pStyle w:val="a4"/>
+        <w:shd w:val="clear" w:color="auto" w:fill="FFFFFF"/>
+        <w:spacing w:after="0" w:line="240" w:lineRule="auto"/>
+        <w:ind w:left="680"/>
+        <w:jc w:val="both"/>
+        <w:rPr>
+          <w:rFonts w:ascii="Times New Roman" w:eastAsia="Times New Roman" w:hAnsi="Times New Roman" w:cs="Times New Roman"/>
+          <w:i/>
+          <w:iCs/>
+          <w:sz w:val="24"/>
+          <w:szCs w:val="24"/>
+          <w:lang w:val="en-US" w:eastAsia="ru-BY"/>
+        </w:rPr>
+      </w:pPr>
+    </w:p>
+    <w:p>
+      <w:pPr>
+        <w:pStyle w:val="a4"/>
+        <w:shd w:val="clear" w:color="auto" w:fill="FFFFFF"/>
+        <w:spacing w:after="0" w:line="240" w:lineRule="auto"/>
+        <w:ind w:left="680"/>
+        <w:jc w:val="both"/>
+        <w:rPr>
+          <w:rFonts w:ascii="Times New Roman" w:eastAsia="Times New Roman" w:hAnsi="Times New Roman" w:cs="Times New Roman"/>
+          <w:i/>
+          <w:iCs/>
+          <w:sz w:val="24"/>
+          <w:szCs w:val="24"/>
+          <w:lang w:val="en-US" w:eastAsia="ru-BY"/>
+        </w:rPr>
+      </w:pPr>
+      <w:r>
+        <w:rPr>
+          <w:rFonts w:ascii="Times New Roman" w:eastAsia="Times New Roman" w:hAnsi="Times New Roman" w:cs="Times New Roman"/>
+          <w:i/>
+          <w:iCs/>
+          <w:sz w:val="24"/>
+          <w:szCs w:val="24"/>
+          <w:lang w:val="en-US" w:eastAsia="ru-BY"/>
+        </w:rPr>
+        <w:t xml:space="preserve">public class </w:t>
+      </w:r>
+      <w:proofErr w:type="spellStart"/>
+      <w:r>
+        <w:rPr>
+          <w:rFonts w:ascii="Times New Roman" w:eastAsia="Times New Roman" w:hAnsi="Times New Roman" w:cs="Times New Roman"/>
+          <w:i/>
+          <w:iCs/>
+          <w:sz w:val="24"/>
+          <w:szCs w:val="24"/>
+          <w:lang w:val="en-US" w:eastAsia="ru-BY"/>
+        </w:rPr>
+        <w:t>AnonDemo</w:t>
+      </w:r>
+      <w:proofErr w:type="spellEnd"/>
+      <w:r>
+        <w:rPr>
+          <w:rFonts w:ascii="Times New Roman" w:eastAsia="Times New Roman" w:hAnsi="Times New Roman" w:cs="Times New Roman"/>
+          <w:i/>
+          <w:iCs/>
+          <w:sz w:val="24"/>
+          <w:szCs w:val="24"/>
+          <w:lang w:val="en-US" w:eastAsia="ru-BY"/>
+        </w:rPr>
+        <w:t xml:space="preserve"> {</w:t>
+      </w:r>
+    </w:p>
+    <w:p>
+      <w:pPr>
+        <w:pStyle w:val="a4"/>
+        <w:shd w:val="clear" w:color="auto" w:fill="FFFFFF"/>
+        <w:spacing w:after="0" w:line="240" w:lineRule="auto"/>
+        <w:ind w:left="680"/>
+        <w:jc w:val="both"/>
+        <w:rPr>
+          <w:rFonts w:ascii="Times New Roman" w:eastAsia="Times New Roman" w:hAnsi="Times New Roman" w:cs="Times New Roman"/>
+          <w:i/>
+          <w:iCs/>
+          <w:sz w:val="24"/>
+          <w:szCs w:val="24"/>
+          <w:lang w:val="en-US" w:eastAsia="ru-BY"/>
+        </w:rPr>
+      </w:pPr>
+      <w:r>
+        <w:rPr>
+          <w:rFonts w:ascii="Times New Roman" w:eastAsia="Times New Roman" w:hAnsi="Times New Roman" w:cs="Times New Roman"/>
+          <w:i/>
+          <w:iCs/>
+          <w:sz w:val="24"/>
+          <w:szCs w:val="24"/>
+          <w:lang w:val="en-US" w:eastAsia="ru-BY"/>
+        </w:rPr>
+        <w:t xml:space="preserve">    public void </w:t>
+      </w:r>
+      <w:proofErr w:type="spellStart"/>
+      <w:proofErr w:type="gramStart"/>
+      <w:r>
+        <w:rPr>
+          <w:rFonts w:ascii="Times New Roman" w:eastAsia="Times New Roman" w:hAnsi="Times New Roman" w:cs="Times New Roman"/>
+          <w:i/>
+          <w:iCs/>
+          <w:sz w:val="24"/>
+          <w:szCs w:val="24"/>
+          <w:lang w:val="en-US" w:eastAsia="ru-BY"/>
+        </w:rPr>
+        <w:t>executeGreeting</w:t>
+      </w:r>
+      <w:proofErr w:type="spellEnd"/>
+      <w:r>
+        <w:rPr>
+          <w:rFonts w:ascii="Times New Roman" w:eastAsia="Times New Roman" w:hAnsi="Times New Roman" w:cs="Times New Roman"/>
+          <w:i/>
+          <w:iCs/>
+          <w:sz w:val="24"/>
+          <w:szCs w:val="24"/>
+          <w:lang w:val="en-US" w:eastAsia="ru-BY"/>
+        </w:rPr>
+        <w:t>(</w:t>
+      </w:r>
+      <w:proofErr w:type="gramEnd"/>
+      <w:r>
+        <w:rPr>
+          <w:rFonts w:ascii="Times New Roman" w:eastAsia="Times New Roman" w:hAnsi="Times New Roman" w:cs="Times New Roman"/>
+          <w:i/>
+          <w:iCs/>
+          <w:sz w:val="24"/>
+          <w:szCs w:val="24"/>
+          <w:lang w:val="en-US" w:eastAsia="ru-BY"/>
+        </w:rPr>
+        <w:t>) {</w:t>
+      </w:r>
+    </w:p>
+    <w:p>
+      <w:pPr>
+        <w:pStyle w:val="a4"/>
+        <w:shd w:val="clear" w:color="auto" w:fill="FFFFFF"/>
+        <w:spacing w:after="0" w:line="240" w:lineRule="auto"/>
+        <w:ind w:left="680"/>
+        <w:jc w:val="both"/>
+        <w:rPr>
+          <w:rFonts w:ascii="Times New Roman" w:eastAsia="Times New Roman" w:hAnsi="Times New Roman" w:cs="Times New Roman"/>
+          <w:i/>
+          <w:iCs/>
+          <w:sz w:val="24"/>
+          <w:szCs w:val="24"/>
+          <w:lang w:val="en-US" w:eastAsia="ru-BY"/>
+        </w:rPr>
+      </w:pPr>
+      <w:r>
+        <w:rPr>
+          <w:rFonts w:ascii="Times New Roman" w:eastAsia="Times New Roman" w:hAnsi="Times New Roman" w:cs="Times New Roman"/>
+          <w:i/>
+          <w:iCs/>
+          <w:sz w:val="24"/>
+          <w:szCs w:val="24"/>
+          <w:lang w:val="en-US" w:eastAsia="ru-BY"/>
+        </w:rPr>
+        <w:t xml:space="preserve">        // </w:t>
+      </w:r>
+      <w:r>
+        <w:rPr>
+          <w:rFonts w:ascii="Segoe UI Emoji" w:eastAsia="Times New Roman" w:hAnsi="Segoe UI Emoji" w:cs="Segoe UI Emoji"/>
+          <w:i/>
+          <w:iCs/>
+          <w:sz w:val="24"/>
+          <w:szCs w:val="24"/>
+          <w:lang w:val="ru-RU" w:eastAsia="ru-BY"/>
+        </w:rPr>
+        <w:t>⬅️</w:t>
+      </w:r>
+      <w:r>
+        <w:rPr>
+          <w:rFonts w:ascii="Times New Roman" w:eastAsia="Times New Roman" w:hAnsi="Times New Roman" w:cs="Times New Roman"/>
+          <w:i/>
+          <w:iCs/>
+          <w:sz w:val="24"/>
+          <w:szCs w:val="24"/>
+          <w:lang w:val="en-US" w:eastAsia="ru-BY"/>
+        </w:rPr>
+        <w:t xml:space="preserve"> </w:t>
+      </w:r>
+      <w:r>
+        <w:rPr>
+          <w:rFonts w:ascii="Times New Roman" w:eastAsia="Times New Roman" w:hAnsi="Times New Roman" w:cs="Times New Roman"/>
+          <w:i/>
+          <w:iCs/>
+          <w:sz w:val="24"/>
+          <w:szCs w:val="24"/>
+          <w:lang w:val="ru-RU" w:eastAsia="ru-BY"/>
+        </w:rPr>
+        <w:t>Анонимный</w:t>
+      </w:r>
+      <w:r>
+        <w:rPr>
+          <w:rFonts w:ascii="Times New Roman" w:eastAsia="Times New Roman" w:hAnsi="Times New Roman" w:cs="Times New Roman"/>
+          <w:i/>
+          <w:iCs/>
+          <w:sz w:val="24"/>
+          <w:szCs w:val="24"/>
+          <w:lang w:val="en-US" w:eastAsia="ru-BY"/>
+        </w:rPr>
+        <w:t xml:space="preserve"> </w:t>
+      </w:r>
+      <w:r>
+        <w:rPr>
+          <w:rFonts w:ascii="Times New Roman" w:eastAsia="Times New Roman" w:hAnsi="Times New Roman" w:cs="Times New Roman"/>
+          <w:i/>
+          <w:iCs/>
+          <w:sz w:val="24"/>
+          <w:szCs w:val="24"/>
+          <w:lang w:val="ru-RU" w:eastAsia="ru-BY"/>
+        </w:rPr>
+        <w:t>класс</w:t>
+      </w:r>
+      <w:r>
+        <w:rPr>
+          <w:rFonts w:ascii="Times New Roman" w:eastAsia="Times New Roman" w:hAnsi="Times New Roman" w:cs="Times New Roman"/>
+          <w:i/>
+          <w:iCs/>
+          <w:sz w:val="24"/>
+          <w:szCs w:val="24"/>
+          <w:lang w:val="en-US" w:eastAsia="ru-BY"/>
+        </w:rPr>
+        <w:t xml:space="preserve">, </w:t>
+      </w:r>
+      <w:r>
+        <w:rPr>
+          <w:rFonts w:ascii="Times New Roman" w:eastAsia="Times New Roman" w:hAnsi="Times New Roman" w:cs="Times New Roman"/>
+          <w:i/>
+          <w:iCs/>
+          <w:sz w:val="24"/>
+          <w:szCs w:val="24"/>
+          <w:lang w:val="ru-RU" w:eastAsia="ru-BY"/>
+        </w:rPr>
+        <w:t>реализующий</w:t>
+      </w:r>
+      <w:r>
+        <w:rPr>
+          <w:rFonts w:ascii="Times New Roman" w:eastAsia="Times New Roman" w:hAnsi="Times New Roman" w:cs="Times New Roman"/>
+          <w:i/>
+          <w:iCs/>
+          <w:sz w:val="24"/>
+          <w:szCs w:val="24"/>
+          <w:lang w:val="en-US" w:eastAsia="ru-BY"/>
+        </w:rPr>
+        <w:t xml:space="preserve"> </w:t>
+      </w:r>
+      <w:r>
+        <w:rPr>
+          <w:rFonts w:ascii="Times New Roman" w:eastAsia="Times New Roman" w:hAnsi="Times New Roman" w:cs="Times New Roman"/>
+          <w:i/>
+          <w:iCs/>
+          <w:sz w:val="24"/>
+          <w:szCs w:val="24"/>
+          <w:lang w:val="ru-RU" w:eastAsia="ru-BY"/>
+        </w:rPr>
+        <w:t>интерфейс</w:t>
+      </w:r>
+      <w:r>
+        <w:rPr>
+          <w:rFonts w:ascii="Times New Roman" w:eastAsia="Times New Roman" w:hAnsi="Times New Roman" w:cs="Times New Roman"/>
+          <w:i/>
+          <w:iCs/>
+          <w:sz w:val="24"/>
+          <w:szCs w:val="24"/>
+          <w:lang w:val="en-US" w:eastAsia="ru-BY"/>
+        </w:rPr>
+        <w:t xml:space="preserve"> Greeting</w:t>
+      </w:r>
+    </w:p>
+    <w:p>
+      <w:pPr>
+        <w:pStyle w:val="a4"/>
+        <w:shd w:val="clear" w:color="auto" w:fill="FFFFFF"/>
+        <w:spacing w:after="0" w:line="240" w:lineRule="auto"/>
+        <w:ind w:left="680"/>
+        <w:jc w:val="both"/>
+        <w:rPr>
+          <w:rFonts w:ascii="Times New Roman" w:eastAsia="Times New Roman" w:hAnsi="Times New Roman" w:cs="Times New Roman"/>
+          <w:i/>
+          <w:iCs/>
+          <w:sz w:val="24"/>
+          <w:szCs w:val="24"/>
+          <w:lang w:val="en-US" w:eastAsia="ru-BY"/>
+        </w:rPr>
+      </w:pPr>
+      <w:r>
+        <w:rPr>
+          <w:rFonts w:ascii="Times New Roman" w:eastAsia="Times New Roman" w:hAnsi="Times New Roman" w:cs="Times New Roman"/>
+          <w:i/>
+          <w:iCs/>
+          <w:sz w:val="24"/>
+          <w:szCs w:val="24"/>
+          <w:lang w:val="en-US" w:eastAsia="ru-BY"/>
+        </w:rPr>
+        <w:t xml:space="preserve">        Greeting </w:t>
+      </w:r>
+      <w:proofErr w:type="spellStart"/>
+      <w:r>
+        <w:rPr>
+          <w:rFonts w:ascii="Times New Roman" w:eastAsia="Times New Roman" w:hAnsi="Times New Roman" w:cs="Times New Roman"/>
+          <w:i/>
+          <w:iCs/>
+          <w:sz w:val="24"/>
+          <w:szCs w:val="24"/>
+          <w:lang w:val="en-US" w:eastAsia="ru-BY"/>
+        </w:rPr>
+        <w:t>spanishGreeting</w:t>
+      </w:r>
+      <w:proofErr w:type="spellEnd"/>
+      <w:r>
+        <w:rPr>
+          <w:rFonts w:ascii="Times New Roman" w:eastAsia="Times New Roman" w:hAnsi="Times New Roman" w:cs="Times New Roman"/>
+          <w:i/>
+          <w:iCs/>
+          <w:sz w:val="24"/>
+          <w:szCs w:val="24"/>
+          <w:lang w:val="en-US" w:eastAsia="ru-BY"/>
+        </w:rPr>
+        <w:t xml:space="preserve"> = new </w:t>
+      </w:r>
+      <w:proofErr w:type="gramStart"/>
+      <w:r>
+        <w:rPr>
+          <w:rFonts w:ascii="Times New Roman" w:eastAsia="Times New Roman" w:hAnsi="Times New Roman" w:cs="Times New Roman"/>
+          <w:i/>
+          <w:iCs/>
+          <w:sz w:val="24"/>
+          <w:szCs w:val="24"/>
+          <w:lang w:val="en-US" w:eastAsia="ru-BY"/>
+        </w:rPr>
+        <w:t>Greeting(</w:t>
+      </w:r>
+      <w:proofErr w:type="gramEnd"/>
+      <w:r>
+        <w:rPr>
+          <w:rFonts w:ascii="Times New Roman" w:eastAsia="Times New Roman" w:hAnsi="Times New Roman" w:cs="Times New Roman"/>
+          <w:i/>
+          <w:iCs/>
+          <w:sz w:val="24"/>
+          <w:szCs w:val="24"/>
+          <w:lang w:val="en-US" w:eastAsia="ru-BY"/>
+        </w:rPr>
+        <w:t xml:space="preserve">) { </w:t>
+      </w:r>
+    </w:p>
+    <w:p>
+      <w:pPr>
+        <w:pStyle w:val="a4"/>
+        <w:shd w:val="clear" w:color="auto" w:fill="FFFFFF"/>
+        <w:spacing w:after="0" w:line="240" w:lineRule="auto"/>
+        <w:ind w:left="680"/>
+        <w:jc w:val="both"/>
+        <w:rPr>
+          <w:rFonts w:ascii="Times New Roman" w:eastAsia="Times New Roman" w:hAnsi="Times New Roman" w:cs="Times New Roman"/>
+          <w:i/>
+          <w:iCs/>
+          <w:sz w:val="24"/>
+          <w:szCs w:val="24"/>
+          <w:lang w:val="en-US" w:eastAsia="ru-BY"/>
+        </w:rPr>
+      </w:pPr>
+      <w:r>
+        <w:rPr>
+          <w:rFonts w:ascii="Times New Roman" w:eastAsia="Times New Roman" w:hAnsi="Times New Roman" w:cs="Times New Roman"/>
+          <w:i/>
+          <w:iCs/>
+          <w:sz w:val="24"/>
+          <w:szCs w:val="24"/>
+          <w:lang w:val="en-US" w:eastAsia="ru-BY"/>
+        </w:rPr>
+        <w:t xml:space="preserve">            @Override</w:t>
+      </w:r>
+    </w:p>
+    <w:p>
+      <w:pPr>
+        <w:pStyle w:val="a4"/>
+        <w:shd w:val="clear" w:color="auto" w:fill="FFFFFF"/>
+        <w:spacing w:after="0" w:line="240" w:lineRule="auto"/>
+        <w:ind w:left="680"/>
+        <w:jc w:val="both"/>
+        <w:rPr>
+          <w:rFonts w:ascii="Times New Roman" w:eastAsia="Times New Roman" w:hAnsi="Times New Roman" w:cs="Times New Roman"/>
+          <w:i/>
+          <w:iCs/>
+          <w:sz w:val="24"/>
+          <w:szCs w:val="24"/>
+          <w:lang w:val="en-US" w:eastAsia="ru-BY"/>
+        </w:rPr>
+      </w:pPr>
+      <w:r>
+        <w:rPr>
+          <w:rFonts w:ascii="Times New Roman" w:eastAsia="Times New Roman" w:hAnsi="Times New Roman" w:cs="Times New Roman"/>
+          <w:i/>
+          <w:iCs/>
+          <w:sz w:val="24"/>
+          <w:szCs w:val="24"/>
+          <w:lang w:val="en-US" w:eastAsia="ru-BY"/>
+        </w:rPr>
+        <w:t xml:space="preserve">            public String </w:t>
+      </w:r>
+      <w:proofErr w:type="gramStart"/>
+      <w:r>
+        <w:rPr>
+          <w:rFonts w:ascii="Times New Roman" w:eastAsia="Times New Roman" w:hAnsi="Times New Roman" w:cs="Times New Roman"/>
+          <w:i/>
+          <w:iCs/>
+          <w:sz w:val="24"/>
+          <w:szCs w:val="24"/>
+          <w:lang w:val="en-US" w:eastAsia="ru-BY"/>
+        </w:rPr>
+        <w:t>greet(</w:t>
+      </w:r>
+      <w:proofErr w:type="gramEnd"/>
+      <w:r>
+        <w:rPr>
+          <w:rFonts w:ascii="Times New Roman" w:eastAsia="Times New Roman" w:hAnsi="Times New Roman" w:cs="Times New Roman"/>
+          <w:i/>
+          <w:iCs/>
+          <w:sz w:val="24"/>
+          <w:szCs w:val="24"/>
+          <w:lang w:val="en-US" w:eastAsia="ru-BY"/>
+        </w:rPr>
+        <w:t>) {</w:t>
+      </w:r>
+    </w:p>
+    <w:p>
+      <w:pPr>
+        <w:pStyle w:val="a4"/>
+        <w:shd w:val="clear" w:color="auto" w:fill="FFFFFF"/>
+        <w:spacing w:after="0" w:line="240" w:lineRule="auto"/>
+        <w:ind w:left="680"/>
+        <w:jc w:val="both"/>
+        <w:rPr>
+          <w:rFonts w:ascii="Times New Roman" w:eastAsia="Times New Roman" w:hAnsi="Times New Roman" w:cs="Times New Roman"/>
+          <w:i/>
+          <w:iCs/>
+          <w:sz w:val="24"/>
+          <w:szCs w:val="24"/>
+          <w:lang w:val="en-US" w:eastAsia="ru-BY"/>
+        </w:rPr>
+      </w:pPr>
+      <w:r>
+        <w:rPr>
+          <w:rFonts w:ascii="Times New Roman" w:eastAsia="Times New Roman" w:hAnsi="Times New Roman" w:cs="Times New Roman"/>
+          <w:i/>
+          <w:iCs/>
+          <w:sz w:val="24"/>
+          <w:szCs w:val="24"/>
+          <w:lang w:val="en-US" w:eastAsia="ru-BY"/>
+        </w:rPr>
+        <w:t xml:space="preserve">                return "Hola!";</w:t>
+      </w:r>
+    </w:p>
+    <w:p>
+      <w:pPr>
+        <w:pStyle w:val="a4"/>
+        <w:shd w:val="clear" w:color="auto" w:fill="FFFFFF"/>
+        <w:spacing w:after="0" w:line="240" w:lineRule="auto"/>
+        <w:ind w:left="680"/>
+        <w:jc w:val="both"/>
+        <w:rPr>
+          <w:rFonts w:ascii="Times New Roman" w:eastAsia="Times New Roman" w:hAnsi="Times New Roman" w:cs="Times New Roman"/>
+          <w:i/>
+          <w:iCs/>
+          <w:sz w:val="24"/>
+          <w:szCs w:val="24"/>
+          <w:lang w:val="en-US" w:eastAsia="ru-BY"/>
+        </w:rPr>
+      </w:pPr>
+      <w:r>
+        <w:rPr>
+          <w:rFonts w:ascii="Times New Roman" w:eastAsia="Times New Roman" w:hAnsi="Times New Roman" w:cs="Times New Roman"/>
+          <w:i/>
+          <w:iCs/>
+          <w:sz w:val="24"/>
+          <w:szCs w:val="24"/>
+          <w:lang w:val="en-US" w:eastAsia="ru-BY"/>
+        </w:rPr>
+        <w:t xml:space="preserve">            }</w:t>
+      </w:r>
+    </w:p>
+    <w:p>
+      <w:pPr>
+        <w:pStyle w:val="a4"/>
+        <w:shd w:val="clear" w:color="auto" w:fill="FFFFFF"/>
+        <w:spacing w:after="0" w:line="240" w:lineRule="auto"/>
+        <w:ind w:left="680"/>
+        <w:jc w:val="both"/>
+        <w:rPr>
+          <w:rFonts w:ascii="Times New Roman" w:eastAsia="Times New Roman" w:hAnsi="Times New Roman" w:cs="Times New Roman"/>
+          <w:i/>
+          <w:iCs/>
+          <w:sz w:val="24"/>
+          <w:szCs w:val="24"/>
+          <w:lang w:val="en-US" w:eastAsia="ru-BY"/>
+        </w:rPr>
+      </w:pPr>
+      <w:r>
+        <w:rPr>
+          <w:rFonts w:ascii="Times New Roman" w:eastAsia="Times New Roman" w:hAnsi="Times New Roman" w:cs="Times New Roman"/>
+          <w:i/>
+          <w:iCs/>
+          <w:sz w:val="24"/>
+          <w:szCs w:val="24"/>
+          <w:lang w:val="en-US" w:eastAsia="ru-BY"/>
+        </w:rPr>
+        <w:t xml:space="preserve">        }; </w:t>
+      </w:r>
+    </w:p>
+    <w:p>
+      <w:pPr>
+        <w:pStyle w:val="a4"/>
+        <w:shd w:val="clear" w:color="auto" w:fill="FFFFFF"/>
+        <w:spacing w:after="0" w:line="240" w:lineRule="auto"/>
+        <w:ind w:left="680"/>
+        <w:jc w:val="both"/>
+        <w:rPr>
+          <w:rFonts w:ascii="Times New Roman" w:eastAsia="Times New Roman" w:hAnsi="Times New Roman" w:cs="Times New Roman"/>
+          <w:i/>
+          <w:iCs/>
+          <w:sz w:val="24"/>
+          <w:szCs w:val="24"/>
+          <w:lang w:val="en-US" w:eastAsia="ru-BY"/>
+        </w:rPr>
+      </w:pPr>
+      <w:r>
+        <w:rPr>
+          <w:rFonts w:ascii="Times New Roman" w:eastAsia="Times New Roman" w:hAnsi="Times New Roman" w:cs="Times New Roman"/>
+          <w:i/>
+          <w:iCs/>
+          <w:sz w:val="24"/>
+          <w:szCs w:val="24"/>
+          <w:lang w:val="en-US" w:eastAsia="ru-BY"/>
+        </w:rPr>
+        <w:t xml:space="preserve">        </w:t>
+      </w:r>
+      <w:proofErr w:type="spellStart"/>
+      <w:r>
+        <w:rPr>
+          <w:rFonts w:ascii="Times New Roman" w:eastAsia="Times New Roman" w:hAnsi="Times New Roman" w:cs="Times New Roman"/>
+          <w:i/>
+          <w:iCs/>
+          <w:sz w:val="24"/>
+          <w:szCs w:val="24"/>
+          <w:lang w:val="en-US" w:eastAsia="ru-BY"/>
+        </w:rPr>
+        <w:t>System.out.println</w:t>
+      </w:r>
+      <w:proofErr w:type="spellEnd"/>
+      <w:r>
+        <w:rPr>
+          <w:rFonts w:ascii="Times New Roman" w:eastAsia="Times New Roman" w:hAnsi="Times New Roman" w:cs="Times New Roman"/>
+          <w:i/>
+          <w:iCs/>
+          <w:sz w:val="24"/>
+          <w:szCs w:val="24"/>
+          <w:lang w:val="en-US" w:eastAsia="ru-BY"/>
+        </w:rPr>
+        <w:t>(</w:t>
+      </w:r>
+      <w:proofErr w:type="spellStart"/>
+      <w:r>
+        <w:rPr>
+          <w:rFonts w:ascii="Times New Roman" w:eastAsia="Times New Roman" w:hAnsi="Times New Roman" w:cs="Times New Roman"/>
+          <w:i/>
+          <w:iCs/>
+          <w:sz w:val="24"/>
+          <w:szCs w:val="24"/>
+          <w:lang w:val="en-US" w:eastAsia="ru-BY"/>
+        </w:rPr>
+        <w:t>spanishGreeting.greet</w:t>
+      </w:r>
+      <w:proofErr w:type="spellEnd"/>
+      <w:r>
+        <w:rPr>
+          <w:rFonts w:ascii="Times New Roman" w:eastAsia="Times New Roman" w:hAnsi="Times New Roman" w:cs="Times New Roman"/>
+          <w:i/>
+          <w:iCs/>
+          <w:sz w:val="24"/>
+          <w:szCs w:val="24"/>
+          <w:lang w:val="en-US" w:eastAsia="ru-BY"/>
+        </w:rPr>
+        <w:t>());</w:t>
+      </w:r>
+    </w:p>
+    <w:p>
+      <w:pPr>
+        <w:pStyle w:val="a4"/>
+        <w:shd w:val="clear" w:color="auto" w:fill="FFFFFF"/>
+        <w:spacing w:after="0" w:line="240" w:lineRule="auto"/>
+        <w:ind w:left="680"/>
+        <w:jc w:val="both"/>
+        <w:rPr>
+          <w:rFonts w:ascii="Times New Roman" w:eastAsia="Times New Roman" w:hAnsi="Times New Roman" w:cs="Times New Roman"/>
+          <w:i/>
+          <w:iCs/>
+          <w:sz w:val="24"/>
+          <w:szCs w:val="24"/>
+          <w:lang w:val="ru-RU" w:eastAsia="ru-BY"/>
+        </w:rPr>
+      </w:pPr>
+      <w:r>
+        <w:rPr>
+          <w:rFonts w:ascii="Times New Roman" w:eastAsia="Times New Roman" w:hAnsi="Times New Roman" w:cs="Times New Roman"/>
+          <w:i/>
+          <w:iCs/>
+          <w:sz w:val="24"/>
+          <w:szCs w:val="24"/>
+          <w:lang w:val="en-US" w:eastAsia="ru-BY"/>
+        </w:rPr>
+        <w:t xml:space="preserve">    </w:t>
+      </w:r>
+      <w:r>
+        <w:rPr>
+          <w:rFonts w:ascii="Times New Roman" w:eastAsia="Times New Roman" w:hAnsi="Times New Roman" w:cs="Times New Roman"/>
+          <w:i/>
+          <w:iCs/>
+          <w:sz w:val="24"/>
+          <w:szCs w:val="24"/>
+          <w:lang w:val="ru-RU" w:eastAsia="ru-BY"/>
+        </w:rPr>
+        <w:t>}</w:t>
+      </w:r>
+    </w:p>
+    <w:p>
+      <w:pPr>
+        <w:pStyle w:val="a4"/>
+        <w:shd w:val="clear" w:color="auto" w:fill="FFFFFF"/>
+        <w:spacing w:after="0" w:line="240" w:lineRule="auto"/>
+        <w:ind w:left="680"/>
+        <w:jc w:val="both"/>
+        <w:rPr>
+          <w:rFonts w:ascii="Times New Roman" w:eastAsia="Times New Roman" w:hAnsi="Times New Roman" w:cs="Times New Roman"/>
+          <w:i/>
+          <w:iCs/>
+          <w:sz w:val="24"/>
+          <w:szCs w:val="24"/>
+          <w:lang w:val="ru-RU" w:eastAsia="ru-BY"/>
+        </w:rPr>
+      </w:pPr>
+      <w:r>
+        <w:rPr>
+          <w:rFonts w:ascii="Times New Roman" w:eastAsia="Times New Roman" w:hAnsi="Times New Roman" w:cs="Times New Roman"/>
+          <w:i/>
+          <w:iCs/>
+          <w:sz w:val="24"/>
+          <w:szCs w:val="24"/>
+          <w:lang w:val="ru-RU" w:eastAsia="ru-BY"/>
+        </w:rPr>
+        <w:t>}</w:t>
+      </w:r>
+    </w:p>
+    <w:p>
+      <w:pPr>
+        <w:shd w:val="clear" w:color="auto" w:fill="FFFFFF"/>
+        <w:spacing w:after="0" w:line="240" w:lineRule="auto"/>
+        <w:jc w:val="both"/>
+        <w:rPr>
+          <w:rFonts w:ascii="Times New Roman" w:eastAsia="Times New Roman" w:hAnsi="Times New Roman" w:cs="Times New Roman"/>
+          <w:sz w:val="24"/>
+          <w:szCs w:val="24"/>
+          <w:lang w:val="ru-RU" w:eastAsia="ru-BY"/>
+        </w:rPr>
+      </w:pPr>
+      <w:r>
+        <w:rPr>
+          <w:rFonts w:ascii="Times New Roman" w:eastAsia="Times New Roman" w:hAnsi="Times New Roman" w:cs="Times New Roman"/>
+          <w:sz w:val="24"/>
+          <w:szCs w:val="24"/>
+          <w:lang w:val="ru-RU" w:eastAsia="ru-BY"/>
+        </w:rPr>
+        <w:tab/>
+        <w:t xml:space="preserve">Сейчас обычно используется лямбда-выражение </w:t>
+      </w:r>
+    </w:p>
+    <w:p>
+      <w:pPr>
+        <w:pStyle w:val="a4"/>
+        <w:numPr>
+          <w:ilvl w:val="0"/>
+          <w:numId w:val="8"/>
+        </w:numPr>
+        <w:shd w:val="clear" w:color="auto" w:fill="FFFFFF"/>
+        <w:spacing w:after="0" w:line="240" w:lineRule="auto"/>
+        <w:jc w:val="both"/>
+        <w:rPr>
+          <w:rFonts w:ascii="Times New Roman" w:eastAsia="Times New Roman" w:hAnsi="Times New Roman" w:cs="Times New Roman"/>
+          <w:b/>
+          <w:bCs/>
+          <w:color w:val="1D2125"/>
+          <w:sz w:val="25"/>
+          <w:szCs w:val="25"/>
+          <w:shd w:val="clear" w:color="auto" w:fill="FFFFFF"/>
+          <w:lang w:eastAsia="ru-BY"/>
+        </w:rPr>
+      </w:pPr>
+      <w:r>
+        <w:rPr>
+          <w:rFonts w:ascii="Times New Roman" w:eastAsia="Times New Roman" w:hAnsi="Times New Roman" w:cs="Times New Roman"/>
+          <w:b/>
+          <w:bCs/>
+          <w:color w:val="1D2125"/>
+          <w:sz w:val="25"/>
+          <w:szCs w:val="25"/>
+          <w:shd w:val="clear" w:color="auto" w:fill="FFFFFF"/>
+          <w:lang w:eastAsia="ru-BY"/>
+        </w:rPr>
+        <w:t>Класс Object</w:t>
+      </w:r>
+    </w:p>
+    <w:p>
+      <w:pPr>
+        <w:pStyle w:val="a4"/>
+        <w:shd w:val="clear" w:color="auto" w:fill="FFFFFF"/>
+        <w:spacing w:after="0" w:line="240" w:lineRule="auto"/>
+        <w:ind w:left="680"/>
+        <w:jc w:val="both"/>
+        <w:rPr>
+          <w:rFonts w:ascii="Times New Roman" w:eastAsia="Times New Roman" w:hAnsi="Times New Roman" w:cs="Times New Roman"/>
+          <w:b/>
+          <w:bCs/>
+          <w:sz w:val="24"/>
+          <w:szCs w:val="24"/>
+          <w:lang w:eastAsia="ru-BY"/>
+        </w:rPr>
+      </w:pPr>
     </w:p>
     <w:p>
       <w:pPr>
@@ -13633,15 +19544,19 @@
         <w:textAlignment w:val="baseline"/>
         <w:rPr>
           <w:rFonts w:ascii="Times New Roman" w:eastAsia="Times New Roman" w:hAnsi="Times New Roman" w:cs="Times New Roman"/>
-          <w:color w:val="1D2125"/>
-          <w:sz w:val="24"/>
-          <w:szCs w:val="24"/>
-          <w:lang w:eastAsia="ru-BY"/>
-        </w:rPr>
-      </w:pPr>
-      <w:r>
-        <w:rPr>
-          <w:rFonts w:ascii="Times New Roman" w:eastAsia="Times New Roman" w:hAnsi="Times New Roman" w:cs="Times New Roman"/>
+          <w:b/>
+          <w:bCs/>
+          <w:color w:val="1D2125"/>
+          <w:sz w:val="24"/>
+          <w:szCs w:val="24"/>
+          <w:lang w:eastAsia="ru-BY"/>
+        </w:rPr>
+      </w:pPr>
+      <w:r>
+        <w:rPr>
+          <w:rFonts w:ascii="Times New Roman" w:eastAsia="Times New Roman" w:hAnsi="Times New Roman" w:cs="Times New Roman"/>
+          <w:b/>
+          <w:bCs/>
           <w:color w:val="1D2125"/>
           <w:sz w:val="24"/>
           <w:szCs w:val="24"/>
@@ -13661,20 +19576,25 @@
         <w:textAlignment w:val="baseline"/>
         <w:rPr>
           <w:rFonts w:ascii="Times New Roman" w:eastAsia="Times New Roman" w:hAnsi="Times New Roman" w:cs="Times New Roman"/>
-          <w:color w:val="1D2125"/>
-          <w:sz w:val="24"/>
-          <w:szCs w:val="24"/>
-          <w:lang w:eastAsia="ru-BY"/>
-        </w:rPr>
-      </w:pPr>
-      <w:r>
-        <w:rPr>
-          <w:rFonts w:ascii="Times New Roman" w:eastAsia="Times New Roman" w:hAnsi="Times New Roman" w:cs="Times New Roman"/>
-          <w:color w:val="1D2125"/>
-          <w:sz w:val="24"/>
-          <w:szCs w:val="24"/>
-          <w:lang w:eastAsia="ru-BY"/>
-        </w:rPr>
+          <w:b/>
+          <w:bCs/>
+          <w:color w:val="1D2125"/>
+          <w:sz w:val="24"/>
+          <w:szCs w:val="24"/>
+          <w:lang w:eastAsia="ru-BY"/>
+        </w:rPr>
+      </w:pPr>
+      <w:r>
+        <w:rPr>
+          <w:rFonts w:ascii="Times New Roman" w:eastAsia="Times New Roman" w:hAnsi="Times New Roman" w:cs="Times New Roman"/>
+          <w:b/>
+          <w:bCs/>
+          <w:color w:val="1D2125"/>
+          <w:sz w:val="24"/>
+          <w:szCs w:val="24"/>
+          <w:lang w:eastAsia="ru-BY"/>
+        </w:rPr>
+        <w:lastRenderedPageBreak/>
         <w:t>Иерархия исключений</w:t>
       </w:r>
     </w:p>
@@ -13689,15 +19609,19 @@
         <w:textAlignment w:val="baseline"/>
         <w:rPr>
           <w:rFonts w:ascii="Times New Roman" w:eastAsia="Times New Roman" w:hAnsi="Times New Roman" w:cs="Times New Roman"/>
-          <w:color w:val="1D2125"/>
-          <w:sz w:val="24"/>
-          <w:szCs w:val="24"/>
-          <w:lang w:eastAsia="ru-BY"/>
-        </w:rPr>
-      </w:pPr>
-      <w:r>
-        <w:rPr>
-          <w:rFonts w:ascii="Times New Roman" w:eastAsia="Times New Roman" w:hAnsi="Times New Roman" w:cs="Times New Roman"/>
+          <w:b/>
+          <w:bCs/>
+          <w:color w:val="1D2125"/>
+          <w:sz w:val="24"/>
+          <w:szCs w:val="24"/>
+          <w:lang w:eastAsia="ru-BY"/>
+        </w:rPr>
+      </w:pPr>
+      <w:r>
+        <w:rPr>
+          <w:rFonts w:ascii="Times New Roman" w:eastAsia="Times New Roman" w:hAnsi="Times New Roman" w:cs="Times New Roman"/>
+          <w:b/>
+          <w:bCs/>
           <w:color w:val="1D2125"/>
           <w:sz w:val="24"/>
           <w:szCs w:val="24"/>
@@ -13717,6 +19641,8 @@
         <w:textAlignment w:val="baseline"/>
         <w:rPr>
           <w:rFonts w:ascii="Times New Roman" w:eastAsia="Times New Roman" w:hAnsi="Times New Roman" w:cs="Times New Roman"/>
+          <w:b/>
+          <w:bCs/>
           <w:color w:val="1D2125"/>
           <w:sz w:val="24"/>
           <w:szCs w:val="24"/>
@@ -13727,6 +19653,8 @@
       <w:r>
         <w:rPr>
           <w:rFonts w:ascii="Times New Roman" w:eastAsia="Times New Roman" w:hAnsi="Times New Roman" w:cs="Times New Roman"/>
+          <w:b/>
+          <w:bCs/>
           <w:color w:val="1D2125"/>
           <w:sz w:val="24"/>
           <w:szCs w:val="24"/>
@@ -13738,6 +19666,8 @@
       <w:r>
         <w:rPr>
           <w:rFonts w:ascii="Times New Roman" w:eastAsia="Times New Roman" w:hAnsi="Times New Roman" w:cs="Times New Roman"/>
+          <w:b/>
+          <w:bCs/>
           <w:color w:val="1D2125"/>
           <w:sz w:val="24"/>
           <w:szCs w:val="24"/>
@@ -13757,15 +19687,19 @@
         <w:textAlignment w:val="baseline"/>
         <w:rPr>
           <w:rFonts w:ascii="Times New Roman" w:eastAsia="Times New Roman" w:hAnsi="Times New Roman" w:cs="Times New Roman"/>
-          <w:color w:val="1D2125"/>
-          <w:sz w:val="24"/>
-          <w:szCs w:val="24"/>
-          <w:lang w:eastAsia="ru-BY"/>
-        </w:rPr>
-      </w:pPr>
-      <w:r>
-        <w:rPr>
-          <w:rFonts w:ascii="Times New Roman" w:eastAsia="Times New Roman" w:hAnsi="Times New Roman" w:cs="Times New Roman"/>
+          <w:b/>
+          <w:bCs/>
+          <w:color w:val="1D2125"/>
+          <w:sz w:val="24"/>
+          <w:szCs w:val="24"/>
+          <w:lang w:eastAsia="ru-BY"/>
+        </w:rPr>
+      </w:pPr>
+      <w:r>
+        <w:rPr>
+          <w:rFonts w:ascii="Times New Roman" w:eastAsia="Times New Roman" w:hAnsi="Times New Roman" w:cs="Times New Roman"/>
+          <w:b/>
+          <w:bCs/>
           <w:color w:val="1D2125"/>
           <w:sz w:val="24"/>
           <w:szCs w:val="24"/>
@@ -13785,15 +19719,19 @@
         <w:textAlignment w:val="baseline"/>
         <w:rPr>
           <w:rFonts w:ascii="Times New Roman" w:eastAsia="Times New Roman" w:hAnsi="Times New Roman" w:cs="Times New Roman"/>
-          <w:color w:val="1D2125"/>
-          <w:sz w:val="24"/>
-          <w:szCs w:val="24"/>
-          <w:lang w:eastAsia="ru-BY"/>
-        </w:rPr>
-      </w:pPr>
-      <w:r>
-        <w:rPr>
-          <w:rFonts w:ascii="Times New Roman" w:eastAsia="Times New Roman" w:hAnsi="Times New Roman" w:cs="Times New Roman"/>
+          <w:b/>
+          <w:bCs/>
+          <w:color w:val="1D2125"/>
+          <w:sz w:val="24"/>
+          <w:szCs w:val="24"/>
+          <w:lang w:eastAsia="ru-BY"/>
+        </w:rPr>
+      </w:pPr>
+      <w:r>
+        <w:rPr>
+          <w:rFonts w:ascii="Times New Roman" w:eastAsia="Times New Roman" w:hAnsi="Times New Roman" w:cs="Times New Roman"/>
+          <w:b/>
+          <w:bCs/>
           <w:color w:val="1D2125"/>
           <w:sz w:val="24"/>
           <w:szCs w:val="24"/>
@@ -13813,15 +19751,19 @@
         <w:textAlignment w:val="baseline"/>
         <w:rPr>
           <w:rFonts w:ascii="Times New Roman" w:eastAsia="Times New Roman" w:hAnsi="Times New Roman" w:cs="Times New Roman"/>
-          <w:color w:val="1D2125"/>
-          <w:sz w:val="24"/>
-          <w:szCs w:val="24"/>
-          <w:lang w:eastAsia="ru-BY"/>
-        </w:rPr>
-      </w:pPr>
-      <w:r>
-        <w:rPr>
-          <w:rFonts w:ascii="Times New Roman" w:eastAsia="Times New Roman" w:hAnsi="Times New Roman" w:cs="Times New Roman"/>
+          <w:b/>
+          <w:bCs/>
+          <w:color w:val="1D2125"/>
+          <w:sz w:val="24"/>
+          <w:szCs w:val="24"/>
+          <w:lang w:eastAsia="ru-BY"/>
+        </w:rPr>
+      </w:pPr>
+      <w:r>
+        <w:rPr>
+          <w:rFonts w:ascii="Times New Roman" w:eastAsia="Times New Roman" w:hAnsi="Times New Roman" w:cs="Times New Roman"/>
+          <w:b/>
+          <w:bCs/>
           <w:color w:val="1D2125"/>
           <w:sz w:val="24"/>
           <w:szCs w:val="24"/>
@@ -13841,6 +19783,8 @@
         <w:textAlignment w:val="baseline"/>
         <w:rPr>
           <w:rFonts w:ascii="Times New Roman" w:eastAsia="Times New Roman" w:hAnsi="Times New Roman" w:cs="Times New Roman"/>
+          <w:b/>
+          <w:bCs/>
           <w:color w:val="1D2125"/>
           <w:sz w:val="24"/>
           <w:szCs w:val="24"/>
@@ -13851,6 +19795,8 @@
       <w:r>
         <w:rPr>
           <w:rFonts w:ascii="Times New Roman" w:eastAsia="Times New Roman" w:hAnsi="Times New Roman" w:cs="Times New Roman"/>
+          <w:b/>
+          <w:bCs/>
           <w:color w:val="1D2125"/>
           <w:sz w:val="24"/>
           <w:szCs w:val="24"/>
@@ -13871,15 +19817,19 @@
         <w:textAlignment w:val="baseline"/>
         <w:rPr>
           <w:rFonts w:ascii="Times New Roman" w:eastAsia="Times New Roman" w:hAnsi="Times New Roman" w:cs="Times New Roman"/>
-          <w:color w:val="1D2125"/>
-          <w:sz w:val="24"/>
-          <w:szCs w:val="24"/>
-          <w:lang w:eastAsia="ru-BY"/>
-        </w:rPr>
-      </w:pPr>
-      <w:r>
-        <w:rPr>
-          <w:rFonts w:ascii="Times New Roman" w:eastAsia="Times New Roman" w:hAnsi="Times New Roman" w:cs="Times New Roman"/>
+          <w:b/>
+          <w:bCs/>
+          <w:color w:val="1D2125"/>
+          <w:sz w:val="24"/>
+          <w:szCs w:val="24"/>
+          <w:lang w:eastAsia="ru-BY"/>
+        </w:rPr>
+      </w:pPr>
+      <w:r>
+        <w:rPr>
+          <w:rFonts w:ascii="Times New Roman" w:eastAsia="Times New Roman" w:hAnsi="Times New Roman" w:cs="Times New Roman"/>
+          <w:b/>
+          <w:bCs/>
           <w:color w:val="1D2125"/>
           <w:sz w:val="24"/>
           <w:szCs w:val="24"/>
@@ -13891,6 +19841,8 @@
       <w:r>
         <w:rPr>
           <w:rFonts w:ascii="Times New Roman" w:eastAsia="Times New Roman" w:hAnsi="Times New Roman" w:cs="Times New Roman"/>
+          <w:b/>
+          <w:bCs/>
           <w:color w:val="1D2125"/>
           <w:sz w:val="24"/>
           <w:szCs w:val="24"/>
@@ -13903,6 +19855,8 @@
       <w:r>
         <w:rPr>
           <w:rFonts w:ascii="Times New Roman" w:eastAsia="Times New Roman" w:hAnsi="Times New Roman" w:cs="Times New Roman"/>
+          <w:b/>
+          <w:bCs/>
           <w:color w:val="1D2125"/>
           <w:sz w:val="24"/>
           <w:szCs w:val="24"/>
@@ -13914,6 +19868,8 @@
       <w:r>
         <w:rPr>
           <w:rFonts w:ascii="Times New Roman" w:eastAsia="Times New Roman" w:hAnsi="Times New Roman" w:cs="Times New Roman"/>
+          <w:b/>
+          <w:bCs/>
           <w:color w:val="1D2125"/>
           <w:sz w:val="24"/>
           <w:szCs w:val="24"/>
@@ -13925,6 +19881,8 @@
       <w:r>
         <w:rPr>
           <w:rFonts w:ascii="Times New Roman" w:eastAsia="Times New Roman" w:hAnsi="Times New Roman" w:cs="Times New Roman"/>
+          <w:b/>
+          <w:bCs/>
           <w:color w:val="1D2125"/>
           <w:sz w:val="24"/>
           <w:szCs w:val="24"/>
@@ -13936,6 +19894,8 @@
       <w:r>
         <w:rPr>
           <w:rFonts w:ascii="Times New Roman" w:eastAsia="Times New Roman" w:hAnsi="Times New Roman" w:cs="Times New Roman"/>
+          <w:b/>
+          <w:bCs/>
           <w:color w:val="1D2125"/>
           <w:sz w:val="24"/>
           <w:szCs w:val="24"/>
@@ -13955,15 +19915,19 @@
         <w:textAlignment w:val="baseline"/>
         <w:rPr>
           <w:rFonts w:ascii="Times New Roman" w:eastAsia="Times New Roman" w:hAnsi="Times New Roman" w:cs="Times New Roman"/>
-          <w:color w:val="1D2125"/>
-          <w:sz w:val="24"/>
-          <w:szCs w:val="24"/>
-          <w:lang w:eastAsia="ru-BY"/>
-        </w:rPr>
-      </w:pPr>
-      <w:r>
-        <w:rPr>
-          <w:rFonts w:ascii="Times New Roman" w:eastAsia="Times New Roman" w:hAnsi="Times New Roman" w:cs="Times New Roman"/>
+          <w:b/>
+          <w:bCs/>
+          <w:color w:val="1D2125"/>
+          <w:sz w:val="24"/>
+          <w:szCs w:val="24"/>
+          <w:lang w:eastAsia="ru-BY"/>
+        </w:rPr>
+      </w:pPr>
+      <w:r>
+        <w:rPr>
+          <w:rFonts w:ascii="Times New Roman" w:eastAsia="Times New Roman" w:hAnsi="Times New Roman" w:cs="Times New Roman"/>
+          <w:b/>
+          <w:bCs/>
           <w:color w:val="1D2125"/>
           <w:sz w:val="24"/>
           <w:szCs w:val="24"/>
@@ -13975,6 +19939,8 @@
       <w:r>
         <w:rPr>
           <w:rFonts w:ascii="Times New Roman" w:eastAsia="Times New Roman" w:hAnsi="Times New Roman" w:cs="Times New Roman"/>
+          <w:b/>
+          <w:bCs/>
           <w:color w:val="1D2125"/>
           <w:sz w:val="24"/>
           <w:szCs w:val="24"/>
@@ -13995,15 +19961,19 @@
         <w:textAlignment w:val="baseline"/>
         <w:rPr>
           <w:rFonts w:ascii="Times New Roman" w:eastAsia="Times New Roman" w:hAnsi="Times New Roman" w:cs="Times New Roman"/>
-          <w:color w:val="1D2125"/>
-          <w:sz w:val="24"/>
-          <w:szCs w:val="24"/>
-          <w:lang w:eastAsia="ru-BY"/>
-        </w:rPr>
-      </w:pPr>
-      <w:r>
-        <w:rPr>
-          <w:rFonts w:ascii="Times New Roman" w:eastAsia="Times New Roman" w:hAnsi="Times New Roman" w:cs="Times New Roman"/>
+          <w:b/>
+          <w:bCs/>
+          <w:color w:val="1D2125"/>
+          <w:sz w:val="24"/>
+          <w:szCs w:val="24"/>
+          <w:lang w:eastAsia="ru-BY"/>
+        </w:rPr>
+      </w:pPr>
+      <w:r>
+        <w:rPr>
+          <w:rFonts w:ascii="Times New Roman" w:eastAsia="Times New Roman" w:hAnsi="Times New Roman" w:cs="Times New Roman"/>
+          <w:b/>
+          <w:bCs/>
           <w:color w:val="1D2125"/>
           <w:sz w:val="24"/>
           <w:szCs w:val="24"/>
@@ -14023,6 +19993,8 @@
         <w:textAlignment w:val="baseline"/>
         <w:rPr>
           <w:rFonts w:ascii="Times New Roman" w:eastAsia="Times New Roman" w:hAnsi="Times New Roman" w:cs="Times New Roman"/>
+          <w:b/>
+          <w:bCs/>
           <w:color w:val="1D2125"/>
           <w:sz w:val="24"/>
           <w:szCs w:val="24"/>
@@ -14033,6 +20005,8 @@
       <w:r>
         <w:rPr>
           <w:rFonts w:ascii="Times New Roman" w:eastAsia="Times New Roman" w:hAnsi="Times New Roman" w:cs="Times New Roman"/>
+          <w:b/>
+          <w:bCs/>
           <w:color w:val="1D2125"/>
           <w:sz w:val="24"/>
           <w:szCs w:val="24"/>
@@ -14053,6 +20027,8 @@
         <w:textAlignment w:val="baseline"/>
         <w:rPr>
           <w:rFonts w:ascii="Times New Roman" w:eastAsia="Times New Roman" w:hAnsi="Times New Roman" w:cs="Times New Roman"/>
+          <w:b/>
+          <w:bCs/>
           <w:color w:val="1D2125"/>
           <w:sz w:val="24"/>
           <w:szCs w:val="24"/>
@@ -14063,6 +20039,8 @@
       <w:r>
         <w:rPr>
           <w:rFonts w:ascii="Times New Roman" w:eastAsia="Times New Roman" w:hAnsi="Times New Roman" w:cs="Times New Roman"/>
+          <w:b/>
+          <w:bCs/>
           <w:color w:val="1D2125"/>
           <w:sz w:val="24"/>
           <w:szCs w:val="24"/>
@@ -14074,6 +20052,8 @@
       <w:r>
         <w:rPr>
           <w:rFonts w:ascii="Times New Roman" w:eastAsia="Times New Roman" w:hAnsi="Times New Roman" w:cs="Times New Roman"/>
+          <w:b/>
+          <w:bCs/>
           <w:color w:val="1D2125"/>
           <w:sz w:val="24"/>
           <w:szCs w:val="24"/>
@@ -14085,6 +20065,8 @@
       <w:r>
         <w:rPr>
           <w:rFonts w:ascii="Times New Roman" w:eastAsia="Times New Roman" w:hAnsi="Times New Roman" w:cs="Times New Roman"/>
+          <w:b/>
+          <w:bCs/>
           <w:color w:val="1D2125"/>
           <w:sz w:val="24"/>
           <w:szCs w:val="24"/>
@@ -14096,6 +20078,8 @@
       <w:r>
         <w:rPr>
           <w:rFonts w:ascii="Times New Roman" w:eastAsia="Times New Roman" w:hAnsi="Times New Roman" w:cs="Times New Roman"/>
+          <w:b/>
+          <w:bCs/>
           <w:color w:val="1D2125"/>
           <w:sz w:val="24"/>
           <w:szCs w:val="24"/>
@@ -14107,6 +20091,8 @@
       <w:r>
         <w:rPr>
           <w:rFonts w:ascii="Times New Roman" w:eastAsia="Times New Roman" w:hAnsi="Times New Roman" w:cs="Times New Roman"/>
+          <w:b/>
+          <w:bCs/>
           <w:color w:val="1D2125"/>
           <w:sz w:val="24"/>
           <w:szCs w:val="24"/>
@@ -14127,15 +20113,19 @@
         <w:textAlignment w:val="baseline"/>
         <w:rPr>
           <w:rFonts w:ascii="Times New Roman" w:eastAsia="Times New Roman" w:hAnsi="Times New Roman" w:cs="Times New Roman"/>
-          <w:color w:val="1D2125"/>
-          <w:sz w:val="24"/>
-          <w:szCs w:val="24"/>
-          <w:lang w:eastAsia="ru-BY"/>
-        </w:rPr>
-      </w:pPr>
-      <w:r>
-        <w:rPr>
-          <w:rFonts w:ascii="Times New Roman" w:eastAsia="Times New Roman" w:hAnsi="Times New Roman" w:cs="Times New Roman"/>
+          <w:b/>
+          <w:bCs/>
+          <w:color w:val="1D2125"/>
+          <w:sz w:val="24"/>
+          <w:szCs w:val="24"/>
+          <w:lang w:eastAsia="ru-BY"/>
+        </w:rPr>
+      </w:pPr>
+      <w:r>
+        <w:rPr>
+          <w:rFonts w:ascii="Times New Roman" w:eastAsia="Times New Roman" w:hAnsi="Times New Roman" w:cs="Times New Roman"/>
+          <w:b/>
+          <w:bCs/>
           <w:color w:val="1D2125"/>
           <w:sz w:val="24"/>
           <w:szCs w:val="24"/>
@@ -14147,6 +20137,8 @@
       <w:r>
         <w:rPr>
           <w:rFonts w:ascii="Times New Roman" w:eastAsia="Times New Roman" w:hAnsi="Times New Roman" w:cs="Times New Roman"/>
+          <w:b/>
+          <w:bCs/>
           <w:color w:val="1D2125"/>
           <w:sz w:val="24"/>
           <w:szCs w:val="24"/>
@@ -14159,6 +20151,8 @@
       <w:r>
         <w:rPr>
           <w:rFonts w:ascii="Times New Roman" w:eastAsia="Times New Roman" w:hAnsi="Times New Roman" w:cs="Times New Roman"/>
+          <w:b/>
+          <w:bCs/>
           <w:color w:val="1D2125"/>
           <w:sz w:val="24"/>
           <w:szCs w:val="24"/>
@@ -14170,6 +20164,8 @@
       <w:r>
         <w:rPr>
           <w:rFonts w:ascii="Times New Roman" w:eastAsia="Times New Roman" w:hAnsi="Times New Roman" w:cs="Times New Roman"/>
+          <w:b/>
+          <w:bCs/>
           <w:color w:val="1D2125"/>
           <w:sz w:val="24"/>
           <w:szCs w:val="24"/>
@@ -14181,6 +20177,8 @@
       <w:r>
         <w:rPr>
           <w:rFonts w:ascii="Times New Roman" w:eastAsia="Times New Roman" w:hAnsi="Times New Roman" w:cs="Times New Roman"/>
+          <w:b/>
+          <w:bCs/>
           <w:color w:val="1D2125"/>
           <w:sz w:val="24"/>
           <w:szCs w:val="24"/>
@@ -14192,6 +20190,8 @@
       <w:r>
         <w:rPr>
           <w:rFonts w:ascii="Times New Roman" w:eastAsia="Times New Roman" w:hAnsi="Times New Roman" w:cs="Times New Roman"/>
+          <w:b/>
+          <w:bCs/>
           <w:color w:val="1D2125"/>
           <w:sz w:val="24"/>
           <w:szCs w:val="24"/>
@@ -14211,6 +20211,8 @@
         <w:textAlignment w:val="baseline"/>
         <w:rPr>
           <w:rFonts w:ascii="Times New Roman" w:eastAsia="Times New Roman" w:hAnsi="Times New Roman" w:cs="Times New Roman"/>
+          <w:b/>
+          <w:bCs/>
           <w:color w:val="1D2125"/>
           <w:sz w:val="24"/>
           <w:szCs w:val="24"/>
@@ -14221,6 +20223,8 @@
       <w:r>
         <w:rPr>
           <w:rFonts w:ascii="Times New Roman" w:eastAsia="Times New Roman" w:hAnsi="Times New Roman" w:cs="Times New Roman"/>
+          <w:b/>
+          <w:bCs/>
           <w:color w:val="1D2125"/>
           <w:sz w:val="24"/>
           <w:szCs w:val="24"/>
@@ -14232,6 +20236,8 @@
       <w:r>
         <w:rPr>
           <w:rFonts w:ascii="Times New Roman" w:eastAsia="Times New Roman" w:hAnsi="Times New Roman" w:cs="Times New Roman"/>
+          <w:b/>
+          <w:bCs/>
           <w:color w:val="1D2125"/>
           <w:sz w:val="24"/>
           <w:szCs w:val="24"/>
@@ -14243,6 +20249,8 @@
       <w:r>
         <w:rPr>
           <w:rFonts w:ascii="Times New Roman" w:eastAsia="Times New Roman" w:hAnsi="Times New Roman" w:cs="Times New Roman"/>
+          <w:b/>
+          <w:bCs/>
           <w:color w:val="1D2125"/>
           <w:sz w:val="24"/>
           <w:szCs w:val="24"/>
@@ -14254,6 +20262,8 @@
       <w:r>
         <w:rPr>
           <w:rFonts w:ascii="Times New Roman" w:eastAsia="Times New Roman" w:hAnsi="Times New Roman" w:cs="Times New Roman"/>
+          <w:b/>
+          <w:bCs/>
           <w:color w:val="1D2125"/>
           <w:sz w:val="24"/>
           <w:szCs w:val="24"/>
@@ -14265,6 +20275,8 @@
       <w:r>
         <w:rPr>
           <w:rFonts w:ascii="Times New Roman" w:eastAsia="Times New Roman" w:hAnsi="Times New Roman" w:cs="Times New Roman"/>
+          <w:b/>
+          <w:bCs/>
           <w:color w:val="1D2125"/>
           <w:sz w:val="24"/>
           <w:szCs w:val="24"/>
@@ -14285,6 +20297,8 @@
         <w:textAlignment w:val="baseline"/>
         <w:rPr>
           <w:rFonts w:ascii="Times New Roman" w:eastAsia="Times New Roman" w:hAnsi="Times New Roman" w:cs="Times New Roman"/>
+          <w:b/>
+          <w:bCs/>
           <w:color w:val="1D2125"/>
           <w:sz w:val="24"/>
           <w:szCs w:val="24"/>
@@ -14295,6 +20309,8 @@
       <w:r>
         <w:rPr>
           <w:rFonts w:ascii="Times New Roman" w:eastAsia="Times New Roman" w:hAnsi="Times New Roman" w:cs="Times New Roman"/>
+          <w:b/>
+          <w:bCs/>
           <w:color w:val="1D2125"/>
           <w:sz w:val="24"/>
           <w:szCs w:val="24"/>
@@ -14306,6 +20322,8 @@
       <w:r>
         <w:rPr>
           <w:rFonts w:ascii="Times New Roman" w:eastAsia="Times New Roman" w:hAnsi="Times New Roman" w:cs="Times New Roman"/>
+          <w:b/>
+          <w:bCs/>
           <w:color w:val="1D2125"/>
           <w:sz w:val="24"/>
           <w:szCs w:val="24"/>
@@ -14317,6 +20335,8 @@
       <w:r>
         <w:rPr>
           <w:rFonts w:ascii="Times New Roman" w:eastAsia="Times New Roman" w:hAnsi="Times New Roman" w:cs="Times New Roman"/>
+          <w:b/>
+          <w:bCs/>
           <w:color w:val="1D2125"/>
           <w:sz w:val="24"/>
           <w:szCs w:val="24"/>
@@ -14337,6 +20357,8 @@
         <w:textAlignment w:val="baseline"/>
         <w:rPr>
           <w:rFonts w:ascii="Times New Roman" w:eastAsia="Times New Roman" w:hAnsi="Times New Roman" w:cs="Times New Roman"/>
+          <w:b/>
+          <w:bCs/>
           <w:color w:val="1D2125"/>
           <w:sz w:val="24"/>
           <w:szCs w:val="24"/>
@@ -14347,18 +20369,21 @@
       <w:r>
         <w:rPr>
           <w:rFonts w:ascii="Times New Roman" w:eastAsia="Times New Roman" w:hAnsi="Times New Roman" w:cs="Times New Roman"/>
-          <w:color w:val="1D2125"/>
-          <w:sz w:val="24"/>
-          <w:szCs w:val="24"/>
-          <w:lang w:eastAsia="ru-BY"/>
-        </w:rPr>
-        <w:lastRenderedPageBreak/>
+          <w:b/>
+          <w:bCs/>
+          <w:color w:val="1D2125"/>
+          <w:sz w:val="24"/>
+          <w:szCs w:val="24"/>
+          <w:lang w:eastAsia="ru-BY"/>
+        </w:rPr>
         <w:t>reset</w:t>
       </w:r>
       <w:proofErr w:type="spellEnd"/>
       <w:r>
         <w:rPr>
           <w:rFonts w:ascii="Times New Roman" w:eastAsia="Times New Roman" w:hAnsi="Times New Roman" w:cs="Times New Roman"/>
+          <w:b/>
+          <w:bCs/>
           <w:color w:val="1D2125"/>
           <w:sz w:val="24"/>
           <w:szCs w:val="24"/>
@@ -14370,6 +20395,8 @@
       <w:r>
         <w:rPr>
           <w:rFonts w:ascii="Times New Roman" w:eastAsia="Times New Roman" w:hAnsi="Times New Roman" w:cs="Times New Roman"/>
+          <w:b/>
+          <w:bCs/>
           <w:color w:val="1D2125"/>
           <w:sz w:val="24"/>
           <w:szCs w:val="24"/>
@@ -14418,15 +20445,19 @@
         <w:textAlignment w:val="baseline"/>
         <w:rPr>
           <w:rFonts w:ascii="Times New Roman" w:eastAsia="Times New Roman" w:hAnsi="Times New Roman" w:cs="Times New Roman"/>
-          <w:color w:val="1D2125"/>
-          <w:sz w:val="25"/>
-          <w:szCs w:val="25"/>
-          <w:lang w:eastAsia="ru-BY"/>
-        </w:rPr>
-      </w:pPr>
-      <w:r>
-        <w:rPr>
-          <w:rFonts w:ascii="Times New Roman" w:eastAsia="Times New Roman" w:hAnsi="Times New Roman" w:cs="Times New Roman"/>
+          <w:b/>
+          <w:bCs/>
+          <w:color w:val="1D2125"/>
+          <w:sz w:val="25"/>
+          <w:szCs w:val="25"/>
+          <w:lang w:eastAsia="ru-BY"/>
+        </w:rPr>
+      </w:pPr>
+      <w:r>
+        <w:rPr>
+          <w:rFonts w:ascii="Times New Roman" w:eastAsia="Times New Roman" w:hAnsi="Times New Roman" w:cs="Times New Roman"/>
+          <w:b/>
+          <w:bCs/>
           <w:color w:val="1D2125"/>
           <w:sz w:val="25"/>
           <w:szCs w:val="25"/>
@@ -14446,15 +20477,19 @@
         <w:textAlignment w:val="baseline"/>
         <w:rPr>
           <w:rFonts w:ascii="Times New Roman" w:eastAsia="Times New Roman" w:hAnsi="Times New Roman" w:cs="Times New Roman"/>
-          <w:color w:val="1D2125"/>
-          <w:sz w:val="25"/>
-          <w:szCs w:val="25"/>
-          <w:lang w:eastAsia="ru-BY"/>
-        </w:rPr>
-      </w:pPr>
-      <w:r>
-        <w:rPr>
-          <w:rFonts w:ascii="Times New Roman" w:eastAsia="Times New Roman" w:hAnsi="Times New Roman" w:cs="Times New Roman"/>
+          <w:b/>
+          <w:bCs/>
+          <w:color w:val="1D2125"/>
+          <w:sz w:val="25"/>
+          <w:szCs w:val="25"/>
+          <w:lang w:eastAsia="ru-BY"/>
+        </w:rPr>
+      </w:pPr>
+      <w:r>
+        <w:rPr>
+          <w:rFonts w:ascii="Times New Roman" w:eastAsia="Times New Roman" w:hAnsi="Times New Roman" w:cs="Times New Roman"/>
+          <w:b/>
+          <w:bCs/>
           <w:color w:val="1D2125"/>
           <w:sz w:val="25"/>
           <w:szCs w:val="25"/>
@@ -14474,15 +20509,19 @@
         <w:textAlignment w:val="baseline"/>
         <w:rPr>
           <w:rFonts w:ascii="Times New Roman" w:eastAsia="Times New Roman" w:hAnsi="Times New Roman" w:cs="Times New Roman"/>
-          <w:color w:val="1D2125"/>
-          <w:sz w:val="25"/>
-          <w:szCs w:val="25"/>
-          <w:lang w:eastAsia="ru-BY"/>
-        </w:rPr>
-      </w:pPr>
-      <w:r>
-        <w:rPr>
-          <w:rFonts w:ascii="Times New Roman" w:eastAsia="Times New Roman" w:hAnsi="Times New Roman" w:cs="Times New Roman"/>
+          <w:b/>
+          <w:bCs/>
+          <w:color w:val="1D2125"/>
+          <w:sz w:val="25"/>
+          <w:szCs w:val="25"/>
+          <w:lang w:eastAsia="ru-BY"/>
+        </w:rPr>
+      </w:pPr>
+      <w:r>
+        <w:rPr>
+          <w:rFonts w:ascii="Times New Roman" w:eastAsia="Times New Roman" w:hAnsi="Times New Roman" w:cs="Times New Roman"/>
+          <w:b/>
+          <w:bCs/>
           <w:color w:val="1D2125"/>
           <w:sz w:val="25"/>
           <w:szCs w:val="25"/>
@@ -14502,15 +20541,19 @@
         <w:textAlignment w:val="baseline"/>
         <w:rPr>
           <w:rFonts w:ascii="Times New Roman" w:eastAsia="Times New Roman" w:hAnsi="Times New Roman" w:cs="Times New Roman"/>
-          <w:color w:val="1D2125"/>
-          <w:sz w:val="25"/>
-          <w:szCs w:val="25"/>
-          <w:lang w:eastAsia="ru-BY"/>
-        </w:rPr>
-      </w:pPr>
-      <w:r>
-        <w:rPr>
-          <w:rFonts w:ascii="Times New Roman" w:eastAsia="Times New Roman" w:hAnsi="Times New Roman" w:cs="Times New Roman"/>
+          <w:b/>
+          <w:bCs/>
+          <w:color w:val="1D2125"/>
+          <w:sz w:val="25"/>
+          <w:szCs w:val="25"/>
+          <w:lang w:eastAsia="ru-BY"/>
+        </w:rPr>
+      </w:pPr>
+      <w:r>
+        <w:rPr>
+          <w:rFonts w:ascii="Times New Roman" w:eastAsia="Times New Roman" w:hAnsi="Times New Roman" w:cs="Times New Roman"/>
+          <w:b/>
+          <w:bCs/>
           <w:color w:val="1D2125"/>
           <w:sz w:val="25"/>
           <w:szCs w:val="25"/>
@@ -14522,6 +20565,8 @@
       <w:r>
         <w:rPr>
           <w:rFonts w:ascii="Times New Roman" w:eastAsia="Times New Roman" w:hAnsi="Times New Roman" w:cs="Times New Roman"/>
+          <w:b/>
+          <w:bCs/>
           <w:color w:val="1D2125"/>
           <w:sz w:val="25"/>
           <w:szCs w:val="25"/>
@@ -14533,6 +20578,8 @@
       <w:r>
         <w:rPr>
           <w:rFonts w:ascii="Times New Roman" w:eastAsia="Times New Roman" w:hAnsi="Times New Roman" w:cs="Times New Roman"/>
+          <w:b/>
+          <w:bCs/>
           <w:color w:val="1D2125"/>
           <w:sz w:val="25"/>
           <w:szCs w:val="25"/>
@@ -14552,15 +20599,19 @@
         <w:textAlignment w:val="baseline"/>
         <w:rPr>
           <w:rFonts w:ascii="Times New Roman" w:eastAsia="Times New Roman" w:hAnsi="Times New Roman" w:cs="Times New Roman"/>
-          <w:color w:val="1D2125"/>
-          <w:sz w:val="25"/>
-          <w:szCs w:val="25"/>
-          <w:lang w:eastAsia="ru-BY"/>
-        </w:rPr>
-      </w:pPr>
-      <w:r>
-        <w:rPr>
-          <w:rFonts w:ascii="Times New Roman" w:eastAsia="Times New Roman" w:hAnsi="Times New Roman" w:cs="Times New Roman"/>
+          <w:b/>
+          <w:bCs/>
+          <w:color w:val="1D2125"/>
+          <w:sz w:val="25"/>
+          <w:szCs w:val="25"/>
+          <w:lang w:eastAsia="ru-BY"/>
+        </w:rPr>
+      </w:pPr>
+      <w:r>
+        <w:rPr>
+          <w:rFonts w:ascii="Times New Roman" w:eastAsia="Times New Roman" w:hAnsi="Times New Roman" w:cs="Times New Roman"/>
+          <w:b/>
+          <w:bCs/>
           <w:color w:val="1D2125"/>
           <w:sz w:val="25"/>
           <w:szCs w:val="25"/>
@@ -14580,15 +20631,19 @@
         <w:textAlignment w:val="baseline"/>
         <w:rPr>
           <w:rFonts w:ascii="Times New Roman" w:eastAsia="Times New Roman" w:hAnsi="Times New Roman" w:cs="Times New Roman"/>
-          <w:color w:val="1D2125"/>
-          <w:sz w:val="25"/>
-          <w:szCs w:val="25"/>
-          <w:lang w:eastAsia="ru-BY"/>
-        </w:rPr>
-      </w:pPr>
-      <w:r>
-        <w:rPr>
-          <w:rFonts w:ascii="Times New Roman" w:eastAsia="Times New Roman" w:hAnsi="Times New Roman" w:cs="Times New Roman"/>
+          <w:b/>
+          <w:bCs/>
+          <w:color w:val="1D2125"/>
+          <w:sz w:val="25"/>
+          <w:szCs w:val="25"/>
+          <w:lang w:eastAsia="ru-BY"/>
+        </w:rPr>
+      </w:pPr>
+      <w:r>
+        <w:rPr>
+          <w:rFonts w:ascii="Times New Roman" w:eastAsia="Times New Roman" w:hAnsi="Times New Roman" w:cs="Times New Roman"/>
+          <w:b/>
+          <w:bCs/>
           <w:color w:val="1D2125"/>
           <w:sz w:val="25"/>
           <w:szCs w:val="25"/>
@@ -14608,15 +20663,19 @@
         <w:textAlignment w:val="baseline"/>
         <w:rPr>
           <w:rFonts w:ascii="Times New Roman" w:eastAsia="Times New Roman" w:hAnsi="Times New Roman" w:cs="Times New Roman"/>
-          <w:color w:val="1D2125"/>
-          <w:sz w:val="25"/>
-          <w:szCs w:val="25"/>
-          <w:lang w:eastAsia="ru-BY"/>
-        </w:rPr>
-      </w:pPr>
-      <w:r>
-        <w:rPr>
-          <w:rFonts w:ascii="Times New Roman" w:eastAsia="Times New Roman" w:hAnsi="Times New Roman" w:cs="Times New Roman"/>
+          <w:b/>
+          <w:bCs/>
+          <w:color w:val="1D2125"/>
+          <w:sz w:val="25"/>
+          <w:szCs w:val="25"/>
+          <w:lang w:eastAsia="ru-BY"/>
+        </w:rPr>
+      </w:pPr>
+      <w:r>
+        <w:rPr>
+          <w:rFonts w:ascii="Times New Roman" w:eastAsia="Times New Roman" w:hAnsi="Times New Roman" w:cs="Times New Roman"/>
+          <w:b/>
+          <w:bCs/>
           <w:color w:val="1D2125"/>
           <w:sz w:val="25"/>
           <w:szCs w:val="25"/>
@@ -14636,6 +20695,8 @@
         <w:textAlignment w:val="baseline"/>
         <w:rPr>
           <w:rFonts w:ascii="Times New Roman" w:eastAsia="Times New Roman" w:hAnsi="Times New Roman" w:cs="Times New Roman"/>
+          <w:b/>
+          <w:bCs/>
           <w:color w:val="1D2125"/>
           <w:sz w:val="25"/>
           <w:szCs w:val="25"/>
@@ -14646,6 +20707,8 @@
       <w:r>
         <w:rPr>
           <w:rFonts w:ascii="Times New Roman" w:eastAsia="Times New Roman" w:hAnsi="Times New Roman" w:cs="Times New Roman"/>
+          <w:b/>
+          <w:bCs/>
           <w:color w:val="1D2125"/>
           <w:sz w:val="25"/>
           <w:szCs w:val="25"/>
@@ -14657,6 +20720,8 @@
       <w:r>
         <w:rPr>
           <w:rFonts w:ascii="Times New Roman" w:eastAsia="Times New Roman" w:hAnsi="Times New Roman" w:cs="Times New Roman"/>
+          <w:b/>
+          <w:bCs/>
           <w:color w:val="1D2125"/>
           <w:sz w:val="25"/>
           <w:szCs w:val="25"/>
@@ -14668,6 +20733,8 @@
       <w:r>
         <w:rPr>
           <w:rFonts w:ascii="Times New Roman" w:eastAsia="Times New Roman" w:hAnsi="Times New Roman" w:cs="Times New Roman"/>
+          <w:b/>
+          <w:bCs/>
           <w:color w:val="1D2125"/>
           <w:sz w:val="25"/>
           <w:szCs w:val="25"/>
@@ -14716,15 +20783,19 @@
         <w:textAlignment w:val="baseline"/>
         <w:rPr>
           <w:rFonts w:ascii="Times New Roman" w:eastAsia="Times New Roman" w:hAnsi="Times New Roman" w:cs="Times New Roman"/>
-          <w:color w:val="1D2125"/>
-          <w:sz w:val="24"/>
-          <w:szCs w:val="24"/>
-          <w:lang w:eastAsia="ru-BY"/>
-        </w:rPr>
-      </w:pPr>
-      <w:r>
-        <w:rPr>
-          <w:rFonts w:ascii="Times New Roman" w:eastAsia="Times New Roman" w:hAnsi="Times New Roman" w:cs="Times New Roman"/>
+          <w:b/>
+          <w:bCs/>
+          <w:color w:val="1D2125"/>
+          <w:sz w:val="24"/>
+          <w:szCs w:val="24"/>
+          <w:lang w:eastAsia="ru-BY"/>
+        </w:rPr>
+      </w:pPr>
+      <w:r>
+        <w:rPr>
+          <w:rFonts w:ascii="Times New Roman" w:eastAsia="Times New Roman" w:hAnsi="Times New Roman" w:cs="Times New Roman"/>
+          <w:b/>
+          <w:bCs/>
           <w:color w:val="1D2125"/>
           <w:sz w:val="24"/>
           <w:szCs w:val="24"/>
@@ -14744,15 +20815,19 @@
         <w:textAlignment w:val="baseline"/>
         <w:rPr>
           <w:rFonts w:ascii="Times New Roman" w:eastAsia="Times New Roman" w:hAnsi="Times New Roman" w:cs="Times New Roman"/>
-          <w:color w:val="1D2125"/>
-          <w:sz w:val="24"/>
-          <w:szCs w:val="24"/>
-          <w:lang w:eastAsia="ru-BY"/>
-        </w:rPr>
-      </w:pPr>
-      <w:r>
-        <w:rPr>
-          <w:rFonts w:ascii="Times New Roman" w:eastAsia="Times New Roman" w:hAnsi="Times New Roman" w:cs="Times New Roman"/>
+          <w:b/>
+          <w:bCs/>
+          <w:color w:val="1D2125"/>
+          <w:sz w:val="24"/>
+          <w:szCs w:val="24"/>
+          <w:lang w:eastAsia="ru-BY"/>
+        </w:rPr>
+      </w:pPr>
+      <w:r>
+        <w:rPr>
+          <w:rFonts w:ascii="Times New Roman" w:eastAsia="Times New Roman" w:hAnsi="Times New Roman" w:cs="Times New Roman"/>
+          <w:b/>
+          <w:bCs/>
           <w:color w:val="1D2125"/>
           <w:sz w:val="24"/>
           <w:szCs w:val="24"/>
@@ -14772,15 +20847,19 @@
         <w:textAlignment w:val="baseline"/>
         <w:rPr>
           <w:rFonts w:ascii="Times New Roman" w:eastAsia="Times New Roman" w:hAnsi="Times New Roman" w:cs="Times New Roman"/>
-          <w:color w:val="1D2125"/>
-          <w:sz w:val="24"/>
-          <w:szCs w:val="24"/>
-          <w:lang w:eastAsia="ru-BY"/>
-        </w:rPr>
-      </w:pPr>
-      <w:r>
-        <w:rPr>
-          <w:rFonts w:ascii="Times New Roman" w:eastAsia="Times New Roman" w:hAnsi="Times New Roman" w:cs="Times New Roman"/>
+          <w:b/>
+          <w:bCs/>
+          <w:color w:val="1D2125"/>
+          <w:sz w:val="24"/>
+          <w:szCs w:val="24"/>
+          <w:lang w:eastAsia="ru-BY"/>
+        </w:rPr>
+      </w:pPr>
+      <w:r>
+        <w:rPr>
+          <w:rFonts w:ascii="Times New Roman" w:eastAsia="Times New Roman" w:hAnsi="Times New Roman" w:cs="Times New Roman"/>
+          <w:b/>
+          <w:bCs/>
           <w:color w:val="1D2125"/>
           <w:sz w:val="24"/>
           <w:szCs w:val="24"/>
@@ -14800,15 +20879,19 @@
         <w:textAlignment w:val="baseline"/>
         <w:rPr>
           <w:rFonts w:ascii="Times New Roman" w:eastAsia="Times New Roman" w:hAnsi="Times New Roman" w:cs="Times New Roman"/>
-          <w:color w:val="1D2125"/>
-          <w:sz w:val="24"/>
-          <w:szCs w:val="24"/>
-          <w:lang w:eastAsia="ru-BY"/>
-        </w:rPr>
-      </w:pPr>
-      <w:r>
-        <w:rPr>
-          <w:rFonts w:ascii="Times New Roman" w:eastAsia="Times New Roman" w:hAnsi="Times New Roman" w:cs="Times New Roman"/>
+          <w:b/>
+          <w:bCs/>
+          <w:color w:val="1D2125"/>
+          <w:sz w:val="24"/>
+          <w:szCs w:val="24"/>
+          <w:lang w:eastAsia="ru-BY"/>
+        </w:rPr>
+      </w:pPr>
+      <w:r>
+        <w:rPr>
+          <w:rFonts w:ascii="Times New Roman" w:eastAsia="Times New Roman" w:hAnsi="Times New Roman" w:cs="Times New Roman"/>
+          <w:b/>
+          <w:bCs/>
           <w:color w:val="1D2125"/>
           <w:sz w:val="24"/>
           <w:szCs w:val="24"/>
@@ -14820,6 +20903,8 @@
       <w:r>
         <w:rPr>
           <w:rFonts w:ascii="Times New Roman" w:eastAsia="Times New Roman" w:hAnsi="Times New Roman" w:cs="Times New Roman"/>
+          <w:b/>
+          <w:bCs/>
           <w:color w:val="1D2125"/>
           <w:sz w:val="24"/>
           <w:szCs w:val="24"/>
@@ -14840,15 +20925,19 @@
         <w:textAlignment w:val="baseline"/>
         <w:rPr>
           <w:rFonts w:ascii="Times New Roman" w:eastAsia="Times New Roman" w:hAnsi="Times New Roman" w:cs="Times New Roman"/>
-          <w:color w:val="1D2125"/>
-          <w:sz w:val="24"/>
-          <w:szCs w:val="24"/>
-          <w:lang w:eastAsia="ru-BY"/>
-        </w:rPr>
-      </w:pPr>
-      <w:r>
-        <w:rPr>
-          <w:rFonts w:ascii="Times New Roman" w:eastAsia="Times New Roman" w:hAnsi="Times New Roman" w:cs="Times New Roman"/>
+          <w:b/>
+          <w:bCs/>
+          <w:color w:val="1D2125"/>
+          <w:sz w:val="24"/>
+          <w:szCs w:val="24"/>
+          <w:lang w:eastAsia="ru-BY"/>
+        </w:rPr>
+      </w:pPr>
+      <w:r>
+        <w:rPr>
+          <w:rFonts w:ascii="Times New Roman" w:eastAsia="Times New Roman" w:hAnsi="Times New Roman" w:cs="Times New Roman"/>
+          <w:b/>
+          <w:bCs/>
           <w:color w:val="1D2125"/>
           <w:sz w:val="24"/>
           <w:szCs w:val="24"/>
@@ -14860,6 +20949,8 @@
       <w:r>
         <w:rPr>
           <w:rFonts w:ascii="Times New Roman" w:eastAsia="Times New Roman" w:hAnsi="Times New Roman" w:cs="Times New Roman"/>
+          <w:b/>
+          <w:bCs/>
           <w:color w:val="1D2125"/>
           <w:sz w:val="24"/>
           <w:szCs w:val="24"/>
@@ -14871,6 +20962,8 @@
       <w:r>
         <w:rPr>
           <w:rFonts w:ascii="Times New Roman" w:eastAsia="Times New Roman" w:hAnsi="Times New Roman" w:cs="Times New Roman"/>
+          <w:b/>
+          <w:bCs/>
           <w:color w:val="1D2125"/>
           <w:sz w:val="24"/>
           <w:szCs w:val="24"/>
@@ -14883,6 +20976,8 @@
       <w:r>
         <w:rPr>
           <w:rFonts w:ascii="Times New Roman" w:eastAsia="Times New Roman" w:hAnsi="Times New Roman" w:cs="Times New Roman"/>
+          <w:b/>
+          <w:bCs/>
           <w:color w:val="1D2125"/>
           <w:sz w:val="24"/>
           <w:szCs w:val="24"/>
@@ -14894,6 +20989,8 @@
       <w:r>
         <w:rPr>
           <w:rFonts w:ascii="Times New Roman" w:eastAsia="Times New Roman" w:hAnsi="Times New Roman" w:cs="Times New Roman"/>
+          <w:b/>
+          <w:bCs/>
           <w:color w:val="1D2125"/>
           <w:sz w:val="24"/>
           <w:szCs w:val="24"/>
@@ -14914,15 +21011,19 @@
         <w:textAlignment w:val="baseline"/>
         <w:rPr>
           <w:rFonts w:ascii="Times New Roman" w:eastAsia="Times New Roman" w:hAnsi="Times New Roman" w:cs="Times New Roman"/>
-          <w:color w:val="1D2125"/>
-          <w:sz w:val="24"/>
-          <w:szCs w:val="24"/>
-          <w:lang w:eastAsia="ru-BY"/>
-        </w:rPr>
-      </w:pPr>
-      <w:r>
-        <w:rPr>
-          <w:rFonts w:ascii="Times New Roman" w:eastAsia="Times New Roman" w:hAnsi="Times New Roman" w:cs="Times New Roman"/>
+          <w:b/>
+          <w:bCs/>
+          <w:color w:val="1D2125"/>
+          <w:sz w:val="24"/>
+          <w:szCs w:val="24"/>
+          <w:lang w:eastAsia="ru-BY"/>
+        </w:rPr>
+      </w:pPr>
+      <w:r>
+        <w:rPr>
+          <w:rFonts w:ascii="Times New Roman" w:eastAsia="Times New Roman" w:hAnsi="Times New Roman" w:cs="Times New Roman"/>
+          <w:b/>
+          <w:bCs/>
           <w:color w:val="1D2125"/>
           <w:sz w:val="24"/>
           <w:szCs w:val="24"/>
@@ -14935,6 +21036,8 @@
       <w:r>
         <w:rPr>
           <w:rFonts w:ascii="Times New Roman" w:eastAsia="Times New Roman" w:hAnsi="Times New Roman" w:cs="Times New Roman"/>
+          <w:b/>
+          <w:bCs/>
           <w:color w:val="1D2125"/>
           <w:sz w:val="24"/>
           <w:szCs w:val="24"/>
@@ -14946,6 +21049,8 @@
       <w:r>
         <w:rPr>
           <w:rFonts w:ascii="Times New Roman" w:eastAsia="Times New Roman" w:hAnsi="Times New Roman" w:cs="Times New Roman"/>
+          <w:b/>
+          <w:bCs/>
           <w:color w:val="1D2125"/>
           <w:sz w:val="24"/>
           <w:szCs w:val="24"/>
@@ -14966,6 +21071,8 @@
         <w:textAlignment w:val="baseline"/>
         <w:rPr>
           <w:rFonts w:ascii="Times New Roman" w:eastAsia="Times New Roman" w:hAnsi="Times New Roman" w:cs="Times New Roman"/>
+          <w:b/>
+          <w:bCs/>
           <w:color w:val="1D2125"/>
           <w:sz w:val="24"/>
           <w:szCs w:val="24"/>
@@ -14976,6 +21083,8 @@
       <w:r>
         <w:rPr>
           <w:rFonts w:ascii="Times New Roman" w:eastAsia="Times New Roman" w:hAnsi="Times New Roman" w:cs="Times New Roman"/>
+          <w:b/>
+          <w:bCs/>
           <w:color w:val="1D2125"/>
           <w:sz w:val="24"/>
           <w:szCs w:val="24"/>
@@ -14996,15 +21105,19 @@
         <w:textAlignment w:val="baseline"/>
         <w:rPr>
           <w:rFonts w:ascii="Times New Roman" w:eastAsia="Times New Roman" w:hAnsi="Times New Roman" w:cs="Times New Roman"/>
-          <w:color w:val="1D2125"/>
-          <w:sz w:val="24"/>
-          <w:szCs w:val="24"/>
-          <w:lang w:eastAsia="ru-BY"/>
-        </w:rPr>
-      </w:pPr>
-      <w:r>
-        <w:rPr>
-          <w:rFonts w:ascii="Times New Roman" w:eastAsia="Times New Roman" w:hAnsi="Times New Roman" w:cs="Times New Roman"/>
+          <w:b/>
+          <w:bCs/>
+          <w:color w:val="1D2125"/>
+          <w:sz w:val="24"/>
+          <w:szCs w:val="24"/>
+          <w:lang w:eastAsia="ru-BY"/>
+        </w:rPr>
+      </w:pPr>
+      <w:r>
+        <w:rPr>
+          <w:rFonts w:ascii="Times New Roman" w:eastAsia="Times New Roman" w:hAnsi="Times New Roman" w:cs="Times New Roman"/>
+          <w:b/>
+          <w:bCs/>
           <w:color w:val="1D2125"/>
           <w:sz w:val="24"/>
           <w:szCs w:val="24"/>
@@ -15024,6 +21137,8 @@
         <w:textAlignment w:val="baseline"/>
         <w:rPr>
           <w:rFonts w:ascii="Times New Roman" w:eastAsia="Times New Roman" w:hAnsi="Times New Roman" w:cs="Times New Roman"/>
+          <w:b/>
+          <w:bCs/>
           <w:color w:val="1D2125"/>
           <w:sz w:val="24"/>
           <w:szCs w:val="24"/>
@@ -15034,6 +21149,8 @@
       <w:r>
         <w:rPr>
           <w:rFonts w:ascii="Times New Roman" w:eastAsia="Times New Roman" w:hAnsi="Times New Roman" w:cs="Times New Roman"/>
+          <w:b/>
+          <w:bCs/>
           <w:color w:val="1D2125"/>
           <w:sz w:val="24"/>
           <w:szCs w:val="24"/>
@@ -15054,15 +21171,19 @@
         <w:textAlignment w:val="baseline"/>
         <w:rPr>
           <w:rFonts w:ascii="Times New Roman" w:eastAsia="Times New Roman" w:hAnsi="Times New Roman" w:cs="Times New Roman"/>
-          <w:color w:val="1D2125"/>
-          <w:sz w:val="24"/>
-          <w:szCs w:val="24"/>
-          <w:lang w:eastAsia="ru-BY"/>
-        </w:rPr>
-      </w:pPr>
-      <w:r>
-        <w:rPr>
-          <w:rFonts w:ascii="Times New Roman" w:eastAsia="Times New Roman" w:hAnsi="Times New Roman" w:cs="Times New Roman"/>
+          <w:b/>
+          <w:bCs/>
+          <w:color w:val="1D2125"/>
+          <w:sz w:val="24"/>
+          <w:szCs w:val="24"/>
+          <w:lang w:eastAsia="ru-BY"/>
+        </w:rPr>
+      </w:pPr>
+      <w:r>
+        <w:rPr>
+          <w:rFonts w:ascii="Times New Roman" w:eastAsia="Times New Roman" w:hAnsi="Times New Roman" w:cs="Times New Roman"/>
+          <w:b/>
+          <w:bCs/>
           <w:color w:val="1D2125"/>
           <w:sz w:val="24"/>
           <w:szCs w:val="24"/>
@@ -15074,6 +21195,8 @@
       <w:r>
         <w:rPr>
           <w:rFonts w:ascii="Times New Roman" w:eastAsia="Times New Roman" w:hAnsi="Times New Roman" w:cs="Times New Roman"/>
+          <w:b/>
+          <w:bCs/>
           <w:color w:val="1D2125"/>
           <w:sz w:val="24"/>
           <w:szCs w:val="24"/>
@@ -15103,6 +21226,8 @@
       <w:r>
         <w:rPr>
           <w:rFonts w:ascii="Times New Roman" w:eastAsia="Times New Roman" w:hAnsi="Times New Roman" w:cs="Times New Roman"/>
+          <w:b/>
+          <w:bCs/>
           <w:color w:val="1D2125"/>
           <w:sz w:val="24"/>
           <w:szCs w:val="24"/>
@@ -15166,9 +21291,9 @@
       <w:lvlJc w:val="left"/>
       <w:pPr>
         <w:tabs>
-          <w:tab w:val="num" w:pos="720"/>
+          <w:tab w:val="num" w:pos="643"/>
         </w:tabs>
-        <w:ind w:left="720" w:hanging="360"/>
+        <w:ind w:left="643" w:hanging="360"/>
       </w:pPr>
     </w:lvl>
     <w:lvl w:ilvl="1" w:tentative="1">
@@ -15178,9 +21303,9 @@
       <w:lvlJc w:val="left"/>
       <w:pPr>
         <w:tabs>
-          <w:tab w:val="num" w:pos="1440"/>
+          <w:tab w:val="num" w:pos="1363"/>
         </w:tabs>
-        <w:ind w:left="1440" w:hanging="360"/>
+        <w:ind w:left="1363" w:hanging="360"/>
       </w:pPr>
     </w:lvl>
     <w:lvl w:ilvl="2" w:tentative="1">
@@ -15190,9 +21315,9 @@
       <w:lvlJc w:val="left"/>
       <w:pPr>
         <w:tabs>
-          <w:tab w:val="num" w:pos="2160"/>
+          <w:tab w:val="num" w:pos="2083"/>
         </w:tabs>
-        <w:ind w:left="2160" w:hanging="360"/>
+        <w:ind w:left="2083" w:hanging="360"/>
       </w:pPr>
     </w:lvl>
     <w:lvl w:ilvl="3" w:tentative="1">
@@ -15202,9 +21327,9 @@
       <w:lvlJc w:val="left"/>
       <w:pPr>
         <w:tabs>
-          <w:tab w:val="num" w:pos="2880"/>
+          <w:tab w:val="num" w:pos="2803"/>
         </w:tabs>
-        <w:ind w:left="2880" w:hanging="360"/>
+        <w:ind w:left="2803" w:hanging="360"/>
       </w:pPr>
     </w:lvl>
     <w:lvl w:ilvl="4" w:tentative="1">
@@ -15214,9 +21339,9 @@
       <w:lvlJc w:val="left"/>
       <w:pPr>
         <w:tabs>
-          <w:tab w:val="num" w:pos="3600"/>
+          <w:tab w:val="num" w:pos="3523"/>
         </w:tabs>
-        <w:ind w:left="3600" w:hanging="360"/>
+        <w:ind w:left="3523" w:hanging="360"/>
       </w:pPr>
     </w:lvl>
     <w:lvl w:ilvl="5" w:tentative="1">
@@ -15226,9 +21351,9 @@
       <w:lvlJc w:val="left"/>
       <w:pPr>
         <w:tabs>
-          <w:tab w:val="num" w:pos="4320"/>
+          <w:tab w:val="num" w:pos="4243"/>
         </w:tabs>
-        <w:ind w:left="4320" w:hanging="360"/>
+        <w:ind w:left="4243" w:hanging="360"/>
       </w:pPr>
     </w:lvl>
     <w:lvl w:ilvl="6" w:tentative="1">
@@ -15238,9 +21363,9 @@
       <w:lvlJc w:val="left"/>
       <w:pPr>
         <w:tabs>
-          <w:tab w:val="num" w:pos="5040"/>
+          <w:tab w:val="num" w:pos="4963"/>
         </w:tabs>
-        <w:ind w:left="5040" w:hanging="360"/>
+        <w:ind w:left="4963" w:hanging="360"/>
       </w:pPr>
     </w:lvl>
     <w:lvl w:ilvl="7" w:tentative="1">
@@ -15250,9 +21375,9 @@
       <w:lvlJc w:val="left"/>
       <w:pPr>
         <w:tabs>
-          <w:tab w:val="num" w:pos="5760"/>
+          <w:tab w:val="num" w:pos="5683"/>
         </w:tabs>
-        <w:ind w:left="5760" w:hanging="360"/>
+        <w:ind w:left="5683" w:hanging="360"/>
       </w:pPr>
     </w:lvl>
     <w:lvl w:ilvl="8" w:tentative="1">
@@ -15262,24 +21387,24 @@
       <w:lvlJc w:val="left"/>
       <w:pPr>
         <w:tabs>
-          <w:tab w:val="num" w:pos="6480"/>
+          <w:tab w:val="num" w:pos="6403"/>
         </w:tabs>
-        <w:ind w:left="6480" w:hanging="360"/>
+        <w:ind w:left="6403" w:hanging="360"/>
       </w:pPr>
     </w:lvl>
   </w:abstractNum>
   <w:abstractNum w:abstractNumId="1" w15:restartNumberingAfterBreak="0">
     <w:nsid w:val="01654015"/>
     <w:multiLevelType w:val="hybridMultilevel"/>
-    <w:tmpl w:val="208AD96A"/>
-    <w:lvl w:ilvl="0" w:tplc="CDF26FE4">
+    <w:tmpl w:val="1E5E63EC"/>
+    <w:lvl w:ilvl="0" w:tplc="9D24FB30">
       <w:start w:val="1"/>
       <w:numFmt w:val="decimal"/>
       <w:suff w:val="space"/>
       <w:lvlText w:val="%1."/>
       <w:lvlJc w:val="left"/>
       <w:pPr>
-        <w:ind w:left="397" w:hanging="113"/>
+        <w:ind w:left="680" w:hanging="396"/>
       </w:pPr>
       <w:rPr>
         <w:rFonts w:hint="default"/>
